--- a/Khóa-Luận-1.docx
+++ b/Khóa-Luận-1.docx
@@ -4101,7 +4101,7 @@
         <w:pStyle w:val="Heading2"/>
         <w:numPr>
           <w:ilvl w:val="1"/>
-          <w:numId w:val="14"/>
+          <w:numId w:val="1"/>
         </w:numPr>
         <w:rPr>
           <w:rFonts w:ascii="Times New Roman" w:hAnsi="Times New Roman" w:cs="Times New Roman"/>
@@ -4256,7 +4256,7 @@
         <w:pStyle w:val="ListParagraph"/>
         <w:numPr>
           <w:ilvl w:val="1"/>
-          <w:numId w:val="14"/>
+          <w:numId w:val="1"/>
         </w:numPr>
         <w:spacing w:after="240" w:line="240" w:lineRule="auto"/>
         <w:jc w:val="both"/>
@@ -5276,7 +5276,7 @@
         <w:pStyle w:val="ListParagraph"/>
         <w:numPr>
           <w:ilvl w:val="1"/>
-          <w:numId w:val="14"/>
+          <w:numId w:val="1"/>
         </w:numPr>
         <w:spacing w:after="240" w:line="240" w:lineRule="auto"/>
         <w:ind w:left="709"/>
@@ -5691,7 +5691,7 @@
         <w:pStyle w:val="Heading2"/>
         <w:numPr>
           <w:ilvl w:val="1"/>
-          <w:numId w:val="16"/>
+          <w:numId w:val="2"/>
         </w:numPr>
         <w:spacing w:line="360" w:lineRule="auto"/>
         <w:rPr>
@@ -6022,7 +6022,7 @@
         <w:pStyle w:val="FormChuan"/>
         <w:numPr>
           <w:ilvl w:val="0"/>
-          <w:numId w:val="27"/>
+          <w:numId w:val="18"/>
         </w:numPr>
         <w:rPr>
           <w:color w:val="FF0000"/>
@@ -6049,7 +6049,7 @@
         <w:pStyle w:val="FormChuan"/>
         <w:numPr>
           <w:ilvl w:val="0"/>
-          <w:numId w:val="27"/>
+          <w:numId w:val="18"/>
         </w:numPr>
         <w:rPr>
           <w:color w:val="FF0000"/>
@@ -6312,10 +6312,10 @@
             <v:path o:extrusionok="f" gradientshapeok="t" o:connecttype="rect"/>
             <o:lock v:ext="edit" aspectratio="t"/>
           </v:shapetype>
-          <v:shape id="_x0000_i1064" type="#_x0000_t75" style="width:74.5pt;height:48.85pt" o:ole="">
+          <v:shape id="_x0000_i1025" type="#_x0000_t75" style="width:74.25pt;height:48.75pt" o:ole="">
             <v:imagedata r:id="rId10" o:title=""/>
           </v:shape>
-          <o:OLEObject Type="Embed" ProgID="Package" ShapeID="_x0000_i1064" DrawAspect="Icon" ObjectID="_1652255248" r:id="rId11"/>
+          <o:OLEObject Type="Embed" ProgID="Package" ShapeID="_x0000_i1025" DrawAspect="Icon" ObjectID="_1652664132" r:id="rId11"/>
         </w:object>
       </w:r>
       <w:r>
@@ -6344,10 +6344,10 @@
           <w:szCs w:val="24"/>
         </w:rPr>
         <w:object w:dxaOrig="1495" w:dyaOrig="978" w14:anchorId="03D1AAEB">
-          <v:shape id="_x0000_i1065" type="#_x0000_t75" style="width:74.5pt;height:48.85pt" o:ole="">
+          <v:shape id="_x0000_i1026" type="#_x0000_t75" style="width:74.25pt;height:48.75pt" o:ole="">
             <v:imagedata r:id="rId12" o:title=""/>
           </v:shape>
-          <o:OLEObject Type="Embed" ProgID="Package" ShapeID="_x0000_i1065" DrawAspect="Icon" ObjectID="_1652255249" r:id="rId13"/>
+          <o:OLEObject Type="Embed" ProgID="Package" ShapeID="_x0000_i1026" DrawAspect="Icon" ObjectID="_1652664133" r:id="rId13"/>
         </w:object>
       </w:r>
       <w:r>
@@ -6376,10 +6376,10 @@
           <w:szCs w:val="24"/>
         </w:rPr>
         <w:object w:dxaOrig="1495" w:dyaOrig="978" w14:anchorId="1D96B8C3">
-          <v:shape id="_x0000_i1066" type="#_x0000_t75" style="width:74.5pt;height:48.85pt" o:ole="">
+          <v:shape id="_x0000_i1027" type="#_x0000_t75" style="width:74.25pt;height:48.75pt" o:ole="">
             <v:imagedata r:id="rId14" o:title=""/>
           </v:shape>
-          <o:OLEObject Type="Embed" ProgID="Package" ShapeID="_x0000_i1066" DrawAspect="Icon" ObjectID="_1652255250" r:id="rId15"/>
+          <o:OLEObject Type="Embed" ProgID="Package" ShapeID="_x0000_i1027" DrawAspect="Icon" ObjectID="_1652664134" r:id="rId15"/>
         </w:object>
       </w:r>
     </w:p>
@@ -6421,14 +6421,7 @@
           <w:b/>
           <w:i/>
         </w:rPr>
-        <w:t xml:space="preserve">. </w:t>
-      </w:r>
-      <w:r>
-        <w:rPr>
-          <w:b/>
-          <w:i/>
-        </w:rPr>
-        <w:t>Tạo tài khoản mới</w:t>
+        <w:t>. Tạo tài khoản mới</w:t>
       </w:r>
     </w:p>
     <w:p>
@@ -6461,7 +6454,7 @@
         <w:pStyle w:val="FormChuan"/>
         <w:numPr>
           <w:ilvl w:val="0"/>
-          <w:numId w:val="30"/>
+          <w:numId w:val="17"/>
         </w:numPr>
         <w:rPr>
           <w:rFonts w:cs="Times New Roman"/>
@@ -6484,7 +6477,7 @@
         <w:pStyle w:val="FormChuan"/>
         <w:numPr>
           <w:ilvl w:val="0"/>
-          <w:numId w:val="31"/>
+          <w:numId w:val="7"/>
         </w:numPr>
         <w:rPr>
           <w:rFonts w:cs="Times New Roman"/>
@@ -6830,7 +6823,7 @@
         <w:pStyle w:val="FormChuan"/>
         <w:numPr>
           <w:ilvl w:val="0"/>
-          <w:numId w:val="31"/>
+          <w:numId w:val="7"/>
         </w:numPr>
         <w:rPr>
           <w:rFonts w:cs="Times New Roman"/>
@@ -6862,10 +6855,10 @@
           <w:szCs w:val="26"/>
         </w:rPr>
         <w:object w:dxaOrig="1495" w:dyaOrig="978" w14:anchorId="56258036">
-          <v:shape id="_x0000_i1067" type="#_x0000_t75" style="width:74.5pt;height:48.85pt" o:ole="">
+          <v:shape id="_x0000_i1028" type="#_x0000_t75" style="width:74.25pt;height:48.75pt" o:ole="">
             <v:imagedata r:id="rId16" o:title=""/>
           </v:shape>
-          <o:OLEObject Type="Embed" ProgID="Package" ShapeID="_x0000_i1067" DrawAspect="Icon" ObjectID="_1652255251" r:id="rId17"/>
+          <o:OLEObject Type="Embed" ProgID="Package" ShapeID="_x0000_i1028" DrawAspect="Icon" ObjectID="_1652664135" r:id="rId17"/>
         </w:object>
       </w:r>
       <w:r>
@@ -6889,10 +6882,10 @@
           <w:szCs w:val="26"/>
         </w:rPr>
         <w:object w:dxaOrig="1495" w:dyaOrig="978" w14:anchorId="77B47E7E">
-          <v:shape id="_x0000_i1068" type="#_x0000_t75" style="width:74.5pt;height:48.85pt" o:ole="">
+          <v:shape id="_x0000_i1029" type="#_x0000_t75" style="width:74.25pt;height:48.75pt" o:ole="">
             <v:imagedata r:id="rId18" o:title=""/>
           </v:shape>
-          <o:OLEObject Type="Embed" ProgID="Package" ShapeID="_x0000_i1068" DrawAspect="Icon" ObjectID="_1652255252" r:id="rId19"/>
+          <o:OLEObject Type="Embed" ProgID="Package" ShapeID="_x0000_i1029" DrawAspect="Icon" ObjectID="_1652664136" r:id="rId19"/>
         </w:object>
       </w:r>
       <w:r>
@@ -6916,10 +6909,10 @@
           <w:szCs w:val="26"/>
         </w:rPr>
         <w:object w:dxaOrig="1495" w:dyaOrig="978" w14:anchorId="626590AC">
-          <v:shape id="_x0000_i1069" type="#_x0000_t75" style="width:74.5pt;height:48.85pt" o:ole="">
+          <v:shape id="_x0000_i1030" type="#_x0000_t75" style="width:74.25pt;height:48.75pt" o:ole="">
             <v:imagedata r:id="rId20" o:title=""/>
           </v:shape>
-          <o:OLEObject Type="Embed" ProgID="Package" ShapeID="_x0000_i1069" DrawAspect="Icon" ObjectID="_1652255253" r:id="rId21"/>
+          <o:OLEObject Type="Embed" ProgID="Package" ShapeID="_x0000_i1030" DrawAspect="Icon" ObjectID="_1652664137" r:id="rId21"/>
         </w:object>
       </w:r>
     </w:p>
@@ -6928,7 +6921,7 @@
         <w:pStyle w:val="FormChuan"/>
         <w:numPr>
           <w:ilvl w:val="0"/>
-          <w:numId w:val="30"/>
+          <w:numId w:val="16"/>
         </w:numPr>
         <w:rPr>
           <w:rFonts w:cs="Times New Roman"/>
@@ -6966,7 +6959,7 @@
               <w:pStyle w:val="ListParagraph"/>
               <w:numPr>
                 <w:ilvl w:val="0"/>
-                <w:numId w:val="30"/>
+                <w:numId w:val="6"/>
               </w:numPr>
               <w:jc w:val="both"/>
               <w:rPr>
@@ -7196,10 +7189,10 @@
           <w:szCs w:val="26"/>
         </w:rPr>
         <w:object w:dxaOrig="1495" w:dyaOrig="978" w14:anchorId="503F22D8">
-          <v:shape id="_x0000_i1124" type="#_x0000_t75" style="width:74.5pt;height:48.85pt" o:ole="">
+          <v:shape id="_x0000_i1031" type="#_x0000_t75" style="width:74.25pt;height:48.75pt" o:ole="">
             <v:imagedata r:id="rId22" o:title=""/>
           </v:shape>
-          <o:OLEObject Type="Embed" ProgID="Package" ShapeID="_x0000_i1124" DrawAspect="Icon" ObjectID="_1652255254" r:id="rId23"/>
+          <o:OLEObject Type="Embed" ProgID="Package" ShapeID="_x0000_i1031" DrawAspect="Icon" ObjectID="_1652664138" r:id="rId23"/>
         </w:object>
       </w:r>
       <w:r>
@@ -7225,10 +7218,10 @@
           <w:szCs w:val="26"/>
         </w:rPr>
         <w:object w:dxaOrig="1495" w:dyaOrig="978" w14:anchorId="2128A63E">
-          <v:shape id="_x0000_i1125" type="#_x0000_t75" style="width:74.5pt;height:48.85pt" o:ole="">
+          <v:shape id="_x0000_i1032" type="#_x0000_t75" style="width:74.25pt;height:48.75pt" o:ole="">
             <v:imagedata r:id="rId24" o:title=""/>
           </v:shape>
-          <o:OLEObject Type="Embed" ProgID="Package" ShapeID="_x0000_i1125" DrawAspect="Icon" ObjectID="_1652255255" r:id="rId25"/>
+          <o:OLEObject Type="Embed" ProgID="Package" ShapeID="_x0000_i1032" DrawAspect="Icon" ObjectID="_1652664139" r:id="rId25"/>
         </w:object>
       </w:r>
       <w:r>
@@ -7254,10 +7247,10 @@
           <w:szCs w:val="26"/>
         </w:rPr>
         <w:object w:dxaOrig="1495" w:dyaOrig="978" w14:anchorId="2F7E4FF9">
-          <v:shape id="_x0000_i1126" type="#_x0000_t75" style="width:74.5pt;height:48.85pt" o:ole="">
+          <v:shape id="_x0000_i1033" type="#_x0000_t75" style="width:74.25pt;height:48.75pt" o:ole="">
             <v:imagedata r:id="rId26" o:title=""/>
           </v:shape>
-          <o:OLEObject Type="Embed" ProgID="Package" ShapeID="_x0000_i1126" DrawAspect="Icon" ObjectID="_1652255256" r:id="rId27"/>
+          <o:OLEObject Type="Embed" ProgID="Package" ShapeID="_x0000_i1033" DrawAspect="Icon" ObjectID="_1652664140" r:id="rId27"/>
         </w:object>
       </w:r>
     </w:p>
@@ -7281,21 +7274,7 @@
           <w:b/>
           <w:i/>
         </w:rPr>
-        <w:t>2</w:t>
-      </w:r>
-      <w:r>
-        <w:rPr>
-          <w:b/>
-          <w:i/>
-        </w:rPr>
-        <w:t xml:space="preserve">. </w:t>
-      </w:r>
-      <w:r>
-        <w:rPr>
-          <w:b/>
-          <w:i/>
-        </w:rPr>
-        <w:t>Chuyển tiền</w:t>
+        <w:t>2. Chuyển tiền</w:t>
       </w:r>
     </w:p>
     <w:p>
@@ -7312,14 +7291,7 @@
           <w:rFonts w:eastAsia="Times New Roman" w:cs="Times New Roman"/>
           <w:szCs w:val="26"/>
         </w:rPr>
-        <w:t xml:space="preserve">Chuyển </w:t>
-      </w:r>
-      <w:r>
-        <w:rPr>
-          <w:rFonts w:eastAsia="Times New Roman" w:cs="Times New Roman"/>
-          <w:szCs w:val="26"/>
-        </w:rPr>
-        <w:t>tiền từ tài khoản ví của người dùng A (nhà hảo tâm) tới tài khoản ví của người dùng B (người có hoàn cảnh khó khăn)</w:t>
+        <w:t>Chuyển tiền từ tài khoản ví của người dùng A (nhà hảo tâm) tới tài khoản ví của người dùng B (người có hoàn cảnh khó khăn)</w:t>
       </w:r>
     </w:p>
     <w:p>
@@ -7327,7 +7299,7 @@
         <w:pStyle w:val="FormChuan"/>
         <w:numPr>
           <w:ilvl w:val="0"/>
-          <w:numId w:val="38"/>
+          <w:numId w:val="15"/>
         </w:numPr>
         <w:rPr>
           <w:szCs w:val="26"/>
@@ -7345,7 +7317,7 @@
         <w:pStyle w:val="FormChuan"/>
         <w:numPr>
           <w:ilvl w:val="0"/>
-          <w:numId w:val="31"/>
+          <w:numId w:val="7"/>
         </w:numPr>
         <w:rPr>
           <w:szCs w:val="26"/>
@@ -7363,7 +7335,7 @@
         <w:pStyle w:val="FormChuan"/>
         <w:numPr>
           <w:ilvl w:val="0"/>
-          <w:numId w:val="31"/>
+          <w:numId w:val="7"/>
         </w:numPr>
         <w:rPr>
           <w:szCs w:val="26"/>
@@ -7381,7 +7353,7 @@
         <w:pStyle w:val="FormChuan"/>
         <w:numPr>
           <w:ilvl w:val="0"/>
-          <w:numId w:val="31"/>
+          <w:numId w:val="7"/>
         </w:numPr>
         <w:rPr>
           <w:szCs w:val="26"/>
@@ -7401,10 +7373,10 @@
       </w:pPr>
       <w:r>
         <w:object w:dxaOrig="1495" w:dyaOrig="978" w14:anchorId="1078DC84">
-          <v:shape id="_x0000_i1085" type="#_x0000_t75" style="width:74.5pt;height:48.85pt" o:ole="">
+          <v:shape id="_x0000_i1034" type="#_x0000_t75" style="width:74.25pt;height:48.75pt" o:ole="">
             <v:imagedata r:id="rId28" o:title=""/>
           </v:shape>
-          <o:OLEObject Type="Embed" ProgID="Package" ShapeID="_x0000_i1085" DrawAspect="Icon" ObjectID="_1652255257" r:id="rId29"/>
+          <o:OLEObject Type="Embed" ProgID="Package" ShapeID="_x0000_i1034" DrawAspect="Icon" ObjectID="_1652664141" r:id="rId29"/>
         </w:object>
       </w:r>
       <w:r>
@@ -7415,10 +7387,10 @@
       </w:r>
       <w:r>
         <w:object w:dxaOrig="1495" w:dyaOrig="978" w14:anchorId="07B07538">
-          <v:shape id="_x0000_i1086" type="#_x0000_t75" style="width:74.5pt;height:48.85pt" o:ole="">
+          <v:shape id="_x0000_i1035" type="#_x0000_t75" style="width:74.25pt;height:48.75pt" o:ole="">
             <v:imagedata r:id="rId30" o:title=""/>
           </v:shape>
-          <o:OLEObject Type="Embed" ProgID="Package" ShapeID="_x0000_i1086" DrawAspect="Icon" ObjectID="_1652255258" r:id="rId31"/>
+          <o:OLEObject Type="Embed" ProgID="Package" ShapeID="_x0000_i1035" DrawAspect="Icon" ObjectID="_1652664142" r:id="rId31"/>
         </w:object>
       </w:r>
       <w:r>
@@ -7429,10 +7401,10 @@
       </w:r>
       <w:r>
         <w:object w:dxaOrig="1495" w:dyaOrig="978" w14:anchorId="178DA0D7">
-          <v:shape id="_x0000_i1087" type="#_x0000_t75" style="width:74.5pt;height:48.85pt" o:ole="">
+          <v:shape id="_x0000_i1036" type="#_x0000_t75" style="width:74.25pt;height:48.75pt" o:ole="">
             <v:imagedata r:id="rId32" o:title=""/>
           </v:shape>
-          <o:OLEObject Type="Embed" ProgID="Package" ShapeID="_x0000_i1087" DrawAspect="Icon" ObjectID="_1652255259" r:id="rId33"/>
+          <o:OLEObject Type="Embed" ProgID="Package" ShapeID="_x0000_i1036" DrawAspect="Icon" ObjectID="_1652664143" r:id="rId33"/>
         </w:object>
       </w:r>
     </w:p>
@@ -7476,7 +7448,7 @@
         <w:pStyle w:val="FormChuan"/>
         <w:numPr>
           <w:ilvl w:val="0"/>
-          <w:numId w:val="33"/>
+          <w:numId w:val="14"/>
         </w:numPr>
       </w:pPr>
       <w:r>
@@ -7488,7 +7460,7 @@
         <w:pStyle w:val="FormChuan"/>
         <w:numPr>
           <w:ilvl w:val="0"/>
-          <w:numId w:val="33"/>
+          <w:numId w:val="14"/>
         </w:numPr>
       </w:pPr>
       <w:r>
@@ -7510,10 +7482,10 @@
       </w:r>
       <w:r>
         <w:object w:dxaOrig="1495" w:dyaOrig="978" w14:anchorId="6DD431EA">
-          <v:shape id="_x0000_i1127" type="#_x0000_t75" style="width:74.5pt;height:48.85pt" o:ole="">
+          <v:shape id="_x0000_i1037" type="#_x0000_t75" style="width:74.25pt;height:48.75pt" o:ole="">
             <v:imagedata r:id="rId34" o:title=""/>
           </v:shape>
-          <o:OLEObject Type="Embed" ProgID="Package" ShapeID="_x0000_i1127" DrawAspect="Icon" ObjectID="_1652255260" r:id="rId35"/>
+          <o:OLEObject Type="Embed" ProgID="Package" ShapeID="_x0000_i1037" DrawAspect="Icon" ObjectID="_1652664144" r:id="rId35"/>
         </w:object>
       </w:r>
       <w:r>
@@ -7524,10 +7496,10 @@
       </w:r>
       <w:r>
         <w:object w:dxaOrig="1495" w:dyaOrig="978" w14:anchorId="008BE2C9">
-          <v:shape id="_x0000_i1128" type="#_x0000_t75" style="width:74.5pt;height:48.85pt" o:ole="">
+          <v:shape id="_x0000_i1038" type="#_x0000_t75" style="width:74.25pt;height:48.75pt" o:ole="">
             <v:imagedata r:id="rId36" o:title=""/>
           </v:shape>
-          <o:OLEObject Type="Embed" ProgID="Package" ShapeID="_x0000_i1128" DrawAspect="Icon" ObjectID="_1652255261" r:id="rId37"/>
+          <o:OLEObject Type="Embed" ProgID="Package" ShapeID="_x0000_i1038" DrawAspect="Icon" ObjectID="_1652664145" r:id="rId37"/>
         </w:object>
       </w:r>
       <w:r>
@@ -7538,10 +7510,10 @@
       </w:r>
       <w:r>
         <w:object w:dxaOrig="1495" w:dyaOrig="978" w14:anchorId="1187E767">
-          <v:shape id="_x0000_i1129" type="#_x0000_t75" style="width:74.5pt;height:48.85pt" o:ole="">
+          <v:shape id="_x0000_i1039" type="#_x0000_t75" style="width:74.25pt;height:48.75pt" o:ole="">
             <v:imagedata r:id="rId38" o:title=""/>
           </v:shape>
-          <o:OLEObject Type="Embed" ProgID="Package" ShapeID="_x0000_i1129" DrawAspect="Icon" ObjectID="_1652255262" r:id="rId39"/>
+          <o:OLEObject Type="Embed" ProgID="Package" ShapeID="_x0000_i1039" DrawAspect="Icon" ObjectID="_1652664146" r:id="rId39"/>
         </w:object>
       </w:r>
     </w:p>
@@ -7593,7 +7565,7 @@
         <w:pStyle w:val="ListParagraph"/>
         <w:numPr>
           <w:ilvl w:val="0"/>
-          <w:numId w:val="41"/>
+          <w:numId w:val="13"/>
         </w:numPr>
         <w:jc w:val="both"/>
         <w:rPr>
@@ -7616,7 +7588,7 @@
         <w:pStyle w:val="ListParagraph"/>
         <w:numPr>
           <w:ilvl w:val="0"/>
-          <w:numId w:val="41"/>
+          <w:numId w:val="13"/>
         </w:numPr>
         <w:jc w:val="both"/>
         <w:rPr>
@@ -7641,10 +7613,10 @@
       </w:pPr>
       <w:r>
         <w:object w:dxaOrig="1495" w:dyaOrig="978" w14:anchorId="4AA13BFC">
-          <v:shape id="_x0000_i1139" type="#_x0000_t75" style="width:74.5pt;height:48.85pt" o:ole="">
+          <v:shape id="_x0000_i1040" type="#_x0000_t75" style="width:74.25pt;height:48.75pt" o:ole="">
             <v:imagedata r:id="rId40" o:title=""/>
           </v:shape>
-          <o:OLEObject Type="Embed" ProgID="Package" ShapeID="_x0000_i1139" DrawAspect="Icon" ObjectID="_1652255263" r:id="rId41"/>
+          <o:OLEObject Type="Embed" ProgID="Package" ShapeID="_x0000_i1040" DrawAspect="Icon" ObjectID="_1652664147" r:id="rId41"/>
         </w:object>
       </w:r>
       <w:r>
@@ -7655,10 +7627,10 @@
       </w:r>
       <w:r>
         <w:object w:dxaOrig="1495" w:dyaOrig="978" w14:anchorId="268705CB">
-          <v:shape id="_x0000_i1140" type="#_x0000_t75" style="width:74.5pt;height:48.85pt" o:ole="">
+          <v:shape id="_x0000_i1041" type="#_x0000_t75" style="width:74.25pt;height:48.75pt" o:ole="">
             <v:imagedata r:id="rId42" o:title=""/>
           </v:shape>
-          <o:OLEObject Type="Embed" ProgID="Package" ShapeID="_x0000_i1140" DrawAspect="Icon" ObjectID="_1652255264" r:id="rId43"/>
+          <o:OLEObject Type="Embed" ProgID="Package" ShapeID="_x0000_i1041" DrawAspect="Icon" ObjectID="_1652664148" r:id="rId43"/>
         </w:object>
       </w:r>
       <w:r>
@@ -7666,10 +7638,10 @@
       </w:r>
       <w:r>
         <w:object w:dxaOrig="1495" w:dyaOrig="978" w14:anchorId="24F60F05">
-          <v:shape id="_x0000_i1141" type="#_x0000_t75" style="width:74.5pt;height:48.85pt" o:ole="">
+          <v:shape id="_x0000_i1042" type="#_x0000_t75" style="width:74.25pt;height:48.75pt" o:ole="">
             <v:imagedata r:id="rId44" o:title=""/>
           </v:shape>
-          <o:OLEObject Type="Embed" ProgID="Package" ShapeID="_x0000_i1141" DrawAspect="Icon" ObjectID="_1652255265" r:id="rId45"/>
+          <o:OLEObject Type="Embed" ProgID="Package" ShapeID="_x0000_i1042" DrawAspect="Icon" ObjectID="_1652664149" r:id="rId45"/>
         </w:object>
       </w:r>
     </w:p>
@@ -7705,7 +7677,7 @@
         <w:pStyle w:val="FormChuan"/>
         <w:numPr>
           <w:ilvl w:val="0"/>
-          <w:numId w:val="43"/>
+          <w:numId w:val="12"/>
         </w:numPr>
       </w:pPr>
       <w:r>
@@ -7739,10 +7711,10 @@
       </w:pPr>
       <w:r>
         <w:object w:dxaOrig="1495" w:dyaOrig="978" w14:anchorId="3F5DBF12">
-          <v:shape id="_x0000_i1187" type="#_x0000_t75" style="width:74.5pt;height:48.85pt" o:ole="">
+          <v:shape id="_x0000_i1052" type="#_x0000_t75" style="width:74.25pt;height:48.75pt" o:ole="">
             <v:imagedata r:id="rId46" o:title=""/>
           </v:shape>
-          <o:OLEObject Type="Embed" ProgID="Package" ShapeID="_x0000_i1187" DrawAspect="Icon" ObjectID="_1652255266" r:id="rId47"/>
+          <o:OLEObject Type="Embed" ProgID="Package" ShapeID="_x0000_i1052" DrawAspect="Icon" ObjectID="_1652664150" r:id="rId47"/>
         </w:object>
       </w:r>
       <w:r>
@@ -7763,10 +7735,10 @@
       </w:r>
       <w:r>
         <w:object w:dxaOrig="1495" w:dyaOrig="978" w14:anchorId="0A77F0F5">
-          <v:shape id="_x0000_i1188" type="#_x0000_t75" style="width:74.5pt;height:48.85pt" o:ole="">
+          <v:shape id="_x0000_i1044" type="#_x0000_t75" style="width:74.25pt;height:48.75pt" o:ole="">
             <v:imagedata r:id="rId48" o:title=""/>
           </v:shape>
-          <o:OLEObject Type="Embed" ProgID="Package" ShapeID="_x0000_i1188" DrawAspect="Icon" ObjectID="_1652255267" r:id="rId49"/>
+          <o:OLEObject Type="Embed" ProgID="Package" ShapeID="_x0000_i1044" DrawAspect="Icon" ObjectID="_1652664151" r:id="rId49"/>
         </w:object>
       </w:r>
       <w:r>
@@ -7787,10 +7759,10 @@
       </w:r>
       <w:r>
         <w:object w:dxaOrig="1495" w:dyaOrig="978" w14:anchorId="36638B32">
-          <v:shape id="_x0000_i1189" type="#_x0000_t75" style="width:74.5pt;height:48.85pt" o:ole="">
+          <v:shape id="_x0000_i1045" type="#_x0000_t75" style="width:74.25pt;height:48.75pt" o:ole="">
             <v:imagedata r:id="rId50" o:title=""/>
           </v:shape>
-          <o:OLEObject Type="Embed" ProgID="Package" ShapeID="_x0000_i1189" DrawAspect="Icon" ObjectID="_1652255268" r:id="rId51"/>
+          <o:OLEObject Type="Embed" ProgID="Package" ShapeID="_x0000_i1045" DrawAspect="Icon" ObjectID="_1652664152" r:id="rId51"/>
         </w:object>
       </w:r>
     </w:p>
@@ -7826,7 +7798,7 @@
         <w:pStyle w:val="ListParagraph"/>
         <w:numPr>
           <w:ilvl w:val="0"/>
-          <w:numId w:val="43"/>
+          <w:numId w:val="11"/>
         </w:numPr>
         <w:tabs>
           <w:tab w:val="left" w:pos="1843"/>
@@ -7860,7 +7832,7 @@
         <w:pStyle w:val="ListParagraph"/>
         <w:numPr>
           <w:ilvl w:val="0"/>
-          <w:numId w:val="34"/>
+          <w:numId w:val="11"/>
         </w:numPr>
         <w:tabs>
           <w:tab w:val="left" w:pos="1843"/>
@@ -7921,10 +7893,10 @@
       </w:pPr>
       <w:r>
         <w:object w:dxaOrig="1495" w:dyaOrig="978" w14:anchorId="0AEAF720">
-          <v:shape id="_x0000_i1200" type="#_x0000_t75" style="width:74.5pt;height:48.85pt" o:ole="">
+          <v:shape id="_x0000_i1046" type="#_x0000_t75" style="width:74.25pt;height:48.75pt" o:ole="">
             <v:imagedata r:id="rId52" o:title=""/>
           </v:shape>
-          <o:OLEObject Type="Embed" ProgID="Package" ShapeID="_x0000_i1200" DrawAspect="Icon" ObjectID="_1652255269" r:id="rId53"/>
+          <o:OLEObject Type="Embed" ProgID="Package" ShapeID="_x0000_i1046" DrawAspect="Icon" ObjectID="_1652664153" r:id="rId53"/>
         </w:object>
       </w:r>
       <w:r>
@@ -7945,10 +7917,10 @@
       </w:r>
       <w:r>
         <w:object w:dxaOrig="1495" w:dyaOrig="978" w14:anchorId="731744AA">
-          <v:shape id="_x0000_i1201" type="#_x0000_t75" style="width:74.5pt;height:48.85pt" o:ole="">
+          <v:shape id="_x0000_i1047" type="#_x0000_t75" style="width:74.25pt;height:48.75pt" o:ole="">
             <v:imagedata r:id="rId54" o:title=""/>
           </v:shape>
-          <o:OLEObject Type="Embed" ProgID="Package" ShapeID="_x0000_i1201" DrawAspect="Icon" ObjectID="_1652255270" r:id="rId55"/>
+          <o:OLEObject Type="Embed" ProgID="Package" ShapeID="_x0000_i1047" DrawAspect="Icon" ObjectID="_1652664154" r:id="rId55"/>
         </w:object>
       </w:r>
       <w:r>
@@ -7969,10 +7941,10 @@
       </w:r>
       <w:r>
         <w:object w:dxaOrig="1495" w:dyaOrig="978" w14:anchorId="5EB216E1">
-          <v:shape id="_x0000_i1199" type="#_x0000_t75" style="width:74.5pt;height:48.85pt" o:ole="">
+          <v:shape id="_x0000_i1048" type="#_x0000_t75" style="width:74.25pt;height:48.75pt" o:ole="">
             <v:imagedata r:id="rId56" o:title=""/>
           </v:shape>
-          <o:OLEObject Type="Embed" ProgID="Package" ShapeID="_x0000_i1199" DrawAspect="Icon" ObjectID="_1652255271" r:id="rId57"/>
+          <o:OLEObject Type="Embed" ProgID="Package" ShapeID="_x0000_i1048" DrawAspect="Icon" ObjectID="_1652664155" r:id="rId57"/>
         </w:object>
       </w:r>
     </w:p>
@@ -7996,7 +7968,7 @@
         <w:pStyle w:val="Heading2"/>
         <w:numPr>
           <w:ilvl w:val="1"/>
-          <w:numId w:val="16"/>
+          <w:numId w:val="2"/>
         </w:numPr>
         <w:spacing w:line="360" w:lineRule="auto"/>
         <w:rPr>
@@ -8036,6 +8008,10 @@
     <w:p>
       <w:pPr>
         <w:pStyle w:val="cham"/>
+        <w:numPr>
+          <w:ilvl w:val="0"/>
+          <w:numId w:val="10"/>
+        </w:numPr>
       </w:pPr>
       <w:r>
         <w:t>React-native là gì?</w:t>
@@ -8044,6 +8020,10 @@
     <w:p>
       <w:pPr>
         <w:pStyle w:val="FormChuan"/>
+        <w:numPr>
+          <w:ilvl w:val="0"/>
+          <w:numId w:val="36"/>
+        </w:numPr>
       </w:pPr>
       <w:r>
         <w:t xml:space="preserve">React Native là framework xây dựng ứng dụng di động native sử dụng Javascript do Facebook phát </w:t>
@@ -8058,6 +8038,10 @@
     <w:p>
       <w:pPr>
         <w:pStyle w:val="cham"/>
+        <w:numPr>
+          <w:ilvl w:val="0"/>
+          <w:numId w:val="10"/>
+        </w:numPr>
         <w:rPr>
           <w:b/>
           <w:i/>
@@ -8070,6 +8054,7 @@
     <w:p>
       <w:pPr>
         <w:pStyle w:val="FormChuan"/>
+        <w:ind w:left="720" w:firstLine="0"/>
       </w:pPr>
       <w:r>
         <w:t>Ứng dụng viết bằng React Native được chia làm 2 phần: phần view</w:t>
@@ -8084,6 +8069,10 @@
     <w:p>
       <w:pPr>
         <w:pStyle w:val="FormChuan"/>
+        <w:numPr>
+          <w:ilvl w:val="0"/>
+          <w:numId w:val="36"/>
+        </w:numPr>
       </w:pPr>
       <w:r>
         <w:t>Phần hiển thị được biên dịch từ javascript sẽ map với những component của hệ thống ví dụ: điều hướng, tab, touch…</w:t>
@@ -8124,6 +8113,10 @@
     <w:p>
       <w:pPr>
         <w:pStyle w:val="FormChuan"/>
+        <w:numPr>
+          <w:ilvl w:val="0"/>
+          <w:numId w:val="37"/>
+        </w:numPr>
       </w:pPr>
       <w:r>
         <w:t>Phần xử lý vẫn được thực hiện trực tiếp bằng ngôn ngữ javascript</w:t>
@@ -8141,6 +8134,10 @@
     <w:p>
       <w:pPr>
         <w:pStyle w:val="cham"/>
+        <w:numPr>
+          <w:ilvl w:val="0"/>
+          <w:numId w:val="10"/>
+        </w:numPr>
         <w:rPr>
           <w:b/>
           <w:i/>
@@ -8276,7 +8273,7 @@
                 <w:i w:val="0"/>
                 <w:iCs/>
               </w:rPr>
-              <w:t xml:space="preserve">Với việc sử dụng ngôn ngữ React-native ta có thể xây dựng được ứng dụng chạy trên cả hai hệ điều </w:t>
+              <w:t xml:space="preserve">Với việc sử dụng ngôn ngữ React-native ta có thể xây dựng </w:t>
             </w:r>
             <w:r>
               <w:rPr>
@@ -8284,7 +8281,7 @@
                 <w:iCs/>
               </w:rPr>
               <w:lastRenderedPageBreak/>
-              <w:t>hành được cho là phổ biến nhất hiện nay là Android và iOS.</w:t>
+              <w:t>được ứng dụng chạy trên cả hai hệ điều hành được cho là phổ biến nhất hiện nay là Android và iOS.</w:t>
             </w:r>
           </w:p>
           <w:p>
@@ -8349,7 +8346,7 @@
                 <w:i w:val="0"/>
                 <w:iCs/>
               </w:rPr>
-              <w:t xml:space="preserve">Mặc dù Android và iOS là hai hệ điều hành phổ biến nhất hiện nay, tuy nhiên việc chỉ hỗ trợ hai hệ điều hành này cũng là một hạn chế của React-native khi khách hàng hoặc </w:t>
+              <w:t xml:space="preserve">Mặc dù Android và iOS là hai hệ điều hành phổ biến nhất hiện nay, tuy nhiên việc chỉ hỗ trợ hai hệ điều hành này cũng là một hạn chế của </w:t>
             </w:r>
             <w:r>
               <w:rPr>
@@ -8357,7 +8354,7 @@
                 <w:iCs/>
               </w:rPr>
               <w:lastRenderedPageBreak/>
-              <w:t>người dùng yêu cầu ứng dụng chạy được trên các hệ điều hành khác như Windows, Linux, …</w:t>
+              <w:t>React-native khi khách hàng hoặc người dùng yêu cầu ứng dụng chạy được trên các hệ điều hành khác như Windows, Linux, …</w:t>
             </w:r>
           </w:p>
         </w:tc>
@@ -8372,6 +8369,7 @@
         </w:rPr>
       </w:pPr>
       <w:r>
+        <w:lastRenderedPageBreak/>
         <w:t xml:space="preserve">Bảng 1. </w:t>
       </w:r>
       <w:fldSimple w:instr=" SEQ Bảng_1. \* ARABIC ">
@@ -8453,34 +8451,903 @@
           <w:i/>
           <w:szCs w:val="26"/>
         </w:rPr>
-        <w:t>Một số thành phần chính trong ngôn ngữ React-native</w:t>
-      </w:r>
-    </w:p>
-    <w:p>
-      <w:pPr>
-        <w:spacing w:after="120"/>
-        <w:ind w:firstLine="567"/>
-        <w:rPr>
-          <w:bCs/>
-          <w:szCs w:val="26"/>
-        </w:rPr>
-      </w:pPr>
-      <w:r>
-        <w:rPr>
-          <w:bCs/>
-          <w:szCs w:val="26"/>
-        </w:rPr>
-        <w:t xml:space="preserve">- Các thành phần hỗ trợ xây dựng giao diện, kết nối dữ </w:t>
-      </w:r>
-      <w:proofErr w:type="gramStart"/>
-      <w:r>
-        <w:rPr>
-          <w:bCs/>
-          <w:szCs w:val="26"/>
-        </w:rPr>
-        <w:t>liệu,…</w:t>
-      </w:r>
-      <w:proofErr w:type="gramEnd"/>
+        <w:t>Một số thành phần trong ngôn ngữ React-native</w:t>
+      </w:r>
+    </w:p>
+    <w:p>
+      <w:pPr>
+        <w:pStyle w:val="cham"/>
+        <w:numPr>
+          <w:ilvl w:val="0"/>
+          <w:numId w:val="10"/>
+        </w:numPr>
+        <w:rPr>
+          <w:b/>
+          <w:i/>
+        </w:rPr>
+      </w:pPr>
+      <w:r>
+        <w:t xml:space="preserve">Thành phần </w:t>
+      </w:r>
+      <w:r>
+        <w:t>cơ bản</w:t>
+      </w:r>
+    </w:p>
+    <w:p>
+      <w:pPr>
+        <w:pStyle w:val="FormChuan"/>
+      </w:pPr>
+      <w:r>
+        <w:t>Hầu hết các ứng dụng được xây dựng từ ngôn ngữ React-native đều phải sử dụng qua tất cả các thành phần sau:</w:t>
+      </w:r>
+    </w:p>
+    <w:tbl>
+      <w:tblPr>
+        <w:tblStyle w:val="TableGrid"/>
+        <w:tblW w:w="0" w:type="auto"/>
+        <w:tblLook w:val="04A0" w:firstRow="1" w:lastRow="0" w:firstColumn="1" w:lastColumn="0" w:noHBand="0" w:noVBand="1"/>
+      </w:tblPr>
+      <w:tblGrid>
+        <w:gridCol w:w="4788"/>
+        <w:gridCol w:w="4788"/>
+      </w:tblGrid>
+      <w:tr>
+        <w:trPr>
+          <w:trHeight w:val="181"/>
+        </w:trPr>
+        <w:tc>
+          <w:tcPr>
+            <w:tcW w:w="4788" w:type="dxa"/>
+          </w:tcPr>
+          <w:p>
+            <w:pPr>
+              <w:pStyle w:val="FormChuan"/>
+              <w:ind w:firstLine="0"/>
+              <w:jc w:val="center"/>
+              <w:rPr>
+                <w:b/>
+                <w:bCs/>
+              </w:rPr>
+            </w:pPr>
+            <w:r>
+              <w:rPr>
+                <w:b/>
+                <w:bCs/>
+              </w:rPr>
+              <w:t>Tên thành phần</w:t>
+            </w:r>
+          </w:p>
+        </w:tc>
+        <w:tc>
+          <w:tcPr>
+            <w:tcW w:w="4788" w:type="dxa"/>
+          </w:tcPr>
+          <w:p>
+            <w:pPr>
+              <w:pStyle w:val="FormChuan"/>
+              <w:ind w:firstLine="0"/>
+              <w:jc w:val="center"/>
+              <w:rPr>
+                <w:b/>
+                <w:bCs/>
+              </w:rPr>
+            </w:pPr>
+            <w:r>
+              <w:rPr>
+                <w:b/>
+                <w:bCs/>
+              </w:rPr>
+              <w:t>Mô tả</w:t>
+            </w:r>
+          </w:p>
+        </w:tc>
+      </w:tr>
+      <w:tr>
+        <w:tc>
+          <w:tcPr>
+            <w:tcW w:w="4788" w:type="dxa"/>
+          </w:tcPr>
+          <w:p>
+            <w:pPr>
+              <w:pStyle w:val="FormChuan"/>
+              <w:ind w:firstLine="0"/>
+              <w:jc w:val="center"/>
+            </w:pPr>
+            <w:r>
+              <w:t>View</w:t>
+            </w:r>
+          </w:p>
+        </w:tc>
+        <w:tc>
+          <w:tcPr>
+            <w:tcW w:w="4788" w:type="dxa"/>
+          </w:tcPr>
+          <w:p>
+            <w:pPr>
+              <w:pStyle w:val="FormChuan"/>
+              <w:ind w:firstLine="0"/>
+              <w:jc w:val="center"/>
+            </w:pPr>
+            <w:r>
+              <w:t>Thành phần cơ bản nhất để xây dựng giao diện</w:t>
+            </w:r>
+            <w:r>
+              <w:t xml:space="preserve"> người dùng</w:t>
+            </w:r>
+          </w:p>
+        </w:tc>
+      </w:tr>
+      <w:tr>
+        <w:tc>
+          <w:tcPr>
+            <w:tcW w:w="4788" w:type="dxa"/>
+          </w:tcPr>
+          <w:p>
+            <w:pPr>
+              <w:pStyle w:val="FormChuan"/>
+              <w:ind w:firstLine="0"/>
+              <w:jc w:val="center"/>
+            </w:pPr>
+            <w:r>
+              <w:t>Text</w:t>
+            </w:r>
+          </w:p>
+        </w:tc>
+        <w:tc>
+          <w:tcPr>
+            <w:tcW w:w="4788" w:type="dxa"/>
+          </w:tcPr>
+          <w:p>
+            <w:pPr>
+              <w:pStyle w:val="FormChuan"/>
+              <w:ind w:firstLine="0"/>
+              <w:jc w:val="center"/>
+            </w:pPr>
+            <w:r>
+              <w:t>Thành phần sử dụng để hiển thị văn bản</w:t>
+            </w:r>
+          </w:p>
+        </w:tc>
+      </w:tr>
+      <w:tr>
+        <w:trPr>
+          <w:trHeight w:val="96"/>
+        </w:trPr>
+        <w:tc>
+          <w:tcPr>
+            <w:tcW w:w="4788" w:type="dxa"/>
+          </w:tcPr>
+          <w:p>
+            <w:pPr>
+              <w:pStyle w:val="FormChuan"/>
+              <w:ind w:firstLine="0"/>
+              <w:jc w:val="center"/>
+            </w:pPr>
+            <w:r>
+              <w:t>Image</w:t>
+            </w:r>
+          </w:p>
+        </w:tc>
+        <w:tc>
+          <w:tcPr>
+            <w:tcW w:w="4788" w:type="dxa"/>
+          </w:tcPr>
+          <w:p>
+            <w:pPr>
+              <w:pStyle w:val="FormChuan"/>
+              <w:ind w:firstLine="0"/>
+              <w:jc w:val="center"/>
+            </w:pPr>
+            <w:r>
+              <w:t xml:space="preserve">Thành phần sử dụng để hiển thị </w:t>
+            </w:r>
+            <w:r>
+              <w:t>hình ảnh</w:t>
+            </w:r>
+          </w:p>
+        </w:tc>
+      </w:tr>
+      <w:tr>
+        <w:trPr>
+          <w:trHeight w:val="175"/>
+        </w:trPr>
+        <w:tc>
+          <w:tcPr>
+            <w:tcW w:w="4788" w:type="dxa"/>
+          </w:tcPr>
+          <w:p>
+            <w:pPr>
+              <w:pStyle w:val="FormChuan"/>
+              <w:ind w:firstLine="0"/>
+              <w:jc w:val="center"/>
+            </w:pPr>
+            <w:r>
+              <w:t>TextInput</w:t>
+            </w:r>
+          </w:p>
+        </w:tc>
+        <w:tc>
+          <w:tcPr>
+            <w:tcW w:w="4788" w:type="dxa"/>
+          </w:tcPr>
+          <w:p>
+            <w:pPr>
+              <w:pStyle w:val="FormChuan"/>
+              <w:ind w:firstLine="0"/>
+              <w:jc w:val="center"/>
+            </w:pPr>
+            <w:r>
+              <w:t>Một thành phần để nhập văn bản vào ứng dụng thông qua bàn phím</w:t>
+            </w:r>
+          </w:p>
+        </w:tc>
+      </w:tr>
+      <w:tr>
+        <w:trPr>
+          <w:trHeight w:val="175"/>
+        </w:trPr>
+        <w:tc>
+          <w:tcPr>
+            <w:tcW w:w="4788" w:type="dxa"/>
+          </w:tcPr>
+          <w:p>
+            <w:pPr>
+              <w:pStyle w:val="FormChuan"/>
+              <w:ind w:firstLine="0"/>
+              <w:jc w:val="center"/>
+            </w:pPr>
+            <w:r>
+              <w:lastRenderedPageBreak/>
+              <w:t>ScrollView</w:t>
+            </w:r>
+          </w:p>
+        </w:tc>
+        <w:tc>
+          <w:tcPr>
+            <w:tcW w:w="4788" w:type="dxa"/>
+          </w:tcPr>
+          <w:p>
+            <w:pPr>
+              <w:pStyle w:val="FormChuan"/>
+              <w:ind w:firstLine="0"/>
+              <w:jc w:val="center"/>
+            </w:pPr>
+            <w:r>
+              <w:t>Được sử dụng để chứa nhiều thành phần cơ bản khác dưới dạng thanh cuộn</w:t>
+            </w:r>
+          </w:p>
+        </w:tc>
+      </w:tr>
+      <w:tr>
+        <w:trPr>
+          <w:trHeight w:val="175"/>
+        </w:trPr>
+        <w:tc>
+          <w:tcPr>
+            <w:tcW w:w="4788" w:type="dxa"/>
+          </w:tcPr>
+          <w:p>
+            <w:pPr>
+              <w:pStyle w:val="FormChuan"/>
+              <w:ind w:firstLine="0"/>
+              <w:jc w:val="center"/>
+            </w:pPr>
+            <w:r>
+              <w:t>StyleSheet</w:t>
+            </w:r>
+          </w:p>
+        </w:tc>
+        <w:tc>
+          <w:tcPr>
+            <w:tcW w:w="4788" w:type="dxa"/>
+          </w:tcPr>
+          <w:p>
+            <w:pPr>
+              <w:pStyle w:val="FormChuan"/>
+              <w:ind w:firstLine="0"/>
+              <w:jc w:val="center"/>
+            </w:pPr>
+            <w:r>
+              <w:t>Một thành phần được sử dụng để tạo phong cách cho ứng dụng tương tự như CSS</w:t>
+            </w:r>
+          </w:p>
+        </w:tc>
+      </w:tr>
+    </w:tbl>
+    <w:p>
+      <w:pPr>
+        <w:pStyle w:val="FormChuan"/>
+      </w:pPr>
+    </w:p>
+    <w:p>
+      <w:pPr>
+        <w:pStyle w:val="cham"/>
+        <w:numPr>
+          <w:ilvl w:val="0"/>
+          <w:numId w:val="10"/>
+        </w:numPr>
+      </w:pPr>
+      <w:r>
+        <w:t>User Interface (UI)</w:t>
+      </w:r>
+    </w:p>
+    <w:tbl>
+      <w:tblPr>
+        <w:tblStyle w:val="TableGrid"/>
+        <w:tblW w:w="0" w:type="auto"/>
+        <w:tblLook w:val="04A0" w:firstRow="1" w:lastRow="0" w:firstColumn="1" w:lastColumn="0" w:noHBand="0" w:noVBand="1"/>
+      </w:tblPr>
+      <w:tblGrid>
+        <w:gridCol w:w="4788"/>
+        <w:gridCol w:w="4788"/>
+      </w:tblGrid>
+      <w:tr>
+        <w:tc>
+          <w:tcPr>
+            <w:tcW w:w="4788" w:type="dxa"/>
+          </w:tcPr>
+          <w:p>
+            <w:pPr>
+              <w:pStyle w:val="FormChuan"/>
+              <w:ind w:firstLine="0"/>
+              <w:jc w:val="center"/>
+            </w:pPr>
+            <w:r>
+              <w:rPr>
+                <w:b/>
+                <w:bCs/>
+              </w:rPr>
+              <w:t>Tên thành phần</w:t>
+            </w:r>
+          </w:p>
+        </w:tc>
+        <w:tc>
+          <w:tcPr>
+            <w:tcW w:w="4788" w:type="dxa"/>
+          </w:tcPr>
+          <w:p>
+            <w:pPr>
+              <w:pStyle w:val="FormChuan"/>
+              <w:ind w:firstLine="0"/>
+              <w:jc w:val="center"/>
+            </w:pPr>
+            <w:r>
+              <w:rPr>
+                <w:b/>
+                <w:bCs/>
+              </w:rPr>
+              <w:t>Mô tả</w:t>
+            </w:r>
+          </w:p>
+        </w:tc>
+      </w:tr>
+      <w:tr>
+        <w:tc>
+          <w:tcPr>
+            <w:tcW w:w="4788" w:type="dxa"/>
+          </w:tcPr>
+          <w:p>
+            <w:pPr>
+              <w:pStyle w:val="FormChuan"/>
+              <w:ind w:firstLine="0"/>
+              <w:jc w:val="center"/>
+            </w:pPr>
+            <w:r>
+              <w:t>Button</w:t>
+            </w:r>
+          </w:p>
+        </w:tc>
+        <w:tc>
+          <w:tcPr>
+            <w:tcW w:w="4788" w:type="dxa"/>
+          </w:tcPr>
+          <w:p>
+            <w:pPr>
+              <w:pStyle w:val="FormChuan"/>
+              <w:ind w:firstLine="0"/>
+              <w:jc w:val="center"/>
+            </w:pPr>
+            <w:r>
+              <w:t xml:space="preserve">Thành phần cơ bản để xử lý các sự kiện thông qua việc chạm </w:t>
+            </w:r>
+            <w:r>
+              <w:t>vào các nút bấm</w:t>
+            </w:r>
+            <w:r>
+              <w:t xml:space="preserve"> </w:t>
+            </w:r>
+          </w:p>
+        </w:tc>
+      </w:tr>
+      <w:tr>
+        <w:tc>
+          <w:tcPr>
+            <w:tcW w:w="4788" w:type="dxa"/>
+          </w:tcPr>
+          <w:p>
+            <w:pPr>
+              <w:pStyle w:val="FormChuan"/>
+              <w:ind w:firstLine="0"/>
+              <w:jc w:val="center"/>
+            </w:pPr>
+            <w:r>
+              <w:t>Picker</w:t>
+            </w:r>
+          </w:p>
+        </w:tc>
+        <w:tc>
+          <w:tcPr>
+            <w:tcW w:w="4788" w:type="dxa"/>
+          </w:tcPr>
+          <w:p>
+            <w:pPr>
+              <w:pStyle w:val="FormChuan"/>
+              <w:ind w:firstLine="0"/>
+              <w:jc w:val="center"/>
+            </w:pPr>
+            <w:r>
+              <w:t>Được sử dụng để hiển thị các thành phần khác trên hai nền tảng iOS và Android</w:t>
+            </w:r>
+          </w:p>
+        </w:tc>
+      </w:tr>
+      <w:tr>
+        <w:tc>
+          <w:tcPr>
+            <w:tcW w:w="4788" w:type="dxa"/>
+          </w:tcPr>
+          <w:p>
+            <w:pPr>
+              <w:pStyle w:val="FormChuan"/>
+              <w:ind w:firstLine="0"/>
+              <w:jc w:val="center"/>
+            </w:pPr>
+            <w:r>
+              <w:t>Switch</w:t>
+            </w:r>
+          </w:p>
+        </w:tc>
+        <w:tc>
+          <w:tcPr>
+            <w:tcW w:w="4788" w:type="dxa"/>
+          </w:tcPr>
+          <w:p>
+            <w:pPr>
+              <w:pStyle w:val="FormChuan"/>
+              <w:ind w:firstLine="0"/>
+              <w:jc w:val="center"/>
+            </w:pPr>
+            <w:r>
+              <w:t>Hiển thị</w:t>
+            </w:r>
+            <w:r>
+              <w:t xml:space="preserve"> đầu vào</w:t>
+            </w:r>
+            <w:r>
+              <w:t xml:space="preserve"> dạng Boolean</w:t>
+            </w:r>
+          </w:p>
+        </w:tc>
+      </w:tr>
+    </w:tbl>
+    <w:p>
+      <w:pPr>
+        <w:pStyle w:val="FormChuan"/>
+      </w:pPr>
+    </w:p>
+    <w:p>
+      <w:pPr>
+        <w:pStyle w:val="cham"/>
+        <w:numPr>
+          <w:ilvl w:val="0"/>
+          <w:numId w:val="10"/>
+        </w:numPr>
+        <w:rPr>
+          <w:b/>
+          <w:i/>
+        </w:rPr>
+      </w:pPr>
+      <w:r>
+        <w:t>List Views</w:t>
+      </w:r>
+    </w:p>
+    <w:p>
+      <w:pPr>
+        <w:pStyle w:val="FormChuan"/>
+      </w:pPr>
+      <w:r>
+        <w:t xml:space="preserve">Gần giống với ScrollView, List Views cũng có cùng phương thức sử dụng là dùng thanh cuộn, tuy nhiên List Views thường được ưu tiên sử dụng cho các dạng hiển thị có </w:t>
+      </w:r>
+      <w:r>
+        <w:t>kết cấu giống nhau.</w:t>
+      </w:r>
+    </w:p>
+    <w:tbl>
+      <w:tblPr>
+        <w:tblStyle w:val="TableGrid"/>
+        <w:tblW w:w="0" w:type="auto"/>
+        <w:tblLook w:val="04A0" w:firstRow="1" w:lastRow="0" w:firstColumn="1" w:lastColumn="0" w:noHBand="0" w:noVBand="1"/>
+      </w:tblPr>
+      <w:tblGrid>
+        <w:gridCol w:w="4788"/>
+        <w:gridCol w:w="4788"/>
+      </w:tblGrid>
+      <w:tr>
+        <w:tc>
+          <w:tcPr>
+            <w:tcW w:w="4788" w:type="dxa"/>
+          </w:tcPr>
+          <w:p>
+            <w:pPr>
+              <w:pStyle w:val="FormChuan"/>
+              <w:ind w:firstLine="0"/>
+              <w:jc w:val="center"/>
+            </w:pPr>
+            <w:r>
+              <w:rPr>
+                <w:b/>
+                <w:bCs/>
+              </w:rPr>
+              <w:t>Tên thành phần</w:t>
+            </w:r>
+          </w:p>
+        </w:tc>
+        <w:tc>
+          <w:tcPr>
+            <w:tcW w:w="4788" w:type="dxa"/>
+          </w:tcPr>
+          <w:p>
+            <w:pPr>
+              <w:pStyle w:val="FormChuan"/>
+              <w:ind w:firstLine="0"/>
+              <w:jc w:val="center"/>
+            </w:pPr>
+            <w:r>
+              <w:rPr>
+                <w:b/>
+                <w:bCs/>
+              </w:rPr>
+              <w:t>Mô tả</w:t>
+            </w:r>
+          </w:p>
+        </w:tc>
+      </w:tr>
+      <w:tr>
+        <w:tc>
+          <w:tcPr>
+            <w:tcW w:w="4788" w:type="dxa"/>
+          </w:tcPr>
+          <w:p>
+            <w:pPr>
+              <w:pStyle w:val="FormChuan"/>
+              <w:ind w:firstLine="0"/>
+              <w:jc w:val="center"/>
+            </w:pPr>
+            <w:r>
+              <w:t>FlatList</w:t>
+            </w:r>
+          </w:p>
+        </w:tc>
+        <w:tc>
+          <w:tcPr>
+            <w:tcW w:w="4788" w:type="dxa"/>
+          </w:tcPr>
+          <w:p>
+            <w:pPr>
+              <w:pStyle w:val="FormChuan"/>
+              <w:ind w:firstLine="0"/>
+              <w:jc w:val="center"/>
+            </w:pPr>
+            <w:r>
+              <w:t>Hiển thị danh sách dưới dạng thanh cuộn</w:t>
+            </w:r>
+            <w:r>
+              <w:t xml:space="preserve"> </w:t>
+            </w:r>
+          </w:p>
+        </w:tc>
+      </w:tr>
+      <w:tr>
+        <w:tc>
+          <w:tcPr>
+            <w:tcW w:w="4788" w:type="dxa"/>
+          </w:tcPr>
+          <w:p>
+            <w:pPr>
+              <w:pStyle w:val="FormChuan"/>
+              <w:ind w:firstLine="0"/>
+              <w:jc w:val="center"/>
+            </w:pPr>
+            <w:r>
+              <w:t>SectionList</w:t>
+            </w:r>
+          </w:p>
+        </w:tc>
+        <w:tc>
+          <w:tcPr>
+            <w:tcW w:w="4788" w:type="dxa"/>
+          </w:tcPr>
+          <w:p>
+            <w:pPr>
+              <w:pStyle w:val="FormChuan"/>
+              <w:ind w:firstLine="0"/>
+              <w:jc w:val="center"/>
+            </w:pPr>
+            <w:r>
+              <w:t>Cũng giống như FlatList nhưng có sự phân chia theo nhóm</w:t>
+            </w:r>
+          </w:p>
+        </w:tc>
+      </w:tr>
+    </w:tbl>
+    <w:p>
+      <w:pPr>
+        <w:pStyle w:val="FormChuan"/>
+        <w:ind w:firstLine="0"/>
+      </w:pPr>
+    </w:p>
+    <w:p>
+      <w:pPr>
+        <w:pStyle w:val="cham"/>
+        <w:numPr>
+          <w:ilvl w:val="0"/>
+          <w:numId w:val="10"/>
+        </w:numPr>
+        <w:rPr>
+          <w:b/>
+          <w:i/>
+        </w:rPr>
+      </w:pPr>
+      <w:r>
+        <w:t>Một số thành phần khác</w:t>
+      </w:r>
+    </w:p>
+    <w:p>
+      <w:pPr>
+        <w:pStyle w:val="FormChuan"/>
+      </w:pPr>
+      <w:r>
+        <w:t>Các thành phần này có thể sẽ rất hữu ích đối với một vài ứng dụng nhất định</w:t>
+      </w:r>
+    </w:p>
+    <w:tbl>
+      <w:tblPr>
+        <w:tblStyle w:val="TableGrid"/>
+        <w:tblW w:w="0" w:type="auto"/>
+        <w:tblLook w:val="04A0" w:firstRow="1" w:lastRow="0" w:firstColumn="1" w:lastColumn="0" w:noHBand="0" w:noVBand="1"/>
+      </w:tblPr>
+      <w:tblGrid>
+        <w:gridCol w:w="4788"/>
+        <w:gridCol w:w="4788"/>
+      </w:tblGrid>
+      <w:tr>
+        <w:tc>
+          <w:tcPr>
+            <w:tcW w:w="4788" w:type="dxa"/>
+          </w:tcPr>
+          <w:p>
+            <w:pPr>
+              <w:pStyle w:val="FormChuan"/>
+              <w:ind w:firstLine="0"/>
+              <w:jc w:val="center"/>
+            </w:pPr>
+            <w:r>
+              <w:rPr>
+                <w:b/>
+                <w:bCs/>
+              </w:rPr>
+              <w:lastRenderedPageBreak/>
+              <w:t>Tên thành phần</w:t>
+            </w:r>
+          </w:p>
+        </w:tc>
+        <w:tc>
+          <w:tcPr>
+            <w:tcW w:w="4788" w:type="dxa"/>
+          </w:tcPr>
+          <w:p>
+            <w:pPr>
+              <w:pStyle w:val="FormChuan"/>
+              <w:ind w:firstLine="0"/>
+              <w:jc w:val="center"/>
+            </w:pPr>
+            <w:r>
+              <w:rPr>
+                <w:b/>
+                <w:bCs/>
+              </w:rPr>
+              <w:t>Mô tả</w:t>
+            </w:r>
+          </w:p>
+        </w:tc>
+      </w:tr>
+      <w:tr>
+        <w:tc>
+          <w:tcPr>
+            <w:tcW w:w="4788" w:type="dxa"/>
+          </w:tcPr>
+          <w:p>
+            <w:pPr>
+              <w:pStyle w:val="FormChuan"/>
+              <w:ind w:firstLine="0"/>
+              <w:jc w:val="center"/>
+            </w:pPr>
+            <w:r>
+              <w:t>Alert</w:t>
+            </w:r>
+          </w:p>
+        </w:tc>
+        <w:tc>
+          <w:tcPr>
+            <w:tcW w:w="4788" w:type="dxa"/>
+          </w:tcPr>
+          <w:p>
+            <w:pPr>
+              <w:pStyle w:val="FormChuan"/>
+              <w:ind w:firstLine="0"/>
+              <w:jc w:val="center"/>
+            </w:pPr>
+            <w:r>
+              <w:t>Hiển thị hộp thoại cảnh báo với tiêu đề và nội dung được chỉ định</w:t>
+            </w:r>
+            <w:r>
+              <w:t xml:space="preserve"> </w:t>
+            </w:r>
+          </w:p>
+        </w:tc>
+      </w:tr>
+      <w:tr>
+        <w:tc>
+          <w:tcPr>
+            <w:tcW w:w="4788" w:type="dxa"/>
+          </w:tcPr>
+          <w:p>
+            <w:pPr>
+              <w:pStyle w:val="FormChuan"/>
+              <w:ind w:firstLine="0"/>
+              <w:jc w:val="center"/>
+            </w:pPr>
+            <w:r>
+              <w:t>Animated</w:t>
+            </w:r>
+          </w:p>
+        </w:tc>
+        <w:tc>
+          <w:tcPr>
+            <w:tcW w:w="4788" w:type="dxa"/>
+          </w:tcPr>
+          <w:p>
+            <w:pPr>
+              <w:pStyle w:val="FormChuan"/>
+              <w:ind w:firstLine="0"/>
+              <w:jc w:val="center"/>
+            </w:pPr>
+            <w:r>
+              <w:t>Một thành phần được sử dụng để tạo hình ảnh động</w:t>
+            </w:r>
+          </w:p>
+        </w:tc>
+      </w:tr>
+      <w:tr>
+        <w:tc>
+          <w:tcPr>
+            <w:tcW w:w="4788" w:type="dxa"/>
+          </w:tcPr>
+          <w:p>
+            <w:pPr>
+              <w:pStyle w:val="FormChuan"/>
+              <w:ind w:firstLine="0"/>
+              <w:jc w:val="center"/>
+            </w:pPr>
+            <w:r>
+              <w:t>Dimensions</w:t>
+            </w:r>
+          </w:p>
+        </w:tc>
+        <w:tc>
+          <w:tcPr>
+            <w:tcW w:w="4788" w:type="dxa"/>
+          </w:tcPr>
+          <w:p>
+            <w:pPr>
+              <w:pStyle w:val="FormChuan"/>
+              <w:ind w:firstLine="0"/>
+              <w:jc w:val="center"/>
+            </w:pPr>
+            <w:r>
+              <w:t>Thành phần hỗ trợ việc lấy kích thước của thiết bị</w:t>
+            </w:r>
+          </w:p>
+        </w:tc>
+      </w:tr>
+      <w:tr>
+        <w:tc>
+          <w:tcPr>
+            <w:tcW w:w="4788" w:type="dxa"/>
+          </w:tcPr>
+          <w:p>
+            <w:pPr>
+              <w:pStyle w:val="FormChuan"/>
+              <w:ind w:firstLine="0"/>
+              <w:jc w:val="center"/>
+            </w:pPr>
+            <w:r>
+              <w:t>KeyboardAvoidingView</w:t>
+            </w:r>
+          </w:p>
+        </w:tc>
+        <w:tc>
+          <w:tcPr>
+            <w:tcW w:w="4788" w:type="dxa"/>
+          </w:tcPr>
+          <w:p>
+            <w:pPr>
+              <w:pStyle w:val="FormChuan"/>
+              <w:ind w:firstLine="0"/>
+              <w:jc w:val="center"/>
+            </w:pPr>
+            <w:r>
+              <w:t>Cung cấp chế độ hiển thị nằm ngoài vùng bàn phím ảo</w:t>
+            </w:r>
+          </w:p>
+        </w:tc>
+      </w:tr>
+      <w:tr>
+        <w:tc>
+          <w:tcPr>
+            <w:tcW w:w="4788" w:type="dxa"/>
+          </w:tcPr>
+          <w:p>
+            <w:pPr>
+              <w:pStyle w:val="FormChuan"/>
+              <w:ind w:firstLine="0"/>
+              <w:jc w:val="center"/>
+            </w:pPr>
+            <w:r>
+              <w:t>RefreshControl</w:t>
+            </w:r>
+          </w:p>
+        </w:tc>
+        <w:tc>
+          <w:tcPr>
+            <w:tcW w:w="4788" w:type="dxa"/>
+          </w:tcPr>
+          <w:p>
+            <w:pPr>
+              <w:pStyle w:val="FormChuan"/>
+              <w:ind w:firstLine="0"/>
+              <w:jc w:val="center"/>
+            </w:pPr>
+            <w:r>
+              <w:t>Được sử dụng trong ScrollView với tính năng kéo để làm mới</w:t>
+            </w:r>
+          </w:p>
+        </w:tc>
+      </w:tr>
+    </w:tbl>
+    <w:p>
+      <w:pPr>
+        <w:pStyle w:val="FormChuan"/>
+      </w:pPr>
+    </w:p>
+    <w:p>
+      <w:pPr>
+        <w:pStyle w:val="cham"/>
+        <w:numPr>
+          <w:ilvl w:val="0"/>
+          <w:numId w:val="0"/>
+        </w:numPr>
+        <w:ind w:left="720"/>
+        <w:rPr>
+          <w:b/>
+          <w:i/>
+        </w:rPr>
+      </w:pPr>
+    </w:p>
+    <w:p>
+      <w:pPr>
+        <w:pStyle w:val="FormChuan"/>
+      </w:pPr>
     </w:p>
     <w:p>
       <w:pPr>
@@ -8490,12 +9357,6 @@
           <w:szCs w:val="28"/>
           <w:lang w:val="vi-VN"/>
         </w:rPr>
-        <w:sectPr>
-          <w:pgSz w:w="12240" w:h="15840"/>
-          <w:pgMar w:top="1440" w:right="1440" w:bottom="1440" w:left="1440" w:header="720" w:footer="720" w:gutter="0"/>
-          <w:cols w:space="720"/>
-          <w:docGrid w:linePitch="360"/>
-        </w:sectPr>
       </w:pPr>
     </w:p>
     <w:p>
@@ -8778,6 +9639,10 @@
     <w:p>
       <w:pPr>
         <w:pStyle w:val="cham"/>
+        <w:numPr>
+          <w:ilvl w:val="0"/>
+          <w:numId w:val="8"/>
+        </w:numPr>
         <w:rPr>
           <w:b/>
           <w:color w:val="FF0000"/>
@@ -8854,6 +9719,78 @@
     <w:p>
       <w:pPr>
         <w:pStyle w:val="cham"/>
+        <w:numPr>
+          <w:ilvl w:val="0"/>
+          <w:numId w:val="8"/>
+        </w:numPr>
+        <w:rPr>
+          <w:b/>
+          <w:color w:val="FF0000"/>
+        </w:rPr>
+      </w:pPr>
+      <w:r>
+        <w:rPr>
+          <w:b/>
+          <w:color w:val="FF0000"/>
+        </w:rPr>
+        <w:t>Tương tác</w:t>
+      </w:r>
+      <w:r>
+        <w:rPr>
+          <w:color w:val="FF0000"/>
+        </w:rPr>
+        <w:t>:</w:t>
+      </w:r>
+      <w:r>
+        <w:rPr>
+          <w:color w:val="FF0000"/>
+        </w:rPr>
+        <w:t xml:space="preserve"> Thực hiện khảo sát (nội dung do các nhà tài trợ yêu cầu)</w:t>
+      </w:r>
+      <w:r>
+        <w:rPr>
+          <w:color w:val="FF0000"/>
+        </w:rPr>
+        <w:t>;</w:t>
+      </w:r>
+      <w:r>
+        <w:rPr>
+          <w:color w:val="FF0000"/>
+        </w:rPr>
+        <w:t xml:space="preserve"> thực hiện điểm danh hàng ngày</w:t>
+      </w:r>
+      <w:r>
+        <w:rPr>
+          <w:color w:val="FF0000"/>
+        </w:rPr>
+        <w:t>;</w:t>
+      </w:r>
+      <w:r>
+        <w:rPr>
+          <w:color w:val="FF0000"/>
+        </w:rPr>
+        <w:t xml:space="preserve"> đóng góp ý kiến</w:t>
+      </w:r>
+      <w:r>
+        <w:rPr>
+          <w:color w:val="FF0000"/>
+        </w:rPr>
+        <w:t xml:space="preserve"> xây dựng ứng dụng</w:t>
+      </w:r>
+      <w:r>
+        <w:rPr>
+          <w:color w:val="FF0000"/>
+        </w:rPr>
+        <w:t>.</w:t>
+      </w:r>
+    </w:p>
+    <w:p>
+      <w:pPr>
+        <w:pStyle w:val="cham"/>
+        <w:numPr>
+          <w:ilvl w:val="0"/>
+          <w:numId w:val="8"/>
+        </w:numPr>
         <w:rPr>
           <w:b/>
           <w:color w:val="FF0000"/>
@@ -8865,19 +9802,19 @@
           <w:color w:val="FF0000"/>
         </w:rPr>
         <w:lastRenderedPageBreak/>
-        <w:t>Tương tác</w:t>
-      </w:r>
-      <w:r>
-        <w:rPr>
-          <w:color w:val="FF0000"/>
-        </w:rPr>
-        <w:t>:</w:t>
-      </w:r>
-      <w:r>
-        <w:rPr>
-          <w:color w:val="FF0000"/>
-        </w:rPr>
-        <w:t xml:space="preserve"> Thực hiện khảo sát (nội dung do các nhà tài trợ yêu cầu)</w:t>
+        <w:t>Quyên góp</w:t>
+      </w:r>
+      <w:r>
+        <w:rPr>
+          <w:color w:val="FF0000"/>
+        </w:rPr>
+        <w:t xml:space="preserve">: </w:t>
+      </w:r>
+      <w:r>
+        <w:rPr>
+          <w:color w:val="FF0000"/>
+        </w:rPr>
+        <w:t>Quyên góp ủng hộ cho các hoàn cảnh khó khăn</w:t>
       </w:r>
       <w:r>
         <w:rPr>
@@ -8889,7 +9826,7 @@
         <w:rPr>
           <w:color w:val="FF0000"/>
         </w:rPr>
-        <w:t xml:space="preserve"> thực hiện điểm danh hàng ngày</w:t>
+        <w:t xml:space="preserve"> theo dõi để nhận các thông báo về các hoạt động</w:t>
       </w:r>
       <w:r>
         <w:rPr>
@@ -8901,35 +9838,39 @@
         <w:rPr>
           <w:color w:val="FF0000"/>
         </w:rPr>
-        <w:t xml:space="preserve"> đóng góp ý kiến</w:t>
-      </w:r>
-      <w:r>
-        <w:rPr>
-          <w:color w:val="FF0000"/>
-        </w:rPr>
-        <w:t xml:space="preserve"> xây dựng ứng dụng</w:t>
-      </w:r>
-      <w:r>
-        <w:rPr>
-          <w:color w:val="FF0000"/>
-        </w:rPr>
-        <w:t>.</w:t>
+        <w:t xml:space="preserve"> đăng ký góp sức để được trực tiếp tham gia vào hoạt động</w:t>
+      </w:r>
+      <w:r>
+        <w:rPr>
+          <w:color w:val="FF0000"/>
+        </w:rPr>
+        <w:t>;</w:t>
+      </w:r>
+      <w:r>
+        <w:rPr>
+          <w:color w:val="FF0000"/>
+        </w:rPr>
+        <w:t xml:space="preserve"> nhận các thông báo về tin tức, hoạt động khác.</w:t>
       </w:r>
     </w:p>
     <w:p>
       <w:pPr>
         <w:pStyle w:val="cham"/>
-        <w:rPr>
-          <w:b/>
-          <w:color w:val="FF0000"/>
-        </w:rPr>
-      </w:pPr>
-      <w:r>
-        <w:rPr>
-          <w:b/>
-          <w:color w:val="FF0000"/>
-        </w:rPr>
-        <w:t>Quyên góp</w:t>
+        <w:numPr>
+          <w:ilvl w:val="0"/>
+          <w:numId w:val="8"/>
+        </w:numPr>
+        <w:rPr>
+          <w:b/>
+          <w:color w:val="FF0000"/>
+        </w:rPr>
+      </w:pPr>
+      <w:r>
+        <w:rPr>
+          <w:b/>
+          <w:color w:val="FF0000"/>
+        </w:rPr>
+        <w:t>Nhận thành tích</w:t>
       </w:r>
       <w:r>
         <w:rPr>
@@ -8941,70 +9882,6 @@
         <w:rPr>
           <w:color w:val="FF0000"/>
         </w:rPr>
-        <w:t>Quyên góp ủng hộ cho các hoàn cảnh khó khăn</w:t>
-      </w:r>
-      <w:r>
-        <w:rPr>
-          <w:color w:val="FF0000"/>
-        </w:rPr>
-        <w:t>;</w:t>
-      </w:r>
-      <w:r>
-        <w:rPr>
-          <w:color w:val="FF0000"/>
-        </w:rPr>
-        <w:t xml:space="preserve"> theo dõi để nhận các thông báo về các hoạt động</w:t>
-      </w:r>
-      <w:r>
-        <w:rPr>
-          <w:color w:val="FF0000"/>
-        </w:rPr>
-        <w:t>;</w:t>
-      </w:r>
-      <w:r>
-        <w:rPr>
-          <w:color w:val="FF0000"/>
-        </w:rPr>
-        <w:t xml:space="preserve"> đăng ký góp sức để được trực tiếp tham gia vào hoạt động</w:t>
-      </w:r>
-      <w:r>
-        <w:rPr>
-          <w:color w:val="FF0000"/>
-        </w:rPr>
-        <w:t>;</w:t>
-      </w:r>
-      <w:r>
-        <w:rPr>
-          <w:color w:val="FF0000"/>
-        </w:rPr>
-        <w:t xml:space="preserve"> nhận các thông báo về tin tức, hoạt động khác.</w:t>
-      </w:r>
-    </w:p>
-    <w:p>
-      <w:pPr>
-        <w:pStyle w:val="cham"/>
-        <w:rPr>
-          <w:b/>
-          <w:color w:val="FF0000"/>
-        </w:rPr>
-      </w:pPr>
-      <w:r>
-        <w:rPr>
-          <w:b/>
-          <w:color w:val="FF0000"/>
-        </w:rPr>
-        <w:t>Nhận thành tích</w:t>
-      </w:r>
-      <w:r>
-        <w:rPr>
-          <w:color w:val="FF0000"/>
-        </w:rPr>
-        <w:t xml:space="preserve">: </w:t>
-      </w:r>
-      <w:r>
-        <w:rPr>
-          <w:color w:val="FF0000"/>
-        </w:rPr>
         <w:t>Xem lịch sử giao dịch, tiền ra, tiền vào; xem bảng xếp hạng hiển thị theo tháng; nhận huy hiệu.</w:t>
       </w:r>
     </w:p>
@@ -9043,10 +9920,10 @@
           <w:noProof/>
         </w:rPr>
         <w:drawing>
-          <wp:inline distT="0" distB="0" distL="0" distR="0" wp14:anchorId="67CC6B5A" wp14:editId="7A72A535">
-            <wp:extent cx="5943600" cy="3371850"/>
+          <wp:inline distT="0" distB="0" distL="0" distR="0" wp14:anchorId="72521A28" wp14:editId="3D0EAFEC">
+            <wp:extent cx="5324475" cy="3683545"/>
             <wp:effectExtent l="0" t="0" r="0" b="0"/>
-            <wp:docPr id="5" name="Picture 5"/>
+            <wp:docPr id="6" name="Picture 6"/>
             <wp:cNvGraphicFramePr>
               <a:graphicFrameLocks xmlns:a="http://schemas.openxmlformats.org/drawingml/2006/main" noChangeAspect="1"/>
             </wp:cNvGraphicFramePr>
@@ -9054,8 +9931,10 @@
               <a:graphicData uri="http://schemas.openxmlformats.org/drawingml/2006/picture">
                 <pic:pic xmlns:pic="http://schemas.openxmlformats.org/drawingml/2006/picture">
                   <pic:nvPicPr>
-                    <pic:cNvPr id="5" name="sơ đồ ngữ cảnh.PNG"/>
-                    <pic:cNvPicPr/>
+                    <pic:cNvPr id="0" name="Picture 25"/>
+                    <pic:cNvPicPr>
+                      <a:picLocks noChangeAspect="1" noChangeArrowheads="1"/>
+                    </pic:cNvPicPr>
                   </pic:nvPicPr>
                   <pic:blipFill>
                     <a:blip r:embed="rId60">
@@ -9065,18 +9944,23 @@
                         </a:ext>
                       </a:extLst>
                     </a:blip>
+                    <a:srcRect/>
                     <a:stretch>
                       <a:fillRect/>
                     </a:stretch>
                   </pic:blipFill>
-                  <pic:spPr>
+                  <pic:spPr bwMode="auto">
                     <a:xfrm>
                       <a:off x="0" y="0"/>
-                      <a:ext cx="5943600" cy="3371850"/>
+                      <a:ext cx="5344306" cy="3697264"/>
                     </a:xfrm>
                     <a:prstGeom prst="rect">
                       <a:avLst/>
                     </a:prstGeom>
+                    <a:noFill/>
+                    <a:ln>
+                      <a:noFill/>
+                    </a:ln>
                   </pic:spPr>
                 </pic:pic>
               </a:graphicData>
@@ -9084,6 +9968,166 @@
           </wp:inline>
         </w:drawing>
       </w:r>
+    </w:p>
+    <w:p>
+      <w:pPr>
+        <w:pStyle w:val="thongthuong"/>
+        <w:ind w:left="567" w:firstLine="0"/>
+        <w:jc w:val="both"/>
+        <w:rPr>
+          <w:color w:val="FF0000"/>
+        </w:rPr>
+      </w:pPr>
+      <w:r>
+        <w:rPr>
+          <w:color w:val="FF0000"/>
+        </w:rPr>
+        <w:t xml:space="preserve">Có 7 tác nhân chính tương tác với hệ thống ví thiện nguyện Small Giving bao gồm: </w:t>
+      </w:r>
+      <w:r>
+        <w:rPr>
+          <w:i/>
+          <w:color w:val="FF0000"/>
+        </w:rPr>
+        <w:t>Nhà hảo tâm</w:t>
+      </w:r>
+      <w:r>
+        <w:rPr>
+          <w:i/>
+          <w:color w:val="FF0000"/>
+        </w:rPr>
+        <w:t>,</w:t>
+      </w:r>
+      <w:r>
+        <w:rPr>
+          <w:i/>
+          <w:color w:val="FF0000"/>
+        </w:rPr>
+        <w:t xml:space="preserve"> Cộng tác viên kế toán, Cộng tác viên viết bài, Phụ trách câu lạc bộ, Các nhà tài trợ, Người thụ hưởng và Công ty TNHH OpenWay Việt Nam.</w:t>
+      </w:r>
+    </w:p>
+    <w:p>
+      <w:pPr>
+        <w:pStyle w:val="cham"/>
+        <w:numPr>
+          <w:ilvl w:val="0"/>
+          <w:numId w:val="9"/>
+        </w:numPr>
+      </w:pPr>
+      <w:r>
+        <w:rPr>
+          <w:b/>
+        </w:rPr>
+        <w:t>Phụ trách</w:t>
+      </w:r>
+      <w:r>
+        <w:rPr>
+          <w:b/>
+        </w:rPr>
+        <w:t xml:space="preserve"> câu lạc bộ, cộng tác viên viết bài, cộng tác viên kế toán</w:t>
+      </w:r>
+      <w:r>
+        <w:t xml:space="preserve"> là thành viên trong Đoàn Thanh niên và Hội Sinh viên Học Viện Ngân Hàng trực tiếp tham gia vận hành hệ thống. Mỗi bộ phận thực hiện các nhiệm vụ và quyền hạn riêng trong đó: Phụ trách câu lạc bộ có quyền giám sát và quản lý toàn hệ thống; Các cộng tác viên kế toán chịu trách nhiệm thực hiện các giao dịch trong hệ thống (giao dịch nạp tiền cho các nhà hảo tâm, nạp tiền vào quỹ điểm danh, nạp tiền cho các tài khoản khảo sát, phê duyệt câu trả lời khảo sát của các nhà hảo tâm và quản lý các </w:t>
+      </w:r>
+      <w:r>
+        <w:lastRenderedPageBreak/>
+        <w:t>chính sách điểm danh, khảo sát); Các cộng tác viên viết bài chịu trách nhiệm phần nội dung cho các hoạt động thiện nguyện, các tin tức và thông báo trong hệ thống, …</w:t>
+      </w:r>
+    </w:p>
+    <w:p>
+      <w:pPr>
+        <w:pStyle w:val="cham"/>
+        <w:numPr>
+          <w:ilvl w:val="0"/>
+          <w:numId w:val="9"/>
+        </w:numPr>
+      </w:pPr>
+      <w:r>
+        <w:rPr>
+          <w:b/>
+        </w:rPr>
+        <w:t xml:space="preserve">Nhà hảo tâm </w:t>
+      </w:r>
+      <w:r>
+        <w:t>là những sinh vi</w:t>
+      </w:r>
+      <w:r>
+        <w:t>ên, cán bộ và giảng viên trong Học viện quan tâm đến hệ thống ví thiện nguyện. Họ sử dụng hệ thống để thực hiện gây quỹ, đóng góp kinh phí thực hiện các chương trình thiện nguyện trong hệ.</w:t>
+      </w:r>
+    </w:p>
+    <w:p>
+      <w:pPr>
+        <w:pStyle w:val="cham"/>
+        <w:numPr>
+          <w:ilvl w:val="0"/>
+          <w:numId w:val="9"/>
+        </w:numPr>
+      </w:pPr>
+      <w:r>
+        <w:rPr>
+          <w:b/>
+        </w:rPr>
+        <w:t xml:space="preserve">Công ty OpenWay Việt Nam </w:t>
+      </w:r>
+      <w:r>
+        <w:t>là đơ</w:t>
+      </w:r>
+      <w:r>
+        <w:t>n vị cung cấp giải pháp thanh toán điện tử Way4 cho hệ thống</w:t>
+      </w:r>
+      <w:r>
+        <w:rPr>
+          <w:b/>
+        </w:rPr>
+        <w:t xml:space="preserve">. </w:t>
+      </w:r>
+      <w:r>
+        <w:t xml:space="preserve">Các Webservice API của </w:t>
+      </w:r>
+      <w:r>
+        <w:rPr>
+          <w:color w:val="000000"/>
+        </w:rPr>
+        <w:t>Way4 phụ trách xử lý các tính năng liên quan đến dòng tiền (quản lý số dư của các tài khoản khách hàng, nạp tiền, chuyển tiền, lịch sử giao dịch và truy xuất báo cáo). Trong khi đó, hệ thống Small Giving sẽ chịu trách nhiệm xử lý các thông tin và giao dịch còn lại (chỉnh sửa thông tin người dùng, nội dung các hoạt động, tin tức, thông báo, v.v…)</w:t>
+      </w:r>
+    </w:p>
+    <w:p>
+      <w:pPr>
+        <w:pStyle w:val="cham"/>
+        <w:numPr>
+          <w:ilvl w:val="0"/>
+          <w:numId w:val="9"/>
+        </w:numPr>
+      </w:pPr>
+      <w:r>
+        <w:rPr>
+          <w:b/>
+        </w:rPr>
+        <w:t xml:space="preserve">Các nhà tài trợ, người thụ hưởng quyên góp </w:t>
+      </w:r>
+      <w:r>
+        <w:t>là những đối tượng</w:t>
+      </w:r>
+      <w:r>
+        <w:t xml:space="preserve"> liên quan</w:t>
+      </w:r>
+      <w:r>
+        <w:t xml:space="preserve"> gián tiếp </w:t>
+      </w:r>
+      <w:r>
+        <w:t>đến</w:t>
+      </w:r>
+      <w:r>
+        <w:t xml:space="preserve"> hệ thống</w:t>
+      </w:r>
+      <w:r>
+        <w:t>. Người thụ hưởng là đối tượng nhận các quyên góp từ nhà hảo tâm sau khi hoạt động thiện nguyện liên quan đến đối tượng này kết thúc. Trong khi đó, nhà tài trợ xuất hiện trong hệ thống khi có nhu cầu quảng cáo hay thu thập các câu trả lời khảo sát trên hệ thống. Với mỗi nhu cầu đó, họ cần trả một kinh phí tài trợ nhất định để nhận lại số lượt trả lời khảo sát hoặc thời gian quảng cáo tương ứng. Thực tế, các tài khoản của nhà tài trợ và người thụ hưởng được tạo ra để phục vụ cho các nhu cầu truy xuất báo cáo sau này, vì vậy các tài khoản này được xem như không có quyền hạn trong hệ thống.</w:t>
+      </w:r>
+    </w:p>
+    <w:p>
+      <w:pPr>
+        <w:pStyle w:val="FormChuan"/>
+      </w:pPr>
     </w:p>
     <w:p>
       <w:pPr>
@@ -9619,6 +10663,10 @@
           <w:p>
             <w:pPr>
               <w:pStyle w:val="cham"/>
+              <w:numPr>
+                <w:ilvl w:val="0"/>
+                <w:numId w:val="19"/>
+              </w:numPr>
               <w:rPr>
                 <w:color w:val="FF0000"/>
               </w:rPr>
@@ -9633,6 +10681,10 @@
           <w:p>
             <w:pPr>
               <w:pStyle w:val="cham"/>
+              <w:numPr>
+                <w:ilvl w:val="0"/>
+                <w:numId w:val="19"/>
+              </w:numPr>
               <w:rPr>
                 <w:color w:val="FF0000"/>
               </w:rPr>
@@ -9782,7 +10834,7 @@
             <w:pPr>
               <w:numPr>
                 <w:ilvl w:val="0"/>
-                <w:numId w:val="22"/>
+                <w:numId w:val="20"/>
               </w:numPr>
               <w:pBdr>
                 <w:top w:val="nil"/>
@@ -9792,7 +10844,6 @@
                 <w:between w:val="nil"/>
               </w:pBdr>
               <w:spacing w:after="0" w:line="312" w:lineRule="auto"/>
-              <w:ind w:left="609" w:hanging="426"/>
               <w:jc w:val="both"/>
               <w:rPr>
                 <w:rFonts w:eastAsia="Times New Roman" w:cs="Times New Roman"/>
@@ -9898,6 +10949,11 @@
           </w:p>
           <w:p>
             <w:pPr>
+              <w:pStyle w:val="ListParagraph"/>
+              <w:numPr>
+                <w:ilvl w:val="1"/>
+                <w:numId w:val="20"/>
+              </w:numPr>
               <w:pBdr>
                 <w:top w:val="nil"/>
                 <w:left w:val="nil"/>
@@ -9918,7 +10974,7 @@
                 <w:color w:val="FF0000"/>
                 <w:szCs w:val="26"/>
               </w:rPr>
-              <w:t xml:space="preserve">           Quy định: </w:t>
+              <w:t xml:space="preserve">Quy định: </w:t>
             </w:r>
           </w:p>
           <w:p>
@@ -9926,7 +10982,7 @@
               <w:pStyle w:val="ListParagraph"/>
               <w:numPr>
                 <w:ilvl w:val="3"/>
-                <w:numId w:val="23"/>
+                <w:numId w:val="5"/>
               </w:numPr>
               <w:pBdr>
                 <w:top w:val="nil"/>
@@ -9959,7 +11015,7 @@
               <w:pStyle w:val="ListParagraph"/>
               <w:numPr>
                 <w:ilvl w:val="3"/>
-                <w:numId w:val="23"/>
+                <w:numId w:val="5"/>
               </w:numPr>
               <w:pBdr>
                 <w:top w:val="nil"/>
@@ -10007,7 +11063,7 @@
               <w:pStyle w:val="ListParagraph"/>
               <w:numPr>
                 <w:ilvl w:val="3"/>
-                <w:numId w:val="23"/>
+                <w:numId w:val="5"/>
               </w:numPr>
               <w:pBdr>
                 <w:top w:val="nil"/>
@@ -10179,6 +11235,10 @@
           <w:p>
             <w:pPr>
               <w:pStyle w:val="cham"/>
+              <w:numPr>
+                <w:ilvl w:val="0"/>
+                <w:numId w:val="21"/>
+              </w:numPr>
               <w:rPr>
                 <w:color w:val="FF0000"/>
               </w:rPr>
@@ -10193,6 +11253,10 @@
           <w:p>
             <w:pPr>
               <w:pStyle w:val="cham"/>
+              <w:numPr>
+                <w:ilvl w:val="0"/>
+                <w:numId w:val="21"/>
+              </w:numPr>
               <w:rPr>
                 <w:color w:val="FF0000"/>
               </w:rPr>
@@ -10243,6 +11307,10 @@
           <w:p>
             <w:pPr>
               <w:pStyle w:val="cham"/>
+              <w:numPr>
+                <w:ilvl w:val="0"/>
+                <w:numId w:val="21"/>
+              </w:numPr>
               <w:rPr>
                 <w:color w:val="FF0000"/>
               </w:rPr>
@@ -10257,6 +11325,10 @@
           <w:p>
             <w:pPr>
               <w:pStyle w:val="cham"/>
+              <w:numPr>
+                <w:ilvl w:val="0"/>
+                <w:numId w:val="21"/>
+              </w:numPr>
               <w:rPr>
                 <w:color w:val="FF0000"/>
               </w:rPr>
@@ -10732,6 +11804,10 @@
           <w:p>
             <w:pPr>
               <w:pStyle w:val="cham"/>
+              <w:numPr>
+                <w:ilvl w:val="0"/>
+                <w:numId w:val="22"/>
+              </w:numPr>
               <w:rPr>
                 <w:color w:val="FF0000"/>
               </w:rPr>
@@ -10746,6 +11822,10 @@
           <w:p>
             <w:pPr>
               <w:pStyle w:val="cham"/>
+              <w:numPr>
+                <w:ilvl w:val="0"/>
+                <w:numId w:val="22"/>
+              </w:numPr>
               <w:rPr>
                 <w:color w:val="FF0000"/>
               </w:rPr>
@@ -10894,6 +11974,10 @@
           <w:p>
             <w:pPr>
               <w:pStyle w:val="cham"/>
+              <w:numPr>
+                <w:ilvl w:val="0"/>
+                <w:numId w:val="22"/>
+              </w:numPr>
               <w:rPr>
                 <w:color w:val="FF0000"/>
               </w:rPr>
@@ -10935,6 +12019,10 @@
           <w:p>
             <w:pPr>
               <w:pStyle w:val="cham"/>
+              <w:numPr>
+                <w:ilvl w:val="0"/>
+                <w:numId w:val="22"/>
+              </w:numPr>
               <w:rPr>
                 <w:color w:val="FF0000"/>
               </w:rPr>
@@ -11046,7 +12134,6 @@
                 <w:color w:val="FF0000"/>
                 <w:szCs w:val="26"/>
               </w:rPr>
-              <w:lastRenderedPageBreak/>
               <w:t>3</w:t>
             </w:r>
           </w:p>
@@ -11105,6 +12192,10 @@
           <w:p>
             <w:pPr>
               <w:pStyle w:val="cham"/>
+              <w:numPr>
+                <w:ilvl w:val="0"/>
+                <w:numId w:val="23"/>
+              </w:numPr>
               <w:rPr>
                 <w:color w:val="FF0000"/>
               </w:rPr>
@@ -11131,6 +12222,10 @@
           <w:p>
             <w:pPr>
               <w:pStyle w:val="cham"/>
+              <w:numPr>
+                <w:ilvl w:val="0"/>
+                <w:numId w:val="23"/>
+              </w:numPr>
               <w:rPr>
                 <w:color w:val="FF0000"/>
               </w:rPr>
@@ -11147,7 +12242,7 @@
               <w:pStyle w:val="ListParagraph"/>
               <w:numPr>
                 <w:ilvl w:val="3"/>
-                <w:numId w:val="23"/>
+                <w:numId w:val="5"/>
               </w:numPr>
               <w:pBdr>
                 <w:top w:val="nil"/>
@@ -11179,7 +12274,7 @@
               <w:pStyle w:val="ListParagraph"/>
               <w:numPr>
                 <w:ilvl w:val="3"/>
-                <w:numId w:val="23"/>
+                <w:numId w:val="5"/>
               </w:numPr>
               <w:pBdr>
                 <w:top w:val="nil"/>
@@ -11337,6 +12432,10 @@
           <w:p>
             <w:pPr>
               <w:pStyle w:val="cham"/>
+              <w:numPr>
+                <w:ilvl w:val="0"/>
+                <w:numId w:val="24"/>
+              </w:numPr>
               <w:rPr>
                 <w:color w:val="FF0000"/>
               </w:rPr>
@@ -11369,6 +12468,10 @@
           <w:p>
             <w:pPr>
               <w:pStyle w:val="cham"/>
+              <w:numPr>
+                <w:ilvl w:val="0"/>
+                <w:numId w:val="24"/>
+              </w:numPr>
               <w:rPr>
                 <w:color w:val="FF0000"/>
               </w:rPr>
@@ -11411,6 +12514,10 @@
           <w:p>
             <w:pPr>
               <w:pStyle w:val="cham"/>
+              <w:numPr>
+                <w:ilvl w:val="0"/>
+                <w:numId w:val="24"/>
+              </w:numPr>
               <w:rPr>
                 <w:color w:val="FF0000"/>
               </w:rPr>
@@ -11465,6 +12572,10 @@
           <w:p>
             <w:pPr>
               <w:pStyle w:val="cham"/>
+              <w:numPr>
+                <w:ilvl w:val="0"/>
+                <w:numId w:val="24"/>
+              </w:numPr>
               <w:rPr>
                 <w:color w:val="FF0000"/>
               </w:rPr>
@@ -11635,6 +12746,10 @@
           <w:p>
             <w:pPr>
               <w:pStyle w:val="cham"/>
+              <w:numPr>
+                <w:ilvl w:val="0"/>
+                <w:numId w:val="24"/>
+              </w:numPr>
               <w:rPr>
                 <w:color w:val="FF0000"/>
               </w:rPr>
@@ -12078,6 +13193,10 @@
           <w:p>
             <w:pPr>
               <w:pStyle w:val="cham"/>
+              <w:numPr>
+                <w:ilvl w:val="0"/>
+                <w:numId w:val="24"/>
+              </w:numPr>
               <w:rPr>
                 <w:color w:val="FF0000"/>
               </w:rPr>
@@ -12112,6 +13231,10 @@
           <w:p>
             <w:pPr>
               <w:pStyle w:val="cham"/>
+              <w:numPr>
+                <w:ilvl w:val="0"/>
+                <w:numId w:val="24"/>
+              </w:numPr>
               <w:rPr>
                 <w:color w:val="FF0000"/>
               </w:rPr>
@@ -12264,6 +13387,10 @@
           <w:p>
             <w:pPr>
               <w:pStyle w:val="cham"/>
+              <w:numPr>
+                <w:ilvl w:val="0"/>
+                <w:numId w:val="25"/>
+              </w:numPr>
               <w:rPr>
                 <w:color w:val="FF0000"/>
               </w:rPr>
@@ -12430,6 +13557,10 @@
           <w:p>
             <w:pPr>
               <w:pStyle w:val="cham"/>
+              <w:numPr>
+                <w:ilvl w:val="0"/>
+                <w:numId w:val="25"/>
+              </w:numPr>
               <w:rPr>
                 <w:color w:val="FF0000"/>
               </w:rPr>
@@ -12444,6 +13575,10 @@
           <w:p>
             <w:pPr>
               <w:pStyle w:val="cham"/>
+              <w:numPr>
+                <w:ilvl w:val="0"/>
+                <w:numId w:val="25"/>
+              </w:numPr>
               <w:rPr>
                 <w:color w:val="FF0000"/>
               </w:rPr>
@@ -12470,6 +13605,10 @@
           <w:p>
             <w:pPr>
               <w:pStyle w:val="cham"/>
+              <w:numPr>
+                <w:ilvl w:val="0"/>
+                <w:numId w:val="25"/>
+              </w:numPr>
               <w:rPr>
                 <w:color w:val="FF0000"/>
               </w:rPr>
@@ -12496,6 +13635,10 @@
           <w:p>
             <w:pPr>
               <w:pStyle w:val="cham"/>
+              <w:numPr>
+                <w:ilvl w:val="0"/>
+                <w:numId w:val="25"/>
+              </w:numPr>
               <w:rPr>
                 <w:color w:val="FF0000"/>
               </w:rPr>
@@ -12983,6 +14126,10 @@
           <w:p>
             <w:pPr>
               <w:pStyle w:val="cham"/>
+              <w:numPr>
+                <w:ilvl w:val="0"/>
+                <w:numId w:val="27"/>
+              </w:numPr>
               <w:rPr>
                 <w:color w:val="FF0000"/>
               </w:rPr>
@@ -13134,6 +14281,10 @@
           <w:p>
             <w:pPr>
               <w:pStyle w:val="cham"/>
+              <w:numPr>
+                <w:ilvl w:val="0"/>
+                <w:numId w:val="26"/>
+              </w:numPr>
               <w:rPr>
                 <w:color w:val="FF0000"/>
               </w:rPr>
@@ -13181,7 +14332,7 @@
               <w:pStyle w:val="ListParagraph"/>
               <w:numPr>
                 <w:ilvl w:val="3"/>
-                <w:numId w:val="23"/>
+                <w:numId w:val="5"/>
               </w:numPr>
               <w:spacing w:after="0" w:line="312" w:lineRule="auto"/>
               <w:ind w:left="1175" w:hanging="283"/>
@@ -13206,7 +14357,7 @@
               <w:pStyle w:val="ListParagraph"/>
               <w:numPr>
                 <w:ilvl w:val="3"/>
-                <w:numId w:val="23"/>
+                <w:numId w:val="5"/>
               </w:numPr>
               <w:spacing w:after="0" w:line="312" w:lineRule="auto"/>
               <w:ind w:left="1175" w:hanging="283"/>
@@ -13356,6 +14507,10 @@
           <w:p>
             <w:pPr>
               <w:pStyle w:val="cham"/>
+              <w:numPr>
+                <w:ilvl w:val="0"/>
+                <w:numId w:val="28"/>
+              </w:numPr>
               <w:rPr>
                 <w:color w:val="FF0000"/>
               </w:rPr>
@@ -13370,6 +14525,10 @@
           <w:p>
             <w:pPr>
               <w:pStyle w:val="cham"/>
+              <w:numPr>
+                <w:ilvl w:val="0"/>
+                <w:numId w:val="28"/>
+              </w:numPr>
               <w:rPr>
                 <w:color w:val="FF0000"/>
               </w:rPr>
@@ -13850,6 +15009,10 @@
           <w:p>
             <w:pPr>
               <w:pStyle w:val="cham"/>
+              <w:numPr>
+                <w:ilvl w:val="0"/>
+                <w:numId w:val="29"/>
+              </w:numPr>
               <w:rPr>
                 <w:color w:val="FF0000"/>
               </w:rPr>
@@ -13864,6 +15027,10 @@
           <w:p>
             <w:pPr>
               <w:pStyle w:val="cham"/>
+              <w:numPr>
+                <w:ilvl w:val="0"/>
+                <w:numId w:val="29"/>
+              </w:numPr>
               <w:rPr>
                 <w:color w:val="FF0000"/>
               </w:rPr>
@@ -13878,6 +15045,10 @@
           <w:p>
             <w:pPr>
               <w:pStyle w:val="cham"/>
+              <w:numPr>
+                <w:ilvl w:val="0"/>
+                <w:numId w:val="29"/>
+              </w:numPr>
               <w:rPr>
                 <w:color w:val="FF0000"/>
               </w:rPr>
@@ -13911,6 +15082,10 @@
           <w:p>
             <w:pPr>
               <w:pStyle w:val="cham"/>
+              <w:numPr>
+                <w:ilvl w:val="0"/>
+                <w:numId w:val="30"/>
+              </w:numPr>
               <w:rPr>
                 <w:color w:val="FF0000"/>
               </w:rPr>
@@ -13925,6 +15100,10 @@
           <w:p>
             <w:pPr>
               <w:pStyle w:val="cham"/>
+              <w:numPr>
+                <w:ilvl w:val="0"/>
+                <w:numId w:val="30"/>
+              </w:numPr>
               <w:rPr>
                 <w:color w:val="FF0000"/>
               </w:rPr>
@@ -13939,6 +15118,10 @@
           <w:p>
             <w:pPr>
               <w:pStyle w:val="cham"/>
+              <w:numPr>
+                <w:ilvl w:val="0"/>
+                <w:numId w:val="30"/>
+              </w:numPr>
               <w:rPr>
                 <w:color w:val="FF0000"/>
               </w:rPr>
@@ -14397,6 +15580,10 @@
           <w:p>
             <w:pPr>
               <w:pStyle w:val="cham"/>
+              <w:numPr>
+                <w:ilvl w:val="0"/>
+                <w:numId w:val="31"/>
+              </w:numPr>
               <w:rPr>
                 <w:color w:val="FF0000"/>
               </w:rPr>
@@ -14538,9 +15725,10 @@
           </w:tcPr>
           <w:p>
             <w:pPr>
+              <w:pStyle w:val="ListParagraph"/>
               <w:numPr>
                 <w:ilvl w:val="0"/>
-                <w:numId w:val="24"/>
+                <w:numId w:val="31"/>
               </w:numPr>
               <w:pBdr>
                 <w:top w:val="nil"/>
@@ -14712,7 +15900,7 @@
             <w:pPr>
               <w:numPr>
                 <w:ilvl w:val="0"/>
-                <w:numId w:val="24"/>
+                <w:numId w:val="32"/>
               </w:numPr>
               <w:pBdr>
                 <w:top w:val="nil"/>
@@ -14742,7 +15930,7 @@
             <w:pPr>
               <w:numPr>
                 <w:ilvl w:val="0"/>
-                <w:numId w:val="24"/>
+                <w:numId w:val="32"/>
               </w:numPr>
               <w:pBdr>
                 <w:top w:val="nil"/>
@@ -14772,7 +15960,7 @@
             <w:pPr>
               <w:numPr>
                 <w:ilvl w:val="0"/>
-                <w:numId w:val="24"/>
+                <w:numId w:val="32"/>
               </w:numPr>
               <w:pBdr>
                 <w:top w:val="nil"/>
@@ -14802,7 +15990,7 @@
             <w:pPr>
               <w:numPr>
                 <w:ilvl w:val="0"/>
-                <w:numId w:val="24"/>
+                <w:numId w:val="32"/>
               </w:numPr>
               <w:pBdr>
                 <w:top w:val="nil"/>
@@ -14832,7 +16020,7 @@
             <w:pPr>
               <w:numPr>
                 <w:ilvl w:val="0"/>
-                <w:numId w:val="24"/>
+                <w:numId w:val="32"/>
               </w:numPr>
               <w:pBdr>
                 <w:top w:val="nil"/>
@@ -14878,7 +16066,7 @@
             <w:pPr>
               <w:numPr>
                 <w:ilvl w:val="0"/>
-                <w:numId w:val="24"/>
+                <w:numId w:val="32"/>
               </w:numPr>
               <w:pBdr>
                 <w:top w:val="nil"/>
@@ -17067,6 +18255,10 @@
           <w:p>
             <w:pPr>
               <w:pStyle w:val="cham"/>
+              <w:numPr>
+                <w:ilvl w:val="0"/>
+                <w:numId w:val="33"/>
+              </w:numPr>
               <w:rPr>
                 <w:color w:val="FF0000"/>
               </w:rPr>
@@ -17081,6 +18273,10 @@
           <w:p>
             <w:pPr>
               <w:pStyle w:val="cham"/>
+              <w:numPr>
+                <w:ilvl w:val="0"/>
+                <w:numId w:val="33"/>
+              </w:numPr>
               <w:rPr>
                 <w:color w:val="FF0000"/>
               </w:rPr>
@@ -19788,6 +20984,10 @@
           <w:p>
             <w:pPr>
               <w:pStyle w:val="cham"/>
+              <w:numPr>
+                <w:ilvl w:val="0"/>
+                <w:numId w:val="34"/>
+              </w:numPr>
               <w:rPr>
                 <w:color w:val="FF0000"/>
               </w:rPr>
@@ -19802,6 +21002,10 @@
           <w:p>
             <w:pPr>
               <w:pStyle w:val="cham"/>
+              <w:numPr>
+                <w:ilvl w:val="0"/>
+                <w:numId w:val="34"/>
+              </w:numPr>
               <w:rPr>
                 <w:color w:val="FF0000"/>
               </w:rPr>
@@ -20416,6 +21620,10 @@
           <w:p>
             <w:pPr>
               <w:pStyle w:val="cham"/>
+              <w:numPr>
+                <w:ilvl w:val="0"/>
+                <w:numId w:val="35"/>
+              </w:numPr>
               <w:rPr>
                 <w:color w:val="FF0000"/>
               </w:rPr>
@@ -20430,6 +21638,10 @@
           <w:p>
             <w:pPr>
               <w:pStyle w:val="cham"/>
+              <w:numPr>
+                <w:ilvl w:val="0"/>
+                <w:numId w:val="35"/>
+              </w:numPr>
               <w:rPr>
                 <w:color w:val="FF0000"/>
               </w:rPr>
@@ -22101,205 +23313,120 @@
 <file path=word/numbering.xml><?xml version="1.0" encoding="utf-8"?>
 <w:numbering xmlns:wpc="http://schemas.microsoft.com/office/word/2010/wordprocessingCanvas" xmlns:cx="http://schemas.microsoft.com/office/drawing/2014/chartex" xmlns:cx1="http://schemas.microsoft.com/office/drawing/2015/9/8/chartex" xmlns:cx2="http://schemas.microsoft.com/office/drawing/2015/10/21/chartex" xmlns:cx3="http://schemas.microsoft.com/office/drawing/2016/5/9/chartex" xmlns:cx4="http://schemas.microsoft.com/office/drawing/2016/5/10/chartex" xmlns:cx5="http://schemas.microsoft.com/office/drawing/2016/5/11/chartex" xmlns:cx6="http://schemas.microsoft.com/office/drawing/2016/5/12/chartex" xmlns:cx7="http://schemas.microsoft.com/office/drawing/2016/5/13/chartex" xmlns:cx8="http://schemas.microsoft.com/office/drawing/2016/5/14/chartex" xmlns:mc="http://schemas.openxmlformats.org/markup-compatibility/2006" xmlns:aink="http://schemas.microsoft.com/office/drawing/2016/ink" xmlns:am3d="http://schemas.microsoft.com/office/drawing/2017/model3d" xmlns:o="urn:schemas-microsoft-com:office:office" xmlns:r="http://schemas.openxmlformats.org/officeDocument/2006/relationships" xmlns:m="http://schemas.openxmlformats.org/officeDocument/2006/math" xmlns:v="urn:schemas-microsoft-com:vml" xmlns:wp14="http://schemas.microsoft.com/office/word/2010/wordprocessingDrawing" xmlns:wp="http://schemas.openxmlformats.org/drawingml/2006/wordprocessingDrawing" xmlns:w10="urn:schemas-microsoft-com:office:word" xmlns:w="http://schemas.openxmlformats.org/wordprocessingml/2006/main" xmlns:w14="http://schemas.microsoft.com/office/word/2010/wordml" xmlns:w15="http://schemas.microsoft.com/office/word/2012/wordml" xmlns:w16cex="http://schemas.microsoft.com/office/word/2018/wordml/cex" xmlns:w16cid="http://schemas.microsoft.com/office/word/2016/wordml/cid" xmlns:w16="http://schemas.microsoft.com/office/word/2018/wordml" xmlns:w16se="http://schemas.microsoft.com/office/word/2015/wordml/symex" xmlns:wpg="http://schemas.microsoft.com/office/word/2010/wordprocessingGroup" xmlns:wpi="http://schemas.microsoft.com/office/word/2010/wordprocessingInk" xmlns:wne="http://schemas.microsoft.com/office/word/2006/wordml" xmlns:wps="http://schemas.microsoft.com/office/word/2010/wordprocessingShape" mc:Ignorable="w14 w15 w16se w16cid w16 w16cex wp14">
   <w:abstractNum w:abstractNumId="0" w15:restartNumberingAfterBreak="0">
-    <w:nsid w:val="05B4030B"/>
-    <w:multiLevelType w:val="hybridMultilevel"/>
-    <w:tmpl w:val="EA627466"/>
-    <w:lvl w:ilvl="0" w:tplc="0409000F">
-      <w:start w:val="1"/>
-      <w:numFmt w:val="decimal"/>
-      <w:lvlText w:val="%1."/>
+    <w:nsid w:val="03B6121B"/>
+    <w:multiLevelType w:val="multilevel"/>
+    <w:tmpl w:val="A2EA53EA"/>
+    <w:lvl w:ilvl="0">
+      <w:start w:val="1"/>
+      <w:numFmt w:val="bullet"/>
+      <w:lvlText w:val=""/>
       <w:lvlJc w:val="left"/>
       <w:pPr>
         <w:ind w:left="720" w:hanging="360"/>
       </w:pPr>
-    </w:lvl>
-    <w:lvl w:ilvl="1" w:tplc="04090019" w:tentative="1">
-      <w:start w:val="1"/>
-      <w:numFmt w:val="lowerLetter"/>
-      <w:lvlText w:val="%2."/>
+      <w:rPr>
+        <w:rFonts w:ascii="Wingdings" w:hAnsi="Wingdings" w:hint="default"/>
+        <w:color w:val="000000"/>
+      </w:rPr>
+    </w:lvl>
+    <w:lvl w:ilvl="1">
+      <w:start w:val="1"/>
+      <w:numFmt w:val="bullet"/>
+      <w:lvlText w:val="o"/>
       <w:lvlJc w:val="left"/>
       <w:pPr>
         <w:ind w:left="1440" w:hanging="360"/>
       </w:pPr>
-    </w:lvl>
-    <w:lvl w:ilvl="2" w:tplc="0409001B" w:tentative="1">
-      <w:start w:val="1"/>
-      <w:numFmt w:val="lowerRoman"/>
-      <w:lvlText w:val="%3."/>
-      <w:lvlJc w:val="right"/>
-      <w:pPr>
-        <w:ind w:left="2160" w:hanging="180"/>
-      </w:pPr>
-    </w:lvl>
-    <w:lvl w:ilvl="3" w:tplc="0409000F" w:tentative="1">
-      <w:start w:val="1"/>
-      <w:numFmt w:val="decimal"/>
-      <w:lvlText w:val="%4."/>
+      <w:rPr>
+        <w:rFonts w:ascii="Courier New" w:eastAsia="Courier New" w:hAnsi="Courier New" w:cs="Courier New"/>
+      </w:rPr>
+    </w:lvl>
+    <w:lvl w:ilvl="2">
+      <w:start w:val="1"/>
+      <w:numFmt w:val="bullet"/>
+      <w:lvlText w:val="▪"/>
+      <w:lvlJc w:val="left"/>
+      <w:pPr>
+        <w:ind w:left="2160" w:hanging="360"/>
+      </w:pPr>
+      <w:rPr>
+        <w:rFonts w:ascii="Noto Sans Symbols" w:eastAsia="Noto Sans Symbols" w:hAnsi="Noto Sans Symbols" w:cs="Noto Sans Symbols"/>
+      </w:rPr>
+    </w:lvl>
+    <w:lvl w:ilvl="3">
+      <w:start w:val="1"/>
+      <w:numFmt w:val="bullet"/>
+      <w:lvlText w:val="●"/>
       <w:lvlJc w:val="left"/>
       <w:pPr>
         <w:ind w:left="2880" w:hanging="360"/>
       </w:pPr>
-    </w:lvl>
-    <w:lvl w:ilvl="4" w:tplc="04090019" w:tentative="1">
-      <w:start w:val="1"/>
-      <w:numFmt w:val="lowerLetter"/>
-      <w:lvlText w:val="%5."/>
+      <w:rPr>
+        <w:rFonts w:ascii="Noto Sans Symbols" w:eastAsia="Noto Sans Symbols" w:hAnsi="Noto Sans Symbols" w:cs="Noto Sans Symbols"/>
+      </w:rPr>
+    </w:lvl>
+    <w:lvl w:ilvl="4">
+      <w:start w:val="1"/>
+      <w:numFmt w:val="bullet"/>
+      <w:lvlText w:val="o"/>
       <w:lvlJc w:val="left"/>
       <w:pPr>
         <w:ind w:left="3600" w:hanging="360"/>
       </w:pPr>
-    </w:lvl>
-    <w:lvl w:ilvl="5" w:tplc="0409001B" w:tentative="1">
-      <w:start w:val="1"/>
-      <w:numFmt w:val="lowerRoman"/>
-      <w:lvlText w:val="%6."/>
-      <w:lvlJc w:val="right"/>
-      <w:pPr>
-        <w:ind w:left="4320" w:hanging="180"/>
-      </w:pPr>
-    </w:lvl>
-    <w:lvl w:ilvl="6" w:tplc="0409000F" w:tentative="1">
-      <w:start w:val="1"/>
-      <w:numFmt w:val="decimal"/>
-      <w:lvlText w:val="%7."/>
+      <w:rPr>
+        <w:rFonts w:ascii="Courier New" w:eastAsia="Courier New" w:hAnsi="Courier New" w:cs="Courier New"/>
+      </w:rPr>
+    </w:lvl>
+    <w:lvl w:ilvl="5">
+      <w:start w:val="1"/>
+      <w:numFmt w:val="bullet"/>
+      <w:lvlText w:val="▪"/>
+      <w:lvlJc w:val="left"/>
+      <w:pPr>
+        <w:ind w:left="4320" w:hanging="360"/>
+      </w:pPr>
+      <w:rPr>
+        <w:rFonts w:ascii="Noto Sans Symbols" w:eastAsia="Noto Sans Symbols" w:hAnsi="Noto Sans Symbols" w:cs="Noto Sans Symbols"/>
+      </w:rPr>
+    </w:lvl>
+    <w:lvl w:ilvl="6">
+      <w:start w:val="1"/>
+      <w:numFmt w:val="bullet"/>
+      <w:lvlText w:val="●"/>
       <w:lvlJc w:val="left"/>
       <w:pPr>
         <w:ind w:left="5040" w:hanging="360"/>
       </w:pPr>
-    </w:lvl>
-    <w:lvl w:ilvl="7" w:tplc="04090019" w:tentative="1">
-      <w:start w:val="1"/>
-      <w:numFmt w:val="lowerLetter"/>
-      <w:lvlText w:val="%8."/>
+      <w:rPr>
+        <w:rFonts w:ascii="Noto Sans Symbols" w:eastAsia="Noto Sans Symbols" w:hAnsi="Noto Sans Symbols" w:cs="Noto Sans Symbols"/>
+      </w:rPr>
+    </w:lvl>
+    <w:lvl w:ilvl="7">
+      <w:start w:val="1"/>
+      <w:numFmt w:val="bullet"/>
+      <w:lvlText w:val="o"/>
       <w:lvlJc w:val="left"/>
       <w:pPr>
         <w:ind w:left="5760" w:hanging="360"/>
       </w:pPr>
-    </w:lvl>
-    <w:lvl w:ilvl="8" w:tplc="0409001B" w:tentative="1">
-      <w:start w:val="1"/>
-      <w:numFmt w:val="lowerRoman"/>
-      <w:lvlText w:val="%9."/>
-      <w:lvlJc w:val="right"/>
-      <w:pPr>
-        <w:ind w:left="6480" w:hanging="180"/>
-      </w:pPr>
+      <w:rPr>
+        <w:rFonts w:ascii="Courier New" w:eastAsia="Courier New" w:hAnsi="Courier New" w:cs="Courier New"/>
+      </w:rPr>
+    </w:lvl>
+    <w:lvl w:ilvl="8">
+      <w:start w:val="1"/>
+      <w:numFmt w:val="bullet"/>
+      <w:lvlText w:val="▪"/>
+      <w:lvlJc w:val="left"/>
+      <w:pPr>
+        <w:ind w:left="6480" w:hanging="360"/>
+      </w:pPr>
+      <w:rPr>
+        <w:rFonts w:ascii="Noto Sans Symbols" w:eastAsia="Noto Sans Symbols" w:hAnsi="Noto Sans Symbols" w:cs="Noto Sans Symbols"/>
+      </w:rPr>
     </w:lvl>
   </w:abstractNum>
   <w:abstractNum w:abstractNumId="1" w15:restartNumberingAfterBreak="0">
-    <w:nsid w:val="071F5154"/>
-    <w:multiLevelType w:val="hybridMultilevel"/>
-    <w:tmpl w:val="CFA2327E"/>
-    <w:lvl w:ilvl="0" w:tplc="04090001">
-      <w:start w:val="1"/>
-      <w:numFmt w:val="bullet"/>
-      <w:lvlText w:val=""/>
-      <w:lvlJc w:val="left"/>
-      <w:pPr>
-        <w:ind w:left="1440" w:hanging="360"/>
-      </w:pPr>
-      <w:rPr>
-        <w:rFonts w:ascii="Symbol" w:hAnsi="Symbol" w:hint="default"/>
-      </w:rPr>
-    </w:lvl>
-    <w:lvl w:ilvl="1" w:tplc="04090003">
-      <w:start w:val="1"/>
-      <w:numFmt w:val="bullet"/>
-      <w:lvlText w:val="o"/>
-      <w:lvlJc w:val="left"/>
-      <w:pPr>
-        <w:ind w:left="2160" w:hanging="360"/>
-      </w:pPr>
-      <w:rPr>
-        <w:rFonts w:ascii="Courier New" w:hAnsi="Courier New" w:cs="Courier New" w:hint="default"/>
-      </w:rPr>
-    </w:lvl>
-    <w:lvl w:ilvl="2" w:tplc="04090005" w:tentative="1">
-      <w:start w:val="1"/>
-      <w:numFmt w:val="bullet"/>
-      <w:lvlText w:val=""/>
-      <w:lvlJc w:val="left"/>
-      <w:pPr>
-        <w:ind w:left="2880" w:hanging="360"/>
-      </w:pPr>
-      <w:rPr>
-        <w:rFonts w:ascii="Wingdings" w:hAnsi="Wingdings" w:hint="default"/>
-      </w:rPr>
-    </w:lvl>
-    <w:lvl w:ilvl="3" w:tplc="04090001" w:tentative="1">
-      <w:start w:val="1"/>
-      <w:numFmt w:val="bullet"/>
-      <w:lvlText w:val=""/>
-      <w:lvlJc w:val="left"/>
-      <w:pPr>
-        <w:ind w:left="3600" w:hanging="360"/>
-      </w:pPr>
-      <w:rPr>
-        <w:rFonts w:ascii="Symbol" w:hAnsi="Symbol" w:hint="default"/>
-      </w:rPr>
-    </w:lvl>
-    <w:lvl w:ilvl="4" w:tplc="04090003" w:tentative="1">
-      <w:start w:val="1"/>
-      <w:numFmt w:val="bullet"/>
-      <w:lvlText w:val="o"/>
-      <w:lvlJc w:val="left"/>
-      <w:pPr>
-        <w:ind w:left="4320" w:hanging="360"/>
-      </w:pPr>
-      <w:rPr>
-        <w:rFonts w:ascii="Courier New" w:hAnsi="Courier New" w:cs="Courier New" w:hint="default"/>
-      </w:rPr>
-    </w:lvl>
-    <w:lvl w:ilvl="5" w:tplc="04090005" w:tentative="1">
-      <w:start w:val="1"/>
-      <w:numFmt w:val="bullet"/>
-      <w:lvlText w:val=""/>
-      <w:lvlJc w:val="left"/>
-      <w:pPr>
-        <w:ind w:left="5040" w:hanging="360"/>
-      </w:pPr>
-      <w:rPr>
-        <w:rFonts w:ascii="Wingdings" w:hAnsi="Wingdings" w:hint="default"/>
-      </w:rPr>
-    </w:lvl>
-    <w:lvl w:ilvl="6" w:tplc="04090001" w:tentative="1">
-      <w:start w:val="1"/>
-      <w:numFmt w:val="bullet"/>
-      <w:lvlText w:val=""/>
-      <w:lvlJc w:val="left"/>
-      <w:pPr>
-        <w:ind w:left="5760" w:hanging="360"/>
-      </w:pPr>
-      <w:rPr>
-        <w:rFonts w:ascii="Symbol" w:hAnsi="Symbol" w:hint="default"/>
-      </w:rPr>
-    </w:lvl>
-    <w:lvl w:ilvl="7" w:tplc="04090003" w:tentative="1">
-      <w:start w:val="1"/>
-      <w:numFmt w:val="bullet"/>
-      <w:lvlText w:val="o"/>
-      <w:lvlJc w:val="left"/>
-      <w:pPr>
-        <w:ind w:left="6480" w:hanging="360"/>
-      </w:pPr>
-      <w:rPr>
-        <w:rFonts w:ascii="Courier New" w:hAnsi="Courier New" w:cs="Courier New" w:hint="default"/>
-      </w:rPr>
-    </w:lvl>
-    <w:lvl w:ilvl="8" w:tplc="04090005" w:tentative="1">
-      <w:start w:val="1"/>
-      <w:numFmt w:val="bullet"/>
-      <w:lvlText w:val=""/>
-      <w:lvlJc w:val="left"/>
-      <w:pPr>
-        <w:ind w:left="7200" w:hanging="360"/>
-      </w:pPr>
-      <w:rPr>
-        <w:rFonts w:ascii="Wingdings" w:hAnsi="Wingdings" w:hint="default"/>
-      </w:rPr>
-    </w:lvl>
-  </w:abstractNum>
-  <w:abstractNum w:abstractNumId="2" w15:restartNumberingAfterBreak="0">
     <w:nsid w:val="097A4850"/>
     <w:multiLevelType w:val="hybridMultilevel"/>
     <w:tmpl w:val="1384041A"/>
@@ -22412,233 +23539,121 @@
       </w:rPr>
     </w:lvl>
   </w:abstractNum>
+  <w:abstractNum w:abstractNumId="2" w15:restartNumberingAfterBreak="0">
+    <w:nsid w:val="0A145C68"/>
+    <w:multiLevelType w:val="multilevel"/>
+    <w:tmpl w:val="B0A670A0"/>
+    <w:lvl w:ilvl="0">
+      <w:start w:val="1"/>
+      <w:numFmt w:val="bullet"/>
+      <w:lvlText w:val=""/>
+      <w:lvlJc w:val="left"/>
+      <w:pPr>
+        <w:ind w:left="720" w:hanging="360"/>
+      </w:pPr>
+      <w:rPr>
+        <w:rFonts w:ascii="Wingdings" w:hAnsi="Wingdings" w:hint="default"/>
+        <w:color w:val="000000"/>
+      </w:rPr>
+    </w:lvl>
+    <w:lvl w:ilvl="1">
+      <w:start w:val="1"/>
+      <w:numFmt w:val="bullet"/>
+      <w:lvlText w:val="o"/>
+      <w:lvlJc w:val="left"/>
+      <w:pPr>
+        <w:ind w:left="1440" w:hanging="360"/>
+      </w:pPr>
+      <w:rPr>
+        <w:rFonts w:ascii="Courier New" w:eastAsia="Courier New" w:hAnsi="Courier New" w:cs="Courier New"/>
+      </w:rPr>
+    </w:lvl>
+    <w:lvl w:ilvl="2">
+      <w:start w:val="1"/>
+      <w:numFmt w:val="bullet"/>
+      <w:lvlText w:val="▪"/>
+      <w:lvlJc w:val="left"/>
+      <w:pPr>
+        <w:ind w:left="2160" w:hanging="360"/>
+      </w:pPr>
+      <w:rPr>
+        <w:rFonts w:ascii="Noto Sans Symbols" w:eastAsia="Noto Sans Symbols" w:hAnsi="Noto Sans Symbols" w:cs="Noto Sans Symbols"/>
+      </w:rPr>
+    </w:lvl>
+    <w:lvl w:ilvl="3">
+      <w:start w:val="1"/>
+      <w:numFmt w:val="bullet"/>
+      <w:lvlText w:val="●"/>
+      <w:lvlJc w:val="left"/>
+      <w:pPr>
+        <w:ind w:left="2880" w:hanging="360"/>
+      </w:pPr>
+      <w:rPr>
+        <w:rFonts w:ascii="Noto Sans Symbols" w:eastAsia="Noto Sans Symbols" w:hAnsi="Noto Sans Symbols" w:cs="Noto Sans Symbols"/>
+      </w:rPr>
+    </w:lvl>
+    <w:lvl w:ilvl="4">
+      <w:start w:val="1"/>
+      <w:numFmt w:val="bullet"/>
+      <w:lvlText w:val="o"/>
+      <w:lvlJc w:val="left"/>
+      <w:pPr>
+        <w:ind w:left="3600" w:hanging="360"/>
+      </w:pPr>
+      <w:rPr>
+        <w:rFonts w:ascii="Courier New" w:eastAsia="Courier New" w:hAnsi="Courier New" w:cs="Courier New"/>
+      </w:rPr>
+    </w:lvl>
+    <w:lvl w:ilvl="5">
+      <w:start w:val="1"/>
+      <w:numFmt w:val="bullet"/>
+      <w:lvlText w:val="▪"/>
+      <w:lvlJc w:val="left"/>
+      <w:pPr>
+        <w:ind w:left="4320" w:hanging="360"/>
+      </w:pPr>
+      <w:rPr>
+        <w:rFonts w:ascii="Noto Sans Symbols" w:eastAsia="Noto Sans Symbols" w:hAnsi="Noto Sans Symbols" w:cs="Noto Sans Symbols"/>
+      </w:rPr>
+    </w:lvl>
+    <w:lvl w:ilvl="6">
+      <w:start w:val="1"/>
+      <w:numFmt w:val="bullet"/>
+      <w:lvlText w:val="●"/>
+      <w:lvlJc w:val="left"/>
+      <w:pPr>
+        <w:ind w:left="5040" w:hanging="360"/>
+      </w:pPr>
+      <w:rPr>
+        <w:rFonts w:ascii="Noto Sans Symbols" w:eastAsia="Noto Sans Symbols" w:hAnsi="Noto Sans Symbols" w:cs="Noto Sans Symbols"/>
+      </w:rPr>
+    </w:lvl>
+    <w:lvl w:ilvl="7">
+      <w:start w:val="1"/>
+      <w:numFmt w:val="bullet"/>
+      <w:lvlText w:val="o"/>
+      <w:lvlJc w:val="left"/>
+      <w:pPr>
+        <w:ind w:left="5760" w:hanging="360"/>
+      </w:pPr>
+      <w:rPr>
+        <w:rFonts w:ascii="Courier New" w:eastAsia="Courier New" w:hAnsi="Courier New" w:cs="Courier New"/>
+      </w:rPr>
+    </w:lvl>
+    <w:lvl w:ilvl="8">
+      <w:start w:val="1"/>
+      <w:numFmt w:val="bullet"/>
+      <w:lvlText w:val="▪"/>
+      <w:lvlJc w:val="left"/>
+      <w:pPr>
+        <w:ind w:left="6480" w:hanging="360"/>
+      </w:pPr>
+      <w:rPr>
+        <w:rFonts w:ascii="Noto Sans Symbols" w:eastAsia="Noto Sans Symbols" w:hAnsi="Noto Sans Symbols" w:cs="Noto Sans Symbols"/>
+      </w:rPr>
+    </w:lvl>
+  </w:abstractNum>
   <w:abstractNum w:abstractNumId="3" w15:restartNumberingAfterBreak="0">
-    <w:nsid w:val="0B142F44"/>
-    <w:multiLevelType w:val="multilevel"/>
-    <w:tmpl w:val="EA2652B0"/>
-    <w:lvl w:ilvl="0">
-      <w:start w:val="2"/>
-      <w:numFmt w:val="decimal"/>
-      <w:lvlText w:val="%1"/>
-      <w:lvlJc w:val="left"/>
-      <w:pPr>
-        <w:ind w:left="360" w:hanging="360"/>
-      </w:pPr>
-      <w:rPr>
-        <w:rFonts w:hint="default"/>
-      </w:rPr>
-    </w:lvl>
-    <w:lvl w:ilvl="1">
-      <w:start w:val="1"/>
-      <w:numFmt w:val="decimal"/>
-      <w:lvlText w:val="%1.%2"/>
-      <w:lvlJc w:val="left"/>
-      <w:pPr>
-        <w:ind w:left="360" w:hanging="360"/>
-      </w:pPr>
-      <w:rPr>
-        <w:rFonts w:hint="default"/>
-      </w:rPr>
-    </w:lvl>
-    <w:lvl w:ilvl="2">
-      <w:start w:val="1"/>
-      <w:numFmt w:val="decimal"/>
-      <w:lvlText w:val="%1.%2.%3"/>
-      <w:lvlJc w:val="left"/>
-      <w:pPr>
-        <w:ind w:left="720" w:hanging="720"/>
-      </w:pPr>
-      <w:rPr>
-        <w:rFonts w:hint="default"/>
-      </w:rPr>
-    </w:lvl>
-    <w:lvl w:ilvl="3">
-      <w:start w:val="1"/>
-      <w:numFmt w:val="decimal"/>
-      <w:lvlText w:val="%1.%2.%3.%4"/>
-      <w:lvlJc w:val="left"/>
-      <w:pPr>
-        <w:ind w:left="720" w:hanging="720"/>
-      </w:pPr>
-      <w:rPr>
-        <w:rFonts w:hint="default"/>
-      </w:rPr>
-    </w:lvl>
-    <w:lvl w:ilvl="4">
-      <w:start w:val="1"/>
-      <w:numFmt w:val="decimal"/>
-      <w:lvlText w:val="%1.%2.%3.%4.%5"/>
-      <w:lvlJc w:val="left"/>
-      <w:pPr>
-        <w:ind w:left="1080" w:hanging="1080"/>
-      </w:pPr>
-      <w:rPr>
-        <w:rFonts w:hint="default"/>
-      </w:rPr>
-    </w:lvl>
-    <w:lvl w:ilvl="5">
-      <w:start w:val="1"/>
-      <w:numFmt w:val="decimal"/>
-      <w:lvlText w:val="%1.%2.%3.%4.%5.%6"/>
-      <w:lvlJc w:val="left"/>
-      <w:pPr>
-        <w:ind w:left="1440" w:hanging="1440"/>
-      </w:pPr>
-      <w:rPr>
-        <w:rFonts w:hint="default"/>
-      </w:rPr>
-    </w:lvl>
-    <w:lvl w:ilvl="6">
-      <w:start w:val="1"/>
-      <w:numFmt w:val="decimal"/>
-      <w:lvlText w:val="%1.%2.%3.%4.%5.%6.%7"/>
-      <w:lvlJc w:val="left"/>
-      <w:pPr>
-        <w:ind w:left="1440" w:hanging="1440"/>
-      </w:pPr>
-      <w:rPr>
-        <w:rFonts w:hint="default"/>
-      </w:rPr>
-    </w:lvl>
-    <w:lvl w:ilvl="7">
-      <w:start w:val="1"/>
-      <w:numFmt w:val="decimal"/>
-      <w:lvlText w:val="%1.%2.%3.%4.%5.%6.%7.%8"/>
-      <w:lvlJc w:val="left"/>
-      <w:pPr>
-        <w:ind w:left="1800" w:hanging="1800"/>
-      </w:pPr>
-      <w:rPr>
-        <w:rFonts w:hint="default"/>
-      </w:rPr>
-    </w:lvl>
-    <w:lvl w:ilvl="8">
-      <w:start w:val="1"/>
-      <w:numFmt w:val="decimal"/>
-      <w:lvlText w:val="%1.%2.%3.%4.%5.%6.%7.%8.%9"/>
-      <w:lvlJc w:val="left"/>
-      <w:pPr>
-        <w:ind w:left="1800" w:hanging="1800"/>
-      </w:pPr>
-      <w:rPr>
-        <w:rFonts w:hint="default"/>
-      </w:rPr>
-    </w:lvl>
-  </w:abstractNum>
-  <w:abstractNum w:abstractNumId="4" w15:restartNumberingAfterBreak="0">
-    <w:nsid w:val="0EB44304"/>
-    <w:multiLevelType w:val="hybridMultilevel"/>
-    <w:tmpl w:val="4964039A"/>
-    <w:lvl w:ilvl="0" w:tplc="04090001">
-      <w:start w:val="1"/>
-      <w:numFmt w:val="bullet"/>
-      <w:lvlText w:val=""/>
-      <w:lvlJc w:val="left"/>
-      <w:pPr>
-        <w:ind w:left="2157" w:hanging="360"/>
-      </w:pPr>
-      <w:rPr>
-        <w:rFonts w:ascii="Symbol" w:hAnsi="Symbol" w:hint="default"/>
-      </w:rPr>
-    </w:lvl>
-    <w:lvl w:ilvl="1" w:tplc="04090003" w:tentative="1">
-      <w:start w:val="1"/>
-      <w:numFmt w:val="bullet"/>
-      <w:lvlText w:val="o"/>
-      <w:lvlJc w:val="left"/>
-      <w:pPr>
-        <w:ind w:left="2877" w:hanging="360"/>
-      </w:pPr>
-      <w:rPr>
-        <w:rFonts w:ascii="Courier New" w:hAnsi="Courier New" w:cs="Courier New" w:hint="default"/>
-      </w:rPr>
-    </w:lvl>
-    <w:lvl w:ilvl="2" w:tplc="04090005" w:tentative="1">
-      <w:start w:val="1"/>
-      <w:numFmt w:val="bullet"/>
-      <w:lvlText w:val=""/>
-      <w:lvlJc w:val="left"/>
-      <w:pPr>
-        <w:ind w:left="3597" w:hanging="360"/>
-      </w:pPr>
-      <w:rPr>
-        <w:rFonts w:ascii="Wingdings" w:hAnsi="Wingdings" w:hint="default"/>
-      </w:rPr>
-    </w:lvl>
-    <w:lvl w:ilvl="3" w:tplc="04090001" w:tentative="1">
-      <w:start w:val="1"/>
-      <w:numFmt w:val="bullet"/>
-      <w:lvlText w:val=""/>
-      <w:lvlJc w:val="left"/>
-      <w:pPr>
-        <w:ind w:left="4317" w:hanging="360"/>
-      </w:pPr>
-      <w:rPr>
-        <w:rFonts w:ascii="Symbol" w:hAnsi="Symbol" w:hint="default"/>
-      </w:rPr>
-    </w:lvl>
-    <w:lvl w:ilvl="4" w:tplc="04090003" w:tentative="1">
-      <w:start w:val="1"/>
-      <w:numFmt w:val="bullet"/>
-      <w:lvlText w:val="o"/>
-      <w:lvlJc w:val="left"/>
-      <w:pPr>
-        <w:ind w:left="5037" w:hanging="360"/>
-      </w:pPr>
-      <w:rPr>
-        <w:rFonts w:ascii="Courier New" w:hAnsi="Courier New" w:cs="Courier New" w:hint="default"/>
-      </w:rPr>
-    </w:lvl>
-    <w:lvl w:ilvl="5" w:tplc="04090005" w:tentative="1">
-      <w:start w:val="1"/>
-      <w:numFmt w:val="bullet"/>
-      <w:lvlText w:val=""/>
-      <w:lvlJc w:val="left"/>
-      <w:pPr>
-        <w:ind w:left="5757" w:hanging="360"/>
-      </w:pPr>
-      <w:rPr>
-        <w:rFonts w:ascii="Wingdings" w:hAnsi="Wingdings" w:hint="default"/>
-      </w:rPr>
-    </w:lvl>
-    <w:lvl w:ilvl="6" w:tplc="04090001" w:tentative="1">
-      <w:start w:val="1"/>
-      <w:numFmt w:val="bullet"/>
-      <w:lvlText w:val=""/>
-      <w:lvlJc w:val="left"/>
-      <w:pPr>
-        <w:ind w:left="6477" w:hanging="360"/>
-      </w:pPr>
-      <w:rPr>
-        <w:rFonts w:ascii="Symbol" w:hAnsi="Symbol" w:hint="default"/>
-      </w:rPr>
-    </w:lvl>
-    <w:lvl w:ilvl="7" w:tplc="04090003" w:tentative="1">
-      <w:start w:val="1"/>
-      <w:numFmt w:val="bullet"/>
-      <w:lvlText w:val="o"/>
-      <w:lvlJc w:val="left"/>
-      <w:pPr>
-        <w:ind w:left="7197" w:hanging="360"/>
-      </w:pPr>
-      <w:rPr>
-        <w:rFonts w:ascii="Courier New" w:hAnsi="Courier New" w:cs="Courier New" w:hint="default"/>
-      </w:rPr>
-    </w:lvl>
-    <w:lvl w:ilvl="8" w:tplc="04090005" w:tentative="1">
-      <w:start w:val="1"/>
-      <w:numFmt w:val="bullet"/>
-      <w:lvlText w:val=""/>
-      <w:lvlJc w:val="left"/>
-      <w:pPr>
-        <w:ind w:left="7917" w:hanging="360"/>
-      </w:pPr>
-      <w:rPr>
-        <w:rFonts w:ascii="Wingdings" w:hAnsi="Wingdings" w:hint="default"/>
-      </w:rPr>
-    </w:lvl>
-  </w:abstractNum>
-  <w:abstractNum w:abstractNumId="5" w15:restartNumberingAfterBreak="0">
     <w:nsid w:val="101A75BF"/>
     <w:multiLevelType w:val="hybridMultilevel"/>
     <w:tmpl w:val="7EB213EE"/>
@@ -22732,22 +23747,250 @@
       </w:pPr>
     </w:lvl>
   </w:abstractNum>
+  <w:abstractNum w:abstractNumId="4" w15:restartNumberingAfterBreak="0">
+    <w:nsid w:val="13861E9F"/>
+    <w:multiLevelType w:val="hybridMultilevel"/>
+    <w:tmpl w:val="AED0F4B0"/>
+    <w:lvl w:ilvl="0" w:tplc="04090003">
+      <w:start w:val="1"/>
+      <w:numFmt w:val="bullet"/>
+      <w:lvlText w:val="o"/>
+      <w:lvlJc w:val="left"/>
+      <w:pPr>
+        <w:ind w:left="1440" w:hanging="360"/>
+      </w:pPr>
+      <w:rPr>
+        <w:rFonts w:ascii="Courier New" w:hAnsi="Courier New" w:cs="Courier New" w:hint="default"/>
+      </w:rPr>
+    </w:lvl>
+    <w:lvl w:ilvl="1" w:tplc="04090003" w:tentative="1">
+      <w:start w:val="1"/>
+      <w:numFmt w:val="bullet"/>
+      <w:lvlText w:val="o"/>
+      <w:lvlJc w:val="left"/>
+      <w:pPr>
+        <w:ind w:left="2160" w:hanging="360"/>
+      </w:pPr>
+      <w:rPr>
+        <w:rFonts w:ascii="Courier New" w:hAnsi="Courier New" w:cs="Courier New" w:hint="default"/>
+      </w:rPr>
+    </w:lvl>
+    <w:lvl w:ilvl="2" w:tplc="04090005" w:tentative="1">
+      <w:start w:val="1"/>
+      <w:numFmt w:val="bullet"/>
+      <w:lvlText w:val=""/>
+      <w:lvlJc w:val="left"/>
+      <w:pPr>
+        <w:ind w:left="2880" w:hanging="360"/>
+      </w:pPr>
+      <w:rPr>
+        <w:rFonts w:ascii="Wingdings" w:hAnsi="Wingdings" w:hint="default"/>
+      </w:rPr>
+    </w:lvl>
+    <w:lvl w:ilvl="3" w:tplc="04090001" w:tentative="1">
+      <w:start w:val="1"/>
+      <w:numFmt w:val="bullet"/>
+      <w:lvlText w:val=""/>
+      <w:lvlJc w:val="left"/>
+      <w:pPr>
+        <w:ind w:left="3600" w:hanging="360"/>
+      </w:pPr>
+      <w:rPr>
+        <w:rFonts w:ascii="Symbol" w:hAnsi="Symbol" w:hint="default"/>
+      </w:rPr>
+    </w:lvl>
+    <w:lvl w:ilvl="4" w:tplc="04090003" w:tentative="1">
+      <w:start w:val="1"/>
+      <w:numFmt w:val="bullet"/>
+      <w:lvlText w:val="o"/>
+      <w:lvlJc w:val="left"/>
+      <w:pPr>
+        <w:ind w:left="4320" w:hanging="360"/>
+      </w:pPr>
+      <w:rPr>
+        <w:rFonts w:ascii="Courier New" w:hAnsi="Courier New" w:cs="Courier New" w:hint="default"/>
+      </w:rPr>
+    </w:lvl>
+    <w:lvl w:ilvl="5" w:tplc="04090005" w:tentative="1">
+      <w:start w:val="1"/>
+      <w:numFmt w:val="bullet"/>
+      <w:lvlText w:val=""/>
+      <w:lvlJc w:val="left"/>
+      <w:pPr>
+        <w:ind w:left="5040" w:hanging="360"/>
+      </w:pPr>
+      <w:rPr>
+        <w:rFonts w:ascii="Wingdings" w:hAnsi="Wingdings" w:hint="default"/>
+      </w:rPr>
+    </w:lvl>
+    <w:lvl w:ilvl="6" w:tplc="04090001" w:tentative="1">
+      <w:start w:val="1"/>
+      <w:numFmt w:val="bullet"/>
+      <w:lvlText w:val=""/>
+      <w:lvlJc w:val="left"/>
+      <w:pPr>
+        <w:ind w:left="5760" w:hanging="360"/>
+      </w:pPr>
+      <w:rPr>
+        <w:rFonts w:ascii="Symbol" w:hAnsi="Symbol" w:hint="default"/>
+      </w:rPr>
+    </w:lvl>
+    <w:lvl w:ilvl="7" w:tplc="04090003" w:tentative="1">
+      <w:start w:val="1"/>
+      <w:numFmt w:val="bullet"/>
+      <w:lvlText w:val="o"/>
+      <w:lvlJc w:val="left"/>
+      <w:pPr>
+        <w:ind w:left="6480" w:hanging="360"/>
+      </w:pPr>
+      <w:rPr>
+        <w:rFonts w:ascii="Courier New" w:hAnsi="Courier New" w:cs="Courier New" w:hint="default"/>
+      </w:rPr>
+    </w:lvl>
+    <w:lvl w:ilvl="8" w:tplc="04090005" w:tentative="1">
+      <w:start w:val="1"/>
+      <w:numFmt w:val="bullet"/>
+      <w:lvlText w:val=""/>
+      <w:lvlJc w:val="left"/>
+      <w:pPr>
+        <w:ind w:left="7200" w:hanging="360"/>
+      </w:pPr>
+      <w:rPr>
+        <w:rFonts w:ascii="Wingdings" w:hAnsi="Wingdings" w:hint="default"/>
+      </w:rPr>
+    </w:lvl>
+  </w:abstractNum>
+  <w:abstractNum w:abstractNumId="5" w15:restartNumberingAfterBreak="0">
+    <w:nsid w:val="14924EC4"/>
+    <w:multiLevelType w:val="hybridMultilevel"/>
+    <w:tmpl w:val="ED4E5B2C"/>
+    <w:lvl w:ilvl="0" w:tplc="04090005">
+      <w:start w:val="1"/>
+      <w:numFmt w:val="bullet"/>
+      <w:lvlText w:val=""/>
+      <w:lvlJc w:val="left"/>
+      <w:pPr>
+        <w:ind w:left="1440" w:hanging="360"/>
+      </w:pPr>
+      <w:rPr>
+        <w:rFonts w:ascii="Wingdings" w:hAnsi="Wingdings" w:hint="default"/>
+      </w:rPr>
+    </w:lvl>
+    <w:lvl w:ilvl="1" w:tplc="04090003" w:tentative="1">
+      <w:start w:val="1"/>
+      <w:numFmt w:val="bullet"/>
+      <w:lvlText w:val="o"/>
+      <w:lvlJc w:val="left"/>
+      <w:pPr>
+        <w:ind w:left="2160" w:hanging="360"/>
+      </w:pPr>
+      <w:rPr>
+        <w:rFonts w:ascii="Courier New" w:hAnsi="Courier New" w:cs="Courier New" w:hint="default"/>
+      </w:rPr>
+    </w:lvl>
+    <w:lvl w:ilvl="2" w:tplc="04090005" w:tentative="1">
+      <w:start w:val="1"/>
+      <w:numFmt w:val="bullet"/>
+      <w:lvlText w:val=""/>
+      <w:lvlJc w:val="left"/>
+      <w:pPr>
+        <w:ind w:left="2880" w:hanging="360"/>
+      </w:pPr>
+      <w:rPr>
+        <w:rFonts w:ascii="Wingdings" w:hAnsi="Wingdings" w:hint="default"/>
+      </w:rPr>
+    </w:lvl>
+    <w:lvl w:ilvl="3" w:tplc="04090001" w:tentative="1">
+      <w:start w:val="1"/>
+      <w:numFmt w:val="bullet"/>
+      <w:lvlText w:val=""/>
+      <w:lvlJc w:val="left"/>
+      <w:pPr>
+        <w:ind w:left="3600" w:hanging="360"/>
+      </w:pPr>
+      <w:rPr>
+        <w:rFonts w:ascii="Symbol" w:hAnsi="Symbol" w:hint="default"/>
+      </w:rPr>
+    </w:lvl>
+    <w:lvl w:ilvl="4" w:tplc="04090003" w:tentative="1">
+      <w:start w:val="1"/>
+      <w:numFmt w:val="bullet"/>
+      <w:lvlText w:val="o"/>
+      <w:lvlJc w:val="left"/>
+      <w:pPr>
+        <w:ind w:left="4320" w:hanging="360"/>
+      </w:pPr>
+      <w:rPr>
+        <w:rFonts w:ascii="Courier New" w:hAnsi="Courier New" w:cs="Courier New" w:hint="default"/>
+      </w:rPr>
+    </w:lvl>
+    <w:lvl w:ilvl="5" w:tplc="04090005" w:tentative="1">
+      <w:start w:val="1"/>
+      <w:numFmt w:val="bullet"/>
+      <w:lvlText w:val=""/>
+      <w:lvlJc w:val="left"/>
+      <w:pPr>
+        <w:ind w:left="5040" w:hanging="360"/>
+      </w:pPr>
+      <w:rPr>
+        <w:rFonts w:ascii="Wingdings" w:hAnsi="Wingdings" w:hint="default"/>
+      </w:rPr>
+    </w:lvl>
+    <w:lvl w:ilvl="6" w:tplc="04090001" w:tentative="1">
+      <w:start w:val="1"/>
+      <w:numFmt w:val="bullet"/>
+      <w:lvlText w:val=""/>
+      <w:lvlJc w:val="left"/>
+      <w:pPr>
+        <w:ind w:left="5760" w:hanging="360"/>
+      </w:pPr>
+      <w:rPr>
+        <w:rFonts w:ascii="Symbol" w:hAnsi="Symbol" w:hint="default"/>
+      </w:rPr>
+    </w:lvl>
+    <w:lvl w:ilvl="7" w:tplc="04090003" w:tentative="1">
+      <w:start w:val="1"/>
+      <w:numFmt w:val="bullet"/>
+      <w:lvlText w:val="o"/>
+      <w:lvlJc w:val="left"/>
+      <w:pPr>
+        <w:ind w:left="6480" w:hanging="360"/>
+      </w:pPr>
+      <w:rPr>
+        <w:rFonts w:ascii="Courier New" w:hAnsi="Courier New" w:cs="Courier New" w:hint="default"/>
+      </w:rPr>
+    </w:lvl>
+    <w:lvl w:ilvl="8" w:tplc="04090005" w:tentative="1">
+      <w:start w:val="1"/>
+      <w:numFmt w:val="bullet"/>
+      <w:lvlText w:val=""/>
+      <w:lvlJc w:val="left"/>
+      <w:pPr>
+        <w:ind w:left="7200" w:hanging="360"/>
+      </w:pPr>
+      <w:rPr>
+        <w:rFonts w:ascii="Wingdings" w:hAnsi="Wingdings" w:hint="default"/>
+      </w:rPr>
+    </w:lvl>
+  </w:abstractNum>
   <w:abstractNum w:abstractNumId="6" w15:restartNumberingAfterBreak="0">
-    <w:nsid w:val="150D52C2"/>
-    <w:multiLevelType w:val="hybridMultilevel"/>
-    <w:tmpl w:val="00749AA0"/>
-    <w:lvl w:ilvl="0" w:tplc="460A78A6">
-      <w:numFmt w:val="bullet"/>
-      <w:lvlText w:val="-"/>
+    <w:nsid w:val="14E545AF"/>
+    <w:multiLevelType w:val="multilevel"/>
+    <w:tmpl w:val="3E524BC6"/>
+    <w:lvl w:ilvl="0">
+      <w:start w:val="1"/>
+      <w:numFmt w:val="bullet"/>
+      <w:lvlText w:val=""/>
       <w:lvlJc w:val="left"/>
       <w:pPr>
         <w:ind w:left="720" w:hanging="360"/>
       </w:pPr>
       <w:rPr>
-        <w:rFonts w:ascii="Times New Roman" w:eastAsia="Times New Roman" w:hAnsi="Times New Roman" w:cs="Times New Roman" w:hint="default"/>
-      </w:rPr>
-    </w:lvl>
-    <w:lvl w:ilvl="1" w:tplc="04090003" w:tentative="1">
+        <w:rFonts w:ascii="Wingdings" w:hAnsi="Wingdings" w:hint="default"/>
+        <w:color w:val="000000"/>
+      </w:rPr>
+    </w:lvl>
+    <w:lvl w:ilvl="1">
       <w:start w:val="1"/>
       <w:numFmt w:val="bullet"/>
       <w:lvlText w:val="o"/>
@@ -22756,34 +23999,34 @@
         <w:ind w:left="1440" w:hanging="360"/>
       </w:pPr>
       <w:rPr>
-        <w:rFonts w:ascii="Courier New" w:hAnsi="Courier New" w:cs="Courier New" w:hint="default"/>
-      </w:rPr>
-    </w:lvl>
-    <w:lvl w:ilvl="2" w:tplc="04090005" w:tentative="1">
-      <w:start w:val="1"/>
-      <w:numFmt w:val="bullet"/>
-      <w:lvlText w:val=""/>
+        <w:rFonts w:ascii="Courier New" w:eastAsia="Courier New" w:hAnsi="Courier New" w:cs="Courier New"/>
+      </w:rPr>
+    </w:lvl>
+    <w:lvl w:ilvl="2">
+      <w:start w:val="1"/>
+      <w:numFmt w:val="bullet"/>
+      <w:lvlText w:val="▪"/>
       <w:lvlJc w:val="left"/>
       <w:pPr>
         <w:ind w:left="2160" w:hanging="360"/>
       </w:pPr>
       <w:rPr>
-        <w:rFonts w:ascii="Wingdings" w:hAnsi="Wingdings" w:hint="default"/>
-      </w:rPr>
-    </w:lvl>
-    <w:lvl w:ilvl="3" w:tplc="04090001" w:tentative="1">
-      <w:start w:val="1"/>
-      <w:numFmt w:val="bullet"/>
-      <w:lvlText w:val=""/>
+        <w:rFonts w:ascii="Noto Sans Symbols" w:eastAsia="Noto Sans Symbols" w:hAnsi="Noto Sans Symbols" w:cs="Noto Sans Symbols"/>
+      </w:rPr>
+    </w:lvl>
+    <w:lvl w:ilvl="3">
+      <w:start w:val="1"/>
+      <w:numFmt w:val="bullet"/>
+      <w:lvlText w:val="●"/>
       <w:lvlJc w:val="left"/>
       <w:pPr>
         <w:ind w:left="2880" w:hanging="360"/>
       </w:pPr>
       <w:rPr>
-        <w:rFonts w:ascii="Symbol" w:hAnsi="Symbol" w:hint="default"/>
-      </w:rPr>
-    </w:lvl>
-    <w:lvl w:ilvl="4" w:tplc="04090003" w:tentative="1">
+        <w:rFonts w:ascii="Noto Sans Symbols" w:eastAsia="Noto Sans Symbols" w:hAnsi="Noto Sans Symbols" w:cs="Noto Sans Symbols"/>
+      </w:rPr>
+    </w:lvl>
+    <w:lvl w:ilvl="4">
       <w:start w:val="1"/>
       <w:numFmt w:val="bullet"/>
       <w:lvlText w:val="o"/>
@@ -22792,34 +24035,34 @@
         <w:ind w:left="3600" w:hanging="360"/>
       </w:pPr>
       <w:rPr>
-        <w:rFonts w:ascii="Courier New" w:hAnsi="Courier New" w:cs="Courier New" w:hint="default"/>
-      </w:rPr>
-    </w:lvl>
-    <w:lvl w:ilvl="5" w:tplc="04090005" w:tentative="1">
-      <w:start w:val="1"/>
-      <w:numFmt w:val="bullet"/>
-      <w:lvlText w:val=""/>
+        <w:rFonts w:ascii="Courier New" w:eastAsia="Courier New" w:hAnsi="Courier New" w:cs="Courier New"/>
+      </w:rPr>
+    </w:lvl>
+    <w:lvl w:ilvl="5">
+      <w:start w:val="1"/>
+      <w:numFmt w:val="bullet"/>
+      <w:lvlText w:val="▪"/>
       <w:lvlJc w:val="left"/>
       <w:pPr>
         <w:ind w:left="4320" w:hanging="360"/>
       </w:pPr>
       <w:rPr>
-        <w:rFonts w:ascii="Wingdings" w:hAnsi="Wingdings" w:hint="default"/>
-      </w:rPr>
-    </w:lvl>
-    <w:lvl w:ilvl="6" w:tplc="04090001" w:tentative="1">
-      <w:start w:val="1"/>
-      <w:numFmt w:val="bullet"/>
-      <w:lvlText w:val=""/>
+        <w:rFonts w:ascii="Noto Sans Symbols" w:eastAsia="Noto Sans Symbols" w:hAnsi="Noto Sans Symbols" w:cs="Noto Sans Symbols"/>
+      </w:rPr>
+    </w:lvl>
+    <w:lvl w:ilvl="6">
+      <w:start w:val="1"/>
+      <w:numFmt w:val="bullet"/>
+      <w:lvlText w:val="●"/>
       <w:lvlJc w:val="left"/>
       <w:pPr>
         <w:ind w:left="5040" w:hanging="360"/>
       </w:pPr>
       <w:rPr>
-        <w:rFonts w:ascii="Symbol" w:hAnsi="Symbol" w:hint="default"/>
-      </w:rPr>
-    </w:lvl>
-    <w:lvl w:ilvl="7" w:tplc="04090003" w:tentative="1">
+        <w:rFonts w:ascii="Noto Sans Symbols" w:eastAsia="Noto Sans Symbols" w:hAnsi="Noto Sans Symbols" w:cs="Noto Sans Symbols"/>
+      </w:rPr>
+    </w:lvl>
+    <w:lvl w:ilvl="7">
       <w:start w:val="1"/>
       <w:numFmt w:val="bullet"/>
       <w:lvlText w:val="o"/>
@@ -22828,362 +24071,136 @@
         <w:ind w:left="5760" w:hanging="360"/>
       </w:pPr>
       <w:rPr>
-        <w:rFonts w:ascii="Courier New" w:hAnsi="Courier New" w:cs="Courier New" w:hint="default"/>
-      </w:rPr>
-    </w:lvl>
-    <w:lvl w:ilvl="8" w:tplc="04090005" w:tentative="1">
-      <w:start w:val="1"/>
-      <w:numFmt w:val="bullet"/>
-      <w:lvlText w:val=""/>
+        <w:rFonts w:ascii="Courier New" w:eastAsia="Courier New" w:hAnsi="Courier New" w:cs="Courier New"/>
+      </w:rPr>
+    </w:lvl>
+    <w:lvl w:ilvl="8">
+      <w:start w:val="1"/>
+      <w:numFmt w:val="bullet"/>
+      <w:lvlText w:val="▪"/>
       <w:lvlJc w:val="left"/>
       <w:pPr>
         <w:ind w:left="6480" w:hanging="360"/>
       </w:pPr>
       <w:rPr>
-        <w:rFonts w:ascii="Wingdings" w:hAnsi="Wingdings" w:hint="default"/>
+        <w:rFonts w:ascii="Noto Sans Symbols" w:eastAsia="Noto Sans Symbols" w:hAnsi="Noto Sans Symbols" w:cs="Noto Sans Symbols"/>
       </w:rPr>
     </w:lvl>
   </w:abstractNum>
   <w:abstractNum w:abstractNumId="7" w15:restartNumberingAfterBreak="0">
-    <w:nsid w:val="16364EB6"/>
+    <w:nsid w:val="1BF965F2"/>
     <w:multiLevelType w:val="hybridMultilevel"/>
-    <w:tmpl w:val="1758EA5E"/>
-    <w:lvl w:ilvl="0" w:tplc="04090003">
+    <w:tmpl w:val="75FE2F9E"/>
+    <w:lvl w:ilvl="0" w:tplc="04090005">
+      <w:start w:val="1"/>
+      <w:numFmt w:val="bullet"/>
+      <w:lvlText w:val=""/>
+      <w:lvlJc w:val="left"/>
+      <w:pPr>
+        <w:ind w:left="1287" w:hanging="360"/>
+      </w:pPr>
+      <w:rPr>
+        <w:rFonts w:ascii="Wingdings" w:hAnsi="Wingdings" w:hint="default"/>
+      </w:rPr>
+    </w:lvl>
+    <w:lvl w:ilvl="1" w:tplc="04090003" w:tentative="1">
       <w:start w:val="1"/>
       <w:numFmt w:val="bullet"/>
       <w:lvlText w:val="o"/>
       <w:lvlJc w:val="left"/>
       <w:pPr>
-        <w:ind w:left="2160" w:hanging="360"/>
+        <w:ind w:left="2007" w:hanging="360"/>
       </w:pPr>
       <w:rPr>
         <w:rFonts w:ascii="Courier New" w:hAnsi="Courier New" w:cs="Courier New" w:hint="default"/>
       </w:rPr>
     </w:lvl>
-    <w:lvl w:ilvl="1" w:tplc="04090003" w:tentative="1">
+    <w:lvl w:ilvl="2" w:tplc="04090005" w:tentative="1">
+      <w:start w:val="1"/>
+      <w:numFmt w:val="bullet"/>
+      <w:lvlText w:val=""/>
+      <w:lvlJc w:val="left"/>
+      <w:pPr>
+        <w:ind w:left="2727" w:hanging="360"/>
+      </w:pPr>
+      <w:rPr>
+        <w:rFonts w:ascii="Wingdings" w:hAnsi="Wingdings" w:hint="default"/>
+      </w:rPr>
+    </w:lvl>
+    <w:lvl w:ilvl="3" w:tplc="04090001" w:tentative="1">
+      <w:start w:val="1"/>
+      <w:numFmt w:val="bullet"/>
+      <w:lvlText w:val=""/>
+      <w:lvlJc w:val="left"/>
+      <w:pPr>
+        <w:ind w:left="3447" w:hanging="360"/>
+      </w:pPr>
+      <w:rPr>
+        <w:rFonts w:ascii="Symbol" w:hAnsi="Symbol" w:hint="default"/>
+      </w:rPr>
+    </w:lvl>
+    <w:lvl w:ilvl="4" w:tplc="04090003" w:tentative="1">
       <w:start w:val="1"/>
       <w:numFmt w:val="bullet"/>
       <w:lvlText w:val="o"/>
       <w:lvlJc w:val="left"/>
       <w:pPr>
-        <w:ind w:left="2880" w:hanging="360"/>
+        <w:ind w:left="4167" w:hanging="360"/>
       </w:pPr>
       <w:rPr>
         <w:rFonts w:ascii="Courier New" w:hAnsi="Courier New" w:cs="Courier New" w:hint="default"/>
       </w:rPr>
     </w:lvl>
-    <w:lvl w:ilvl="2" w:tplc="04090005" w:tentative="1">
+    <w:lvl w:ilvl="5" w:tplc="04090005" w:tentative="1">
       <w:start w:val="1"/>
       <w:numFmt w:val="bullet"/>
       <w:lvlText w:val=""/>
       <w:lvlJc w:val="left"/>
       <w:pPr>
-        <w:ind w:left="3600" w:hanging="360"/>
-      </w:pPr>
-      <w:rPr>
-        <w:rFonts w:ascii="Wingdings" w:hAnsi="Wingdings" w:cs="Wingdings" w:hint="default"/>
-      </w:rPr>
-    </w:lvl>
-    <w:lvl w:ilvl="3" w:tplc="04090001" w:tentative="1">
+        <w:ind w:left="4887" w:hanging="360"/>
+      </w:pPr>
+      <w:rPr>
+        <w:rFonts w:ascii="Wingdings" w:hAnsi="Wingdings" w:hint="default"/>
+      </w:rPr>
+    </w:lvl>
+    <w:lvl w:ilvl="6" w:tplc="04090001" w:tentative="1">
       <w:start w:val="1"/>
       <w:numFmt w:val="bullet"/>
       <w:lvlText w:val=""/>
       <w:lvlJc w:val="left"/>
       <w:pPr>
-        <w:ind w:left="4320" w:hanging="360"/>
-      </w:pPr>
-      <w:rPr>
-        <w:rFonts w:ascii="Symbol" w:hAnsi="Symbol" w:cs="Symbol" w:hint="default"/>
-      </w:rPr>
-    </w:lvl>
-    <w:lvl w:ilvl="4" w:tplc="04090003" w:tentative="1">
+        <w:ind w:left="5607" w:hanging="360"/>
+      </w:pPr>
+      <w:rPr>
+        <w:rFonts w:ascii="Symbol" w:hAnsi="Symbol" w:hint="default"/>
+      </w:rPr>
+    </w:lvl>
+    <w:lvl w:ilvl="7" w:tplc="04090003" w:tentative="1">
       <w:start w:val="1"/>
       <w:numFmt w:val="bullet"/>
       <w:lvlText w:val="o"/>
       <w:lvlJc w:val="left"/>
       <w:pPr>
-        <w:ind w:left="5040" w:hanging="360"/>
+        <w:ind w:left="6327" w:hanging="360"/>
       </w:pPr>
       <w:rPr>
         <w:rFonts w:ascii="Courier New" w:hAnsi="Courier New" w:cs="Courier New" w:hint="default"/>
       </w:rPr>
     </w:lvl>
-    <w:lvl w:ilvl="5" w:tplc="04090005" w:tentative="1">
+    <w:lvl w:ilvl="8" w:tplc="04090005" w:tentative="1">
       <w:start w:val="1"/>
       <w:numFmt w:val="bullet"/>
       <w:lvlText w:val=""/>
       <w:lvlJc w:val="left"/>
       <w:pPr>
-        <w:ind w:left="5760" w:hanging="360"/>
-      </w:pPr>
-      <w:rPr>
-        <w:rFonts w:ascii="Wingdings" w:hAnsi="Wingdings" w:cs="Wingdings" w:hint="default"/>
-      </w:rPr>
-    </w:lvl>
-    <w:lvl w:ilvl="6" w:tplc="04090001" w:tentative="1">
-      <w:start w:val="1"/>
-      <w:numFmt w:val="bullet"/>
-      <w:lvlText w:val=""/>
-      <w:lvlJc w:val="left"/>
-      <w:pPr>
-        <w:ind w:left="6480" w:hanging="360"/>
-      </w:pPr>
-      <w:rPr>
-        <w:rFonts w:ascii="Symbol" w:hAnsi="Symbol" w:cs="Symbol" w:hint="default"/>
-      </w:rPr>
-    </w:lvl>
-    <w:lvl w:ilvl="7" w:tplc="04090003" w:tentative="1">
-      <w:start w:val="1"/>
-      <w:numFmt w:val="bullet"/>
-      <w:lvlText w:val="o"/>
-      <w:lvlJc w:val="left"/>
-      <w:pPr>
-        <w:ind w:left="7200" w:hanging="360"/>
-      </w:pPr>
-      <w:rPr>
-        <w:rFonts w:ascii="Courier New" w:hAnsi="Courier New" w:cs="Courier New" w:hint="default"/>
-      </w:rPr>
-    </w:lvl>
-    <w:lvl w:ilvl="8" w:tplc="04090005" w:tentative="1">
-      <w:start w:val="1"/>
-      <w:numFmt w:val="bullet"/>
-      <w:lvlText w:val=""/>
-      <w:lvlJc w:val="left"/>
-      <w:pPr>
-        <w:ind w:left="7920" w:hanging="360"/>
-      </w:pPr>
-      <w:rPr>
-        <w:rFonts w:ascii="Wingdings" w:hAnsi="Wingdings" w:cs="Wingdings" w:hint="default"/>
+        <w:ind w:left="7047" w:hanging="360"/>
+      </w:pPr>
+      <w:rPr>
+        <w:rFonts w:ascii="Wingdings" w:hAnsi="Wingdings" w:hint="default"/>
       </w:rPr>
     </w:lvl>
   </w:abstractNum>
   <w:abstractNum w:abstractNumId="8" w15:restartNumberingAfterBreak="0">
-    <w:nsid w:val="1A655A81"/>
-    <w:multiLevelType w:val="hybridMultilevel"/>
-    <w:tmpl w:val="898055B2"/>
-    <w:lvl w:ilvl="0" w:tplc="04090001">
-      <w:start w:val="1"/>
-      <w:numFmt w:val="bullet"/>
-      <w:lvlText w:val=""/>
-      <w:lvlJc w:val="left"/>
-      <w:pPr>
-        <w:ind w:left="720" w:hanging="360"/>
-      </w:pPr>
-      <w:rPr>
-        <w:rFonts w:ascii="Symbol" w:hAnsi="Symbol" w:hint="default"/>
-      </w:rPr>
-    </w:lvl>
-    <w:lvl w:ilvl="1" w:tplc="04090003" w:tentative="1">
-      <w:start w:val="1"/>
-      <w:numFmt w:val="bullet"/>
-      <w:lvlText w:val="o"/>
-      <w:lvlJc w:val="left"/>
-      <w:pPr>
-        <w:ind w:left="1440" w:hanging="360"/>
-      </w:pPr>
-      <w:rPr>
-        <w:rFonts w:ascii="Courier New" w:hAnsi="Courier New" w:cs="Courier New" w:hint="default"/>
-      </w:rPr>
-    </w:lvl>
-    <w:lvl w:ilvl="2" w:tplc="04090005" w:tentative="1">
-      <w:start w:val="1"/>
-      <w:numFmt w:val="bullet"/>
-      <w:lvlText w:val=""/>
-      <w:lvlJc w:val="left"/>
-      <w:pPr>
-        <w:ind w:left="2160" w:hanging="360"/>
-      </w:pPr>
-      <w:rPr>
-        <w:rFonts w:ascii="Wingdings" w:hAnsi="Wingdings" w:hint="default"/>
-      </w:rPr>
-    </w:lvl>
-    <w:lvl w:ilvl="3" w:tplc="04090001" w:tentative="1">
-      <w:start w:val="1"/>
-      <w:numFmt w:val="bullet"/>
-      <w:lvlText w:val=""/>
-      <w:lvlJc w:val="left"/>
-      <w:pPr>
-        <w:ind w:left="2880" w:hanging="360"/>
-      </w:pPr>
-      <w:rPr>
-        <w:rFonts w:ascii="Symbol" w:hAnsi="Symbol" w:hint="default"/>
-      </w:rPr>
-    </w:lvl>
-    <w:lvl w:ilvl="4" w:tplc="04090003" w:tentative="1">
-      <w:start w:val="1"/>
-      <w:numFmt w:val="bullet"/>
-      <w:lvlText w:val="o"/>
-      <w:lvlJc w:val="left"/>
-      <w:pPr>
-        <w:ind w:left="3600" w:hanging="360"/>
-      </w:pPr>
-      <w:rPr>
-        <w:rFonts w:ascii="Courier New" w:hAnsi="Courier New" w:cs="Courier New" w:hint="default"/>
-      </w:rPr>
-    </w:lvl>
-    <w:lvl w:ilvl="5" w:tplc="04090005" w:tentative="1">
-      <w:start w:val="1"/>
-      <w:numFmt w:val="bullet"/>
-      <w:lvlText w:val=""/>
-      <w:lvlJc w:val="left"/>
-      <w:pPr>
-        <w:ind w:left="4320" w:hanging="360"/>
-      </w:pPr>
-      <w:rPr>
-        <w:rFonts w:ascii="Wingdings" w:hAnsi="Wingdings" w:hint="default"/>
-      </w:rPr>
-    </w:lvl>
-    <w:lvl w:ilvl="6" w:tplc="04090001" w:tentative="1">
-      <w:start w:val="1"/>
-      <w:numFmt w:val="bullet"/>
-      <w:lvlText w:val=""/>
-      <w:lvlJc w:val="left"/>
-      <w:pPr>
-        <w:ind w:left="5040" w:hanging="360"/>
-      </w:pPr>
-      <w:rPr>
-        <w:rFonts w:ascii="Symbol" w:hAnsi="Symbol" w:hint="default"/>
-      </w:rPr>
-    </w:lvl>
-    <w:lvl w:ilvl="7" w:tplc="04090003" w:tentative="1">
-      <w:start w:val="1"/>
-      <w:numFmt w:val="bullet"/>
-      <w:lvlText w:val="o"/>
-      <w:lvlJc w:val="left"/>
-      <w:pPr>
-        <w:ind w:left="5760" w:hanging="360"/>
-      </w:pPr>
-      <w:rPr>
-        <w:rFonts w:ascii="Courier New" w:hAnsi="Courier New" w:cs="Courier New" w:hint="default"/>
-      </w:rPr>
-    </w:lvl>
-    <w:lvl w:ilvl="8" w:tplc="04090005" w:tentative="1">
-      <w:start w:val="1"/>
-      <w:numFmt w:val="bullet"/>
-      <w:lvlText w:val=""/>
-      <w:lvlJc w:val="left"/>
-      <w:pPr>
-        <w:ind w:left="6480" w:hanging="360"/>
-      </w:pPr>
-      <w:rPr>
-        <w:rFonts w:ascii="Wingdings" w:hAnsi="Wingdings" w:hint="default"/>
-      </w:rPr>
-    </w:lvl>
-  </w:abstractNum>
-  <w:abstractNum w:abstractNumId="9" w15:restartNumberingAfterBreak="0">
-    <w:nsid w:val="1BAF4975"/>
-    <w:multiLevelType w:val="hybridMultilevel"/>
-    <w:tmpl w:val="DFCC5180"/>
-    <w:lvl w:ilvl="0" w:tplc="04090001">
-      <w:start w:val="1"/>
-      <w:numFmt w:val="bullet"/>
-      <w:lvlText w:val=""/>
-      <w:lvlJc w:val="left"/>
-      <w:pPr>
-        <w:ind w:left="1446" w:hanging="360"/>
-      </w:pPr>
-      <w:rPr>
-        <w:rFonts w:ascii="Symbol" w:hAnsi="Symbol" w:hint="default"/>
-      </w:rPr>
-    </w:lvl>
-    <w:lvl w:ilvl="1" w:tplc="04090003" w:tentative="1">
-      <w:start w:val="1"/>
-      <w:numFmt w:val="bullet"/>
-      <w:lvlText w:val="o"/>
-      <w:lvlJc w:val="left"/>
-      <w:pPr>
-        <w:ind w:left="2166" w:hanging="360"/>
-      </w:pPr>
-      <w:rPr>
-        <w:rFonts w:ascii="Courier New" w:hAnsi="Courier New" w:cs="Courier New" w:hint="default"/>
-      </w:rPr>
-    </w:lvl>
-    <w:lvl w:ilvl="2" w:tplc="04090005" w:tentative="1">
-      <w:start w:val="1"/>
-      <w:numFmt w:val="bullet"/>
-      <w:lvlText w:val=""/>
-      <w:lvlJc w:val="left"/>
-      <w:pPr>
-        <w:ind w:left="2886" w:hanging="360"/>
-      </w:pPr>
-      <w:rPr>
-        <w:rFonts w:ascii="Wingdings" w:hAnsi="Wingdings" w:hint="default"/>
-      </w:rPr>
-    </w:lvl>
-    <w:lvl w:ilvl="3" w:tplc="04090001" w:tentative="1">
-      <w:start w:val="1"/>
-      <w:numFmt w:val="bullet"/>
-      <w:lvlText w:val=""/>
-      <w:lvlJc w:val="left"/>
-      <w:pPr>
-        <w:ind w:left="3606" w:hanging="360"/>
-      </w:pPr>
-      <w:rPr>
-        <w:rFonts w:ascii="Symbol" w:hAnsi="Symbol" w:hint="default"/>
-      </w:rPr>
-    </w:lvl>
-    <w:lvl w:ilvl="4" w:tplc="04090003" w:tentative="1">
-      <w:start w:val="1"/>
-      <w:numFmt w:val="bullet"/>
-      <w:lvlText w:val="o"/>
-      <w:lvlJc w:val="left"/>
-      <w:pPr>
-        <w:ind w:left="4326" w:hanging="360"/>
-      </w:pPr>
-      <w:rPr>
-        <w:rFonts w:ascii="Courier New" w:hAnsi="Courier New" w:cs="Courier New" w:hint="default"/>
-      </w:rPr>
-    </w:lvl>
-    <w:lvl w:ilvl="5" w:tplc="04090005" w:tentative="1">
-      <w:start w:val="1"/>
-      <w:numFmt w:val="bullet"/>
-      <w:lvlText w:val=""/>
-      <w:lvlJc w:val="left"/>
-      <w:pPr>
-        <w:ind w:left="5046" w:hanging="360"/>
-      </w:pPr>
-      <w:rPr>
-        <w:rFonts w:ascii="Wingdings" w:hAnsi="Wingdings" w:hint="default"/>
-      </w:rPr>
-    </w:lvl>
-    <w:lvl w:ilvl="6" w:tplc="04090001" w:tentative="1">
-      <w:start w:val="1"/>
-      <w:numFmt w:val="bullet"/>
-      <w:lvlText w:val=""/>
-      <w:lvlJc w:val="left"/>
-      <w:pPr>
-        <w:ind w:left="5766" w:hanging="360"/>
-      </w:pPr>
-      <w:rPr>
-        <w:rFonts w:ascii="Symbol" w:hAnsi="Symbol" w:hint="default"/>
-      </w:rPr>
-    </w:lvl>
-    <w:lvl w:ilvl="7" w:tplc="04090003" w:tentative="1">
-      <w:start w:val="1"/>
-      <w:numFmt w:val="bullet"/>
-      <w:lvlText w:val="o"/>
-      <w:lvlJc w:val="left"/>
-      <w:pPr>
-        <w:ind w:left="6486" w:hanging="360"/>
-      </w:pPr>
-      <w:rPr>
-        <w:rFonts w:ascii="Courier New" w:hAnsi="Courier New" w:cs="Courier New" w:hint="default"/>
-      </w:rPr>
-    </w:lvl>
-    <w:lvl w:ilvl="8" w:tplc="04090005" w:tentative="1">
-      <w:start w:val="1"/>
-      <w:numFmt w:val="bullet"/>
-      <w:lvlText w:val=""/>
-      <w:lvlJc w:val="left"/>
-      <w:pPr>
-        <w:ind w:left="7206" w:hanging="360"/>
-      </w:pPr>
-      <w:rPr>
-        <w:rFonts w:ascii="Wingdings" w:hAnsi="Wingdings" w:hint="default"/>
-      </w:rPr>
-    </w:lvl>
-  </w:abstractNum>
-  <w:abstractNum w:abstractNumId="10" w15:restartNumberingAfterBreak="0">
     <w:nsid w:val="1CDF3F04"/>
     <w:multiLevelType w:val="multilevel"/>
     <w:tmpl w:val="1E120166"/>
@@ -23298,226 +24315,454 @@
       </w:rPr>
     </w:lvl>
   </w:abstractNum>
+  <w:abstractNum w:abstractNumId="9" w15:restartNumberingAfterBreak="0">
+    <w:nsid w:val="1D9A5F6C"/>
+    <w:multiLevelType w:val="hybridMultilevel"/>
+    <w:tmpl w:val="189459D0"/>
+    <w:lvl w:ilvl="0" w:tplc="04090005">
+      <w:start w:val="1"/>
+      <w:numFmt w:val="bullet"/>
+      <w:lvlText w:val=""/>
+      <w:lvlJc w:val="left"/>
+      <w:pPr>
+        <w:ind w:left="1446" w:hanging="360"/>
+      </w:pPr>
+      <w:rPr>
+        <w:rFonts w:ascii="Wingdings" w:hAnsi="Wingdings" w:hint="default"/>
+      </w:rPr>
+    </w:lvl>
+    <w:lvl w:ilvl="1" w:tplc="04090003" w:tentative="1">
+      <w:start w:val="1"/>
+      <w:numFmt w:val="bullet"/>
+      <w:lvlText w:val="o"/>
+      <w:lvlJc w:val="left"/>
+      <w:pPr>
+        <w:ind w:left="2166" w:hanging="360"/>
+      </w:pPr>
+      <w:rPr>
+        <w:rFonts w:ascii="Courier New" w:hAnsi="Courier New" w:cs="Courier New" w:hint="default"/>
+      </w:rPr>
+    </w:lvl>
+    <w:lvl w:ilvl="2" w:tplc="04090005" w:tentative="1">
+      <w:start w:val="1"/>
+      <w:numFmt w:val="bullet"/>
+      <w:lvlText w:val=""/>
+      <w:lvlJc w:val="left"/>
+      <w:pPr>
+        <w:ind w:left="2886" w:hanging="360"/>
+      </w:pPr>
+      <w:rPr>
+        <w:rFonts w:ascii="Wingdings" w:hAnsi="Wingdings" w:hint="default"/>
+      </w:rPr>
+    </w:lvl>
+    <w:lvl w:ilvl="3" w:tplc="04090001" w:tentative="1">
+      <w:start w:val="1"/>
+      <w:numFmt w:val="bullet"/>
+      <w:lvlText w:val=""/>
+      <w:lvlJc w:val="left"/>
+      <w:pPr>
+        <w:ind w:left="3606" w:hanging="360"/>
+      </w:pPr>
+      <w:rPr>
+        <w:rFonts w:ascii="Symbol" w:hAnsi="Symbol" w:hint="default"/>
+      </w:rPr>
+    </w:lvl>
+    <w:lvl w:ilvl="4" w:tplc="04090003" w:tentative="1">
+      <w:start w:val="1"/>
+      <w:numFmt w:val="bullet"/>
+      <w:lvlText w:val="o"/>
+      <w:lvlJc w:val="left"/>
+      <w:pPr>
+        <w:ind w:left="4326" w:hanging="360"/>
+      </w:pPr>
+      <w:rPr>
+        <w:rFonts w:ascii="Courier New" w:hAnsi="Courier New" w:cs="Courier New" w:hint="default"/>
+      </w:rPr>
+    </w:lvl>
+    <w:lvl w:ilvl="5" w:tplc="04090005" w:tentative="1">
+      <w:start w:val="1"/>
+      <w:numFmt w:val="bullet"/>
+      <w:lvlText w:val=""/>
+      <w:lvlJc w:val="left"/>
+      <w:pPr>
+        <w:ind w:left="5046" w:hanging="360"/>
+      </w:pPr>
+      <w:rPr>
+        <w:rFonts w:ascii="Wingdings" w:hAnsi="Wingdings" w:hint="default"/>
+      </w:rPr>
+    </w:lvl>
+    <w:lvl w:ilvl="6" w:tplc="04090001" w:tentative="1">
+      <w:start w:val="1"/>
+      <w:numFmt w:val="bullet"/>
+      <w:lvlText w:val=""/>
+      <w:lvlJc w:val="left"/>
+      <w:pPr>
+        <w:ind w:left="5766" w:hanging="360"/>
+      </w:pPr>
+      <w:rPr>
+        <w:rFonts w:ascii="Symbol" w:hAnsi="Symbol" w:hint="default"/>
+      </w:rPr>
+    </w:lvl>
+    <w:lvl w:ilvl="7" w:tplc="04090003" w:tentative="1">
+      <w:start w:val="1"/>
+      <w:numFmt w:val="bullet"/>
+      <w:lvlText w:val="o"/>
+      <w:lvlJc w:val="left"/>
+      <w:pPr>
+        <w:ind w:left="6486" w:hanging="360"/>
+      </w:pPr>
+      <w:rPr>
+        <w:rFonts w:ascii="Courier New" w:hAnsi="Courier New" w:cs="Courier New" w:hint="default"/>
+      </w:rPr>
+    </w:lvl>
+    <w:lvl w:ilvl="8" w:tplc="04090005" w:tentative="1">
+      <w:start w:val="1"/>
+      <w:numFmt w:val="bullet"/>
+      <w:lvlText w:val=""/>
+      <w:lvlJc w:val="left"/>
+      <w:pPr>
+        <w:ind w:left="7206" w:hanging="360"/>
+      </w:pPr>
+      <w:rPr>
+        <w:rFonts w:ascii="Wingdings" w:hAnsi="Wingdings" w:hint="default"/>
+      </w:rPr>
+    </w:lvl>
+  </w:abstractNum>
+  <w:abstractNum w:abstractNumId="10" w15:restartNumberingAfterBreak="0">
+    <w:nsid w:val="21085697"/>
+    <w:multiLevelType w:val="multilevel"/>
+    <w:tmpl w:val="5636B2DC"/>
+    <w:lvl w:ilvl="0">
+      <w:start w:val="1"/>
+      <w:numFmt w:val="bullet"/>
+      <w:lvlText w:val=""/>
+      <w:lvlJc w:val="left"/>
+      <w:pPr>
+        <w:ind w:left="720" w:hanging="360"/>
+      </w:pPr>
+      <w:rPr>
+        <w:rFonts w:ascii="Wingdings" w:hAnsi="Wingdings" w:hint="default"/>
+        <w:color w:val="000000"/>
+      </w:rPr>
+    </w:lvl>
+    <w:lvl w:ilvl="1">
+      <w:start w:val="1"/>
+      <w:numFmt w:val="bullet"/>
+      <w:lvlText w:val="o"/>
+      <w:lvlJc w:val="left"/>
+      <w:pPr>
+        <w:ind w:left="1440" w:hanging="360"/>
+      </w:pPr>
+      <w:rPr>
+        <w:rFonts w:ascii="Courier New" w:eastAsia="Courier New" w:hAnsi="Courier New" w:cs="Courier New"/>
+      </w:rPr>
+    </w:lvl>
+    <w:lvl w:ilvl="2">
+      <w:start w:val="1"/>
+      <w:numFmt w:val="bullet"/>
+      <w:lvlText w:val="▪"/>
+      <w:lvlJc w:val="left"/>
+      <w:pPr>
+        <w:ind w:left="2160" w:hanging="360"/>
+      </w:pPr>
+      <w:rPr>
+        <w:rFonts w:ascii="Noto Sans Symbols" w:eastAsia="Noto Sans Symbols" w:hAnsi="Noto Sans Symbols" w:cs="Noto Sans Symbols"/>
+      </w:rPr>
+    </w:lvl>
+    <w:lvl w:ilvl="3">
+      <w:start w:val="1"/>
+      <w:numFmt w:val="bullet"/>
+      <w:lvlText w:val="●"/>
+      <w:lvlJc w:val="left"/>
+      <w:pPr>
+        <w:ind w:left="2880" w:hanging="360"/>
+      </w:pPr>
+      <w:rPr>
+        <w:rFonts w:ascii="Noto Sans Symbols" w:eastAsia="Noto Sans Symbols" w:hAnsi="Noto Sans Symbols" w:cs="Noto Sans Symbols"/>
+      </w:rPr>
+    </w:lvl>
+    <w:lvl w:ilvl="4">
+      <w:start w:val="1"/>
+      <w:numFmt w:val="bullet"/>
+      <w:lvlText w:val="o"/>
+      <w:lvlJc w:val="left"/>
+      <w:pPr>
+        <w:ind w:left="3600" w:hanging="360"/>
+      </w:pPr>
+      <w:rPr>
+        <w:rFonts w:ascii="Courier New" w:eastAsia="Courier New" w:hAnsi="Courier New" w:cs="Courier New"/>
+      </w:rPr>
+    </w:lvl>
+    <w:lvl w:ilvl="5">
+      <w:start w:val="1"/>
+      <w:numFmt w:val="bullet"/>
+      <w:lvlText w:val="▪"/>
+      <w:lvlJc w:val="left"/>
+      <w:pPr>
+        <w:ind w:left="4320" w:hanging="360"/>
+      </w:pPr>
+      <w:rPr>
+        <w:rFonts w:ascii="Noto Sans Symbols" w:eastAsia="Noto Sans Symbols" w:hAnsi="Noto Sans Symbols" w:cs="Noto Sans Symbols"/>
+      </w:rPr>
+    </w:lvl>
+    <w:lvl w:ilvl="6">
+      <w:start w:val="1"/>
+      <w:numFmt w:val="bullet"/>
+      <w:lvlText w:val="●"/>
+      <w:lvlJc w:val="left"/>
+      <w:pPr>
+        <w:ind w:left="5040" w:hanging="360"/>
+      </w:pPr>
+      <w:rPr>
+        <w:rFonts w:ascii="Noto Sans Symbols" w:eastAsia="Noto Sans Symbols" w:hAnsi="Noto Sans Symbols" w:cs="Noto Sans Symbols"/>
+      </w:rPr>
+    </w:lvl>
+    <w:lvl w:ilvl="7">
+      <w:start w:val="1"/>
+      <w:numFmt w:val="bullet"/>
+      <w:lvlText w:val="o"/>
+      <w:lvlJc w:val="left"/>
+      <w:pPr>
+        <w:ind w:left="5760" w:hanging="360"/>
+      </w:pPr>
+      <w:rPr>
+        <w:rFonts w:ascii="Courier New" w:eastAsia="Courier New" w:hAnsi="Courier New" w:cs="Courier New"/>
+      </w:rPr>
+    </w:lvl>
+    <w:lvl w:ilvl="8">
+      <w:start w:val="1"/>
+      <w:numFmt w:val="bullet"/>
+      <w:lvlText w:val="▪"/>
+      <w:lvlJc w:val="left"/>
+      <w:pPr>
+        <w:ind w:left="6480" w:hanging="360"/>
+      </w:pPr>
+      <w:rPr>
+        <w:rFonts w:ascii="Noto Sans Symbols" w:eastAsia="Noto Sans Symbols" w:hAnsi="Noto Sans Symbols" w:cs="Noto Sans Symbols"/>
+      </w:rPr>
+    </w:lvl>
+  </w:abstractNum>
   <w:abstractNum w:abstractNumId="11" w15:restartNumberingAfterBreak="0">
-    <w:nsid w:val="1E4169E0"/>
-    <w:multiLevelType w:val="hybridMultilevel"/>
-    <w:tmpl w:val="2CB44C38"/>
-    <w:lvl w:ilvl="0" w:tplc="04090003">
+    <w:nsid w:val="28185583"/>
+    <w:multiLevelType w:val="multilevel"/>
+    <w:tmpl w:val="B0A670A0"/>
+    <w:lvl w:ilvl="0">
+      <w:start w:val="1"/>
+      <w:numFmt w:val="bullet"/>
+      <w:lvlText w:val=""/>
+      <w:lvlJc w:val="left"/>
+      <w:pPr>
+        <w:ind w:left="720" w:hanging="360"/>
+      </w:pPr>
+      <w:rPr>
+        <w:rFonts w:ascii="Wingdings" w:hAnsi="Wingdings" w:hint="default"/>
+        <w:color w:val="000000"/>
+      </w:rPr>
+    </w:lvl>
+    <w:lvl w:ilvl="1">
       <w:start w:val="1"/>
       <w:numFmt w:val="bullet"/>
       <w:lvlText w:val="o"/>
       <w:lvlJc w:val="left"/>
       <w:pPr>
+        <w:ind w:left="1440" w:hanging="360"/>
+      </w:pPr>
+      <w:rPr>
+        <w:rFonts w:ascii="Courier New" w:eastAsia="Courier New" w:hAnsi="Courier New" w:cs="Courier New"/>
+      </w:rPr>
+    </w:lvl>
+    <w:lvl w:ilvl="2">
+      <w:start w:val="1"/>
+      <w:numFmt w:val="bullet"/>
+      <w:lvlText w:val="▪"/>
+      <w:lvlJc w:val="left"/>
+      <w:pPr>
         <w:ind w:left="2160" w:hanging="360"/>
       </w:pPr>
       <w:rPr>
-        <w:rFonts w:ascii="Courier New" w:hAnsi="Courier New" w:cs="Courier New" w:hint="default"/>
-      </w:rPr>
-    </w:lvl>
-    <w:lvl w:ilvl="1" w:tplc="04090003" w:tentative="1">
+        <w:rFonts w:ascii="Noto Sans Symbols" w:eastAsia="Noto Sans Symbols" w:hAnsi="Noto Sans Symbols" w:cs="Noto Sans Symbols"/>
+      </w:rPr>
+    </w:lvl>
+    <w:lvl w:ilvl="3">
+      <w:start w:val="1"/>
+      <w:numFmt w:val="bullet"/>
+      <w:lvlText w:val="●"/>
+      <w:lvlJc w:val="left"/>
+      <w:pPr>
+        <w:ind w:left="2880" w:hanging="360"/>
+      </w:pPr>
+      <w:rPr>
+        <w:rFonts w:ascii="Noto Sans Symbols" w:eastAsia="Noto Sans Symbols" w:hAnsi="Noto Sans Symbols" w:cs="Noto Sans Symbols"/>
+      </w:rPr>
+    </w:lvl>
+    <w:lvl w:ilvl="4">
       <w:start w:val="1"/>
       <w:numFmt w:val="bullet"/>
       <w:lvlText w:val="o"/>
       <w:lvlJc w:val="left"/>
       <w:pPr>
-        <w:ind w:left="2880" w:hanging="360"/>
-      </w:pPr>
-      <w:rPr>
-        <w:rFonts w:ascii="Courier New" w:hAnsi="Courier New" w:cs="Courier New" w:hint="default"/>
-      </w:rPr>
-    </w:lvl>
-    <w:lvl w:ilvl="2" w:tplc="04090005" w:tentative="1">
-      <w:start w:val="1"/>
-      <w:numFmt w:val="bullet"/>
-      <w:lvlText w:val=""/>
-      <w:lvlJc w:val="left"/>
-      <w:pPr>
         <w:ind w:left="3600" w:hanging="360"/>
       </w:pPr>
       <w:rPr>
-        <w:rFonts w:ascii="Wingdings" w:hAnsi="Wingdings" w:cs="Wingdings" w:hint="default"/>
-      </w:rPr>
-    </w:lvl>
-    <w:lvl w:ilvl="3" w:tplc="04090001" w:tentative="1">
-      <w:start w:val="1"/>
-      <w:numFmt w:val="bullet"/>
-      <w:lvlText w:val=""/>
+        <w:rFonts w:ascii="Courier New" w:eastAsia="Courier New" w:hAnsi="Courier New" w:cs="Courier New"/>
+      </w:rPr>
+    </w:lvl>
+    <w:lvl w:ilvl="5">
+      <w:start w:val="1"/>
+      <w:numFmt w:val="bullet"/>
+      <w:lvlText w:val="▪"/>
       <w:lvlJc w:val="left"/>
       <w:pPr>
         <w:ind w:left="4320" w:hanging="360"/>
       </w:pPr>
       <w:rPr>
-        <w:rFonts w:ascii="Symbol" w:hAnsi="Symbol" w:cs="Symbol" w:hint="default"/>
-      </w:rPr>
-    </w:lvl>
-    <w:lvl w:ilvl="4" w:tplc="04090003" w:tentative="1">
+        <w:rFonts w:ascii="Noto Sans Symbols" w:eastAsia="Noto Sans Symbols" w:hAnsi="Noto Sans Symbols" w:cs="Noto Sans Symbols"/>
+      </w:rPr>
+    </w:lvl>
+    <w:lvl w:ilvl="6">
+      <w:start w:val="1"/>
+      <w:numFmt w:val="bullet"/>
+      <w:lvlText w:val="●"/>
+      <w:lvlJc w:val="left"/>
+      <w:pPr>
+        <w:ind w:left="5040" w:hanging="360"/>
+      </w:pPr>
+      <w:rPr>
+        <w:rFonts w:ascii="Noto Sans Symbols" w:eastAsia="Noto Sans Symbols" w:hAnsi="Noto Sans Symbols" w:cs="Noto Sans Symbols"/>
+      </w:rPr>
+    </w:lvl>
+    <w:lvl w:ilvl="7">
       <w:start w:val="1"/>
       <w:numFmt w:val="bullet"/>
       <w:lvlText w:val="o"/>
       <w:lvlJc w:val="left"/>
       <w:pPr>
-        <w:ind w:left="5040" w:hanging="360"/>
-      </w:pPr>
-      <w:rPr>
-        <w:rFonts w:ascii="Courier New" w:hAnsi="Courier New" w:cs="Courier New" w:hint="default"/>
-      </w:rPr>
-    </w:lvl>
-    <w:lvl w:ilvl="5" w:tplc="04090005" w:tentative="1">
-      <w:start w:val="1"/>
-      <w:numFmt w:val="bullet"/>
-      <w:lvlText w:val=""/>
-      <w:lvlJc w:val="left"/>
-      <w:pPr>
         <w:ind w:left="5760" w:hanging="360"/>
       </w:pPr>
       <w:rPr>
-        <w:rFonts w:ascii="Wingdings" w:hAnsi="Wingdings" w:cs="Wingdings" w:hint="default"/>
-      </w:rPr>
-    </w:lvl>
-    <w:lvl w:ilvl="6" w:tplc="04090001" w:tentative="1">
-      <w:start w:val="1"/>
-      <w:numFmt w:val="bullet"/>
-      <w:lvlText w:val=""/>
+        <w:rFonts w:ascii="Courier New" w:eastAsia="Courier New" w:hAnsi="Courier New" w:cs="Courier New"/>
+      </w:rPr>
+    </w:lvl>
+    <w:lvl w:ilvl="8">
+      <w:start w:val="1"/>
+      <w:numFmt w:val="bullet"/>
+      <w:lvlText w:val="▪"/>
       <w:lvlJc w:val="left"/>
       <w:pPr>
         <w:ind w:left="6480" w:hanging="360"/>
       </w:pPr>
       <w:rPr>
-        <w:rFonts w:ascii="Symbol" w:hAnsi="Symbol" w:cs="Symbol" w:hint="default"/>
-      </w:rPr>
-    </w:lvl>
-    <w:lvl w:ilvl="7" w:tplc="04090003" w:tentative="1">
-      <w:start w:val="1"/>
-      <w:numFmt w:val="bullet"/>
-      <w:lvlText w:val="o"/>
-      <w:lvlJc w:val="left"/>
-      <w:pPr>
-        <w:ind w:left="7200" w:hanging="360"/>
-      </w:pPr>
-      <w:rPr>
-        <w:rFonts w:ascii="Courier New" w:hAnsi="Courier New" w:cs="Courier New" w:hint="default"/>
-      </w:rPr>
-    </w:lvl>
-    <w:lvl w:ilvl="8" w:tplc="04090005" w:tentative="1">
-      <w:start w:val="1"/>
-      <w:numFmt w:val="bullet"/>
-      <w:lvlText w:val=""/>
-      <w:lvlJc w:val="left"/>
-      <w:pPr>
-        <w:ind w:left="7920" w:hanging="360"/>
-      </w:pPr>
-      <w:rPr>
-        <w:rFonts w:ascii="Wingdings" w:hAnsi="Wingdings" w:cs="Wingdings" w:hint="default"/>
+        <w:rFonts w:ascii="Noto Sans Symbols" w:eastAsia="Noto Sans Symbols" w:hAnsi="Noto Sans Symbols" w:cs="Noto Sans Symbols"/>
       </w:rPr>
     </w:lvl>
   </w:abstractNum>
   <w:abstractNum w:abstractNumId="12" w15:restartNumberingAfterBreak="0">
-    <w:nsid w:val="213F1DF3"/>
+    <w:nsid w:val="2E245A82"/>
     <w:multiLevelType w:val="hybridMultilevel"/>
-    <w:tmpl w:val="52CE0684"/>
-    <w:lvl w:ilvl="0" w:tplc="04090001">
+    <w:tmpl w:val="04383052"/>
+    <w:lvl w:ilvl="0" w:tplc="04090005">
+      <w:start w:val="1"/>
+      <w:numFmt w:val="bullet"/>
+      <w:lvlText w:val=""/>
+      <w:lvlJc w:val="left"/>
+      <w:pPr>
+        <w:ind w:left="1440" w:hanging="360"/>
+      </w:pPr>
+      <w:rPr>
+        <w:rFonts w:ascii="Wingdings" w:hAnsi="Wingdings" w:hint="default"/>
+      </w:rPr>
+    </w:lvl>
+    <w:lvl w:ilvl="1" w:tplc="04090003">
+      <w:start w:val="1"/>
+      <w:numFmt w:val="bullet"/>
+      <w:lvlText w:val="o"/>
+      <w:lvlJc w:val="left"/>
+      <w:pPr>
+        <w:ind w:left="2160" w:hanging="360"/>
+      </w:pPr>
+      <w:rPr>
+        <w:rFonts w:ascii="Courier New" w:hAnsi="Courier New" w:cs="Courier New" w:hint="default"/>
+      </w:rPr>
+    </w:lvl>
+    <w:lvl w:ilvl="2" w:tplc="04090005" w:tentative="1">
+      <w:start w:val="1"/>
+      <w:numFmt w:val="bullet"/>
+      <w:lvlText w:val=""/>
+      <w:lvlJc w:val="left"/>
+      <w:pPr>
+        <w:ind w:left="2880" w:hanging="360"/>
+      </w:pPr>
+      <w:rPr>
+        <w:rFonts w:ascii="Wingdings" w:hAnsi="Wingdings" w:hint="default"/>
+      </w:rPr>
+    </w:lvl>
+    <w:lvl w:ilvl="3" w:tplc="04090001" w:tentative="1">
       <w:start w:val="1"/>
       <w:numFmt w:val="bullet"/>
       <w:lvlText w:val=""/>
       <w:lvlJc w:val="left"/>
       <w:pPr>
-        <w:ind w:left="1080" w:hanging="360"/>
+        <w:ind w:left="3600" w:hanging="360"/>
       </w:pPr>
       <w:rPr>
         <w:rFonts w:ascii="Symbol" w:hAnsi="Symbol" w:hint="default"/>
       </w:rPr>
     </w:lvl>
-    <w:lvl w:ilvl="1" w:tplc="04090003" w:tentative="1">
+    <w:lvl w:ilvl="4" w:tplc="04090003" w:tentative="1">
       <w:start w:val="1"/>
       <w:numFmt w:val="bullet"/>
       <w:lvlText w:val="o"/>
       <w:lvlJc w:val="left"/>
       <w:pPr>
-        <w:ind w:left="1800" w:hanging="360"/>
+        <w:ind w:left="4320" w:hanging="360"/>
       </w:pPr>
       <w:rPr>
         <w:rFonts w:ascii="Courier New" w:hAnsi="Courier New" w:cs="Courier New" w:hint="default"/>
       </w:rPr>
     </w:lvl>
-    <w:lvl w:ilvl="2" w:tplc="04090005" w:tentative="1">
+    <w:lvl w:ilvl="5" w:tplc="04090005" w:tentative="1">
       <w:start w:val="1"/>
       <w:numFmt w:val="bullet"/>
       <w:lvlText w:val=""/>
       <w:lvlJc w:val="left"/>
       <w:pPr>
-        <w:ind w:left="2520" w:hanging="360"/>
+        <w:ind w:left="5040" w:hanging="360"/>
       </w:pPr>
       <w:rPr>
         <w:rFonts w:ascii="Wingdings" w:hAnsi="Wingdings" w:hint="default"/>
       </w:rPr>
     </w:lvl>
-    <w:lvl w:ilvl="3" w:tplc="04090001" w:tentative="1">
+    <w:lvl w:ilvl="6" w:tplc="04090001" w:tentative="1">
       <w:start w:val="1"/>
       <w:numFmt w:val="bullet"/>
       <w:lvlText w:val=""/>
       <w:lvlJc w:val="left"/>
       <w:pPr>
-        <w:ind w:left="3240" w:hanging="360"/>
+        <w:ind w:left="5760" w:hanging="360"/>
       </w:pPr>
       <w:rPr>
         <w:rFonts w:ascii="Symbol" w:hAnsi="Symbol" w:hint="default"/>
       </w:rPr>
     </w:lvl>
-    <w:lvl w:ilvl="4" w:tplc="04090003" w:tentative="1">
+    <w:lvl w:ilvl="7" w:tplc="04090003" w:tentative="1">
       <w:start w:val="1"/>
       <w:numFmt w:val="bullet"/>
       <w:lvlText w:val="o"/>
       <w:lvlJc w:val="left"/>
       <w:pPr>
-        <w:ind w:left="3960" w:hanging="360"/>
+        <w:ind w:left="6480" w:hanging="360"/>
       </w:pPr>
       <w:rPr>
         <w:rFonts w:ascii="Courier New" w:hAnsi="Courier New" w:cs="Courier New" w:hint="default"/>
       </w:rPr>
     </w:lvl>
-    <w:lvl w:ilvl="5" w:tplc="04090005" w:tentative="1">
+    <w:lvl w:ilvl="8" w:tplc="04090005" w:tentative="1">
       <w:start w:val="1"/>
       <w:numFmt w:val="bullet"/>
       <w:lvlText w:val=""/>
       <w:lvlJc w:val="left"/>
       <w:pPr>
-        <w:ind w:left="4680" w:hanging="360"/>
-      </w:pPr>
-      <w:rPr>
-        <w:rFonts w:ascii="Wingdings" w:hAnsi="Wingdings" w:hint="default"/>
-      </w:rPr>
-    </w:lvl>
-    <w:lvl w:ilvl="6" w:tplc="04090001" w:tentative="1">
-      <w:start w:val="1"/>
-      <w:numFmt w:val="bullet"/>
-      <w:lvlText w:val=""/>
-      <w:lvlJc w:val="left"/>
-      <w:pPr>
-        <w:ind w:left="5400" w:hanging="360"/>
-      </w:pPr>
-      <w:rPr>
-        <w:rFonts w:ascii="Symbol" w:hAnsi="Symbol" w:hint="default"/>
-      </w:rPr>
-    </w:lvl>
-    <w:lvl w:ilvl="7" w:tplc="04090003" w:tentative="1">
-      <w:start w:val="1"/>
-      <w:numFmt w:val="bullet"/>
-      <w:lvlText w:val="o"/>
-      <w:lvlJc w:val="left"/>
-      <w:pPr>
-        <w:ind w:left="6120" w:hanging="360"/>
-      </w:pPr>
-      <w:rPr>
-        <w:rFonts w:ascii="Courier New" w:hAnsi="Courier New" w:cs="Courier New" w:hint="default"/>
-      </w:rPr>
-    </w:lvl>
-    <w:lvl w:ilvl="8" w:tplc="04090005" w:tentative="1">
-      <w:start w:val="1"/>
-      <w:numFmt w:val="bullet"/>
-      <w:lvlText w:val=""/>
-      <w:lvlJc w:val="left"/>
-      <w:pPr>
-        <w:ind w:left="6840" w:hanging="360"/>
+        <w:ind w:left="7200" w:hanging="360"/>
       </w:pPr>
       <w:rPr>
         <w:rFonts w:ascii="Wingdings" w:hAnsi="Wingdings" w:hint="default"/>
@@ -23525,112 +24770,112 @@
     </w:lvl>
   </w:abstractNum>
   <w:abstractNum w:abstractNumId="13" w15:restartNumberingAfterBreak="0">
-    <w:nsid w:val="215E45BE"/>
+    <w:nsid w:val="2F7D17DA"/>
     <w:multiLevelType w:val="hybridMultilevel"/>
-    <w:tmpl w:val="7896804C"/>
-    <w:lvl w:ilvl="0" w:tplc="04090001">
+    <w:tmpl w:val="71B6CCBE"/>
+    <w:lvl w:ilvl="0" w:tplc="04090005">
+      <w:start w:val="1"/>
+      <w:numFmt w:val="bullet"/>
+      <w:lvlText w:val=""/>
+      <w:lvlJc w:val="left"/>
+      <w:pPr>
+        <w:ind w:left="1440" w:hanging="360"/>
+      </w:pPr>
+      <w:rPr>
+        <w:rFonts w:ascii="Wingdings" w:hAnsi="Wingdings" w:hint="default"/>
+      </w:rPr>
+    </w:lvl>
+    <w:lvl w:ilvl="1" w:tplc="04090003" w:tentative="1">
+      <w:start w:val="1"/>
+      <w:numFmt w:val="bullet"/>
+      <w:lvlText w:val="o"/>
+      <w:lvlJc w:val="left"/>
+      <w:pPr>
+        <w:ind w:left="2160" w:hanging="360"/>
+      </w:pPr>
+      <w:rPr>
+        <w:rFonts w:ascii="Courier New" w:hAnsi="Courier New" w:cs="Courier New" w:hint="default"/>
+      </w:rPr>
+    </w:lvl>
+    <w:lvl w:ilvl="2" w:tplc="04090005" w:tentative="1">
+      <w:start w:val="1"/>
+      <w:numFmt w:val="bullet"/>
+      <w:lvlText w:val=""/>
+      <w:lvlJc w:val="left"/>
+      <w:pPr>
+        <w:ind w:left="2880" w:hanging="360"/>
+      </w:pPr>
+      <w:rPr>
+        <w:rFonts w:ascii="Wingdings" w:hAnsi="Wingdings" w:hint="default"/>
+      </w:rPr>
+    </w:lvl>
+    <w:lvl w:ilvl="3" w:tplc="04090001" w:tentative="1">
       <w:start w:val="1"/>
       <w:numFmt w:val="bullet"/>
       <w:lvlText w:val=""/>
       <w:lvlJc w:val="left"/>
       <w:pPr>
-        <w:ind w:left="1446" w:hanging="360"/>
+        <w:ind w:left="3600" w:hanging="360"/>
       </w:pPr>
       <w:rPr>
         <w:rFonts w:ascii="Symbol" w:hAnsi="Symbol" w:hint="default"/>
       </w:rPr>
     </w:lvl>
-    <w:lvl w:ilvl="1" w:tplc="04090003">
+    <w:lvl w:ilvl="4" w:tplc="04090003" w:tentative="1">
       <w:start w:val="1"/>
       <w:numFmt w:val="bullet"/>
       <w:lvlText w:val="o"/>
       <w:lvlJc w:val="left"/>
       <w:pPr>
-        <w:ind w:left="2166" w:hanging="360"/>
+        <w:ind w:left="4320" w:hanging="360"/>
       </w:pPr>
       <w:rPr>
         <w:rFonts w:ascii="Courier New" w:hAnsi="Courier New" w:cs="Courier New" w:hint="default"/>
       </w:rPr>
     </w:lvl>
-    <w:lvl w:ilvl="2" w:tplc="04090005" w:tentative="1">
+    <w:lvl w:ilvl="5" w:tplc="04090005" w:tentative="1">
       <w:start w:val="1"/>
       <w:numFmt w:val="bullet"/>
       <w:lvlText w:val=""/>
       <w:lvlJc w:val="left"/>
       <w:pPr>
-        <w:ind w:left="2886" w:hanging="360"/>
+        <w:ind w:left="5040" w:hanging="360"/>
       </w:pPr>
       <w:rPr>
         <w:rFonts w:ascii="Wingdings" w:hAnsi="Wingdings" w:hint="default"/>
       </w:rPr>
     </w:lvl>
-    <w:lvl w:ilvl="3" w:tplc="04090001" w:tentative="1">
+    <w:lvl w:ilvl="6" w:tplc="04090001" w:tentative="1">
       <w:start w:val="1"/>
       <w:numFmt w:val="bullet"/>
       <w:lvlText w:val=""/>
       <w:lvlJc w:val="left"/>
       <w:pPr>
-        <w:ind w:left="3606" w:hanging="360"/>
+        <w:ind w:left="5760" w:hanging="360"/>
       </w:pPr>
       <w:rPr>
         <w:rFonts w:ascii="Symbol" w:hAnsi="Symbol" w:hint="default"/>
       </w:rPr>
     </w:lvl>
-    <w:lvl w:ilvl="4" w:tplc="04090003" w:tentative="1">
+    <w:lvl w:ilvl="7" w:tplc="04090003" w:tentative="1">
       <w:start w:val="1"/>
       <w:numFmt w:val="bullet"/>
       <w:lvlText w:val="o"/>
       <w:lvlJc w:val="left"/>
       <w:pPr>
-        <w:ind w:left="4326" w:hanging="360"/>
+        <w:ind w:left="6480" w:hanging="360"/>
       </w:pPr>
       <w:rPr>
         <w:rFonts w:ascii="Courier New" w:hAnsi="Courier New" w:cs="Courier New" w:hint="default"/>
       </w:rPr>
     </w:lvl>
-    <w:lvl w:ilvl="5" w:tplc="04090005" w:tentative="1">
+    <w:lvl w:ilvl="8" w:tplc="04090005" w:tentative="1">
       <w:start w:val="1"/>
       <w:numFmt w:val="bullet"/>
       <w:lvlText w:val=""/>
       <w:lvlJc w:val="left"/>
       <w:pPr>
-        <w:ind w:left="5046" w:hanging="360"/>
-      </w:pPr>
-      <w:rPr>
-        <w:rFonts w:ascii="Wingdings" w:hAnsi="Wingdings" w:hint="default"/>
-      </w:rPr>
-    </w:lvl>
-    <w:lvl w:ilvl="6" w:tplc="04090001" w:tentative="1">
-      <w:start w:val="1"/>
-      <w:numFmt w:val="bullet"/>
-      <w:lvlText w:val=""/>
-      <w:lvlJc w:val="left"/>
-      <w:pPr>
-        <w:ind w:left="5766" w:hanging="360"/>
-      </w:pPr>
-      <w:rPr>
-        <w:rFonts w:ascii="Symbol" w:hAnsi="Symbol" w:hint="default"/>
-      </w:rPr>
-    </w:lvl>
-    <w:lvl w:ilvl="7" w:tplc="04090003" w:tentative="1">
-      <w:start w:val="1"/>
-      <w:numFmt w:val="bullet"/>
-      <w:lvlText w:val="o"/>
-      <w:lvlJc w:val="left"/>
-      <w:pPr>
-        <w:ind w:left="6486" w:hanging="360"/>
-      </w:pPr>
-      <w:rPr>
-        <w:rFonts w:ascii="Courier New" w:hAnsi="Courier New" w:cs="Courier New" w:hint="default"/>
-      </w:rPr>
-    </w:lvl>
-    <w:lvl w:ilvl="8" w:tplc="04090005" w:tentative="1">
-      <w:start w:val="1"/>
-      <w:numFmt w:val="bullet"/>
-      <w:lvlText w:val=""/>
-      <w:lvlJc w:val="left"/>
-      <w:pPr>
-        <w:ind w:left="7206" w:hanging="360"/>
+        <w:ind w:left="7200" w:hanging="360"/>
       </w:pPr>
       <w:rPr>
         <w:rFonts w:ascii="Wingdings" w:hAnsi="Wingdings" w:hint="default"/>
@@ -23638,134 +24883,136 @@
     </w:lvl>
   </w:abstractNum>
   <w:abstractNum w:abstractNumId="14" w15:restartNumberingAfterBreak="0">
-    <w:nsid w:val="225433E7"/>
-    <w:multiLevelType w:val="multilevel"/>
-    <w:tmpl w:val="BBA6835E"/>
-    <w:lvl w:ilvl="0">
-      <w:start w:val="1"/>
-      <w:numFmt w:val="decimal"/>
-      <w:lvlText w:val="%1."/>
-      <w:lvlJc w:val="left"/>
-      <w:pPr>
-        <w:ind w:left="450" w:hanging="450"/>
-      </w:pPr>
-      <w:rPr>
-        <w:rFonts w:hint="default"/>
-      </w:rPr>
-    </w:lvl>
-    <w:lvl w:ilvl="1">
-      <w:start w:val="1"/>
-      <w:numFmt w:val="decimal"/>
-      <w:lvlText w:val="%1.%2."/>
-      <w:lvlJc w:val="left"/>
-      <w:pPr>
-        <w:ind w:left="720" w:hanging="720"/>
-      </w:pPr>
-      <w:rPr>
-        <w:rFonts w:hint="default"/>
-      </w:rPr>
-    </w:lvl>
-    <w:lvl w:ilvl="2">
-      <w:start w:val="1"/>
-      <w:numFmt w:val="decimal"/>
-      <w:lvlText w:val="%1.%2.%3."/>
-      <w:lvlJc w:val="left"/>
-      <w:pPr>
-        <w:ind w:left="720" w:hanging="720"/>
-      </w:pPr>
-      <w:rPr>
-        <w:rFonts w:hint="default"/>
-      </w:rPr>
-    </w:lvl>
-    <w:lvl w:ilvl="3">
-      <w:start w:val="1"/>
-      <w:numFmt w:val="decimal"/>
-      <w:lvlText w:val="%1.%2.%3.%4."/>
-      <w:lvlJc w:val="left"/>
-      <w:pPr>
-        <w:ind w:left="1080" w:hanging="1080"/>
-      </w:pPr>
-      <w:rPr>
-        <w:rFonts w:hint="default"/>
-      </w:rPr>
-    </w:lvl>
-    <w:lvl w:ilvl="4">
-      <w:start w:val="1"/>
-      <w:numFmt w:val="decimal"/>
-      <w:lvlText w:val="%1.%2.%3.%4.%5."/>
-      <w:lvlJc w:val="left"/>
-      <w:pPr>
-        <w:ind w:left="1080" w:hanging="1080"/>
-      </w:pPr>
-      <w:rPr>
-        <w:rFonts w:hint="default"/>
-      </w:rPr>
-    </w:lvl>
-    <w:lvl w:ilvl="5">
-      <w:start w:val="1"/>
-      <w:numFmt w:val="decimal"/>
-      <w:lvlText w:val="%1.%2.%3.%4.%5.%6."/>
-      <w:lvlJc w:val="left"/>
-      <w:pPr>
-        <w:ind w:left="1440" w:hanging="1440"/>
-      </w:pPr>
-      <w:rPr>
-        <w:rFonts w:hint="default"/>
-      </w:rPr>
-    </w:lvl>
-    <w:lvl w:ilvl="6">
-      <w:start w:val="1"/>
-      <w:numFmt w:val="decimal"/>
-      <w:lvlText w:val="%1.%2.%3.%4.%5.%6.%7."/>
-      <w:lvlJc w:val="left"/>
-      <w:pPr>
-        <w:ind w:left="1440" w:hanging="1440"/>
-      </w:pPr>
-      <w:rPr>
-        <w:rFonts w:hint="default"/>
-      </w:rPr>
-    </w:lvl>
-    <w:lvl w:ilvl="7">
-      <w:start w:val="1"/>
-      <w:numFmt w:val="decimal"/>
-      <w:lvlText w:val="%1.%2.%3.%4.%5.%6.%7.%8."/>
-      <w:lvlJc w:val="left"/>
-      <w:pPr>
-        <w:ind w:left="1800" w:hanging="1800"/>
-      </w:pPr>
-      <w:rPr>
-        <w:rFonts w:hint="default"/>
-      </w:rPr>
-    </w:lvl>
-    <w:lvl w:ilvl="8">
-      <w:start w:val="1"/>
-      <w:numFmt w:val="decimal"/>
-      <w:lvlText w:val="%1.%2.%3.%4.%5.%6.%7.%8.%9."/>
-      <w:lvlJc w:val="left"/>
-      <w:pPr>
-        <w:ind w:left="1800" w:hanging="1800"/>
-      </w:pPr>
-      <w:rPr>
-        <w:rFonts w:hint="default"/>
+    <w:nsid w:val="30667225"/>
+    <w:multiLevelType w:val="hybridMultilevel"/>
+    <w:tmpl w:val="A84E216E"/>
+    <w:lvl w:ilvl="0" w:tplc="04090005">
+      <w:start w:val="1"/>
+      <w:numFmt w:val="bullet"/>
+      <w:lvlText w:val=""/>
+      <w:lvlJc w:val="left"/>
+      <w:pPr>
+        <w:ind w:left="1440" w:hanging="360"/>
+      </w:pPr>
+      <w:rPr>
+        <w:rFonts w:ascii="Wingdings" w:hAnsi="Wingdings" w:hint="default"/>
+      </w:rPr>
+    </w:lvl>
+    <w:lvl w:ilvl="1" w:tplc="04090003" w:tentative="1">
+      <w:start w:val="1"/>
+      <w:numFmt w:val="bullet"/>
+      <w:lvlText w:val="o"/>
+      <w:lvlJc w:val="left"/>
+      <w:pPr>
+        <w:ind w:left="2160" w:hanging="360"/>
+      </w:pPr>
+      <w:rPr>
+        <w:rFonts w:ascii="Courier New" w:hAnsi="Courier New" w:cs="Courier New" w:hint="default"/>
+      </w:rPr>
+    </w:lvl>
+    <w:lvl w:ilvl="2" w:tplc="04090005" w:tentative="1">
+      <w:start w:val="1"/>
+      <w:numFmt w:val="bullet"/>
+      <w:lvlText w:val=""/>
+      <w:lvlJc w:val="left"/>
+      <w:pPr>
+        <w:ind w:left="2880" w:hanging="360"/>
+      </w:pPr>
+      <w:rPr>
+        <w:rFonts w:ascii="Wingdings" w:hAnsi="Wingdings" w:hint="default"/>
+      </w:rPr>
+    </w:lvl>
+    <w:lvl w:ilvl="3" w:tplc="04090001" w:tentative="1">
+      <w:start w:val="1"/>
+      <w:numFmt w:val="bullet"/>
+      <w:lvlText w:val=""/>
+      <w:lvlJc w:val="left"/>
+      <w:pPr>
+        <w:ind w:left="3600" w:hanging="360"/>
+      </w:pPr>
+      <w:rPr>
+        <w:rFonts w:ascii="Symbol" w:hAnsi="Symbol" w:hint="default"/>
+      </w:rPr>
+    </w:lvl>
+    <w:lvl w:ilvl="4" w:tplc="04090003" w:tentative="1">
+      <w:start w:val="1"/>
+      <w:numFmt w:val="bullet"/>
+      <w:lvlText w:val="o"/>
+      <w:lvlJc w:val="left"/>
+      <w:pPr>
+        <w:ind w:left="4320" w:hanging="360"/>
+      </w:pPr>
+      <w:rPr>
+        <w:rFonts w:ascii="Courier New" w:hAnsi="Courier New" w:cs="Courier New" w:hint="default"/>
+      </w:rPr>
+    </w:lvl>
+    <w:lvl w:ilvl="5" w:tplc="04090005" w:tentative="1">
+      <w:start w:val="1"/>
+      <w:numFmt w:val="bullet"/>
+      <w:lvlText w:val=""/>
+      <w:lvlJc w:val="left"/>
+      <w:pPr>
+        <w:ind w:left="5040" w:hanging="360"/>
+      </w:pPr>
+      <w:rPr>
+        <w:rFonts w:ascii="Wingdings" w:hAnsi="Wingdings" w:hint="default"/>
+      </w:rPr>
+    </w:lvl>
+    <w:lvl w:ilvl="6" w:tplc="04090001" w:tentative="1">
+      <w:start w:val="1"/>
+      <w:numFmt w:val="bullet"/>
+      <w:lvlText w:val=""/>
+      <w:lvlJc w:val="left"/>
+      <w:pPr>
+        <w:ind w:left="5760" w:hanging="360"/>
+      </w:pPr>
+      <w:rPr>
+        <w:rFonts w:ascii="Symbol" w:hAnsi="Symbol" w:hint="default"/>
+      </w:rPr>
+    </w:lvl>
+    <w:lvl w:ilvl="7" w:tplc="04090003" w:tentative="1">
+      <w:start w:val="1"/>
+      <w:numFmt w:val="bullet"/>
+      <w:lvlText w:val="o"/>
+      <w:lvlJc w:val="left"/>
+      <w:pPr>
+        <w:ind w:left="6480" w:hanging="360"/>
+      </w:pPr>
+      <w:rPr>
+        <w:rFonts w:ascii="Courier New" w:hAnsi="Courier New" w:cs="Courier New" w:hint="default"/>
+      </w:rPr>
+    </w:lvl>
+    <w:lvl w:ilvl="8" w:tplc="04090005" w:tentative="1">
+      <w:start w:val="1"/>
+      <w:numFmt w:val="bullet"/>
+      <w:lvlText w:val=""/>
+      <w:lvlJc w:val="left"/>
+      <w:pPr>
+        <w:ind w:left="7200" w:hanging="360"/>
+      </w:pPr>
+      <w:rPr>
+        <w:rFonts w:ascii="Wingdings" w:hAnsi="Wingdings" w:hint="default"/>
       </w:rPr>
     </w:lvl>
   </w:abstractNum>
   <w:abstractNum w:abstractNumId="15" w15:restartNumberingAfterBreak="0">
-    <w:nsid w:val="24226BD6"/>
-    <w:multiLevelType w:val="hybridMultilevel"/>
-    <w:tmpl w:val="2F3A1504"/>
-    <w:lvl w:ilvl="0" w:tplc="460A78A6">
-      <w:numFmt w:val="bullet"/>
-      <w:lvlText w:val="-"/>
+    <w:nsid w:val="36AB0824"/>
+    <w:multiLevelType w:val="multilevel"/>
+    <w:tmpl w:val="ED9ADA3E"/>
+    <w:lvl w:ilvl="0">
+      <w:start w:val="1"/>
+      <w:numFmt w:val="bullet"/>
+      <w:lvlText w:val=""/>
       <w:lvlJc w:val="left"/>
       <w:pPr>
         <w:ind w:left="720" w:hanging="360"/>
       </w:pPr>
       <w:rPr>
-        <w:rFonts w:ascii="Times New Roman" w:eastAsia="Times New Roman" w:hAnsi="Times New Roman" w:cs="Times New Roman" w:hint="default"/>
-      </w:rPr>
-    </w:lvl>
-    <w:lvl w:ilvl="1" w:tplc="04090003" w:tentative="1">
+        <w:rFonts w:ascii="Wingdings" w:hAnsi="Wingdings" w:hint="default"/>
+        <w:color w:val="000000"/>
+      </w:rPr>
+    </w:lvl>
+    <w:lvl w:ilvl="1">
       <w:start w:val="1"/>
       <w:numFmt w:val="bullet"/>
       <w:lvlText w:val="o"/>
@@ -23774,34 +25021,34 @@
         <w:ind w:left="1440" w:hanging="360"/>
       </w:pPr>
       <w:rPr>
-        <w:rFonts w:ascii="Courier New" w:hAnsi="Courier New" w:cs="Courier New" w:hint="default"/>
-      </w:rPr>
-    </w:lvl>
-    <w:lvl w:ilvl="2" w:tplc="04090005" w:tentative="1">
-      <w:start w:val="1"/>
-      <w:numFmt w:val="bullet"/>
-      <w:lvlText w:val=""/>
+        <w:rFonts w:ascii="Courier New" w:eastAsia="Courier New" w:hAnsi="Courier New" w:cs="Courier New"/>
+      </w:rPr>
+    </w:lvl>
+    <w:lvl w:ilvl="2">
+      <w:start w:val="1"/>
+      <w:numFmt w:val="bullet"/>
+      <w:lvlText w:val="▪"/>
       <w:lvlJc w:val="left"/>
       <w:pPr>
         <w:ind w:left="2160" w:hanging="360"/>
       </w:pPr>
       <w:rPr>
-        <w:rFonts w:ascii="Wingdings" w:hAnsi="Wingdings" w:hint="default"/>
-      </w:rPr>
-    </w:lvl>
-    <w:lvl w:ilvl="3" w:tplc="04090001" w:tentative="1">
-      <w:start w:val="1"/>
-      <w:numFmt w:val="bullet"/>
-      <w:lvlText w:val=""/>
+        <w:rFonts w:ascii="Noto Sans Symbols" w:eastAsia="Noto Sans Symbols" w:hAnsi="Noto Sans Symbols" w:cs="Noto Sans Symbols"/>
+      </w:rPr>
+    </w:lvl>
+    <w:lvl w:ilvl="3">
+      <w:start w:val="1"/>
+      <w:numFmt w:val="bullet"/>
+      <w:lvlText w:val="●"/>
       <w:lvlJc w:val="left"/>
       <w:pPr>
         <w:ind w:left="2880" w:hanging="360"/>
       </w:pPr>
       <w:rPr>
-        <w:rFonts w:ascii="Symbol" w:hAnsi="Symbol" w:hint="default"/>
-      </w:rPr>
-    </w:lvl>
-    <w:lvl w:ilvl="4" w:tplc="04090003" w:tentative="1">
+        <w:rFonts w:ascii="Noto Sans Symbols" w:eastAsia="Noto Sans Symbols" w:hAnsi="Noto Sans Symbols" w:cs="Noto Sans Symbols"/>
+      </w:rPr>
+    </w:lvl>
+    <w:lvl w:ilvl="4">
       <w:start w:val="1"/>
       <w:numFmt w:val="bullet"/>
       <w:lvlText w:val="o"/>
@@ -23810,34 +25057,34 @@
         <w:ind w:left="3600" w:hanging="360"/>
       </w:pPr>
       <w:rPr>
-        <w:rFonts w:ascii="Courier New" w:hAnsi="Courier New" w:cs="Courier New" w:hint="default"/>
-      </w:rPr>
-    </w:lvl>
-    <w:lvl w:ilvl="5" w:tplc="04090005" w:tentative="1">
-      <w:start w:val="1"/>
-      <w:numFmt w:val="bullet"/>
-      <w:lvlText w:val=""/>
+        <w:rFonts w:ascii="Courier New" w:eastAsia="Courier New" w:hAnsi="Courier New" w:cs="Courier New"/>
+      </w:rPr>
+    </w:lvl>
+    <w:lvl w:ilvl="5">
+      <w:start w:val="1"/>
+      <w:numFmt w:val="bullet"/>
+      <w:lvlText w:val="▪"/>
       <w:lvlJc w:val="left"/>
       <w:pPr>
         <w:ind w:left="4320" w:hanging="360"/>
       </w:pPr>
       <w:rPr>
-        <w:rFonts w:ascii="Wingdings" w:hAnsi="Wingdings" w:hint="default"/>
-      </w:rPr>
-    </w:lvl>
-    <w:lvl w:ilvl="6" w:tplc="04090001" w:tentative="1">
-      <w:start w:val="1"/>
-      <w:numFmt w:val="bullet"/>
-      <w:lvlText w:val=""/>
+        <w:rFonts w:ascii="Noto Sans Symbols" w:eastAsia="Noto Sans Symbols" w:hAnsi="Noto Sans Symbols" w:cs="Noto Sans Symbols"/>
+      </w:rPr>
+    </w:lvl>
+    <w:lvl w:ilvl="6">
+      <w:start w:val="1"/>
+      <w:numFmt w:val="bullet"/>
+      <w:lvlText w:val="●"/>
       <w:lvlJc w:val="left"/>
       <w:pPr>
         <w:ind w:left="5040" w:hanging="360"/>
       </w:pPr>
       <w:rPr>
-        <w:rFonts w:ascii="Symbol" w:hAnsi="Symbol" w:hint="default"/>
-      </w:rPr>
-    </w:lvl>
-    <w:lvl w:ilvl="7" w:tplc="04090003" w:tentative="1">
+        <w:rFonts w:ascii="Noto Sans Symbols" w:eastAsia="Noto Sans Symbols" w:hAnsi="Noto Sans Symbols" w:cs="Noto Sans Symbols"/>
+      </w:rPr>
+    </w:lvl>
+    <w:lvl w:ilvl="7">
       <w:start w:val="1"/>
       <w:numFmt w:val="bullet"/>
       <w:lvlText w:val="o"/>
@@ -23846,1844 +25093,478 @@
         <w:ind w:left="5760" w:hanging="360"/>
       </w:pPr>
       <w:rPr>
-        <w:rFonts w:ascii="Courier New" w:hAnsi="Courier New" w:cs="Courier New" w:hint="default"/>
-      </w:rPr>
-    </w:lvl>
-    <w:lvl w:ilvl="8" w:tplc="04090005" w:tentative="1">
-      <w:start w:val="1"/>
-      <w:numFmt w:val="bullet"/>
-      <w:lvlText w:val=""/>
+        <w:rFonts w:ascii="Courier New" w:eastAsia="Courier New" w:hAnsi="Courier New" w:cs="Courier New"/>
+      </w:rPr>
+    </w:lvl>
+    <w:lvl w:ilvl="8">
+      <w:start w:val="1"/>
+      <w:numFmt w:val="bullet"/>
+      <w:lvlText w:val="▪"/>
       <w:lvlJc w:val="left"/>
       <w:pPr>
         <w:ind w:left="6480" w:hanging="360"/>
       </w:pPr>
       <w:rPr>
-        <w:rFonts w:ascii="Wingdings" w:hAnsi="Wingdings" w:hint="default"/>
+        <w:rFonts w:ascii="Noto Sans Symbols" w:eastAsia="Noto Sans Symbols" w:hAnsi="Noto Sans Symbols" w:cs="Noto Sans Symbols"/>
       </w:rPr>
     </w:lvl>
   </w:abstractNum>
   <w:abstractNum w:abstractNumId="16" w15:restartNumberingAfterBreak="0">
-    <w:nsid w:val="257F2BD4"/>
+    <w:nsid w:val="37A90BF4"/>
     <w:multiLevelType w:val="multilevel"/>
-    <w:tmpl w:val="2E76E214"/>
+    <w:tmpl w:val="7F66D9C6"/>
     <w:lvl w:ilvl="0">
       <w:start w:val="1"/>
-      <w:numFmt w:val="decimal"/>
-      <w:lvlText w:val="%1."/>
-      <w:lvlJc w:val="left"/>
-      <w:pPr>
-        <w:ind w:left="450" w:hanging="450"/>
-      </w:pPr>
-      <w:rPr>
-        <w:rFonts w:hint="default"/>
+      <w:numFmt w:val="bullet"/>
+      <w:lvlText w:val=""/>
+      <w:lvlJc w:val="left"/>
+      <w:pPr>
+        <w:ind w:left="720" w:hanging="360"/>
+      </w:pPr>
+      <w:rPr>
+        <w:rFonts w:ascii="Wingdings" w:hAnsi="Wingdings" w:hint="default"/>
+        <w:color w:val="000000"/>
       </w:rPr>
     </w:lvl>
     <w:lvl w:ilvl="1">
       <w:start w:val="1"/>
-      <w:numFmt w:val="decimal"/>
-      <w:lvlText w:val="%1.%2."/>
-      <w:lvlJc w:val="left"/>
-      <w:pPr>
-        <w:ind w:left="720" w:hanging="720"/>
-      </w:pPr>
-      <w:rPr>
-        <w:rFonts w:hint="default"/>
+      <w:numFmt w:val="bullet"/>
+      <w:lvlText w:val="o"/>
+      <w:lvlJc w:val="left"/>
+      <w:pPr>
+        <w:ind w:left="1440" w:hanging="360"/>
+      </w:pPr>
+      <w:rPr>
+        <w:rFonts w:ascii="Courier New" w:eastAsia="Courier New" w:hAnsi="Courier New" w:cs="Courier New"/>
       </w:rPr>
     </w:lvl>
     <w:lvl w:ilvl="2">
       <w:start w:val="1"/>
-      <w:numFmt w:val="decimal"/>
-      <w:lvlText w:val="%1.%2.%3."/>
-      <w:lvlJc w:val="left"/>
-      <w:pPr>
-        <w:ind w:left="720" w:hanging="720"/>
-      </w:pPr>
-      <w:rPr>
-        <w:rFonts w:hint="default"/>
+      <w:numFmt w:val="bullet"/>
+      <w:lvlText w:val="▪"/>
+      <w:lvlJc w:val="left"/>
+      <w:pPr>
+        <w:ind w:left="2160" w:hanging="360"/>
+      </w:pPr>
+      <w:rPr>
+        <w:rFonts w:ascii="Noto Sans Symbols" w:eastAsia="Noto Sans Symbols" w:hAnsi="Noto Sans Symbols" w:cs="Noto Sans Symbols"/>
       </w:rPr>
     </w:lvl>
     <w:lvl w:ilvl="3">
       <w:start w:val="1"/>
-      <w:numFmt w:val="decimal"/>
-      <w:lvlText w:val="%1.%2.%3.%4."/>
-      <w:lvlJc w:val="left"/>
-      <w:pPr>
-        <w:ind w:left="1080" w:hanging="1080"/>
-      </w:pPr>
-      <w:rPr>
-        <w:rFonts w:hint="default"/>
+      <w:numFmt w:val="bullet"/>
+      <w:lvlText w:val="●"/>
+      <w:lvlJc w:val="left"/>
+      <w:pPr>
+        <w:ind w:left="2880" w:hanging="360"/>
+      </w:pPr>
+      <w:rPr>
+        <w:rFonts w:ascii="Noto Sans Symbols" w:eastAsia="Noto Sans Symbols" w:hAnsi="Noto Sans Symbols" w:cs="Noto Sans Symbols"/>
       </w:rPr>
     </w:lvl>
     <w:lvl w:ilvl="4">
       <w:start w:val="1"/>
-      <w:numFmt w:val="decimal"/>
-      <w:lvlText w:val="%1.%2.%3.%4.%5."/>
-      <w:lvlJc w:val="left"/>
-      <w:pPr>
-        <w:ind w:left="1080" w:hanging="1080"/>
-      </w:pPr>
-      <w:rPr>
-        <w:rFonts w:hint="default"/>
+      <w:numFmt w:val="bullet"/>
+      <w:lvlText w:val="o"/>
+      <w:lvlJc w:val="left"/>
+      <w:pPr>
+        <w:ind w:left="3600" w:hanging="360"/>
+      </w:pPr>
+      <w:rPr>
+        <w:rFonts w:ascii="Courier New" w:eastAsia="Courier New" w:hAnsi="Courier New" w:cs="Courier New"/>
       </w:rPr>
     </w:lvl>
     <w:lvl w:ilvl="5">
       <w:start w:val="1"/>
-      <w:numFmt w:val="decimal"/>
-      <w:lvlText w:val="%1.%2.%3.%4.%5.%6."/>
-      <w:lvlJc w:val="left"/>
-      <w:pPr>
-        <w:ind w:left="1440" w:hanging="1440"/>
-      </w:pPr>
-      <w:rPr>
-        <w:rFonts w:hint="default"/>
+      <w:numFmt w:val="bullet"/>
+      <w:lvlText w:val="▪"/>
+      <w:lvlJc w:val="left"/>
+      <w:pPr>
+        <w:ind w:left="4320" w:hanging="360"/>
+      </w:pPr>
+      <w:rPr>
+        <w:rFonts w:ascii="Noto Sans Symbols" w:eastAsia="Noto Sans Symbols" w:hAnsi="Noto Sans Symbols" w:cs="Noto Sans Symbols"/>
       </w:rPr>
     </w:lvl>
     <w:lvl w:ilvl="6">
       <w:start w:val="1"/>
-      <w:numFmt w:val="decimal"/>
-      <w:lvlText w:val="%1.%2.%3.%4.%5.%6.%7."/>
-      <w:lvlJc w:val="left"/>
-      <w:pPr>
-        <w:ind w:left="1440" w:hanging="1440"/>
-      </w:pPr>
-      <w:rPr>
-        <w:rFonts w:hint="default"/>
+      <w:numFmt w:val="bullet"/>
+      <w:lvlText w:val="●"/>
+      <w:lvlJc w:val="left"/>
+      <w:pPr>
+        <w:ind w:left="5040" w:hanging="360"/>
+      </w:pPr>
+      <w:rPr>
+        <w:rFonts w:ascii="Noto Sans Symbols" w:eastAsia="Noto Sans Symbols" w:hAnsi="Noto Sans Symbols" w:cs="Noto Sans Symbols"/>
       </w:rPr>
     </w:lvl>
     <w:lvl w:ilvl="7">
       <w:start w:val="1"/>
-      <w:numFmt w:val="decimal"/>
-      <w:lvlText w:val="%1.%2.%3.%4.%5.%6.%7.%8."/>
-      <w:lvlJc w:val="left"/>
-      <w:pPr>
-        <w:ind w:left="1800" w:hanging="1800"/>
-      </w:pPr>
-      <w:rPr>
-        <w:rFonts w:hint="default"/>
+      <w:numFmt w:val="bullet"/>
+      <w:lvlText w:val="o"/>
+      <w:lvlJc w:val="left"/>
+      <w:pPr>
+        <w:ind w:left="5760" w:hanging="360"/>
+      </w:pPr>
+      <w:rPr>
+        <w:rFonts w:ascii="Courier New" w:eastAsia="Courier New" w:hAnsi="Courier New" w:cs="Courier New"/>
       </w:rPr>
     </w:lvl>
     <w:lvl w:ilvl="8">
       <w:start w:val="1"/>
-      <w:numFmt w:val="decimal"/>
-      <w:lvlText w:val="%1.%2.%3.%4.%5.%6.%7.%8.%9."/>
-      <w:lvlJc w:val="left"/>
-      <w:pPr>
-        <w:ind w:left="1800" w:hanging="1800"/>
-      </w:pPr>
-      <w:rPr>
-        <w:rFonts w:hint="default"/>
+      <w:numFmt w:val="bullet"/>
+      <w:lvlText w:val="▪"/>
+      <w:lvlJc w:val="left"/>
+      <w:pPr>
+        <w:ind w:left="6480" w:hanging="360"/>
+      </w:pPr>
+      <w:rPr>
+        <w:rFonts w:ascii="Noto Sans Symbols" w:eastAsia="Noto Sans Symbols" w:hAnsi="Noto Sans Symbols" w:cs="Noto Sans Symbols"/>
       </w:rPr>
     </w:lvl>
   </w:abstractNum>
   <w:abstractNum w:abstractNumId="17" w15:restartNumberingAfterBreak="0">
-    <w:nsid w:val="2E85679B"/>
-    <w:multiLevelType w:val="multilevel"/>
-    <w:tmpl w:val="0409001F"/>
-    <w:lvl w:ilvl="0">
-      <w:start w:val="1"/>
-      <w:numFmt w:val="decimal"/>
-      <w:lvlText w:val="%1."/>
-      <w:lvlJc w:val="left"/>
-      <w:pPr>
-        <w:ind w:left="360" w:hanging="360"/>
-      </w:pPr>
-    </w:lvl>
-    <w:lvl w:ilvl="1">
-      <w:start w:val="1"/>
-      <w:numFmt w:val="decimal"/>
-      <w:lvlText w:val="%1.%2."/>
-      <w:lvlJc w:val="left"/>
-      <w:pPr>
-        <w:ind w:left="792" w:hanging="432"/>
-      </w:pPr>
-    </w:lvl>
-    <w:lvl w:ilvl="2">
-      <w:start w:val="1"/>
-      <w:numFmt w:val="decimal"/>
-      <w:lvlText w:val="%1.%2.%3."/>
-      <w:lvlJc w:val="left"/>
-      <w:pPr>
-        <w:ind w:left="1224" w:hanging="504"/>
-      </w:pPr>
-    </w:lvl>
-    <w:lvl w:ilvl="3">
-      <w:start w:val="1"/>
-      <w:numFmt w:val="decimal"/>
-      <w:lvlText w:val="%1.%2.%3.%4."/>
-      <w:lvlJc w:val="left"/>
-      <w:pPr>
-        <w:ind w:left="1728" w:hanging="648"/>
-      </w:pPr>
-    </w:lvl>
-    <w:lvl w:ilvl="4">
-      <w:start w:val="1"/>
-      <w:numFmt w:val="decimal"/>
-      <w:lvlText w:val="%1.%2.%3.%4.%5."/>
-      <w:lvlJc w:val="left"/>
-      <w:pPr>
-        <w:ind w:left="2232" w:hanging="792"/>
-      </w:pPr>
-    </w:lvl>
-    <w:lvl w:ilvl="5">
-      <w:start w:val="1"/>
-      <w:numFmt w:val="decimal"/>
-      <w:lvlText w:val="%1.%2.%3.%4.%5.%6."/>
-      <w:lvlJc w:val="left"/>
-      <w:pPr>
-        <w:ind w:left="2736" w:hanging="936"/>
-      </w:pPr>
-    </w:lvl>
-    <w:lvl w:ilvl="6">
-      <w:start w:val="1"/>
-      <w:numFmt w:val="decimal"/>
-      <w:lvlText w:val="%1.%2.%3.%4.%5.%6.%7."/>
-      <w:lvlJc w:val="left"/>
-      <w:pPr>
-        <w:ind w:left="3240" w:hanging="1080"/>
-      </w:pPr>
-    </w:lvl>
-    <w:lvl w:ilvl="7">
-      <w:start w:val="1"/>
-      <w:numFmt w:val="decimal"/>
-      <w:lvlText w:val="%1.%2.%3.%4.%5.%6.%7.%8."/>
-      <w:lvlJc w:val="left"/>
-      <w:pPr>
-        <w:ind w:left="3744" w:hanging="1224"/>
-      </w:pPr>
-    </w:lvl>
-    <w:lvl w:ilvl="8">
-      <w:start w:val="1"/>
-      <w:numFmt w:val="decimal"/>
-      <w:lvlText w:val="%1.%2.%3.%4.%5.%6.%7.%8.%9."/>
-      <w:lvlJc w:val="left"/>
-      <w:pPr>
-        <w:ind w:left="4320" w:hanging="1440"/>
-      </w:pPr>
+    <w:nsid w:val="480070B4"/>
+    <w:multiLevelType w:val="hybridMultilevel"/>
+    <w:tmpl w:val="F0BAC76C"/>
+    <w:lvl w:ilvl="0" w:tplc="04090003">
+      <w:start w:val="1"/>
+      <w:numFmt w:val="bullet"/>
+      <w:lvlText w:val="o"/>
+      <w:lvlJc w:val="left"/>
+      <w:pPr>
+        <w:ind w:left="1440" w:hanging="360"/>
+      </w:pPr>
+      <w:rPr>
+        <w:rFonts w:ascii="Courier New" w:hAnsi="Courier New" w:cs="Courier New" w:hint="default"/>
+      </w:rPr>
+    </w:lvl>
+    <w:lvl w:ilvl="1" w:tplc="04090003" w:tentative="1">
+      <w:start w:val="1"/>
+      <w:numFmt w:val="bullet"/>
+      <w:lvlText w:val="o"/>
+      <w:lvlJc w:val="left"/>
+      <w:pPr>
+        <w:ind w:left="2160" w:hanging="360"/>
+      </w:pPr>
+      <w:rPr>
+        <w:rFonts w:ascii="Courier New" w:hAnsi="Courier New" w:cs="Courier New" w:hint="default"/>
+      </w:rPr>
+    </w:lvl>
+    <w:lvl w:ilvl="2" w:tplc="04090005" w:tentative="1">
+      <w:start w:val="1"/>
+      <w:numFmt w:val="bullet"/>
+      <w:lvlText w:val=""/>
+      <w:lvlJc w:val="left"/>
+      <w:pPr>
+        <w:ind w:left="2880" w:hanging="360"/>
+      </w:pPr>
+      <w:rPr>
+        <w:rFonts w:ascii="Wingdings" w:hAnsi="Wingdings" w:hint="default"/>
+      </w:rPr>
+    </w:lvl>
+    <w:lvl w:ilvl="3" w:tplc="04090001" w:tentative="1">
+      <w:start w:val="1"/>
+      <w:numFmt w:val="bullet"/>
+      <w:lvlText w:val=""/>
+      <w:lvlJc w:val="left"/>
+      <w:pPr>
+        <w:ind w:left="3600" w:hanging="360"/>
+      </w:pPr>
+      <w:rPr>
+        <w:rFonts w:ascii="Symbol" w:hAnsi="Symbol" w:hint="default"/>
+      </w:rPr>
+    </w:lvl>
+    <w:lvl w:ilvl="4" w:tplc="04090003" w:tentative="1">
+      <w:start w:val="1"/>
+      <w:numFmt w:val="bullet"/>
+      <w:lvlText w:val="o"/>
+      <w:lvlJc w:val="left"/>
+      <w:pPr>
+        <w:ind w:left="4320" w:hanging="360"/>
+      </w:pPr>
+      <w:rPr>
+        <w:rFonts w:ascii="Courier New" w:hAnsi="Courier New" w:cs="Courier New" w:hint="default"/>
+      </w:rPr>
+    </w:lvl>
+    <w:lvl w:ilvl="5" w:tplc="04090005" w:tentative="1">
+      <w:start w:val="1"/>
+      <w:numFmt w:val="bullet"/>
+      <w:lvlText w:val=""/>
+      <w:lvlJc w:val="left"/>
+      <w:pPr>
+        <w:ind w:left="5040" w:hanging="360"/>
+      </w:pPr>
+      <w:rPr>
+        <w:rFonts w:ascii="Wingdings" w:hAnsi="Wingdings" w:hint="default"/>
+      </w:rPr>
+    </w:lvl>
+    <w:lvl w:ilvl="6" w:tplc="04090001" w:tentative="1">
+      <w:start w:val="1"/>
+      <w:numFmt w:val="bullet"/>
+      <w:lvlText w:val=""/>
+      <w:lvlJc w:val="left"/>
+      <w:pPr>
+        <w:ind w:left="5760" w:hanging="360"/>
+      </w:pPr>
+      <w:rPr>
+        <w:rFonts w:ascii="Symbol" w:hAnsi="Symbol" w:hint="default"/>
+      </w:rPr>
+    </w:lvl>
+    <w:lvl w:ilvl="7" w:tplc="04090003" w:tentative="1">
+      <w:start w:val="1"/>
+      <w:numFmt w:val="bullet"/>
+      <w:lvlText w:val="o"/>
+      <w:lvlJc w:val="left"/>
+      <w:pPr>
+        <w:ind w:left="6480" w:hanging="360"/>
+      </w:pPr>
+      <w:rPr>
+        <w:rFonts w:ascii="Courier New" w:hAnsi="Courier New" w:cs="Courier New" w:hint="default"/>
+      </w:rPr>
+    </w:lvl>
+    <w:lvl w:ilvl="8" w:tplc="04090005" w:tentative="1">
+      <w:start w:val="1"/>
+      <w:numFmt w:val="bullet"/>
+      <w:lvlText w:val=""/>
+      <w:lvlJc w:val="left"/>
+      <w:pPr>
+        <w:ind w:left="7200" w:hanging="360"/>
+      </w:pPr>
+      <w:rPr>
+        <w:rFonts w:ascii="Wingdings" w:hAnsi="Wingdings" w:hint="default"/>
+      </w:rPr>
     </w:lvl>
   </w:abstractNum>
   <w:abstractNum w:abstractNumId="18" w15:restartNumberingAfterBreak="0">
-    <w:nsid w:val="2F907166"/>
-    <w:multiLevelType w:val="hybridMultilevel"/>
-    <w:tmpl w:val="5A865896"/>
-    <w:lvl w:ilvl="0" w:tplc="0409000F">
-      <w:start w:val="1"/>
-      <w:numFmt w:val="decimal"/>
-      <w:lvlText w:val="%1."/>
+    <w:nsid w:val="4EBF4CD3"/>
+    <w:multiLevelType w:val="multilevel"/>
+    <w:tmpl w:val="02E4532E"/>
+    <w:lvl w:ilvl="0">
+      <w:start w:val="1"/>
+      <w:numFmt w:val="bullet"/>
+      <w:lvlText w:val=""/>
       <w:lvlJc w:val="left"/>
       <w:pPr>
         <w:ind w:left="720" w:hanging="360"/>
       </w:pPr>
-    </w:lvl>
-    <w:lvl w:ilvl="1" w:tplc="04090019" w:tentative="1">
-      <w:start w:val="1"/>
-      <w:numFmt w:val="lowerLetter"/>
-      <w:lvlText w:val="%2."/>
+      <w:rPr>
+        <w:rFonts w:ascii="Wingdings" w:hAnsi="Wingdings" w:hint="default"/>
+        <w:color w:val="000000"/>
+      </w:rPr>
+    </w:lvl>
+    <w:lvl w:ilvl="1">
+      <w:start w:val="1"/>
+      <w:numFmt w:val="bullet"/>
+      <w:lvlText w:val="o"/>
       <w:lvlJc w:val="left"/>
       <w:pPr>
         <w:ind w:left="1440" w:hanging="360"/>
       </w:pPr>
-    </w:lvl>
-    <w:lvl w:ilvl="2" w:tplc="0409001B" w:tentative="1">
-      <w:start w:val="1"/>
-      <w:numFmt w:val="lowerRoman"/>
-      <w:lvlText w:val="%3."/>
-      <w:lvlJc w:val="right"/>
-      <w:pPr>
-        <w:ind w:left="2160" w:hanging="180"/>
-      </w:pPr>
-    </w:lvl>
-    <w:lvl w:ilvl="3" w:tplc="0409000F" w:tentative="1">
-      <w:start w:val="1"/>
-      <w:numFmt w:val="decimal"/>
-      <w:lvlText w:val="%4."/>
+      <w:rPr>
+        <w:rFonts w:ascii="Courier New" w:eastAsia="Courier New" w:hAnsi="Courier New" w:cs="Courier New"/>
+      </w:rPr>
+    </w:lvl>
+    <w:lvl w:ilvl="2">
+      <w:start w:val="1"/>
+      <w:numFmt w:val="bullet"/>
+      <w:lvlText w:val="▪"/>
+      <w:lvlJc w:val="left"/>
+      <w:pPr>
+        <w:ind w:left="2160" w:hanging="360"/>
+      </w:pPr>
+      <w:rPr>
+        <w:rFonts w:ascii="Noto Sans Symbols" w:eastAsia="Noto Sans Symbols" w:hAnsi="Noto Sans Symbols" w:cs="Noto Sans Symbols"/>
+      </w:rPr>
+    </w:lvl>
+    <w:lvl w:ilvl="3">
+      <w:start w:val="1"/>
+      <w:numFmt w:val="bullet"/>
+      <w:lvlText w:val="●"/>
       <w:lvlJc w:val="left"/>
       <w:pPr>
         <w:ind w:left="2880" w:hanging="360"/>
       </w:pPr>
-    </w:lvl>
-    <w:lvl w:ilvl="4" w:tplc="04090019" w:tentative="1">
-      <w:start w:val="1"/>
-      <w:numFmt w:val="lowerLetter"/>
-      <w:lvlText w:val="%5."/>
+      <w:rPr>
+        <w:rFonts w:ascii="Noto Sans Symbols" w:eastAsia="Noto Sans Symbols" w:hAnsi="Noto Sans Symbols" w:cs="Noto Sans Symbols"/>
+      </w:rPr>
+    </w:lvl>
+    <w:lvl w:ilvl="4">
+      <w:start w:val="1"/>
+      <w:numFmt w:val="bullet"/>
+      <w:lvlText w:val="o"/>
       <w:lvlJc w:val="left"/>
       <w:pPr>
         <w:ind w:left="3600" w:hanging="360"/>
       </w:pPr>
-    </w:lvl>
-    <w:lvl w:ilvl="5" w:tplc="0409001B" w:tentative="1">
-      <w:start w:val="1"/>
-      <w:numFmt w:val="lowerRoman"/>
-      <w:lvlText w:val="%6."/>
-      <w:lvlJc w:val="right"/>
-      <w:pPr>
-        <w:ind w:left="4320" w:hanging="180"/>
-      </w:pPr>
-    </w:lvl>
-    <w:lvl w:ilvl="6" w:tplc="0409000F" w:tentative="1">
-      <w:start w:val="1"/>
-      <w:numFmt w:val="decimal"/>
-      <w:lvlText w:val="%7."/>
+      <w:rPr>
+        <w:rFonts w:ascii="Courier New" w:eastAsia="Courier New" w:hAnsi="Courier New" w:cs="Courier New"/>
+      </w:rPr>
+    </w:lvl>
+    <w:lvl w:ilvl="5">
+      <w:start w:val="1"/>
+      <w:numFmt w:val="bullet"/>
+      <w:lvlText w:val="▪"/>
+      <w:lvlJc w:val="left"/>
+      <w:pPr>
+        <w:ind w:left="4320" w:hanging="360"/>
+      </w:pPr>
+      <w:rPr>
+        <w:rFonts w:ascii="Noto Sans Symbols" w:eastAsia="Noto Sans Symbols" w:hAnsi="Noto Sans Symbols" w:cs="Noto Sans Symbols"/>
+      </w:rPr>
+    </w:lvl>
+    <w:lvl w:ilvl="6">
+      <w:start w:val="1"/>
+      <w:numFmt w:val="bullet"/>
+      <w:lvlText w:val="●"/>
       <w:lvlJc w:val="left"/>
       <w:pPr>
         <w:ind w:left="5040" w:hanging="360"/>
       </w:pPr>
-    </w:lvl>
-    <w:lvl w:ilvl="7" w:tplc="04090019" w:tentative="1">
-      <w:start w:val="1"/>
-      <w:numFmt w:val="lowerLetter"/>
-      <w:lvlText w:val="%8."/>
+      <w:rPr>
+        <w:rFonts w:ascii="Noto Sans Symbols" w:eastAsia="Noto Sans Symbols" w:hAnsi="Noto Sans Symbols" w:cs="Noto Sans Symbols"/>
+      </w:rPr>
+    </w:lvl>
+    <w:lvl w:ilvl="7">
+      <w:start w:val="1"/>
+      <w:numFmt w:val="bullet"/>
+      <w:lvlText w:val="o"/>
       <w:lvlJc w:val="left"/>
       <w:pPr>
         <w:ind w:left="5760" w:hanging="360"/>
       </w:pPr>
-    </w:lvl>
-    <w:lvl w:ilvl="8" w:tplc="0409001B" w:tentative="1">
-      <w:start w:val="1"/>
-      <w:numFmt w:val="lowerRoman"/>
-      <w:lvlText w:val="%9."/>
-      <w:lvlJc w:val="right"/>
-      <w:pPr>
-        <w:ind w:left="6480" w:hanging="180"/>
-      </w:pPr>
+      <w:rPr>
+        <w:rFonts w:ascii="Courier New" w:eastAsia="Courier New" w:hAnsi="Courier New" w:cs="Courier New"/>
+      </w:rPr>
+    </w:lvl>
+    <w:lvl w:ilvl="8">
+      <w:start w:val="1"/>
+      <w:numFmt w:val="bullet"/>
+      <w:lvlText w:val="▪"/>
+      <w:lvlJc w:val="left"/>
+      <w:pPr>
+        <w:ind w:left="6480" w:hanging="360"/>
+      </w:pPr>
+      <w:rPr>
+        <w:rFonts w:ascii="Noto Sans Symbols" w:eastAsia="Noto Sans Symbols" w:hAnsi="Noto Sans Symbols" w:cs="Noto Sans Symbols"/>
+      </w:rPr>
     </w:lvl>
   </w:abstractNum>
   <w:abstractNum w:abstractNumId="19" w15:restartNumberingAfterBreak="0">
-    <w:nsid w:val="30AD2847"/>
+    <w:nsid w:val="55240462"/>
     <w:multiLevelType w:val="multilevel"/>
-    <w:tmpl w:val="AAE0086C"/>
+    <w:tmpl w:val="CB1437EA"/>
     <w:lvl w:ilvl="0">
       <w:start w:val="1"/>
-      <w:numFmt w:val="decimal"/>
-      <w:lvlText w:val="%1."/>
+      <w:numFmt w:val="bullet"/>
+      <w:lvlText w:val=""/>
       <w:lvlJc w:val="left"/>
       <w:pPr>
         <w:ind w:left="720" w:hanging="360"/>
       </w:pPr>
       <w:rPr>
-        <w:rFonts w:hint="default"/>
+        <w:rFonts w:ascii="Wingdings" w:hAnsi="Wingdings" w:hint="default"/>
+        <w:color w:val="000000"/>
       </w:rPr>
     </w:lvl>
     <w:lvl w:ilvl="1">
       <w:start w:val="1"/>
-      <w:numFmt w:val="decimal"/>
-      <w:isLgl/>
-      <w:lvlText w:val="%1.%2."/>
-      <w:lvlJc w:val="left"/>
-      <w:pPr>
-        <w:ind w:left="1080" w:hanging="720"/>
-      </w:pPr>
-      <w:rPr>
-        <w:rFonts w:hint="default"/>
+      <w:numFmt w:val="bullet"/>
+      <w:lvlText w:val="o"/>
+      <w:lvlJc w:val="left"/>
+      <w:pPr>
+        <w:ind w:left="1440" w:hanging="360"/>
+      </w:pPr>
+      <w:rPr>
+        <w:rFonts w:ascii="Courier New" w:eastAsia="Courier New" w:hAnsi="Courier New" w:cs="Courier New"/>
       </w:rPr>
     </w:lvl>
     <w:lvl w:ilvl="2">
       <w:start w:val="1"/>
-      <w:numFmt w:val="decimal"/>
-      <w:isLgl/>
-      <w:lvlText w:val="%1.%2.%3."/>
-      <w:lvlJc w:val="left"/>
-      <w:pPr>
-        <w:ind w:left="1080" w:hanging="720"/>
-      </w:pPr>
-      <w:rPr>
-        <w:rFonts w:hint="default"/>
+      <w:numFmt w:val="bullet"/>
+      <w:lvlText w:val="▪"/>
+      <w:lvlJc w:val="left"/>
+      <w:pPr>
+        <w:ind w:left="2160" w:hanging="360"/>
+      </w:pPr>
+      <w:rPr>
+        <w:rFonts w:ascii="Noto Sans Symbols" w:eastAsia="Noto Sans Symbols" w:hAnsi="Noto Sans Symbols" w:cs="Noto Sans Symbols"/>
       </w:rPr>
     </w:lvl>
     <w:lvl w:ilvl="3">
       <w:start w:val="1"/>
-      <w:numFmt w:val="decimal"/>
-      <w:isLgl/>
-      <w:lvlText w:val="%1.%2.%3.%4."/>
-      <w:lvlJc w:val="left"/>
-      <w:pPr>
-        <w:ind w:left="1440" w:hanging="1080"/>
-      </w:pPr>
-      <w:rPr>
-        <w:rFonts w:hint="default"/>
+      <w:numFmt w:val="bullet"/>
+      <w:lvlText w:val="●"/>
+      <w:lvlJc w:val="left"/>
+      <w:pPr>
+        <w:ind w:left="2880" w:hanging="360"/>
+      </w:pPr>
+      <w:rPr>
+        <w:rFonts w:ascii="Noto Sans Symbols" w:eastAsia="Noto Sans Symbols" w:hAnsi="Noto Sans Symbols" w:cs="Noto Sans Symbols"/>
       </w:rPr>
     </w:lvl>
     <w:lvl w:ilvl="4">
       <w:start w:val="1"/>
-      <w:numFmt w:val="decimal"/>
-      <w:isLgl/>
-      <w:lvlText w:val="%1.%2.%3.%4.%5."/>
-      <w:lvlJc w:val="left"/>
-      <w:pPr>
-        <w:ind w:left="1440" w:hanging="1080"/>
-      </w:pPr>
-      <w:rPr>
-        <w:rFonts w:hint="default"/>
+      <w:numFmt w:val="bullet"/>
+      <w:lvlText w:val="o"/>
+      <w:lvlJc w:val="left"/>
+      <w:pPr>
+        <w:ind w:left="3600" w:hanging="360"/>
+      </w:pPr>
+      <w:rPr>
+        <w:rFonts w:ascii="Courier New" w:eastAsia="Courier New" w:hAnsi="Courier New" w:cs="Courier New"/>
       </w:rPr>
     </w:lvl>
     <w:lvl w:ilvl="5">
       <w:start w:val="1"/>
-      <w:numFmt w:val="decimal"/>
-      <w:isLgl/>
-      <w:lvlText w:val="%1.%2.%3.%4.%5.%6."/>
-      <w:lvlJc w:val="left"/>
-      <w:pPr>
-        <w:ind w:left="1800" w:hanging="1440"/>
-      </w:pPr>
-      <w:rPr>
-        <w:rFonts w:hint="default"/>
+      <w:numFmt w:val="bullet"/>
+      <w:lvlText w:val="▪"/>
+      <w:lvlJc w:val="left"/>
+      <w:pPr>
+        <w:ind w:left="4320" w:hanging="360"/>
+      </w:pPr>
+      <w:rPr>
+        <w:rFonts w:ascii="Noto Sans Symbols" w:eastAsia="Noto Sans Symbols" w:hAnsi="Noto Sans Symbols" w:cs="Noto Sans Symbols"/>
       </w:rPr>
     </w:lvl>
     <w:lvl w:ilvl="6">
       <w:start w:val="1"/>
-      <w:numFmt w:val="decimal"/>
-      <w:isLgl/>
-      <w:lvlText w:val="%1.%2.%3.%4.%5.%6.%7."/>
-      <w:lvlJc w:val="left"/>
-      <w:pPr>
-        <w:ind w:left="2160" w:hanging="1800"/>
-      </w:pPr>
-      <w:rPr>
-        <w:rFonts w:hint="default"/>
+      <w:numFmt w:val="bullet"/>
+      <w:lvlText w:val="●"/>
+      <w:lvlJc w:val="left"/>
+      <w:pPr>
+        <w:ind w:left="5040" w:hanging="360"/>
+      </w:pPr>
+      <w:rPr>
+        <w:rFonts w:ascii="Noto Sans Symbols" w:eastAsia="Noto Sans Symbols" w:hAnsi="Noto Sans Symbols" w:cs="Noto Sans Symbols"/>
       </w:rPr>
     </w:lvl>
     <w:lvl w:ilvl="7">
       <w:start w:val="1"/>
-      <w:numFmt w:val="decimal"/>
-      <w:isLgl/>
-      <w:lvlText w:val="%1.%2.%3.%4.%5.%6.%7.%8."/>
-      <w:lvlJc w:val="left"/>
-      <w:pPr>
-        <w:ind w:left="2160" w:hanging="1800"/>
-      </w:pPr>
-      <w:rPr>
-        <w:rFonts w:hint="default"/>
+      <w:numFmt w:val="bullet"/>
+      <w:lvlText w:val="o"/>
+      <w:lvlJc w:val="left"/>
+      <w:pPr>
+        <w:ind w:left="5760" w:hanging="360"/>
+      </w:pPr>
+      <w:rPr>
+        <w:rFonts w:ascii="Courier New" w:eastAsia="Courier New" w:hAnsi="Courier New" w:cs="Courier New"/>
       </w:rPr>
     </w:lvl>
     <w:lvl w:ilvl="8">
       <w:start w:val="1"/>
-      <w:numFmt w:val="decimal"/>
-      <w:isLgl/>
-      <w:lvlText w:val="%1.%2.%3.%4.%5.%6.%7.%8.%9."/>
-      <w:lvlJc w:val="left"/>
-      <w:pPr>
-        <w:ind w:left="2520" w:hanging="2160"/>
-      </w:pPr>
-      <w:rPr>
-        <w:rFonts w:hint="default"/>
+      <w:numFmt w:val="bullet"/>
+      <w:lvlText w:val="▪"/>
+      <w:lvlJc w:val="left"/>
+      <w:pPr>
+        <w:ind w:left="6480" w:hanging="360"/>
+      </w:pPr>
+      <w:rPr>
+        <w:rFonts w:ascii="Noto Sans Symbols" w:eastAsia="Noto Sans Symbols" w:hAnsi="Noto Sans Symbols" w:cs="Noto Sans Symbols"/>
       </w:rPr>
     </w:lvl>
   </w:abstractNum>
   <w:abstractNum w:abstractNumId="20" w15:restartNumberingAfterBreak="0">
-    <w:nsid w:val="310A0C5A"/>
-    <w:multiLevelType w:val="hybridMultilevel"/>
-    <w:tmpl w:val="2DBC0752"/>
-    <w:lvl w:ilvl="0" w:tplc="04090001">
-      <w:start w:val="1"/>
-      <w:numFmt w:val="bullet"/>
-      <w:lvlText w:val=""/>
-      <w:lvlJc w:val="left"/>
-      <w:pPr>
-        <w:ind w:left="1440" w:hanging="360"/>
-      </w:pPr>
-      <w:rPr>
-        <w:rFonts w:ascii="Symbol" w:hAnsi="Symbol" w:hint="default"/>
-      </w:rPr>
-    </w:lvl>
-    <w:lvl w:ilvl="1" w:tplc="04090003" w:tentative="1">
-      <w:start w:val="1"/>
-      <w:numFmt w:val="bullet"/>
-      <w:lvlText w:val="o"/>
-      <w:lvlJc w:val="left"/>
-      <w:pPr>
-        <w:ind w:left="2160" w:hanging="360"/>
-      </w:pPr>
-      <w:rPr>
-        <w:rFonts w:ascii="Courier New" w:hAnsi="Courier New" w:cs="Courier New" w:hint="default"/>
-      </w:rPr>
-    </w:lvl>
-    <w:lvl w:ilvl="2" w:tplc="04090005" w:tentative="1">
-      <w:start w:val="1"/>
-      <w:numFmt w:val="bullet"/>
-      <w:lvlText w:val=""/>
-      <w:lvlJc w:val="left"/>
-      <w:pPr>
-        <w:ind w:left="2880" w:hanging="360"/>
-      </w:pPr>
-      <w:rPr>
-        <w:rFonts w:ascii="Wingdings" w:hAnsi="Wingdings" w:hint="default"/>
-      </w:rPr>
-    </w:lvl>
-    <w:lvl w:ilvl="3" w:tplc="04090001" w:tentative="1">
-      <w:start w:val="1"/>
-      <w:numFmt w:val="bullet"/>
-      <w:lvlText w:val=""/>
-      <w:lvlJc w:val="left"/>
-      <w:pPr>
-        <w:ind w:left="3600" w:hanging="360"/>
-      </w:pPr>
-      <w:rPr>
-        <w:rFonts w:ascii="Symbol" w:hAnsi="Symbol" w:hint="default"/>
-      </w:rPr>
-    </w:lvl>
-    <w:lvl w:ilvl="4" w:tplc="04090003" w:tentative="1">
-      <w:start w:val="1"/>
-      <w:numFmt w:val="bullet"/>
-      <w:lvlText w:val="o"/>
-      <w:lvlJc w:val="left"/>
-      <w:pPr>
-        <w:ind w:left="4320" w:hanging="360"/>
-      </w:pPr>
-      <w:rPr>
-        <w:rFonts w:ascii="Courier New" w:hAnsi="Courier New" w:cs="Courier New" w:hint="default"/>
-      </w:rPr>
-    </w:lvl>
-    <w:lvl w:ilvl="5" w:tplc="04090005" w:tentative="1">
-      <w:start w:val="1"/>
-      <w:numFmt w:val="bullet"/>
-      <w:lvlText w:val=""/>
-      <w:lvlJc w:val="left"/>
-      <w:pPr>
-        <w:ind w:left="5040" w:hanging="360"/>
-      </w:pPr>
-      <w:rPr>
-        <w:rFonts w:ascii="Wingdings" w:hAnsi="Wingdings" w:hint="default"/>
-      </w:rPr>
-    </w:lvl>
-    <w:lvl w:ilvl="6" w:tplc="04090001" w:tentative="1">
-      <w:start w:val="1"/>
-      <w:numFmt w:val="bullet"/>
-      <w:lvlText w:val=""/>
-      <w:lvlJc w:val="left"/>
-      <w:pPr>
-        <w:ind w:left="5760" w:hanging="360"/>
-      </w:pPr>
-      <w:rPr>
-        <w:rFonts w:ascii="Symbol" w:hAnsi="Symbol" w:hint="default"/>
-      </w:rPr>
-    </w:lvl>
-    <w:lvl w:ilvl="7" w:tplc="04090003" w:tentative="1">
-      <w:start w:val="1"/>
-      <w:numFmt w:val="bullet"/>
-      <w:lvlText w:val="o"/>
-      <w:lvlJc w:val="left"/>
-      <w:pPr>
-        <w:ind w:left="6480" w:hanging="360"/>
-      </w:pPr>
-      <w:rPr>
-        <w:rFonts w:ascii="Courier New" w:hAnsi="Courier New" w:cs="Courier New" w:hint="default"/>
-      </w:rPr>
-    </w:lvl>
-    <w:lvl w:ilvl="8" w:tplc="04090005" w:tentative="1">
-      <w:start w:val="1"/>
-      <w:numFmt w:val="bullet"/>
-      <w:lvlText w:val=""/>
-      <w:lvlJc w:val="left"/>
-      <w:pPr>
-        <w:ind w:left="7200" w:hanging="360"/>
-      </w:pPr>
-      <w:rPr>
-        <w:rFonts w:ascii="Wingdings" w:hAnsi="Wingdings" w:hint="default"/>
-      </w:rPr>
-    </w:lvl>
-  </w:abstractNum>
-  <w:abstractNum w:abstractNumId="21" w15:restartNumberingAfterBreak="0">
-    <w:nsid w:val="31693BB5"/>
-    <w:multiLevelType w:val="hybridMultilevel"/>
-    <w:tmpl w:val="A0B27E80"/>
-    <w:lvl w:ilvl="0" w:tplc="04090001">
-      <w:start w:val="1"/>
-      <w:numFmt w:val="bullet"/>
-      <w:lvlText w:val=""/>
-      <w:lvlJc w:val="left"/>
-      <w:pPr>
-        <w:ind w:left="1287" w:hanging="360"/>
-      </w:pPr>
-      <w:rPr>
-        <w:rFonts w:ascii="Symbol" w:hAnsi="Symbol" w:hint="default"/>
-      </w:rPr>
-    </w:lvl>
-    <w:lvl w:ilvl="1" w:tplc="04090003" w:tentative="1">
-      <w:start w:val="1"/>
-      <w:numFmt w:val="bullet"/>
-      <w:lvlText w:val="o"/>
-      <w:lvlJc w:val="left"/>
-      <w:pPr>
-        <w:ind w:left="2007" w:hanging="360"/>
-      </w:pPr>
-      <w:rPr>
-        <w:rFonts w:ascii="Courier New" w:hAnsi="Courier New" w:cs="Courier New" w:hint="default"/>
-      </w:rPr>
-    </w:lvl>
-    <w:lvl w:ilvl="2" w:tplc="04090005" w:tentative="1">
-      <w:start w:val="1"/>
-      <w:numFmt w:val="bullet"/>
-      <w:lvlText w:val=""/>
-      <w:lvlJc w:val="left"/>
-      <w:pPr>
-        <w:ind w:left="2727" w:hanging="360"/>
-      </w:pPr>
-      <w:rPr>
-        <w:rFonts w:ascii="Wingdings" w:hAnsi="Wingdings" w:hint="default"/>
-      </w:rPr>
-    </w:lvl>
-    <w:lvl w:ilvl="3" w:tplc="04090001" w:tentative="1">
-      <w:start w:val="1"/>
-      <w:numFmt w:val="bullet"/>
-      <w:lvlText w:val=""/>
-      <w:lvlJc w:val="left"/>
-      <w:pPr>
-        <w:ind w:left="3447" w:hanging="360"/>
-      </w:pPr>
-      <w:rPr>
-        <w:rFonts w:ascii="Symbol" w:hAnsi="Symbol" w:hint="default"/>
-      </w:rPr>
-    </w:lvl>
-    <w:lvl w:ilvl="4" w:tplc="04090003" w:tentative="1">
-      <w:start w:val="1"/>
-      <w:numFmt w:val="bullet"/>
-      <w:lvlText w:val="o"/>
-      <w:lvlJc w:val="left"/>
-      <w:pPr>
-        <w:ind w:left="4167" w:hanging="360"/>
-      </w:pPr>
-      <w:rPr>
-        <w:rFonts w:ascii="Courier New" w:hAnsi="Courier New" w:cs="Courier New" w:hint="default"/>
-      </w:rPr>
-    </w:lvl>
-    <w:lvl w:ilvl="5" w:tplc="04090005" w:tentative="1">
-      <w:start w:val="1"/>
-      <w:numFmt w:val="bullet"/>
-      <w:lvlText w:val=""/>
-      <w:lvlJc w:val="left"/>
-      <w:pPr>
-        <w:ind w:left="4887" w:hanging="360"/>
-      </w:pPr>
-      <w:rPr>
-        <w:rFonts w:ascii="Wingdings" w:hAnsi="Wingdings" w:hint="default"/>
-      </w:rPr>
-    </w:lvl>
-    <w:lvl w:ilvl="6" w:tplc="04090001" w:tentative="1">
-      <w:start w:val="1"/>
-      <w:numFmt w:val="bullet"/>
-      <w:lvlText w:val=""/>
-      <w:lvlJc w:val="left"/>
-      <w:pPr>
-        <w:ind w:left="5607" w:hanging="360"/>
-      </w:pPr>
-      <w:rPr>
-        <w:rFonts w:ascii="Symbol" w:hAnsi="Symbol" w:hint="default"/>
-      </w:rPr>
-    </w:lvl>
-    <w:lvl w:ilvl="7" w:tplc="04090003" w:tentative="1">
-      <w:start w:val="1"/>
-      <w:numFmt w:val="bullet"/>
-      <w:lvlText w:val="o"/>
-      <w:lvlJc w:val="left"/>
-      <w:pPr>
-        <w:ind w:left="6327" w:hanging="360"/>
-      </w:pPr>
-      <w:rPr>
-        <w:rFonts w:ascii="Courier New" w:hAnsi="Courier New" w:cs="Courier New" w:hint="default"/>
-      </w:rPr>
-    </w:lvl>
-    <w:lvl w:ilvl="8" w:tplc="04090005" w:tentative="1">
-      <w:start w:val="1"/>
-      <w:numFmt w:val="bullet"/>
-      <w:lvlText w:val=""/>
-      <w:lvlJc w:val="left"/>
-      <w:pPr>
-        <w:ind w:left="7047" w:hanging="360"/>
-      </w:pPr>
-      <w:rPr>
-        <w:rFonts w:ascii="Wingdings" w:hAnsi="Wingdings" w:hint="default"/>
-      </w:rPr>
-    </w:lvl>
-  </w:abstractNum>
-  <w:abstractNum w:abstractNumId="22" w15:restartNumberingAfterBreak="0">
-    <w:nsid w:val="35221D54"/>
-    <w:multiLevelType w:val="multilevel"/>
-    <w:tmpl w:val="B38CB13A"/>
-    <w:lvl w:ilvl="0">
-      <w:start w:val="1"/>
-      <w:numFmt w:val="bullet"/>
-      <w:lvlText w:val="●"/>
-      <w:lvlJc w:val="left"/>
-      <w:pPr>
-        <w:ind w:left="720" w:hanging="360"/>
-      </w:pPr>
-      <w:rPr>
-        <w:rFonts w:ascii="Noto Sans Symbols" w:eastAsia="Noto Sans Symbols" w:hAnsi="Noto Sans Symbols" w:cs="Noto Sans Symbols"/>
-        <w:color w:val="000000"/>
-      </w:rPr>
-    </w:lvl>
-    <w:lvl w:ilvl="1">
-      <w:start w:val="1"/>
-      <w:numFmt w:val="bullet"/>
-      <w:lvlText w:val="o"/>
-      <w:lvlJc w:val="left"/>
-      <w:pPr>
-        <w:ind w:left="1440" w:hanging="360"/>
-      </w:pPr>
-      <w:rPr>
-        <w:rFonts w:ascii="Courier New" w:eastAsia="Courier New" w:hAnsi="Courier New" w:cs="Courier New"/>
-      </w:rPr>
-    </w:lvl>
-    <w:lvl w:ilvl="2">
-      <w:start w:val="1"/>
-      <w:numFmt w:val="bullet"/>
-      <w:lvlText w:val="▪"/>
-      <w:lvlJc w:val="left"/>
-      <w:pPr>
-        <w:ind w:left="2160" w:hanging="360"/>
-      </w:pPr>
-      <w:rPr>
-        <w:rFonts w:ascii="Noto Sans Symbols" w:eastAsia="Noto Sans Symbols" w:hAnsi="Noto Sans Symbols" w:cs="Noto Sans Symbols"/>
-      </w:rPr>
-    </w:lvl>
-    <w:lvl w:ilvl="3">
-      <w:start w:val="1"/>
-      <w:numFmt w:val="bullet"/>
-      <w:lvlText w:val="●"/>
-      <w:lvlJc w:val="left"/>
-      <w:pPr>
-        <w:ind w:left="2880" w:hanging="360"/>
-      </w:pPr>
-      <w:rPr>
-        <w:rFonts w:ascii="Noto Sans Symbols" w:eastAsia="Noto Sans Symbols" w:hAnsi="Noto Sans Symbols" w:cs="Noto Sans Symbols"/>
-      </w:rPr>
-    </w:lvl>
-    <w:lvl w:ilvl="4">
-      <w:start w:val="1"/>
-      <w:numFmt w:val="bullet"/>
-      <w:lvlText w:val="o"/>
-      <w:lvlJc w:val="left"/>
-      <w:pPr>
-        <w:ind w:left="3600" w:hanging="360"/>
-      </w:pPr>
-      <w:rPr>
-        <w:rFonts w:ascii="Courier New" w:eastAsia="Courier New" w:hAnsi="Courier New" w:cs="Courier New"/>
-      </w:rPr>
-    </w:lvl>
-    <w:lvl w:ilvl="5">
-      <w:start w:val="1"/>
-      <w:numFmt w:val="bullet"/>
-      <w:lvlText w:val="▪"/>
-      <w:lvlJc w:val="left"/>
-      <w:pPr>
-        <w:ind w:left="4320" w:hanging="360"/>
-      </w:pPr>
-      <w:rPr>
-        <w:rFonts w:ascii="Noto Sans Symbols" w:eastAsia="Noto Sans Symbols" w:hAnsi="Noto Sans Symbols" w:cs="Noto Sans Symbols"/>
-      </w:rPr>
-    </w:lvl>
-    <w:lvl w:ilvl="6">
-      <w:start w:val="1"/>
-      <w:numFmt w:val="bullet"/>
-      <w:lvlText w:val="●"/>
-      <w:lvlJc w:val="left"/>
-      <w:pPr>
-        <w:ind w:left="5040" w:hanging="360"/>
-      </w:pPr>
-      <w:rPr>
-        <w:rFonts w:ascii="Noto Sans Symbols" w:eastAsia="Noto Sans Symbols" w:hAnsi="Noto Sans Symbols" w:cs="Noto Sans Symbols"/>
-      </w:rPr>
-    </w:lvl>
-    <w:lvl w:ilvl="7">
-      <w:start w:val="1"/>
-      <w:numFmt w:val="bullet"/>
-      <w:lvlText w:val="o"/>
-      <w:lvlJc w:val="left"/>
-      <w:pPr>
-        <w:ind w:left="5760" w:hanging="360"/>
-      </w:pPr>
-      <w:rPr>
-        <w:rFonts w:ascii="Courier New" w:eastAsia="Courier New" w:hAnsi="Courier New" w:cs="Courier New"/>
-      </w:rPr>
-    </w:lvl>
-    <w:lvl w:ilvl="8">
-      <w:start w:val="1"/>
-      <w:numFmt w:val="bullet"/>
-      <w:lvlText w:val="▪"/>
-      <w:lvlJc w:val="left"/>
-      <w:pPr>
-        <w:ind w:left="6480" w:hanging="360"/>
-      </w:pPr>
-      <w:rPr>
-        <w:rFonts w:ascii="Noto Sans Symbols" w:eastAsia="Noto Sans Symbols" w:hAnsi="Noto Sans Symbols" w:cs="Noto Sans Symbols"/>
-      </w:rPr>
-    </w:lvl>
-  </w:abstractNum>
-  <w:abstractNum w:abstractNumId="23" w15:restartNumberingAfterBreak="0">
-    <w:nsid w:val="3C0B3A87"/>
-    <w:multiLevelType w:val="hybridMultilevel"/>
-    <w:tmpl w:val="278EFFAC"/>
-    <w:lvl w:ilvl="0" w:tplc="04090001">
-      <w:start w:val="1"/>
-      <w:numFmt w:val="bullet"/>
-      <w:lvlText w:val=""/>
-      <w:lvlJc w:val="left"/>
-      <w:pPr>
-        <w:ind w:left="1440" w:hanging="360"/>
-      </w:pPr>
-      <w:rPr>
-        <w:rFonts w:ascii="Symbol" w:hAnsi="Symbol" w:cs="Symbol" w:hint="default"/>
-      </w:rPr>
-    </w:lvl>
-    <w:lvl w:ilvl="1" w:tplc="04090003" w:tentative="1">
-      <w:start w:val="1"/>
-      <w:numFmt w:val="bullet"/>
-      <w:lvlText w:val="o"/>
-      <w:lvlJc w:val="left"/>
-      <w:pPr>
-        <w:ind w:left="2160" w:hanging="360"/>
-      </w:pPr>
-      <w:rPr>
-        <w:rFonts w:ascii="Courier New" w:hAnsi="Courier New" w:cs="Courier New" w:hint="default"/>
-      </w:rPr>
-    </w:lvl>
-    <w:lvl w:ilvl="2" w:tplc="04090005" w:tentative="1">
-      <w:start w:val="1"/>
-      <w:numFmt w:val="bullet"/>
-      <w:lvlText w:val=""/>
-      <w:lvlJc w:val="left"/>
-      <w:pPr>
-        <w:ind w:left="2880" w:hanging="360"/>
-      </w:pPr>
-      <w:rPr>
-        <w:rFonts w:ascii="Wingdings" w:hAnsi="Wingdings" w:cs="Wingdings" w:hint="default"/>
-      </w:rPr>
-    </w:lvl>
-    <w:lvl w:ilvl="3" w:tplc="04090001" w:tentative="1">
-      <w:start w:val="1"/>
-      <w:numFmt w:val="bullet"/>
-      <w:lvlText w:val=""/>
-      <w:lvlJc w:val="left"/>
-      <w:pPr>
-        <w:ind w:left="3600" w:hanging="360"/>
-      </w:pPr>
-      <w:rPr>
-        <w:rFonts w:ascii="Symbol" w:hAnsi="Symbol" w:cs="Symbol" w:hint="default"/>
-      </w:rPr>
-    </w:lvl>
-    <w:lvl w:ilvl="4" w:tplc="04090003" w:tentative="1">
-      <w:start w:val="1"/>
-      <w:numFmt w:val="bullet"/>
-      <w:lvlText w:val="o"/>
-      <w:lvlJc w:val="left"/>
-      <w:pPr>
-        <w:ind w:left="4320" w:hanging="360"/>
-      </w:pPr>
-      <w:rPr>
-        <w:rFonts w:ascii="Courier New" w:hAnsi="Courier New" w:cs="Courier New" w:hint="default"/>
-      </w:rPr>
-    </w:lvl>
-    <w:lvl w:ilvl="5" w:tplc="04090005" w:tentative="1">
-      <w:start w:val="1"/>
-      <w:numFmt w:val="bullet"/>
-      <w:lvlText w:val=""/>
-      <w:lvlJc w:val="left"/>
-      <w:pPr>
-        <w:ind w:left="5040" w:hanging="360"/>
-      </w:pPr>
-      <w:rPr>
-        <w:rFonts w:ascii="Wingdings" w:hAnsi="Wingdings" w:cs="Wingdings" w:hint="default"/>
-      </w:rPr>
-    </w:lvl>
-    <w:lvl w:ilvl="6" w:tplc="04090001" w:tentative="1">
-      <w:start w:val="1"/>
-      <w:numFmt w:val="bullet"/>
-      <w:lvlText w:val=""/>
-      <w:lvlJc w:val="left"/>
-      <w:pPr>
-        <w:ind w:left="5760" w:hanging="360"/>
-      </w:pPr>
-      <w:rPr>
-        <w:rFonts w:ascii="Symbol" w:hAnsi="Symbol" w:cs="Symbol" w:hint="default"/>
-      </w:rPr>
-    </w:lvl>
-    <w:lvl w:ilvl="7" w:tplc="04090003" w:tentative="1">
-      <w:start w:val="1"/>
-      <w:numFmt w:val="bullet"/>
-      <w:lvlText w:val="o"/>
-      <w:lvlJc w:val="left"/>
-      <w:pPr>
-        <w:ind w:left="6480" w:hanging="360"/>
-      </w:pPr>
-      <w:rPr>
-        <w:rFonts w:ascii="Courier New" w:hAnsi="Courier New" w:cs="Courier New" w:hint="default"/>
-      </w:rPr>
-    </w:lvl>
-    <w:lvl w:ilvl="8" w:tplc="04090005" w:tentative="1">
-      <w:start w:val="1"/>
-      <w:numFmt w:val="bullet"/>
-      <w:lvlText w:val=""/>
-      <w:lvlJc w:val="left"/>
-      <w:pPr>
-        <w:ind w:left="7200" w:hanging="360"/>
-      </w:pPr>
-      <w:rPr>
-        <w:rFonts w:ascii="Wingdings" w:hAnsi="Wingdings" w:cs="Wingdings" w:hint="default"/>
-      </w:rPr>
-    </w:lvl>
-  </w:abstractNum>
-  <w:abstractNum w:abstractNumId="24" w15:restartNumberingAfterBreak="0">
-    <w:nsid w:val="3E32434A"/>
-    <w:multiLevelType w:val="hybridMultilevel"/>
-    <w:tmpl w:val="64EAF576"/>
-    <w:lvl w:ilvl="0" w:tplc="04090001">
-      <w:start w:val="1"/>
-      <w:numFmt w:val="bullet"/>
-      <w:lvlText w:val=""/>
-      <w:lvlJc w:val="left"/>
-      <w:pPr>
-        <w:ind w:left="1440" w:hanging="360"/>
-      </w:pPr>
-      <w:rPr>
-        <w:rFonts w:ascii="Symbol" w:hAnsi="Symbol" w:hint="default"/>
-      </w:rPr>
-    </w:lvl>
-    <w:lvl w:ilvl="1" w:tplc="04090003" w:tentative="1">
-      <w:start w:val="1"/>
-      <w:numFmt w:val="bullet"/>
-      <w:lvlText w:val="o"/>
-      <w:lvlJc w:val="left"/>
-      <w:pPr>
-        <w:ind w:left="2160" w:hanging="360"/>
-      </w:pPr>
-      <w:rPr>
-        <w:rFonts w:ascii="Courier New" w:hAnsi="Courier New" w:cs="Courier New" w:hint="default"/>
-      </w:rPr>
-    </w:lvl>
-    <w:lvl w:ilvl="2" w:tplc="04090005" w:tentative="1">
-      <w:start w:val="1"/>
-      <w:numFmt w:val="bullet"/>
-      <w:lvlText w:val=""/>
-      <w:lvlJc w:val="left"/>
-      <w:pPr>
-        <w:ind w:left="2880" w:hanging="360"/>
-      </w:pPr>
-      <w:rPr>
-        <w:rFonts w:ascii="Wingdings" w:hAnsi="Wingdings" w:hint="default"/>
-      </w:rPr>
-    </w:lvl>
-    <w:lvl w:ilvl="3" w:tplc="04090001" w:tentative="1">
-      <w:start w:val="1"/>
-      <w:numFmt w:val="bullet"/>
-      <w:lvlText w:val=""/>
-      <w:lvlJc w:val="left"/>
-      <w:pPr>
-        <w:ind w:left="3600" w:hanging="360"/>
-      </w:pPr>
-      <w:rPr>
-        <w:rFonts w:ascii="Symbol" w:hAnsi="Symbol" w:hint="default"/>
-      </w:rPr>
-    </w:lvl>
-    <w:lvl w:ilvl="4" w:tplc="04090003" w:tentative="1">
-      <w:start w:val="1"/>
-      <w:numFmt w:val="bullet"/>
-      <w:lvlText w:val="o"/>
-      <w:lvlJc w:val="left"/>
-      <w:pPr>
-        <w:ind w:left="4320" w:hanging="360"/>
-      </w:pPr>
-      <w:rPr>
-        <w:rFonts w:ascii="Courier New" w:hAnsi="Courier New" w:cs="Courier New" w:hint="default"/>
-      </w:rPr>
-    </w:lvl>
-    <w:lvl w:ilvl="5" w:tplc="04090005" w:tentative="1">
-      <w:start w:val="1"/>
-      <w:numFmt w:val="bullet"/>
-      <w:lvlText w:val=""/>
-      <w:lvlJc w:val="left"/>
-      <w:pPr>
-        <w:ind w:left="5040" w:hanging="360"/>
-      </w:pPr>
-      <w:rPr>
-        <w:rFonts w:ascii="Wingdings" w:hAnsi="Wingdings" w:hint="default"/>
-      </w:rPr>
-    </w:lvl>
-    <w:lvl w:ilvl="6" w:tplc="04090001" w:tentative="1">
-      <w:start w:val="1"/>
-      <w:numFmt w:val="bullet"/>
-      <w:lvlText w:val=""/>
-      <w:lvlJc w:val="left"/>
-      <w:pPr>
-        <w:ind w:left="5760" w:hanging="360"/>
-      </w:pPr>
-      <w:rPr>
-        <w:rFonts w:ascii="Symbol" w:hAnsi="Symbol" w:hint="default"/>
-      </w:rPr>
-    </w:lvl>
-    <w:lvl w:ilvl="7" w:tplc="04090003" w:tentative="1">
-      <w:start w:val="1"/>
-      <w:numFmt w:val="bullet"/>
-      <w:lvlText w:val="o"/>
-      <w:lvlJc w:val="left"/>
-      <w:pPr>
-        <w:ind w:left="6480" w:hanging="360"/>
-      </w:pPr>
-      <w:rPr>
-        <w:rFonts w:ascii="Courier New" w:hAnsi="Courier New" w:cs="Courier New" w:hint="default"/>
-      </w:rPr>
-    </w:lvl>
-    <w:lvl w:ilvl="8" w:tplc="04090005" w:tentative="1">
-      <w:start w:val="1"/>
-      <w:numFmt w:val="bullet"/>
-      <w:lvlText w:val=""/>
-      <w:lvlJc w:val="left"/>
-      <w:pPr>
-        <w:ind w:left="7200" w:hanging="360"/>
-      </w:pPr>
-      <w:rPr>
-        <w:rFonts w:ascii="Wingdings" w:hAnsi="Wingdings" w:hint="default"/>
-      </w:rPr>
-    </w:lvl>
-  </w:abstractNum>
-  <w:abstractNum w:abstractNumId="25" w15:restartNumberingAfterBreak="0">
-    <w:nsid w:val="3E520683"/>
-    <w:multiLevelType w:val="hybridMultilevel"/>
-    <w:tmpl w:val="83AAA4A4"/>
-    <w:lvl w:ilvl="0" w:tplc="460A78A6">
-      <w:numFmt w:val="bullet"/>
-      <w:lvlText w:val="-"/>
-      <w:lvlJc w:val="left"/>
-      <w:pPr>
-        <w:ind w:left="720" w:hanging="360"/>
-      </w:pPr>
-      <w:rPr>
-        <w:rFonts w:ascii="Times New Roman" w:eastAsia="Times New Roman" w:hAnsi="Times New Roman" w:cs="Times New Roman" w:hint="default"/>
-      </w:rPr>
-    </w:lvl>
-    <w:lvl w:ilvl="1" w:tplc="04090003" w:tentative="1">
-      <w:start w:val="1"/>
-      <w:numFmt w:val="bullet"/>
-      <w:lvlText w:val="o"/>
-      <w:lvlJc w:val="left"/>
-      <w:pPr>
-        <w:ind w:left="1440" w:hanging="360"/>
-      </w:pPr>
-      <w:rPr>
-        <w:rFonts w:ascii="Courier New" w:hAnsi="Courier New" w:cs="Courier New" w:hint="default"/>
-      </w:rPr>
-    </w:lvl>
-    <w:lvl w:ilvl="2" w:tplc="04090005" w:tentative="1">
-      <w:start w:val="1"/>
-      <w:numFmt w:val="bullet"/>
-      <w:lvlText w:val=""/>
-      <w:lvlJc w:val="left"/>
-      <w:pPr>
-        <w:ind w:left="2160" w:hanging="360"/>
-      </w:pPr>
-      <w:rPr>
-        <w:rFonts w:ascii="Wingdings" w:hAnsi="Wingdings" w:hint="default"/>
-      </w:rPr>
-    </w:lvl>
-    <w:lvl w:ilvl="3" w:tplc="04090001" w:tentative="1">
-      <w:start w:val="1"/>
-      <w:numFmt w:val="bullet"/>
-      <w:lvlText w:val=""/>
-      <w:lvlJc w:val="left"/>
-      <w:pPr>
-        <w:ind w:left="2880" w:hanging="360"/>
-      </w:pPr>
-      <w:rPr>
-        <w:rFonts w:ascii="Symbol" w:hAnsi="Symbol" w:hint="default"/>
-      </w:rPr>
-    </w:lvl>
-    <w:lvl w:ilvl="4" w:tplc="04090003" w:tentative="1">
-      <w:start w:val="1"/>
-      <w:numFmt w:val="bullet"/>
-      <w:lvlText w:val="o"/>
-      <w:lvlJc w:val="left"/>
-      <w:pPr>
-        <w:ind w:left="3600" w:hanging="360"/>
-      </w:pPr>
-      <w:rPr>
-        <w:rFonts w:ascii="Courier New" w:hAnsi="Courier New" w:cs="Courier New" w:hint="default"/>
-      </w:rPr>
-    </w:lvl>
-    <w:lvl w:ilvl="5" w:tplc="04090005" w:tentative="1">
-      <w:start w:val="1"/>
-      <w:numFmt w:val="bullet"/>
-      <w:lvlText w:val=""/>
-      <w:lvlJc w:val="left"/>
-      <w:pPr>
-        <w:ind w:left="4320" w:hanging="360"/>
-      </w:pPr>
-      <w:rPr>
-        <w:rFonts w:ascii="Wingdings" w:hAnsi="Wingdings" w:hint="default"/>
-      </w:rPr>
-    </w:lvl>
-    <w:lvl w:ilvl="6" w:tplc="04090001" w:tentative="1">
-      <w:start w:val="1"/>
-      <w:numFmt w:val="bullet"/>
-      <w:lvlText w:val=""/>
-      <w:lvlJc w:val="left"/>
-      <w:pPr>
-        <w:ind w:left="5040" w:hanging="360"/>
-      </w:pPr>
-      <w:rPr>
-        <w:rFonts w:ascii="Symbol" w:hAnsi="Symbol" w:hint="default"/>
-      </w:rPr>
-    </w:lvl>
-    <w:lvl w:ilvl="7" w:tplc="04090003" w:tentative="1">
-      <w:start w:val="1"/>
-      <w:numFmt w:val="bullet"/>
-      <w:lvlText w:val="o"/>
-      <w:lvlJc w:val="left"/>
-      <w:pPr>
-        <w:ind w:left="5760" w:hanging="360"/>
-      </w:pPr>
-      <w:rPr>
-        <w:rFonts w:ascii="Courier New" w:hAnsi="Courier New" w:cs="Courier New" w:hint="default"/>
-      </w:rPr>
-    </w:lvl>
-    <w:lvl w:ilvl="8" w:tplc="04090005" w:tentative="1">
-      <w:start w:val="1"/>
-      <w:numFmt w:val="bullet"/>
-      <w:lvlText w:val=""/>
-      <w:lvlJc w:val="left"/>
-      <w:pPr>
-        <w:ind w:left="6480" w:hanging="360"/>
-      </w:pPr>
-      <w:rPr>
-        <w:rFonts w:ascii="Wingdings" w:hAnsi="Wingdings" w:hint="default"/>
-      </w:rPr>
-    </w:lvl>
-  </w:abstractNum>
-  <w:abstractNum w:abstractNumId="26" w15:restartNumberingAfterBreak="0">
-    <w:nsid w:val="46F60552"/>
-    <w:multiLevelType w:val="multilevel"/>
-    <w:tmpl w:val="8D58D91C"/>
-    <w:lvl w:ilvl="0">
-      <w:start w:val="1"/>
-      <w:numFmt w:val="decimal"/>
-      <w:lvlText w:val="%1"/>
-      <w:lvlJc w:val="left"/>
-      <w:pPr>
-        <w:ind w:left="360" w:hanging="360"/>
-      </w:pPr>
-      <w:rPr>
-        <w:rFonts w:hint="default"/>
-      </w:rPr>
-    </w:lvl>
-    <w:lvl w:ilvl="1">
-      <w:start w:val="1"/>
-      <w:numFmt w:val="decimal"/>
-      <w:lvlText w:val="%1.%2"/>
-      <w:lvlJc w:val="left"/>
-      <w:pPr>
-        <w:ind w:left="360" w:hanging="360"/>
-      </w:pPr>
-      <w:rPr>
-        <w:rFonts w:hint="default"/>
-      </w:rPr>
-    </w:lvl>
-    <w:lvl w:ilvl="2">
-      <w:start w:val="1"/>
-      <w:numFmt w:val="decimal"/>
-      <w:lvlText w:val="%1.%2.%3"/>
-      <w:lvlJc w:val="left"/>
-      <w:pPr>
-        <w:ind w:left="720" w:hanging="720"/>
-      </w:pPr>
-      <w:rPr>
-        <w:rFonts w:hint="default"/>
-      </w:rPr>
-    </w:lvl>
-    <w:lvl w:ilvl="3">
-      <w:start w:val="1"/>
-      <w:numFmt w:val="decimal"/>
-      <w:lvlText w:val="%1.%2.%3.%4"/>
-      <w:lvlJc w:val="left"/>
-      <w:pPr>
-        <w:ind w:left="720" w:hanging="720"/>
-      </w:pPr>
-      <w:rPr>
-        <w:rFonts w:hint="default"/>
-      </w:rPr>
-    </w:lvl>
-    <w:lvl w:ilvl="4">
-      <w:start w:val="1"/>
-      <w:numFmt w:val="decimal"/>
-      <w:lvlText w:val="%1.%2.%3.%4.%5"/>
-      <w:lvlJc w:val="left"/>
-      <w:pPr>
-        <w:ind w:left="1080" w:hanging="1080"/>
-      </w:pPr>
-      <w:rPr>
-        <w:rFonts w:hint="default"/>
-      </w:rPr>
-    </w:lvl>
-    <w:lvl w:ilvl="5">
-      <w:start w:val="1"/>
-      <w:numFmt w:val="decimal"/>
-      <w:lvlText w:val="%1.%2.%3.%4.%5.%6"/>
-      <w:lvlJc w:val="left"/>
-      <w:pPr>
-        <w:ind w:left="1440" w:hanging="1440"/>
-      </w:pPr>
-      <w:rPr>
-        <w:rFonts w:hint="default"/>
-      </w:rPr>
-    </w:lvl>
-    <w:lvl w:ilvl="6">
-      <w:start w:val="1"/>
-      <w:numFmt w:val="decimal"/>
-      <w:lvlText w:val="%1.%2.%3.%4.%5.%6.%7"/>
-      <w:lvlJc w:val="left"/>
-      <w:pPr>
-        <w:ind w:left="1440" w:hanging="1440"/>
-      </w:pPr>
-      <w:rPr>
-        <w:rFonts w:hint="default"/>
-      </w:rPr>
-    </w:lvl>
-    <w:lvl w:ilvl="7">
-      <w:start w:val="1"/>
-      <w:numFmt w:val="decimal"/>
-      <w:lvlText w:val="%1.%2.%3.%4.%5.%6.%7.%8"/>
-      <w:lvlJc w:val="left"/>
-      <w:pPr>
-        <w:ind w:left="1800" w:hanging="1800"/>
-      </w:pPr>
-      <w:rPr>
-        <w:rFonts w:hint="default"/>
-      </w:rPr>
-    </w:lvl>
-    <w:lvl w:ilvl="8">
-      <w:start w:val="1"/>
-      <w:numFmt w:val="decimal"/>
-      <w:lvlText w:val="%1.%2.%3.%4.%5.%6.%7.%8.%9"/>
-      <w:lvlJc w:val="left"/>
-      <w:pPr>
-        <w:ind w:left="1800" w:hanging="1800"/>
-      </w:pPr>
-      <w:rPr>
-        <w:rFonts w:hint="default"/>
-      </w:rPr>
-    </w:lvl>
-  </w:abstractNum>
-  <w:abstractNum w:abstractNumId="27" w15:restartNumberingAfterBreak="0">
-    <w:nsid w:val="48965C07"/>
-    <w:multiLevelType w:val="hybridMultilevel"/>
-    <w:tmpl w:val="523C6026"/>
-    <w:lvl w:ilvl="0" w:tplc="04090001">
-      <w:start w:val="1"/>
-      <w:numFmt w:val="bullet"/>
-      <w:lvlText w:val=""/>
-      <w:lvlJc w:val="left"/>
-      <w:pPr>
-        <w:ind w:left="1080" w:hanging="360"/>
-      </w:pPr>
-      <w:rPr>
-        <w:rFonts w:ascii="Symbol" w:hAnsi="Symbol" w:hint="default"/>
-      </w:rPr>
-    </w:lvl>
-    <w:lvl w:ilvl="1" w:tplc="04090003">
-      <w:start w:val="1"/>
-      <w:numFmt w:val="bullet"/>
-      <w:lvlText w:val="o"/>
-      <w:lvlJc w:val="left"/>
-      <w:pPr>
-        <w:ind w:left="1800" w:hanging="360"/>
-      </w:pPr>
-      <w:rPr>
-        <w:rFonts w:ascii="Courier New" w:hAnsi="Courier New" w:cs="Courier New" w:hint="default"/>
-      </w:rPr>
-    </w:lvl>
-    <w:lvl w:ilvl="2" w:tplc="04090005" w:tentative="1">
-      <w:start w:val="1"/>
-      <w:numFmt w:val="bullet"/>
-      <w:lvlText w:val=""/>
-      <w:lvlJc w:val="left"/>
-      <w:pPr>
-        <w:ind w:left="2520" w:hanging="360"/>
-      </w:pPr>
-      <w:rPr>
-        <w:rFonts w:ascii="Wingdings" w:hAnsi="Wingdings" w:hint="default"/>
-      </w:rPr>
-    </w:lvl>
-    <w:lvl w:ilvl="3" w:tplc="04090001" w:tentative="1">
-      <w:start w:val="1"/>
-      <w:numFmt w:val="bullet"/>
-      <w:lvlText w:val=""/>
-      <w:lvlJc w:val="left"/>
-      <w:pPr>
-        <w:ind w:left="3240" w:hanging="360"/>
-      </w:pPr>
-      <w:rPr>
-        <w:rFonts w:ascii="Symbol" w:hAnsi="Symbol" w:hint="default"/>
-      </w:rPr>
-    </w:lvl>
-    <w:lvl w:ilvl="4" w:tplc="04090003" w:tentative="1">
-      <w:start w:val="1"/>
-      <w:numFmt w:val="bullet"/>
-      <w:lvlText w:val="o"/>
-      <w:lvlJc w:val="left"/>
-      <w:pPr>
-        <w:ind w:left="3960" w:hanging="360"/>
-      </w:pPr>
-      <w:rPr>
-        <w:rFonts w:ascii="Courier New" w:hAnsi="Courier New" w:cs="Courier New" w:hint="default"/>
-      </w:rPr>
-    </w:lvl>
-    <w:lvl w:ilvl="5" w:tplc="04090005" w:tentative="1">
-      <w:start w:val="1"/>
-      <w:numFmt w:val="bullet"/>
-      <w:lvlText w:val=""/>
-      <w:lvlJc w:val="left"/>
-      <w:pPr>
-        <w:ind w:left="4680" w:hanging="360"/>
-      </w:pPr>
-      <w:rPr>
-        <w:rFonts w:ascii="Wingdings" w:hAnsi="Wingdings" w:hint="default"/>
-      </w:rPr>
-    </w:lvl>
-    <w:lvl w:ilvl="6" w:tplc="04090001" w:tentative="1">
-      <w:start w:val="1"/>
-      <w:numFmt w:val="bullet"/>
-      <w:lvlText w:val=""/>
-      <w:lvlJc w:val="left"/>
-      <w:pPr>
-        <w:ind w:left="5400" w:hanging="360"/>
-      </w:pPr>
-      <w:rPr>
-        <w:rFonts w:ascii="Symbol" w:hAnsi="Symbol" w:hint="default"/>
-      </w:rPr>
-    </w:lvl>
-    <w:lvl w:ilvl="7" w:tplc="04090003" w:tentative="1">
-      <w:start w:val="1"/>
-      <w:numFmt w:val="bullet"/>
-      <w:lvlText w:val="o"/>
-      <w:lvlJc w:val="left"/>
-      <w:pPr>
-        <w:ind w:left="6120" w:hanging="360"/>
-      </w:pPr>
-      <w:rPr>
-        <w:rFonts w:ascii="Courier New" w:hAnsi="Courier New" w:cs="Courier New" w:hint="default"/>
-      </w:rPr>
-    </w:lvl>
-    <w:lvl w:ilvl="8" w:tplc="04090005" w:tentative="1">
-      <w:start w:val="1"/>
-      <w:numFmt w:val="bullet"/>
-      <w:lvlText w:val=""/>
-      <w:lvlJc w:val="left"/>
-      <w:pPr>
-        <w:ind w:left="6840" w:hanging="360"/>
-      </w:pPr>
-      <w:rPr>
-        <w:rFonts w:ascii="Wingdings" w:hAnsi="Wingdings" w:hint="default"/>
-      </w:rPr>
-    </w:lvl>
-  </w:abstractNum>
-  <w:abstractNum w:abstractNumId="28" w15:restartNumberingAfterBreak="0">
-    <w:nsid w:val="4C993BA3"/>
-    <w:multiLevelType w:val="hybridMultilevel"/>
-    <w:tmpl w:val="130C121E"/>
-    <w:lvl w:ilvl="0" w:tplc="0409000F">
-      <w:start w:val="1"/>
-      <w:numFmt w:val="decimal"/>
-      <w:lvlText w:val="%1."/>
-      <w:lvlJc w:val="left"/>
-      <w:pPr>
-        <w:ind w:left="720" w:hanging="360"/>
-      </w:pPr>
-    </w:lvl>
-    <w:lvl w:ilvl="1" w:tplc="04090019" w:tentative="1">
-      <w:start w:val="1"/>
-      <w:numFmt w:val="lowerLetter"/>
-      <w:lvlText w:val="%2."/>
-      <w:lvlJc w:val="left"/>
-      <w:pPr>
-        <w:ind w:left="1440" w:hanging="360"/>
-      </w:pPr>
-    </w:lvl>
-    <w:lvl w:ilvl="2" w:tplc="0409001B" w:tentative="1">
-      <w:start w:val="1"/>
-      <w:numFmt w:val="lowerRoman"/>
-      <w:lvlText w:val="%3."/>
-      <w:lvlJc w:val="right"/>
-      <w:pPr>
-        <w:ind w:left="2160" w:hanging="180"/>
-      </w:pPr>
-    </w:lvl>
-    <w:lvl w:ilvl="3" w:tplc="0409000F" w:tentative="1">
-      <w:start w:val="1"/>
-      <w:numFmt w:val="decimal"/>
-      <w:lvlText w:val="%4."/>
-      <w:lvlJc w:val="left"/>
-      <w:pPr>
-        <w:ind w:left="2880" w:hanging="360"/>
-      </w:pPr>
-    </w:lvl>
-    <w:lvl w:ilvl="4" w:tplc="04090019" w:tentative="1">
-      <w:start w:val="1"/>
-      <w:numFmt w:val="lowerLetter"/>
-      <w:lvlText w:val="%5."/>
-      <w:lvlJc w:val="left"/>
-      <w:pPr>
-        <w:ind w:left="3600" w:hanging="360"/>
-      </w:pPr>
-    </w:lvl>
-    <w:lvl w:ilvl="5" w:tplc="0409001B" w:tentative="1">
-      <w:start w:val="1"/>
-      <w:numFmt w:val="lowerRoman"/>
-      <w:lvlText w:val="%6."/>
-      <w:lvlJc w:val="right"/>
-      <w:pPr>
-        <w:ind w:left="4320" w:hanging="180"/>
-      </w:pPr>
-    </w:lvl>
-    <w:lvl w:ilvl="6" w:tplc="0409000F" w:tentative="1">
-      <w:start w:val="1"/>
-      <w:numFmt w:val="decimal"/>
-      <w:lvlText w:val="%7."/>
-      <w:lvlJc w:val="left"/>
-      <w:pPr>
-        <w:ind w:left="5040" w:hanging="360"/>
-      </w:pPr>
-    </w:lvl>
-    <w:lvl w:ilvl="7" w:tplc="04090019" w:tentative="1">
-      <w:start w:val="1"/>
-      <w:numFmt w:val="lowerLetter"/>
-      <w:lvlText w:val="%8."/>
-      <w:lvlJc w:val="left"/>
-      <w:pPr>
-        <w:ind w:left="5760" w:hanging="360"/>
-      </w:pPr>
-    </w:lvl>
-    <w:lvl w:ilvl="8" w:tplc="0409001B" w:tentative="1">
-      <w:start w:val="1"/>
-      <w:numFmt w:val="lowerRoman"/>
-      <w:lvlText w:val="%9."/>
-      <w:lvlJc w:val="right"/>
-      <w:pPr>
-        <w:ind w:left="6480" w:hanging="180"/>
-      </w:pPr>
-    </w:lvl>
-  </w:abstractNum>
-  <w:abstractNum w:abstractNumId="29" w15:restartNumberingAfterBreak="0">
-    <w:nsid w:val="50785DF3"/>
-    <w:multiLevelType w:val="hybridMultilevel"/>
-    <w:tmpl w:val="9CC6DA6A"/>
-    <w:lvl w:ilvl="0" w:tplc="460A78A6">
-      <w:numFmt w:val="bullet"/>
-      <w:lvlText w:val="-"/>
-      <w:lvlJc w:val="left"/>
-      <w:pPr>
-        <w:ind w:left="720" w:hanging="360"/>
-      </w:pPr>
-      <w:rPr>
-        <w:rFonts w:ascii="Times New Roman" w:eastAsia="Times New Roman" w:hAnsi="Times New Roman" w:cs="Times New Roman" w:hint="default"/>
-      </w:rPr>
-    </w:lvl>
-    <w:lvl w:ilvl="1" w:tplc="04090003" w:tentative="1">
-      <w:start w:val="1"/>
-      <w:numFmt w:val="bullet"/>
-      <w:lvlText w:val="o"/>
-      <w:lvlJc w:val="left"/>
-      <w:pPr>
-        <w:ind w:left="1440" w:hanging="360"/>
-      </w:pPr>
-      <w:rPr>
-        <w:rFonts w:ascii="Courier New" w:hAnsi="Courier New" w:cs="Courier New" w:hint="default"/>
-      </w:rPr>
-    </w:lvl>
-    <w:lvl w:ilvl="2" w:tplc="04090005" w:tentative="1">
-      <w:start w:val="1"/>
-      <w:numFmt w:val="bullet"/>
-      <w:lvlText w:val=""/>
-      <w:lvlJc w:val="left"/>
-      <w:pPr>
-        <w:ind w:left="2160" w:hanging="360"/>
-      </w:pPr>
-      <w:rPr>
-        <w:rFonts w:ascii="Wingdings" w:hAnsi="Wingdings" w:hint="default"/>
-      </w:rPr>
-    </w:lvl>
-    <w:lvl w:ilvl="3" w:tplc="04090001" w:tentative="1">
-      <w:start w:val="1"/>
-      <w:numFmt w:val="bullet"/>
-      <w:lvlText w:val=""/>
-      <w:lvlJc w:val="left"/>
-      <w:pPr>
-        <w:ind w:left="2880" w:hanging="360"/>
-      </w:pPr>
-      <w:rPr>
-        <w:rFonts w:ascii="Symbol" w:hAnsi="Symbol" w:hint="default"/>
-      </w:rPr>
-    </w:lvl>
-    <w:lvl w:ilvl="4" w:tplc="04090003" w:tentative="1">
-      <w:start w:val="1"/>
-      <w:numFmt w:val="bullet"/>
-      <w:lvlText w:val="o"/>
-      <w:lvlJc w:val="left"/>
-      <w:pPr>
-        <w:ind w:left="3600" w:hanging="360"/>
-      </w:pPr>
-      <w:rPr>
-        <w:rFonts w:ascii="Courier New" w:hAnsi="Courier New" w:cs="Courier New" w:hint="default"/>
-      </w:rPr>
-    </w:lvl>
-    <w:lvl w:ilvl="5" w:tplc="04090005" w:tentative="1">
-      <w:start w:val="1"/>
-      <w:numFmt w:val="bullet"/>
-      <w:lvlText w:val=""/>
-      <w:lvlJc w:val="left"/>
-      <w:pPr>
-        <w:ind w:left="4320" w:hanging="360"/>
-      </w:pPr>
-      <w:rPr>
-        <w:rFonts w:ascii="Wingdings" w:hAnsi="Wingdings" w:hint="default"/>
-      </w:rPr>
-    </w:lvl>
-    <w:lvl w:ilvl="6" w:tplc="04090001" w:tentative="1">
-      <w:start w:val="1"/>
-      <w:numFmt w:val="bullet"/>
-      <w:lvlText w:val=""/>
-      <w:lvlJc w:val="left"/>
-      <w:pPr>
-        <w:ind w:left="5040" w:hanging="360"/>
-      </w:pPr>
-      <w:rPr>
-        <w:rFonts w:ascii="Symbol" w:hAnsi="Symbol" w:hint="default"/>
-      </w:rPr>
-    </w:lvl>
-    <w:lvl w:ilvl="7" w:tplc="04090003" w:tentative="1">
-      <w:start w:val="1"/>
-      <w:numFmt w:val="bullet"/>
-      <w:lvlText w:val="o"/>
-      <w:lvlJc w:val="left"/>
-      <w:pPr>
-        <w:ind w:left="5760" w:hanging="360"/>
-      </w:pPr>
-      <w:rPr>
-        <w:rFonts w:ascii="Courier New" w:hAnsi="Courier New" w:cs="Courier New" w:hint="default"/>
-      </w:rPr>
-    </w:lvl>
-    <w:lvl w:ilvl="8" w:tplc="04090005" w:tentative="1">
-      <w:start w:val="1"/>
-      <w:numFmt w:val="bullet"/>
-      <w:lvlText w:val=""/>
-      <w:lvlJc w:val="left"/>
-      <w:pPr>
-        <w:ind w:left="6480" w:hanging="360"/>
-      </w:pPr>
-      <w:rPr>
-        <w:rFonts w:ascii="Wingdings" w:hAnsi="Wingdings" w:hint="default"/>
-      </w:rPr>
-    </w:lvl>
-  </w:abstractNum>
-  <w:abstractNum w:abstractNumId="30" w15:restartNumberingAfterBreak="0">
-    <w:nsid w:val="58EC1EC6"/>
-    <w:multiLevelType w:val="multilevel"/>
-    <w:tmpl w:val="0409001F"/>
-    <w:lvl w:ilvl="0">
-      <w:start w:val="1"/>
-      <w:numFmt w:val="decimal"/>
-      <w:lvlText w:val="%1."/>
-      <w:lvlJc w:val="left"/>
-      <w:pPr>
-        <w:ind w:left="360" w:hanging="360"/>
-      </w:pPr>
-    </w:lvl>
-    <w:lvl w:ilvl="1">
-      <w:start w:val="1"/>
-      <w:numFmt w:val="decimal"/>
-      <w:lvlText w:val="%1.%2."/>
-      <w:lvlJc w:val="left"/>
-      <w:pPr>
-        <w:ind w:left="792" w:hanging="432"/>
-      </w:pPr>
-    </w:lvl>
-    <w:lvl w:ilvl="2">
-      <w:start w:val="1"/>
-      <w:numFmt w:val="decimal"/>
-      <w:lvlText w:val="%1.%2.%3."/>
-      <w:lvlJc w:val="left"/>
-      <w:pPr>
-        <w:ind w:left="1224" w:hanging="504"/>
-      </w:pPr>
-    </w:lvl>
-    <w:lvl w:ilvl="3">
-      <w:start w:val="1"/>
-      <w:numFmt w:val="decimal"/>
-      <w:lvlText w:val="%1.%2.%3.%4."/>
-      <w:lvlJc w:val="left"/>
-      <w:pPr>
-        <w:ind w:left="1728" w:hanging="648"/>
-      </w:pPr>
-    </w:lvl>
-    <w:lvl w:ilvl="4">
-      <w:start w:val="1"/>
-      <w:numFmt w:val="decimal"/>
-      <w:lvlText w:val="%1.%2.%3.%4.%5."/>
-      <w:lvlJc w:val="left"/>
-      <w:pPr>
-        <w:ind w:left="2232" w:hanging="792"/>
-      </w:pPr>
-    </w:lvl>
-    <w:lvl w:ilvl="5">
-      <w:start w:val="1"/>
-      <w:numFmt w:val="decimal"/>
-      <w:lvlText w:val="%1.%2.%3.%4.%5.%6."/>
-      <w:lvlJc w:val="left"/>
-      <w:pPr>
-        <w:ind w:left="2736" w:hanging="936"/>
-      </w:pPr>
-    </w:lvl>
-    <w:lvl w:ilvl="6">
-      <w:start w:val="1"/>
-      <w:numFmt w:val="decimal"/>
-      <w:lvlText w:val="%1.%2.%3.%4.%5.%6.%7."/>
-      <w:lvlJc w:val="left"/>
-      <w:pPr>
-        <w:ind w:left="3240" w:hanging="1080"/>
-      </w:pPr>
-    </w:lvl>
-    <w:lvl w:ilvl="7">
-      <w:start w:val="1"/>
-      <w:numFmt w:val="decimal"/>
-      <w:lvlText w:val="%1.%2.%3.%4.%5.%6.%7.%8."/>
-      <w:lvlJc w:val="left"/>
-      <w:pPr>
-        <w:ind w:left="3744" w:hanging="1224"/>
-      </w:pPr>
-    </w:lvl>
-    <w:lvl w:ilvl="8">
-      <w:start w:val="1"/>
-      <w:numFmt w:val="decimal"/>
-      <w:lvlText w:val="%1.%2.%3.%4.%5.%6.%7.%8.%9."/>
-      <w:lvlJc w:val="left"/>
-      <w:pPr>
-        <w:ind w:left="4320" w:hanging="1440"/>
-      </w:pPr>
-    </w:lvl>
-  </w:abstractNum>
-  <w:abstractNum w:abstractNumId="31" w15:restartNumberingAfterBreak="0">
-    <w:nsid w:val="591C552A"/>
-    <w:multiLevelType w:val="hybridMultilevel"/>
-    <w:tmpl w:val="D09EF3DA"/>
-    <w:lvl w:ilvl="0" w:tplc="04090001">
-      <w:start w:val="1"/>
-      <w:numFmt w:val="bullet"/>
-      <w:lvlText w:val=""/>
-      <w:lvlJc w:val="left"/>
-      <w:pPr>
-        <w:ind w:left="1440" w:hanging="360"/>
-      </w:pPr>
-      <w:rPr>
-        <w:rFonts w:ascii="Symbol" w:hAnsi="Symbol" w:hint="default"/>
-      </w:rPr>
-    </w:lvl>
-    <w:lvl w:ilvl="1" w:tplc="04090003" w:tentative="1">
-      <w:start w:val="1"/>
-      <w:numFmt w:val="bullet"/>
-      <w:lvlText w:val="o"/>
-      <w:lvlJc w:val="left"/>
-      <w:pPr>
-        <w:ind w:left="2160" w:hanging="360"/>
-      </w:pPr>
-      <w:rPr>
-        <w:rFonts w:ascii="Courier New" w:hAnsi="Courier New" w:cs="Courier New" w:hint="default"/>
-      </w:rPr>
-    </w:lvl>
-    <w:lvl w:ilvl="2" w:tplc="04090005" w:tentative="1">
-      <w:start w:val="1"/>
-      <w:numFmt w:val="bullet"/>
-      <w:lvlText w:val=""/>
-      <w:lvlJc w:val="left"/>
-      <w:pPr>
-        <w:ind w:left="2880" w:hanging="360"/>
-      </w:pPr>
-      <w:rPr>
-        <w:rFonts w:ascii="Wingdings" w:hAnsi="Wingdings" w:hint="default"/>
-      </w:rPr>
-    </w:lvl>
-    <w:lvl w:ilvl="3" w:tplc="04090001" w:tentative="1">
-      <w:start w:val="1"/>
-      <w:numFmt w:val="bullet"/>
-      <w:lvlText w:val=""/>
-      <w:lvlJc w:val="left"/>
-      <w:pPr>
-        <w:ind w:left="3600" w:hanging="360"/>
-      </w:pPr>
-      <w:rPr>
-        <w:rFonts w:ascii="Symbol" w:hAnsi="Symbol" w:hint="default"/>
-      </w:rPr>
-    </w:lvl>
-    <w:lvl w:ilvl="4" w:tplc="04090003" w:tentative="1">
-      <w:start w:val="1"/>
-      <w:numFmt w:val="bullet"/>
-      <w:lvlText w:val="o"/>
-      <w:lvlJc w:val="left"/>
-      <w:pPr>
-        <w:ind w:left="4320" w:hanging="360"/>
-      </w:pPr>
-      <w:rPr>
-        <w:rFonts w:ascii="Courier New" w:hAnsi="Courier New" w:cs="Courier New" w:hint="default"/>
-      </w:rPr>
-    </w:lvl>
-    <w:lvl w:ilvl="5" w:tplc="04090005" w:tentative="1">
-      <w:start w:val="1"/>
-      <w:numFmt w:val="bullet"/>
-      <w:lvlText w:val=""/>
-      <w:lvlJc w:val="left"/>
-      <w:pPr>
-        <w:ind w:left="5040" w:hanging="360"/>
-      </w:pPr>
-      <w:rPr>
-        <w:rFonts w:ascii="Wingdings" w:hAnsi="Wingdings" w:hint="default"/>
-      </w:rPr>
-    </w:lvl>
-    <w:lvl w:ilvl="6" w:tplc="04090001" w:tentative="1">
-      <w:start w:val="1"/>
-      <w:numFmt w:val="bullet"/>
-      <w:lvlText w:val=""/>
-      <w:lvlJc w:val="left"/>
-      <w:pPr>
-        <w:ind w:left="5760" w:hanging="360"/>
-      </w:pPr>
-      <w:rPr>
-        <w:rFonts w:ascii="Symbol" w:hAnsi="Symbol" w:hint="default"/>
-      </w:rPr>
-    </w:lvl>
-    <w:lvl w:ilvl="7" w:tplc="04090003" w:tentative="1">
-      <w:start w:val="1"/>
-      <w:numFmt w:val="bullet"/>
-      <w:lvlText w:val="o"/>
-      <w:lvlJc w:val="left"/>
-      <w:pPr>
-        <w:ind w:left="6480" w:hanging="360"/>
-      </w:pPr>
-      <w:rPr>
-        <w:rFonts w:ascii="Courier New" w:hAnsi="Courier New" w:cs="Courier New" w:hint="default"/>
-      </w:rPr>
-    </w:lvl>
-    <w:lvl w:ilvl="8" w:tplc="04090005" w:tentative="1">
-      <w:start w:val="1"/>
-      <w:numFmt w:val="bullet"/>
-      <w:lvlText w:val=""/>
-      <w:lvlJc w:val="left"/>
-      <w:pPr>
-        <w:ind w:left="7200" w:hanging="360"/>
-      </w:pPr>
-      <w:rPr>
-        <w:rFonts w:ascii="Wingdings" w:hAnsi="Wingdings" w:hint="default"/>
-      </w:rPr>
-    </w:lvl>
-  </w:abstractNum>
-  <w:abstractNum w:abstractNumId="32" w15:restartNumberingAfterBreak="0">
-    <w:nsid w:val="59B12569"/>
-    <w:multiLevelType w:val="multilevel"/>
-    <w:tmpl w:val="BF7A5D2A"/>
-    <w:lvl w:ilvl="0">
-      <w:start w:val="1"/>
-      <w:numFmt w:val="bullet"/>
-      <w:lvlText w:val="●"/>
-      <w:lvlJc w:val="left"/>
-      <w:pPr>
-        <w:ind w:left="720" w:hanging="360"/>
-      </w:pPr>
-      <w:rPr>
-        <w:rFonts w:ascii="Noto Sans Symbols" w:eastAsia="Noto Sans Symbols" w:hAnsi="Noto Sans Symbols" w:cs="Noto Sans Symbols"/>
-        <w:color w:val="000000"/>
-      </w:rPr>
-    </w:lvl>
-    <w:lvl w:ilvl="1">
-      <w:start w:val="1"/>
-      <w:numFmt w:val="bullet"/>
-      <w:lvlText w:val="o"/>
-      <w:lvlJc w:val="left"/>
-      <w:pPr>
-        <w:ind w:left="1440" w:hanging="360"/>
-      </w:pPr>
-      <w:rPr>
-        <w:rFonts w:ascii="Courier New" w:eastAsia="Courier New" w:hAnsi="Courier New" w:cs="Courier New"/>
-      </w:rPr>
-    </w:lvl>
-    <w:lvl w:ilvl="2">
-      <w:start w:val="1"/>
-      <w:numFmt w:val="bullet"/>
-      <w:lvlText w:val="▪"/>
-      <w:lvlJc w:val="left"/>
-      <w:pPr>
-        <w:ind w:left="2160" w:hanging="360"/>
-      </w:pPr>
-      <w:rPr>
-        <w:rFonts w:ascii="Noto Sans Symbols" w:eastAsia="Noto Sans Symbols" w:hAnsi="Noto Sans Symbols" w:cs="Noto Sans Symbols"/>
-      </w:rPr>
-    </w:lvl>
-    <w:lvl w:ilvl="3">
-      <w:start w:val="1"/>
-      <w:numFmt w:val="bullet"/>
-      <w:lvlText w:val="●"/>
-      <w:lvlJc w:val="left"/>
-      <w:pPr>
-        <w:ind w:left="2880" w:hanging="360"/>
-      </w:pPr>
-      <w:rPr>
-        <w:rFonts w:ascii="Noto Sans Symbols" w:eastAsia="Noto Sans Symbols" w:hAnsi="Noto Sans Symbols" w:cs="Noto Sans Symbols"/>
-      </w:rPr>
-    </w:lvl>
-    <w:lvl w:ilvl="4">
-      <w:start w:val="1"/>
-      <w:numFmt w:val="bullet"/>
-      <w:lvlText w:val="o"/>
-      <w:lvlJc w:val="left"/>
-      <w:pPr>
-        <w:ind w:left="3600" w:hanging="360"/>
-      </w:pPr>
-      <w:rPr>
-        <w:rFonts w:ascii="Courier New" w:eastAsia="Courier New" w:hAnsi="Courier New" w:cs="Courier New"/>
-      </w:rPr>
-    </w:lvl>
-    <w:lvl w:ilvl="5">
-      <w:start w:val="1"/>
-      <w:numFmt w:val="bullet"/>
-      <w:lvlText w:val="▪"/>
-      <w:lvlJc w:val="left"/>
-      <w:pPr>
-        <w:ind w:left="4320" w:hanging="360"/>
-      </w:pPr>
-      <w:rPr>
-        <w:rFonts w:ascii="Noto Sans Symbols" w:eastAsia="Noto Sans Symbols" w:hAnsi="Noto Sans Symbols" w:cs="Noto Sans Symbols"/>
-      </w:rPr>
-    </w:lvl>
-    <w:lvl w:ilvl="6">
-      <w:start w:val="1"/>
-      <w:numFmt w:val="bullet"/>
-      <w:lvlText w:val="●"/>
-      <w:lvlJc w:val="left"/>
-      <w:pPr>
-        <w:ind w:left="5040" w:hanging="360"/>
-      </w:pPr>
-      <w:rPr>
-        <w:rFonts w:ascii="Noto Sans Symbols" w:eastAsia="Noto Sans Symbols" w:hAnsi="Noto Sans Symbols" w:cs="Noto Sans Symbols"/>
-      </w:rPr>
-    </w:lvl>
-    <w:lvl w:ilvl="7">
-      <w:start w:val="1"/>
-      <w:numFmt w:val="bullet"/>
-      <w:lvlText w:val="o"/>
-      <w:lvlJc w:val="left"/>
-      <w:pPr>
-        <w:ind w:left="5760" w:hanging="360"/>
-      </w:pPr>
-      <w:rPr>
-        <w:rFonts w:ascii="Courier New" w:eastAsia="Courier New" w:hAnsi="Courier New" w:cs="Courier New"/>
-      </w:rPr>
-    </w:lvl>
-    <w:lvl w:ilvl="8">
-      <w:start w:val="1"/>
-      <w:numFmt w:val="bullet"/>
-      <w:lvlText w:val="▪"/>
-      <w:lvlJc w:val="left"/>
-      <w:pPr>
-        <w:ind w:left="6480" w:hanging="360"/>
-      </w:pPr>
-      <w:rPr>
-        <w:rFonts w:ascii="Noto Sans Symbols" w:eastAsia="Noto Sans Symbols" w:hAnsi="Noto Sans Symbols" w:cs="Noto Sans Symbols"/>
-      </w:rPr>
-    </w:lvl>
-  </w:abstractNum>
-  <w:abstractNum w:abstractNumId="33" w15:restartNumberingAfterBreak="0">
     <w:nsid w:val="5C0167FA"/>
     <w:multiLevelType w:val="hybridMultilevel"/>
     <w:tmpl w:val="3E1645A0"/>
@@ -25799,233 +25680,805 @@
       </w:rPr>
     </w:lvl>
   </w:abstractNum>
-  <w:abstractNum w:abstractNumId="34" w15:restartNumberingAfterBreak="0">
-    <w:nsid w:val="5C207B69"/>
-    <w:multiLevelType w:val="hybridMultilevel"/>
-    <w:tmpl w:val="6B46B312"/>
-    <w:lvl w:ilvl="0" w:tplc="04090001">
-      <w:start w:val="1"/>
-      <w:numFmt w:val="bullet"/>
-      <w:lvlText w:val=""/>
-      <w:lvlJc w:val="left"/>
-      <w:pPr>
-        <w:ind w:left="1287" w:hanging="360"/>
-      </w:pPr>
-      <w:rPr>
-        <w:rFonts w:ascii="Symbol" w:hAnsi="Symbol" w:hint="default"/>
-      </w:rPr>
-    </w:lvl>
-    <w:lvl w:ilvl="1" w:tplc="04090003" w:tentative="1">
+  <w:abstractNum w:abstractNumId="21" w15:restartNumberingAfterBreak="0">
+    <w:nsid w:val="5E28691E"/>
+    <w:multiLevelType w:val="multilevel"/>
+    <w:tmpl w:val="DD2EAD8C"/>
+    <w:lvl w:ilvl="0">
+      <w:start w:val="1"/>
+      <w:numFmt w:val="bullet"/>
+      <w:lvlText w:val=""/>
+      <w:lvlJc w:val="left"/>
+      <w:pPr>
+        <w:ind w:left="720" w:hanging="360"/>
+      </w:pPr>
+      <w:rPr>
+        <w:rFonts w:ascii="Wingdings" w:hAnsi="Wingdings" w:hint="default"/>
+        <w:color w:val="000000"/>
+      </w:rPr>
+    </w:lvl>
+    <w:lvl w:ilvl="1">
       <w:start w:val="1"/>
       <w:numFmt w:val="bullet"/>
       <w:lvlText w:val="o"/>
       <w:lvlJc w:val="left"/>
       <w:pPr>
-        <w:ind w:left="2007" w:hanging="360"/>
-      </w:pPr>
-      <w:rPr>
-        <w:rFonts w:ascii="Courier New" w:hAnsi="Courier New" w:cs="Courier New" w:hint="default"/>
-      </w:rPr>
-    </w:lvl>
-    <w:lvl w:ilvl="2" w:tplc="04090005" w:tentative="1">
+        <w:ind w:left="1440" w:hanging="360"/>
+      </w:pPr>
+      <w:rPr>
+        <w:rFonts w:ascii="Courier New" w:eastAsia="Courier New" w:hAnsi="Courier New" w:cs="Courier New"/>
+      </w:rPr>
+    </w:lvl>
+    <w:lvl w:ilvl="2">
+      <w:start w:val="1"/>
+      <w:numFmt w:val="bullet"/>
+      <w:lvlText w:val="▪"/>
+      <w:lvlJc w:val="left"/>
+      <w:pPr>
+        <w:ind w:left="2160" w:hanging="360"/>
+      </w:pPr>
+      <w:rPr>
+        <w:rFonts w:ascii="Noto Sans Symbols" w:eastAsia="Noto Sans Symbols" w:hAnsi="Noto Sans Symbols" w:cs="Noto Sans Symbols"/>
+      </w:rPr>
+    </w:lvl>
+    <w:lvl w:ilvl="3">
+      <w:start w:val="1"/>
+      <w:numFmt w:val="bullet"/>
+      <w:lvlText w:val="●"/>
+      <w:lvlJc w:val="left"/>
+      <w:pPr>
+        <w:ind w:left="2880" w:hanging="360"/>
+      </w:pPr>
+      <w:rPr>
+        <w:rFonts w:ascii="Noto Sans Symbols" w:eastAsia="Noto Sans Symbols" w:hAnsi="Noto Sans Symbols" w:cs="Noto Sans Symbols"/>
+      </w:rPr>
+    </w:lvl>
+    <w:lvl w:ilvl="4">
+      <w:start w:val="1"/>
+      <w:numFmt w:val="bullet"/>
+      <w:lvlText w:val="o"/>
+      <w:lvlJc w:val="left"/>
+      <w:pPr>
+        <w:ind w:left="3600" w:hanging="360"/>
+      </w:pPr>
+      <w:rPr>
+        <w:rFonts w:ascii="Courier New" w:eastAsia="Courier New" w:hAnsi="Courier New" w:cs="Courier New"/>
+      </w:rPr>
+    </w:lvl>
+    <w:lvl w:ilvl="5">
+      <w:start w:val="1"/>
+      <w:numFmt w:val="bullet"/>
+      <w:lvlText w:val="▪"/>
+      <w:lvlJc w:val="left"/>
+      <w:pPr>
+        <w:ind w:left="4320" w:hanging="360"/>
+      </w:pPr>
+      <w:rPr>
+        <w:rFonts w:ascii="Noto Sans Symbols" w:eastAsia="Noto Sans Symbols" w:hAnsi="Noto Sans Symbols" w:cs="Noto Sans Symbols"/>
+      </w:rPr>
+    </w:lvl>
+    <w:lvl w:ilvl="6">
+      <w:start w:val="1"/>
+      <w:numFmt w:val="bullet"/>
+      <w:lvlText w:val="●"/>
+      <w:lvlJc w:val="left"/>
+      <w:pPr>
+        <w:ind w:left="5040" w:hanging="360"/>
+      </w:pPr>
+      <w:rPr>
+        <w:rFonts w:ascii="Noto Sans Symbols" w:eastAsia="Noto Sans Symbols" w:hAnsi="Noto Sans Symbols" w:cs="Noto Sans Symbols"/>
+      </w:rPr>
+    </w:lvl>
+    <w:lvl w:ilvl="7">
+      <w:start w:val="1"/>
+      <w:numFmt w:val="bullet"/>
+      <w:lvlText w:val="o"/>
+      <w:lvlJc w:val="left"/>
+      <w:pPr>
+        <w:ind w:left="5760" w:hanging="360"/>
+      </w:pPr>
+      <w:rPr>
+        <w:rFonts w:ascii="Courier New" w:eastAsia="Courier New" w:hAnsi="Courier New" w:cs="Courier New"/>
+      </w:rPr>
+    </w:lvl>
+    <w:lvl w:ilvl="8">
+      <w:start w:val="1"/>
+      <w:numFmt w:val="bullet"/>
+      <w:lvlText w:val="▪"/>
+      <w:lvlJc w:val="left"/>
+      <w:pPr>
+        <w:ind w:left="6480" w:hanging="360"/>
+      </w:pPr>
+      <w:rPr>
+        <w:rFonts w:ascii="Noto Sans Symbols" w:eastAsia="Noto Sans Symbols" w:hAnsi="Noto Sans Symbols" w:cs="Noto Sans Symbols"/>
+      </w:rPr>
+    </w:lvl>
+  </w:abstractNum>
+  <w:abstractNum w:abstractNumId="22" w15:restartNumberingAfterBreak="0">
+    <w:nsid w:val="5F546032"/>
+    <w:multiLevelType w:val="multilevel"/>
+    <w:tmpl w:val="3A0C5670"/>
+    <w:lvl w:ilvl="0">
       <w:start w:val="1"/>
       <w:numFmt w:val="bullet"/>
       <w:lvlText w:val=""/>
       <w:lvlJc w:val="left"/>
       <w:pPr>
-        <w:ind w:left="2727" w:hanging="360"/>
+        <w:ind w:left="720" w:hanging="360"/>
       </w:pPr>
       <w:rPr>
         <w:rFonts w:ascii="Wingdings" w:hAnsi="Wingdings" w:hint="default"/>
-      </w:rPr>
-    </w:lvl>
-    <w:lvl w:ilvl="3" w:tplc="04090001" w:tentative="1">
-      <w:start w:val="1"/>
-      <w:numFmt w:val="bullet"/>
-      <w:lvlText w:val=""/>
-      <w:lvlJc w:val="left"/>
-      <w:pPr>
-        <w:ind w:left="3447" w:hanging="360"/>
-      </w:pPr>
-      <w:rPr>
-        <w:rFonts w:ascii="Symbol" w:hAnsi="Symbol" w:hint="default"/>
-      </w:rPr>
-    </w:lvl>
-    <w:lvl w:ilvl="4" w:tplc="04090003" w:tentative="1">
+        <w:color w:val="000000"/>
+      </w:rPr>
+    </w:lvl>
+    <w:lvl w:ilvl="1">
       <w:start w:val="1"/>
       <w:numFmt w:val="bullet"/>
       <w:lvlText w:val="o"/>
       <w:lvlJc w:val="left"/>
       <w:pPr>
-        <w:ind w:left="4167" w:hanging="360"/>
-      </w:pPr>
-      <w:rPr>
-        <w:rFonts w:ascii="Courier New" w:hAnsi="Courier New" w:cs="Courier New" w:hint="default"/>
-      </w:rPr>
-    </w:lvl>
-    <w:lvl w:ilvl="5" w:tplc="04090005" w:tentative="1">
+        <w:ind w:left="1440" w:hanging="360"/>
+      </w:pPr>
+      <w:rPr>
+        <w:rFonts w:ascii="Courier New" w:eastAsia="Courier New" w:hAnsi="Courier New" w:cs="Courier New"/>
+      </w:rPr>
+    </w:lvl>
+    <w:lvl w:ilvl="2">
+      <w:start w:val="1"/>
+      <w:numFmt w:val="bullet"/>
+      <w:lvlText w:val="▪"/>
+      <w:lvlJc w:val="left"/>
+      <w:pPr>
+        <w:ind w:left="2160" w:hanging="360"/>
+      </w:pPr>
+      <w:rPr>
+        <w:rFonts w:ascii="Noto Sans Symbols" w:eastAsia="Noto Sans Symbols" w:hAnsi="Noto Sans Symbols" w:cs="Noto Sans Symbols"/>
+      </w:rPr>
+    </w:lvl>
+    <w:lvl w:ilvl="3">
+      <w:start w:val="1"/>
+      <w:numFmt w:val="bullet"/>
+      <w:lvlText w:val="●"/>
+      <w:lvlJc w:val="left"/>
+      <w:pPr>
+        <w:ind w:left="2880" w:hanging="360"/>
+      </w:pPr>
+      <w:rPr>
+        <w:rFonts w:ascii="Noto Sans Symbols" w:eastAsia="Noto Sans Symbols" w:hAnsi="Noto Sans Symbols" w:cs="Noto Sans Symbols"/>
+      </w:rPr>
+    </w:lvl>
+    <w:lvl w:ilvl="4">
+      <w:start w:val="1"/>
+      <w:numFmt w:val="bullet"/>
+      <w:lvlText w:val="o"/>
+      <w:lvlJc w:val="left"/>
+      <w:pPr>
+        <w:ind w:left="3600" w:hanging="360"/>
+      </w:pPr>
+      <w:rPr>
+        <w:rFonts w:ascii="Courier New" w:eastAsia="Courier New" w:hAnsi="Courier New" w:cs="Courier New"/>
+      </w:rPr>
+    </w:lvl>
+    <w:lvl w:ilvl="5">
+      <w:start w:val="1"/>
+      <w:numFmt w:val="bullet"/>
+      <w:lvlText w:val="▪"/>
+      <w:lvlJc w:val="left"/>
+      <w:pPr>
+        <w:ind w:left="4320" w:hanging="360"/>
+      </w:pPr>
+      <w:rPr>
+        <w:rFonts w:ascii="Noto Sans Symbols" w:eastAsia="Noto Sans Symbols" w:hAnsi="Noto Sans Symbols" w:cs="Noto Sans Symbols"/>
+      </w:rPr>
+    </w:lvl>
+    <w:lvl w:ilvl="6">
+      <w:start w:val="1"/>
+      <w:numFmt w:val="bullet"/>
+      <w:lvlText w:val="●"/>
+      <w:lvlJc w:val="left"/>
+      <w:pPr>
+        <w:ind w:left="5040" w:hanging="360"/>
+      </w:pPr>
+      <w:rPr>
+        <w:rFonts w:ascii="Noto Sans Symbols" w:eastAsia="Noto Sans Symbols" w:hAnsi="Noto Sans Symbols" w:cs="Noto Sans Symbols"/>
+      </w:rPr>
+    </w:lvl>
+    <w:lvl w:ilvl="7">
+      <w:start w:val="1"/>
+      <w:numFmt w:val="bullet"/>
+      <w:lvlText w:val="o"/>
+      <w:lvlJc w:val="left"/>
+      <w:pPr>
+        <w:ind w:left="5760" w:hanging="360"/>
+      </w:pPr>
+      <w:rPr>
+        <w:rFonts w:ascii="Courier New" w:eastAsia="Courier New" w:hAnsi="Courier New" w:cs="Courier New"/>
+      </w:rPr>
+    </w:lvl>
+    <w:lvl w:ilvl="8">
+      <w:start w:val="1"/>
+      <w:numFmt w:val="bullet"/>
+      <w:lvlText w:val="▪"/>
+      <w:lvlJc w:val="left"/>
+      <w:pPr>
+        <w:ind w:left="6480" w:hanging="360"/>
+      </w:pPr>
+      <w:rPr>
+        <w:rFonts w:ascii="Noto Sans Symbols" w:eastAsia="Noto Sans Symbols" w:hAnsi="Noto Sans Symbols" w:cs="Noto Sans Symbols"/>
+      </w:rPr>
+    </w:lvl>
+  </w:abstractNum>
+  <w:abstractNum w:abstractNumId="23" w15:restartNumberingAfterBreak="0">
+    <w:nsid w:val="686545C6"/>
+    <w:multiLevelType w:val="multilevel"/>
+    <w:tmpl w:val="3A0C5670"/>
+    <w:lvl w:ilvl="0">
       <w:start w:val="1"/>
       <w:numFmt w:val="bullet"/>
       <w:lvlText w:val=""/>
       <w:lvlJc w:val="left"/>
       <w:pPr>
-        <w:ind w:left="4887" w:hanging="360"/>
+        <w:ind w:left="1440" w:hanging="360"/>
       </w:pPr>
       <w:rPr>
         <w:rFonts w:ascii="Wingdings" w:hAnsi="Wingdings" w:hint="default"/>
-      </w:rPr>
-    </w:lvl>
-    <w:lvl w:ilvl="6" w:tplc="04090001" w:tentative="1">
-      <w:start w:val="1"/>
-      <w:numFmt w:val="bullet"/>
-      <w:lvlText w:val=""/>
-      <w:lvlJc w:val="left"/>
-      <w:pPr>
-        <w:ind w:left="5607" w:hanging="360"/>
-      </w:pPr>
-      <w:rPr>
-        <w:rFonts w:ascii="Symbol" w:hAnsi="Symbol" w:hint="default"/>
-      </w:rPr>
-    </w:lvl>
-    <w:lvl w:ilvl="7" w:tplc="04090003" w:tentative="1">
+        <w:color w:val="000000"/>
+      </w:rPr>
+    </w:lvl>
+    <w:lvl w:ilvl="1">
       <w:start w:val="1"/>
       <w:numFmt w:val="bullet"/>
       <w:lvlText w:val="o"/>
       <w:lvlJc w:val="left"/>
       <w:pPr>
-        <w:ind w:left="6327" w:hanging="360"/>
-      </w:pPr>
-      <w:rPr>
-        <w:rFonts w:ascii="Courier New" w:hAnsi="Courier New" w:cs="Courier New" w:hint="default"/>
-      </w:rPr>
-    </w:lvl>
-    <w:lvl w:ilvl="8" w:tplc="04090005" w:tentative="1">
+        <w:ind w:left="2160" w:hanging="360"/>
+      </w:pPr>
+      <w:rPr>
+        <w:rFonts w:ascii="Courier New" w:eastAsia="Courier New" w:hAnsi="Courier New" w:cs="Courier New"/>
+      </w:rPr>
+    </w:lvl>
+    <w:lvl w:ilvl="2">
+      <w:start w:val="1"/>
+      <w:numFmt w:val="bullet"/>
+      <w:lvlText w:val="▪"/>
+      <w:lvlJc w:val="left"/>
+      <w:pPr>
+        <w:ind w:left="2880" w:hanging="360"/>
+      </w:pPr>
+      <w:rPr>
+        <w:rFonts w:ascii="Noto Sans Symbols" w:eastAsia="Noto Sans Symbols" w:hAnsi="Noto Sans Symbols" w:cs="Noto Sans Symbols"/>
+      </w:rPr>
+    </w:lvl>
+    <w:lvl w:ilvl="3">
+      <w:start w:val="1"/>
+      <w:numFmt w:val="bullet"/>
+      <w:lvlText w:val="●"/>
+      <w:lvlJc w:val="left"/>
+      <w:pPr>
+        <w:ind w:left="3600" w:hanging="360"/>
+      </w:pPr>
+      <w:rPr>
+        <w:rFonts w:ascii="Noto Sans Symbols" w:eastAsia="Noto Sans Symbols" w:hAnsi="Noto Sans Symbols" w:cs="Noto Sans Symbols"/>
+      </w:rPr>
+    </w:lvl>
+    <w:lvl w:ilvl="4">
+      <w:start w:val="1"/>
+      <w:numFmt w:val="bullet"/>
+      <w:lvlText w:val="o"/>
+      <w:lvlJc w:val="left"/>
+      <w:pPr>
+        <w:ind w:left="4320" w:hanging="360"/>
+      </w:pPr>
+      <w:rPr>
+        <w:rFonts w:ascii="Courier New" w:eastAsia="Courier New" w:hAnsi="Courier New" w:cs="Courier New"/>
+      </w:rPr>
+    </w:lvl>
+    <w:lvl w:ilvl="5">
+      <w:start w:val="1"/>
+      <w:numFmt w:val="bullet"/>
+      <w:lvlText w:val="▪"/>
+      <w:lvlJc w:val="left"/>
+      <w:pPr>
+        <w:ind w:left="5040" w:hanging="360"/>
+      </w:pPr>
+      <w:rPr>
+        <w:rFonts w:ascii="Noto Sans Symbols" w:eastAsia="Noto Sans Symbols" w:hAnsi="Noto Sans Symbols" w:cs="Noto Sans Symbols"/>
+      </w:rPr>
+    </w:lvl>
+    <w:lvl w:ilvl="6">
+      <w:start w:val="1"/>
+      <w:numFmt w:val="bullet"/>
+      <w:lvlText w:val="●"/>
+      <w:lvlJc w:val="left"/>
+      <w:pPr>
+        <w:ind w:left="5760" w:hanging="360"/>
+      </w:pPr>
+      <w:rPr>
+        <w:rFonts w:ascii="Noto Sans Symbols" w:eastAsia="Noto Sans Symbols" w:hAnsi="Noto Sans Symbols" w:cs="Noto Sans Symbols"/>
+      </w:rPr>
+    </w:lvl>
+    <w:lvl w:ilvl="7">
+      <w:start w:val="1"/>
+      <w:numFmt w:val="bullet"/>
+      <w:lvlText w:val="o"/>
+      <w:lvlJc w:val="left"/>
+      <w:pPr>
+        <w:ind w:left="6480" w:hanging="360"/>
+      </w:pPr>
+      <w:rPr>
+        <w:rFonts w:ascii="Courier New" w:eastAsia="Courier New" w:hAnsi="Courier New" w:cs="Courier New"/>
+      </w:rPr>
+    </w:lvl>
+    <w:lvl w:ilvl="8">
+      <w:start w:val="1"/>
+      <w:numFmt w:val="bullet"/>
+      <w:lvlText w:val="▪"/>
+      <w:lvlJc w:val="left"/>
+      <w:pPr>
+        <w:ind w:left="7200" w:hanging="360"/>
+      </w:pPr>
+      <w:rPr>
+        <w:rFonts w:ascii="Noto Sans Symbols" w:eastAsia="Noto Sans Symbols" w:hAnsi="Noto Sans Symbols" w:cs="Noto Sans Symbols"/>
+      </w:rPr>
+    </w:lvl>
+  </w:abstractNum>
+  <w:abstractNum w:abstractNumId="24" w15:restartNumberingAfterBreak="0">
+    <w:nsid w:val="69DC7C7C"/>
+    <w:multiLevelType w:val="multilevel"/>
+    <w:tmpl w:val="ED9ADA3E"/>
+    <w:lvl w:ilvl="0">
       <w:start w:val="1"/>
       <w:numFmt w:val="bullet"/>
       <w:lvlText w:val=""/>
       <w:lvlJc w:val="left"/>
       <w:pPr>
-        <w:ind w:left="7047" w:hanging="360"/>
+        <w:ind w:left="720" w:hanging="360"/>
       </w:pPr>
       <w:rPr>
         <w:rFonts w:ascii="Wingdings" w:hAnsi="Wingdings" w:hint="default"/>
+        <w:color w:val="000000"/>
+      </w:rPr>
+    </w:lvl>
+    <w:lvl w:ilvl="1">
+      <w:start w:val="1"/>
+      <w:numFmt w:val="bullet"/>
+      <w:lvlText w:val="o"/>
+      <w:lvlJc w:val="left"/>
+      <w:pPr>
+        <w:ind w:left="1440" w:hanging="360"/>
+      </w:pPr>
+      <w:rPr>
+        <w:rFonts w:ascii="Courier New" w:eastAsia="Courier New" w:hAnsi="Courier New" w:cs="Courier New"/>
+      </w:rPr>
+    </w:lvl>
+    <w:lvl w:ilvl="2">
+      <w:start w:val="1"/>
+      <w:numFmt w:val="bullet"/>
+      <w:lvlText w:val="▪"/>
+      <w:lvlJc w:val="left"/>
+      <w:pPr>
+        <w:ind w:left="2160" w:hanging="360"/>
+      </w:pPr>
+      <w:rPr>
+        <w:rFonts w:ascii="Noto Sans Symbols" w:eastAsia="Noto Sans Symbols" w:hAnsi="Noto Sans Symbols" w:cs="Noto Sans Symbols"/>
+      </w:rPr>
+    </w:lvl>
+    <w:lvl w:ilvl="3">
+      <w:start w:val="1"/>
+      <w:numFmt w:val="bullet"/>
+      <w:lvlText w:val="●"/>
+      <w:lvlJc w:val="left"/>
+      <w:pPr>
+        <w:ind w:left="2880" w:hanging="360"/>
+      </w:pPr>
+      <w:rPr>
+        <w:rFonts w:ascii="Noto Sans Symbols" w:eastAsia="Noto Sans Symbols" w:hAnsi="Noto Sans Symbols" w:cs="Noto Sans Symbols"/>
+      </w:rPr>
+    </w:lvl>
+    <w:lvl w:ilvl="4">
+      <w:start w:val="1"/>
+      <w:numFmt w:val="bullet"/>
+      <w:lvlText w:val="o"/>
+      <w:lvlJc w:val="left"/>
+      <w:pPr>
+        <w:ind w:left="3600" w:hanging="360"/>
+      </w:pPr>
+      <w:rPr>
+        <w:rFonts w:ascii="Courier New" w:eastAsia="Courier New" w:hAnsi="Courier New" w:cs="Courier New"/>
+      </w:rPr>
+    </w:lvl>
+    <w:lvl w:ilvl="5">
+      <w:start w:val="1"/>
+      <w:numFmt w:val="bullet"/>
+      <w:lvlText w:val="▪"/>
+      <w:lvlJc w:val="left"/>
+      <w:pPr>
+        <w:ind w:left="4320" w:hanging="360"/>
+      </w:pPr>
+      <w:rPr>
+        <w:rFonts w:ascii="Noto Sans Symbols" w:eastAsia="Noto Sans Symbols" w:hAnsi="Noto Sans Symbols" w:cs="Noto Sans Symbols"/>
+      </w:rPr>
+    </w:lvl>
+    <w:lvl w:ilvl="6">
+      <w:start w:val="1"/>
+      <w:numFmt w:val="bullet"/>
+      <w:lvlText w:val="●"/>
+      <w:lvlJc w:val="left"/>
+      <w:pPr>
+        <w:ind w:left="5040" w:hanging="360"/>
+      </w:pPr>
+      <w:rPr>
+        <w:rFonts w:ascii="Noto Sans Symbols" w:eastAsia="Noto Sans Symbols" w:hAnsi="Noto Sans Symbols" w:cs="Noto Sans Symbols"/>
+      </w:rPr>
+    </w:lvl>
+    <w:lvl w:ilvl="7">
+      <w:start w:val="1"/>
+      <w:numFmt w:val="bullet"/>
+      <w:lvlText w:val="o"/>
+      <w:lvlJc w:val="left"/>
+      <w:pPr>
+        <w:ind w:left="5760" w:hanging="360"/>
+      </w:pPr>
+      <w:rPr>
+        <w:rFonts w:ascii="Courier New" w:eastAsia="Courier New" w:hAnsi="Courier New" w:cs="Courier New"/>
+      </w:rPr>
+    </w:lvl>
+    <w:lvl w:ilvl="8">
+      <w:start w:val="1"/>
+      <w:numFmt w:val="bullet"/>
+      <w:lvlText w:val="▪"/>
+      <w:lvlJc w:val="left"/>
+      <w:pPr>
+        <w:ind w:left="6480" w:hanging="360"/>
+      </w:pPr>
+      <w:rPr>
+        <w:rFonts w:ascii="Noto Sans Symbols" w:eastAsia="Noto Sans Symbols" w:hAnsi="Noto Sans Symbols" w:cs="Noto Sans Symbols"/>
       </w:rPr>
     </w:lvl>
   </w:abstractNum>
-  <w:abstractNum w:abstractNumId="35" w15:restartNumberingAfterBreak="0">
-    <w:nsid w:val="70AA6C27"/>
-    <w:multiLevelType w:val="hybridMultilevel"/>
-    <w:tmpl w:val="CB1EE2BA"/>
-    <w:lvl w:ilvl="0" w:tplc="04090001">
-      <w:start w:val="1"/>
-      <w:numFmt w:val="bullet"/>
-      <w:lvlText w:val=""/>
+  <w:abstractNum w:abstractNumId="25" w15:restartNumberingAfterBreak="0">
+    <w:nsid w:val="6B805068"/>
+    <w:multiLevelType w:val="multilevel"/>
+    <w:tmpl w:val="FC0C2090"/>
+    <w:lvl w:ilvl="0">
+      <w:start w:val="1"/>
+      <w:numFmt w:val="bullet"/>
+      <w:lvlText w:val=""/>
+      <w:lvlJc w:val="left"/>
+      <w:pPr>
+        <w:ind w:left="720" w:hanging="360"/>
+      </w:pPr>
+      <w:rPr>
+        <w:rFonts w:ascii="Wingdings" w:hAnsi="Wingdings" w:hint="default"/>
+        <w:color w:val="000000"/>
+      </w:rPr>
+    </w:lvl>
+    <w:lvl w:ilvl="1">
+      <w:start w:val="1"/>
+      <w:numFmt w:val="bullet"/>
+      <w:lvlText w:val="o"/>
       <w:lvlJc w:val="left"/>
       <w:pPr>
         <w:ind w:left="1440" w:hanging="360"/>
       </w:pPr>
       <w:rPr>
-        <w:rFonts w:ascii="Symbol" w:hAnsi="Symbol" w:hint="default"/>
-      </w:rPr>
-    </w:lvl>
-    <w:lvl w:ilvl="1" w:tplc="04090003" w:tentative="1">
+        <w:rFonts w:ascii="Courier New" w:eastAsia="Courier New" w:hAnsi="Courier New" w:cs="Courier New"/>
+      </w:rPr>
+    </w:lvl>
+    <w:lvl w:ilvl="2">
+      <w:start w:val="1"/>
+      <w:numFmt w:val="bullet"/>
+      <w:lvlText w:val="▪"/>
+      <w:lvlJc w:val="left"/>
+      <w:pPr>
+        <w:ind w:left="2160" w:hanging="360"/>
+      </w:pPr>
+      <w:rPr>
+        <w:rFonts w:ascii="Noto Sans Symbols" w:eastAsia="Noto Sans Symbols" w:hAnsi="Noto Sans Symbols" w:cs="Noto Sans Symbols"/>
+      </w:rPr>
+    </w:lvl>
+    <w:lvl w:ilvl="3">
+      <w:start w:val="1"/>
+      <w:numFmt w:val="bullet"/>
+      <w:lvlText w:val="●"/>
+      <w:lvlJc w:val="left"/>
+      <w:pPr>
+        <w:ind w:left="2880" w:hanging="360"/>
+      </w:pPr>
+      <w:rPr>
+        <w:rFonts w:ascii="Noto Sans Symbols" w:eastAsia="Noto Sans Symbols" w:hAnsi="Noto Sans Symbols" w:cs="Noto Sans Symbols"/>
+      </w:rPr>
+    </w:lvl>
+    <w:lvl w:ilvl="4">
       <w:start w:val="1"/>
       <w:numFmt w:val="bullet"/>
       <w:lvlText w:val="o"/>
       <w:lvlJc w:val="left"/>
       <w:pPr>
+        <w:ind w:left="3600" w:hanging="360"/>
+      </w:pPr>
+      <w:rPr>
+        <w:rFonts w:ascii="Courier New" w:eastAsia="Courier New" w:hAnsi="Courier New" w:cs="Courier New"/>
+      </w:rPr>
+    </w:lvl>
+    <w:lvl w:ilvl="5">
+      <w:start w:val="1"/>
+      <w:numFmt w:val="bullet"/>
+      <w:lvlText w:val="▪"/>
+      <w:lvlJc w:val="left"/>
+      <w:pPr>
+        <w:ind w:left="4320" w:hanging="360"/>
+      </w:pPr>
+      <w:rPr>
+        <w:rFonts w:ascii="Noto Sans Symbols" w:eastAsia="Noto Sans Symbols" w:hAnsi="Noto Sans Symbols" w:cs="Noto Sans Symbols"/>
+      </w:rPr>
+    </w:lvl>
+    <w:lvl w:ilvl="6">
+      <w:start w:val="1"/>
+      <w:numFmt w:val="bullet"/>
+      <w:lvlText w:val="●"/>
+      <w:lvlJc w:val="left"/>
+      <w:pPr>
+        <w:ind w:left="5040" w:hanging="360"/>
+      </w:pPr>
+      <w:rPr>
+        <w:rFonts w:ascii="Noto Sans Symbols" w:eastAsia="Noto Sans Symbols" w:hAnsi="Noto Sans Symbols" w:cs="Noto Sans Symbols"/>
+      </w:rPr>
+    </w:lvl>
+    <w:lvl w:ilvl="7">
+      <w:start w:val="1"/>
+      <w:numFmt w:val="bullet"/>
+      <w:lvlText w:val="o"/>
+      <w:lvlJc w:val="left"/>
+      <w:pPr>
+        <w:ind w:left="5760" w:hanging="360"/>
+      </w:pPr>
+      <w:rPr>
+        <w:rFonts w:ascii="Courier New" w:eastAsia="Courier New" w:hAnsi="Courier New" w:cs="Courier New"/>
+      </w:rPr>
+    </w:lvl>
+    <w:lvl w:ilvl="8">
+      <w:start w:val="1"/>
+      <w:numFmt w:val="bullet"/>
+      <w:lvlText w:val="▪"/>
+      <w:lvlJc w:val="left"/>
+      <w:pPr>
+        <w:ind w:left="6480" w:hanging="360"/>
+      </w:pPr>
+      <w:rPr>
+        <w:rFonts w:ascii="Noto Sans Symbols" w:eastAsia="Noto Sans Symbols" w:hAnsi="Noto Sans Symbols" w:cs="Noto Sans Symbols"/>
+      </w:rPr>
+    </w:lvl>
+  </w:abstractNum>
+  <w:abstractNum w:abstractNumId="26" w15:restartNumberingAfterBreak="0">
+    <w:nsid w:val="70444157"/>
+    <w:multiLevelType w:val="multilevel"/>
+    <w:tmpl w:val="C714F038"/>
+    <w:lvl w:ilvl="0">
+      <w:start w:val="1"/>
+      <w:numFmt w:val="bullet"/>
+      <w:lvlText w:val=""/>
+      <w:lvlJc w:val="left"/>
+      <w:pPr>
+        <w:ind w:left="720" w:hanging="360"/>
+      </w:pPr>
+      <w:rPr>
+        <w:rFonts w:ascii="Wingdings" w:hAnsi="Wingdings" w:hint="default"/>
+        <w:color w:val="000000"/>
+      </w:rPr>
+    </w:lvl>
+    <w:lvl w:ilvl="1">
+      <w:start w:val="1"/>
+      <w:numFmt w:val="bullet"/>
+      <w:lvlText w:val="o"/>
+      <w:lvlJc w:val="left"/>
+      <w:pPr>
+        <w:ind w:left="1440" w:hanging="360"/>
+      </w:pPr>
+      <w:rPr>
+        <w:rFonts w:ascii="Courier New" w:eastAsia="Courier New" w:hAnsi="Courier New" w:cs="Courier New"/>
+      </w:rPr>
+    </w:lvl>
+    <w:lvl w:ilvl="2">
+      <w:start w:val="1"/>
+      <w:numFmt w:val="bullet"/>
+      <w:lvlText w:val="▪"/>
+      <w:lvlJc w:val="left"/>
+      <w:pPr>
         <w:ind w:left="2160" w:hanging="360"/>
       </w:pPr>
       <w:rPr>
-        <w:rFonts w:ascii="Courier New" w:hAnsi="Courier New" w:cs="Courier New" w:hint="default"/>
-      </w:rPr>
-    </w:lvl>
-    <w:lvl w:ilvl="2" w:tplc="04090005" w:tentative="1">
+        <w:rFonts w:ascii="Noto Sans Symbols" w:eastAsia="Noto Sans Symbols" w:hAnsi="Noto Sans Symbols" w:cs="Noto Sans Symbols"/>
+      </w:rPr>
+    </w:lvl>
+    <w:lvl w:ilvl="3">
+      <w:start w:val="1"/>
+      <w:numFmt w:val="bullet"/>
+      <w:lvlText w:val="●"/>
+      <w:lvlJc w:val="left"/>
+      <w:pPr>
+        <w:ind w:left="2880" w:hanging="360"/>
+      </w:pPr>
+      <w:rPr>
+        <w:rFonts w:ascii="Noto Sans Symbols" w:eastAsia="Noto Sans Symbols" w:hAnsi="Noto Sans Symbols" w:cs="Noto Sans Symbols"/>
+      </w:rPr>
+    </w:lvl>
+    <w:lvl w:ilvl="4">
+      <w:start w:val="1"/>
+      <w:numFmt w:val="bullet"/>
+      <w:lvlText w:val="o"/>
+      <w:lvlJc w:val="left"/>
+      <w:pPr>
+        <w:ind w:left="3600" w:hanging="360"/>
+      </w:pPr>
+      <w:rPr>
+        <w:rFonts w:ascii="Courier New" w:eastAsia="Courier New" w:hAnsi="Courier New" w:cs="Courier New"/>
+      </w:rPr>
+    </w:lvl>
+    <w:lvl w:ilvl="5">
+      <w:start w:val="1"/>
+      <w:numFmt w:val="bullet"/>
+      <w:lvlText w:val="▪"/>
+      <w:lvlJc w:val="left"/>
+      <w:pPr>
+        <w:ind w:left="4320" w:hanging="360"/>
+      </w:pPr>
+      <w:rPr>
+        <w:rFonts w:ascii="Noto Sans Symbols" w:eastAsia="Noto Sans Symbols" w:hAnsi="Noto Sans Symbols" w:cs="Noto Sans Symbols"/>
+      </w:rPr>
+    </w:lvl>
+    <w:lvl w:ilvl="6">
+      <w:start w:val="1"/>
+      <w:numFmt w:val="bullet"/>
+      <w:lvlText w:val="●"/>
+      <w:lvlJc w:val="left"/>
+      <w:pPr>
+        <w:ind w:left="5040" w:hanging="360"/>
+      </w:pPr>
+      <w:rPr>
+        <w:rFonts w:ascii="Noto Sans Symbols" w:eastAsia="Noto Sans Symbols" w:hAnsi="Noto Sans Symbols" w:cs="Noto Sans Symbols"/>
+      </w:rPr>
+    </w:lvl>
+    <w:lvl w:ilvl="7">
+      <w:start w:val="1"/>
+      <w:numFmt w:val="bullet"/>
+      <w:lvlText w:val="o"/>
+      <w:lvlJc w:val="left"/>
+      <w:pPr>
+        <w:ind w:left="5760" w:hanging="360"/>
+      </w:pPr>
+      <w:rPr>
+        <w:rFonts w:ascii="Courier New" w:eastAsia="Courier New" w:hAnsi="Courier New" w:cs="Courier New"/>
+      </w:rPr>
+    </w:lvl>
+    <w:lvl w:ilvl="8">
+      <w:start w:val="1"/>
+      <w:numFmt w:val="bullet"/>
+      <w:lvlText w:val="▪"/>
+      <w:lvlJc w:val="left"/>
+      <w:pPr>
+        <w:ind w:left="6480" w:hanging="360"/>
+      </w:pPr>
+      <w:rPr>
+        <w:rFonts w:ascii="Noto Sans Symbols" w:eastAsia="Noto Sans Symbols" w:hAnsi="Noto Sans Symbols" w:cs="Noto Sans Symbols"/>
+      </w:rPr>
+    </w:lvl>
+  </w:abstractNum>
+  <w:abstractNum w:abstractNumId="27" w15:restartNumberingAfterBreak="0">
+    <w:nsid w:val="72503A8F"/>
+    <w:multiLevelType w:val="multilevel"/>
+    <w:tmpl w:val="5C12AAE4"/>
+    <w:lvl w:ilvl="0">
       <w:start w:val="1"/>
       <w:numFmt w:val="bullet"/>
       <w:lvlText w:val=""/>
       <w:lvlJc w:val="left"/>
       <w:pPr>
+        <w:ind w:left="720" w:hanging="360"/>
+      </w:pPr>
+      <w:rPr>
+        <w:rFonts w:ascii="Wingdings" w:hAnsi="Wingdings" w:hint="default"/>
+        <w:color w:val="000000"/>
+      </w:rPr>
+    </w:lvl>
+    <w:lvl w:ilvl="1">
+      <w:start w:val="1"/>
+      <w:numFmt w:val="bullet"/>
+      <w:lvlText w:val="o"/>
+      <w:lvlJc w:val="left"/>
+      <w:pPr>
+        <w:ind w:left="1440" w:hanging="360"/>
+      </w:pPr>
+      <w:rPr>
+        <w:rFonts w:ascii="Courier New" w:eastAsia="Courier New" w:hAnsi="Courier New" w:cs="Courier New"/>
+      </w:rPr>
+    </w:lvl>
+    <w:lvl w:ilvl="2">
+      <w:start w:val="1"/>
+      <w:numFmt w:val="bullet"/>
+      <w:lvlText w:val="▪"/>
+      <w:lvlJc w:val="left"/>
+      <w:pPr>
+        <w:ind w:left="2160" w:hanging="360"/>
+      </w:pPr>
+      <w:rPr>
+        <w:rFonts w:ascii="Noto Sans Symbols" w:eastAsia="Noto Sans Symbols" w:hAnsi="Noto Sans Symbols" w:cs="Noto Sans Symbols"/>
+      </w:rPr>
+    </w:lvl>
+    <w:lvl w:ilvl="3">
+      <w:start w:val="1"/>
+      <w:numFmt w:val="bullet"/>
+      <w:lvlText w:val="●"/>
+      <w:lvlJc w:val="left"/>
+      <w:pPr>
         <w:ind w:left="2880" w:hanging="360"/>
       </w:pPr>
       <w:rPr>
-        <w:rFonts w:ascii="Wingdings" w:hAnsi="Wingdings" w:hint="default"/>
-      </w:rPr>
-    </w:lvl>
-    <w:lvl w:ilvl="3" w:tplc="04090001" w:tentative="1">
-      <w:start w:val="1"/>
-      <w:numFmt w:val="bullet"/>
-      <w:lvlText w:val=""/>
+        <w:rFonts w:ascii="Noto Sans Symbols" w:eastAsia="Noto Sans Symbols" w:hAnsi="Noto Sans Symbols" w:cs="Noto Sans Symbols"/>
+      </w:rPr>
+    </w:lvl>
+    <w:lvl w:ilvl="4">
+      <w:start w:val="1"/>
+      <w:numFmt w:val="bullet"/>
+      <w:lvlText w:val="o"/>
       <w:lvlJc w:val="left"/>
       <w:pPr>
         <w:ind w:left="3600" w:hanging="360"/>
       </w:pPr>
       <w:rPr>
-        <w:rFonts w:ascii="Symbol" w:hAnsi="Symbol" w:hint="default"/>
-      </w:rPr>
-    </w:lvl>
-    <w:lvl w:ilvl="4" w:tplc="04090003" w:tentative="1">
+        <w:rFonts w:ascii="Courier New" w:eastAsia="Courier New" w:hAnsi="Courier New" w:cs="Courier New"/>
+      </w:rPr>
+    </w:lvl>
+    <w:lvl w:ilvl="5">
+      <w:start w:val="1"/>
+      <w:numFmt w:val="bullet"/>
+      <w:lvlText w:val="▪"/>
+      <w:lvlJc w:val="left"/>
+      <w:pPr>
+        <w:ind w:left="4320" w:hanging="360"/>
+      </w:pPr>
+      <w:rPr>
+        <w:rFonts w:ascii="Noto Sans Symbols" w:eastAsia="Noto Sans Symbols" w:hAnsi="Noto Sans Symbols" w:cs="Noto Sans Symbols"/>
+      </w:rPr>
+    </w:lvl>
+    <w:lvl w:ilvl="6">
+      <w:start w:val="1"/>
+      <w:numFmt w:val="bullet"/>
+      <w:lvlText w:val="●"/>
+      <w:lvlJc w:val="left"/>
+      <w:pPr>
+        <w:ind w:left="5040" w:hanging="360"/>
+      </w:pPr>
+      <w:rPr>
+        <w:rFonts w:ascii="Noto Sans Symbols" w:eastAsia="Noto Sans Symbols" w:hAnsi="Noto Sans Symbols" w:cs="Noto Sans Symbols"/>
+      </w:rPr>
+    </w:lvl>
+    <w:lvl w:ilvl="7">
       <w:start w:val="1"/>
       <w:numFmt w:val="bullet"/>
       <w:lvlText w:val="o"/>
       <w:lvlJc w:val="left"/>
       <w:pPr>
-        <w:ind w:left="4320" w:hanging="360"/>
-      </w:pPr>
-      <w:rPr>
-        <w:rFonts w:ascii="Courier New" w:hAnsi="Courier New" w:cs="Courier New" w:hint="default"/>
-      </w:rPr>
-    </w:lvl>
-    <w:lvl w:ilvl="5" w:tplc="04090005" w:tentative="1">
-      <w:start w:val="1"/>
-      <w:numFmt w:val="bullet"/>
-      <w:lvlText w:val=""/>
-      <w:lvlJc w:val="left"/>
-      <w:pPr>
-        <w:ind w:left="5040" w:hanging="360"/>
-      </w:pPr>
-      <w:rPr>
-        <w:rFonts w:ascii="Wingdings" w:hAnsi="Wingdings" w:hint="default"/>
-      </w:rPr>
-    </w:lvl>
-    <w:lvl w:ilvl="6" w:tplc="04090001" w:tentative="1">
-      <w:start w:val="1"/>
-      <w:numFmt w:val="bullet"/>
-      <w:lvlText w:val=""/>
-      <w:lvlJc w:val="left"/>
-      <w:pPr>
         <w:ind w:left="5760" w:hanging="360"/>
       </w:pPr>
       <w:rPr>
-        <w:rFonts w:ascii="Symbol" w:hAnsi="Symbol" w:hint="default"/>
-      </w:rPr>
-    </w:lvl>
-    <w:lvl w:ilvl="7" w:tplc="04090003" w:tentative="1">
-      <w:start w:val="1"/>
-      <w:numFmt w:val="bullet"/>
-      <w:lvlText w:val="o"/>
+        <w:rFonts w:ascii="Courier New" w:eastAsia="Courier New" w:hAnsi="Courier New" w:cs="Courier New"/>
+      </w:rPr>
+    </w:lvl>
+    <w:lvl w:ilvl="8">
+      <w:start w:val="1"/>
+      <w:numFmt w:val="bullet"/>
+      <w:lvlText w:val="▪"/>
       <w:lvlJc w:val="left"/>
       <w:pPr>
         <w:ind w:left="6480" w:hanging="360"/>
       </w:pPr>
       <w:rPr>
-        <w:rFonts w:ascii="Courier New" w:hAnsi="Courier New" w:cs="Courier New" w:hint="default"/>
-      </w:rPr>
-    </w:lvl>
-    <w:lvl w:ilvl="8" w:tplc="04090005" w:tentative="1">
-      <w:start w:val="1"/>
-      <w:numFmt w:val="bullet"/>
-      <w:lvlText w:val=""/>
-      <w:lvlJc w:val="left"/>
-      <w:pPr>
-        <w:ind w:left="7200" w:hanging="360"/>
-      </w:pPr>
-      <w:rPr>
-        <w:rFonts w:ascii="Wingdings" w:hAnsi="Wingdings" w:hint="default"/>
+        <w:rFonts w:ascii="Noto Sans Symbols" w:eastAsia="Noto Sans Symbols" w:hAnsi="Noto Sans Symbols" w:cs="Noto Sans Symbols"/>
       </w:rPr>
     </w:lvl>
   </w:abstractNum>
-  <w:abstractNum w:abstractNumId="36" w15:restartNumberingAfterBreak="0">
+  <w:abstractNum w:abstractNumId="28" w15:restartNumberingAfterBreak="0">
     <w:nsid w:val="731B30F6"/>
     <w:multiLevelType w:val="multilevel"/>
     <w:tmpl w:val="2C0C448E"/>
@@ -26138,319 +26591,348 @@
       </w:rPr>
     </w:lvl>
   </w:abstractNum>
-  <w:abstractNum w:abstractNumId="37" w15:restartNumberingAfterBreak="0">
-    <w:nsid w:val="7446685B"/>
+  <w:abstractNum w:abstractNumId="29" w15:restartNumberingAfterBreak="0">
+    <w:nsid w:val="74A11BF0"/>
+    <w:multiLevelType w:val="multilevel"/>
+    <w:tmpl w:val="3A0C5670"/>
+    <w:lvl w:ilvl="0">
+      <w:start w:val="1"/>
+      <w:numFmt w:val="bullet"/>
+      <w:lvlText w:val=""/>
+      <w:lvlJc w:val="left"/>
+      <w:pPr>
+        <w:ind w:left="720" w:hanging="360"/>
+      </w:pPr>
+      <w:rPr>
+        <w:rFonts w:ascii="Wingdings" w:hAnsi="Wingdings" w:hint="default"/>
+        <w:color w:val="000000"/>
+      </w:rPr>
+    </w:lvl>
+    <w:lvl w:ilvl="1">
+      <w:start w:val="1"/>
+      <w:numFmt w:val="bullet"/>
+      <w:lvlText w:val="o"/>
+      <w:lvlJc w:val="left"/>
+      <w:pPr>
+        <w:ind w:left="1440" w:hanging="360"/>
+      </w:pPr>
+      <w:rPr>
+        <w:rFonts w:ascii="Courier New" w:eastAsia="Courier New" w:hAnsi="Courier New" w:cs="Courier New"/>
+      </w:rPr>
+    </w:lvl>
+    <w:lvl w:ilvl="2">
+      <w:start w:val="1"/>
+      <w:numFmt w:val="bullet"/>
+      <w:lvlText w:val="▪"/>
+      <w:lvlJc w:val="left"/>
+      <w:pPr>
+        <w:ind w:left="2160" w:hanging="360"/>
+      </w:pPr>
+      <w:rPr>
+        <w:rFonts w:ascii="Noto Sans Symbols" w:eastAsia="Noto Sans Symbols" w:hAnsi="Noto Sans Symbols" w:cs="Noto Sans Symbols"/>
+      </w:rPr>
+    </w:lvl>
+    <w:lvl w:ilvl="3">
+      <w:start w:val="1"/>
+      <w:numFmt w:val="bullet"/>
+      <w:lvlText w:val="●"/>
+      <w:lvlJc w:val="left"/>
+      <w:pPr>
+        <w:ind w:left="2880" w:hanging="360"/>
+      </w:pPr>
+      <w:rPr>
+        <w:rFonts w:ascii="Noto Sans Symbols" w:eastAsia="Noto Sans Symbols" w:hAnsi="Noto Sans Symbols" w:cs="Noto Sans Symbols"/>
+      </w:rPr>
+    </w:lvl>
+    <w:lvl w:ilvl="4">
+      <w:start w:val="1"/>
+      <w:numFmt w:val="bullet"/>
+      <w:lvlText w:val="o"/>
+      <w:lvlJc w:val="left"/>
+      <w:pPr>
+        <w:ind w:left="3600" w:hanging="360"/>
+      </w:pPr>
+      <w:rPr>
+        <w:rFonts w:ascii="Courier New" w:eastAsia="Courier New" w:hAnsi="Courier New" w:cs="Courier New"/>
+      </w:rPr>
+    </w:lvl>
+    <w:lvl w:ilvl="5">
+      <w:start w:val="1"/>
+      <w:numFmt w:val="bullet"/>
+      <w:lvlText w:val="▪"/>
+      <w:lvlJc w:val="left"/>
+      <w:pPr>
+        <w:ind w:left="4320" w:hanging="360"/>
+      </w:pPr>
+      <w:rPr>
+        <w:rFonts w:ascii="Noto Sans Symbols" w:eastAsia="Noto Sans Symbols" w:hAnsi="Noto Sans Symbols" w:cs="Noto Sans Symbols"/>
+      </w:rPr>
+    </w:lvl>
+    <w:lvl w:ilvl="6">
+      <w:start w:val="1"/>
+      <w:numFmt w:val="bullet"/>
+      <w:lvlText w:val="●"/>
+      <w:lvlJc w:val="left"/>
+      <w:pPr>
+        <w:ind w:left="5040" w:hanging="360"/>
+      </w:pPr>
+      <w:rPr>
+        <w:rFonts w:ascii="Noto Sans Symbols" w:eastAsia="Noto Sans Symbols" w:hAnsi="Noto Sans Symbols" w:cs="Noto Sans Symbols"/>
+      </w:rPr>
+    </w:lvl>
+    <w:lvl w:ilvl="7">
+      <w:start w:val="1"/>
+      <w:numFmt w:val="bullet"/>
+      <w:lvlText w:val="o"/>
+      <w:lvlJc w:val="left"/>
+      <w:pPr>
+        <w:ind w:left="5760" w:hanging="360"/>
+      </w:pPr>
+      <w:rPr>
+        <w:rFonts w:ascii="Courier New" w:eastAsia="Courier New" w:hAnsi="Courier New" w:cs="Courier New"/>
+      </w:rPr>
+    </w:lvl>
+    <w:lvl w:ilvl="8">
+      <w:start w:val="1"/>
+      <w:numFmt w:val="bullet"/>
+      <w:lvlText w:val="▪"/>
+      <w:lvlJc w:val="left"/>
+      <w:pPr>
+        <w:ind w:left="6480" w:hanging="360"/>
+      </w:pPr>
+      <w:rPr>
+        <w:rFonts w:ascii="Noto Sans Symbols" w:eastAsia="Noto Sans Symbols" w:hAnsi="Noto Sans Symbols" w:cs="Noto Sans Symbols"/>
+      </w:rPr>
+    </w:lvl>
+  </w:abstractNum>
+  <w:abstractNum w:abstractNumId="30" w15:restartNumberingAfterBreak="0">
+    <w:nsid w:val="74AA64FE"/>
+    <w:multiLevelType w:val="multilevel"/>
+    <w:tmpl w:val="B0A670A0"/>
+    <w:lvl w:ilvl="0">
+      <w:start w:val="1"/>
+      <w:numFmt w:val="bullet"/>
+      <w:lvlText w:val=""/>
+      <w:lvlJc w:val="left"/>
+      <w:pPr>
+        <w:ind w:left="720" w:hanging="360"/>
+      </w:pPr>
+      <w:rPr>
+        <w:rFonts w:ascii="Wingdings" w:hAnsi="Wingdings" w:hint="default"/>
+        <w:color w:val="000000"/>
+      </w:rPr>
+    </w:lvl>
+    <w:lvl w:ilvl="1">
+      <w:start w:val="1"/>
+      <w:numFmt w:val="bullet"/>
+      <w:lvlText w:val="o"/>
+      <w:lvlJc w:val="left"/>
+      <w:pPr>
+        <w:ind w:left="1440" w:hanging="360"/>
+      </w:pPr>
+      <w:rPr>
+        <w:rFonts w:ascii="Courier New" w:eastAsia="Courier New" w:hAnsi="Courier New" w:cs="Courier New"/>
+      </w:rPr>
+    </w:lvl>
+    <w:lvl w:ilvl="2">
+      <w:start w:val="1"/>
+      <w:numFmt w:val="bullet"/>
+      <w:lvlText w:val="▪"/>
+      <w:lvlJc w:val="left"/>
+      <w:pPr>
+        <w:ind w:left="2160" w:hanging="360"/>
+      </w:pPr>
+      <w:rPr>
+        <w:rFonts w:ascii="Noto Sans Symbols" w:eastAsia="Noto Sans Symbols" w:hAnsi="Noto Sans Symbols" w:cs="Noto Sans Symbols"/>
+      </w:rPr>
+    </w:lvl>
+    <w:lvl w:ilvl="3">
+      <w:start w:val="1"/>
+      <w:numFmt w:val="bullet"/>
+      <w:lvlText w:val="●"/>
+      <w:lvlJc w:val="left"/>
+      <w:pPr>
+        <w:ind w:left="2880" w:hanging="360"/>
+      </w:pPr>
+      <w:rPr>
+        <w:rFonts w:ascii="Noto Sans Symbols" w:eastAsia="Noto Sans Symbols" w:hAnsi="Noto Sans Symbols" w:cs="Noto Sans Symbols"/>
+      </w:rPr>
+    </w:lvl>
+    <w:lvl w:ilvl="4">
+      <w:start w:val="1"/>
+      <w:numFmt w:val="bullet"/>
+      <w:lvlText w:val="o"/>
+      <w:lvlJc w:val="left"/>
+      <w:pPr>
+        <w:ind w:left="3600" w:hanging="360"/>
+      </w:pPr>
+      <w:rPr>
+        <w:rFonts w:ascii="Courier New" w:eastAsia="Courier New" w:hAnsi="Courier New" w:cs="Courier New"/>
+      </w:rPr>
+    </w:lvl>
+    <w:lvl w:ilvl="5">
+      <w:start w:val="1"/>
+      <w:numFmt w:val="bullet"/>
+      <w:lvlText w:val="▪"/>
+      <w:lvlJc w:val="left"/>
+      <w:pPr>
+        <w:ind w:left="4320" w:hanging="360"/>
+      </w:pPr>
+      <w:rPr>
+        <w:rFonts w:ascii="Noto Sans Symbols" w:eastAsia="Noto Sans Symbols" w:hAnsi="Noto Sans Symbols" w:cs="Noto Sans Symbols"/>
+      </w:rPr>
+    </w:lvl>
+    <w:lvl w:ilvl="6">
+      <w:start w:val="1"/>
+      <w:numFmt w:val="bullet"/>
+      <w:lvlText w:val="●"/>
+      <w:lvlJc w:val="left"/>
+      <w:pPr>
+        <w:ind w:left="5040" w:hanging="360"/>
+      </w:pPr>
+      <w:rPr>
+        <w:rFonts w:ascii="Noto Sans Symbols" w:eastAsia="Noto Sans Symbols" w:hAnsi="Noto Sans Symbols" w:cs="Noto Sans Symbols"/>
+      </w:rPr>
+    </w:lvl>
+    <w:lvl w:ilvl="7">
+      <w:start w:val="1"/>
+      <w:numFmt w:val="bullet"/>
+      <w:lvlText w:val="o"/>
+      <w:lvlJc w:val="left"/>
+      <w:pPr>
+        <w:ind w:left="5760" w:hanging="360"/>
+      </w:pPr>
+      <w:rPr>
+        <w:rFonts w:ascii="Courier New" w:eastAsia="Courier New" w:hAnsi="Courier New" w:cs="Courier New"/>
+      </w:rPr>
+    </w:lvl>
+    <w:lvl w:ilvl="8">
+      <w:start w:val="1"/>
+      <w:numFmt w:val="bullet"/>
+      <w:lvlText w:val="▪"/>
+      <w:lvlJc w:val="left"/>
+      <w:pPr>
+        <w:ind w:left="6480" w:hanging="360"/>
+      </w:pPr>
+      <w:rPr>
+        <w:rFonts w:ascii="Noto Sans Symbols" w:eastAsia="Noto Sans Symbols" w:hAnsi="Noto Sans Symbols" w:cs="Noto Sans Symbols"/>
+      </w:rPr>
+    </w:lvl>
+  </w:abstractNum>
+  <w:abstractNum w:abstractNumId="31" w15:restartNumberingAfterBreak="0">
+    <w:nsid w:val="77AB3BD2"/>
     <w:multiLevelType w:val="hybridMultilevel"/>
-    <w:tmpl w:val="4CA8281C"/>
-    <w:lvl w:ilvl="0" w:tplc="0409000F">
-      <w:start w:val="1"/>
-      <w:numFmt w:val="decimal"/>
-      <w:lvlText w:val="%1."/>
-      <w:lvlJc w:val="left"/>
-      <w:pPr>
-        <w:ind w:left="720" w:hanging="360"/>
-      </w:pPr>
-    </w:lvl>
-    <w:lvl w:ilvl="1" w:tplc="04090019" w:tentative="1">
-      <w:start w:val="1"/>
-      <w:numFmt w:val="lowerLetter"/>
-      <w:lvlText w:val="%2."/>
+    <w:tmpl w:val="3B2A34B6"/>
+    <w:lvl w:ilvl="0" w:tplc="04090005">
+      <w:start w:val="1"/>
+      <w:numFmt w:val="bullet"/>
+      <w:lvlText w:val=""/>
       <w:lvlJc w:val="left"/>
       <w:pPr>
         <w:ind w:left="1440" w:hanging="360"/>
       </w:pPr>
-    </w:lvl>
-    <w:lvl w:ilvl="2" w:tplc="0409001B" w:tentative="1">
-      <w:start w:val="1"/>
-      <w:numFmt w:val="lowerRoman"/>
-      <w:lvlText w:val="%3."/>
-      <w:lvlJc w:val="right"/>
-      <w:pPr>
-        <w:ind w:left="2160" w:hanging="180"/>
-      </w:pPr>
-    </w:lvl>
-    <w:lvl w:ilvl="3" w:tplc="0409000F" w:tentative="1">
-      <w:start w:val="1"/>
-      <w:numFmt w:val="decimal"/>
-      <w:lvlText w:val="%4."/>
+      <w:rPr>
+        <w:rFonts w:ascii="Wingdings" w:hAnsi="Wingdings" w:hint="default"/>
+      </w:rPr>
+    </w:lvl>
+    <w:lvl w:ilvl="1" w:tplc="04090003" w:tentative="1">
+      <w:start w:val="1"/>
+      <w:numFmt w:val="bullet"/>
+      <w:lvlText w:val="o"/>
+      <w:lvlJc w:val="left"/>
+      <w:pPr>
+        <w:ind w:left="2160" w:hanging="360"/>
+      </w:pPr>
+      <w:rPr>
+        <w:rFonts w:ascii="Courier New" w:hAnsi="Courier New" w:cs="Courier New" w:hint="default"/>
+      </w:rPr>
+    </w:lvl>
+    <w:lvl w:ilvl="2" w:tplc="04090005" w:tentative="1">
+      <w:start w:val="1"/>
+      <w:numFmt w:val="bullet"/>
+      <w:lvlText w:val=""/>
       <w:lvlJc w:val="left"/>
       <w:pPr>
         <w:ind w:left="2880" w:hanging="360"/>
       </w:pPr>
-    </w:lvl>
-    <w:lvl w:ilvl="4" w:tplc="04090019" w:tentative="1">
-      <w:start w:val="1"/>
-      <w:numFmt w:val="lowerLetter"/>
-      <w:lvlText w:val="%5."/>
+      <w:rPr>
+        <w:rFonts w:ascii="Wingdings" w:hAnsi="Wingdings" w:hint="default"/>
+      </w:rPr>
+    </w:lvl>
+    <w:lvl w:ilvl="3" w:tplc="04090001" w:tentative="1">
+      <w:start w:val="1"/>
+      <w:numFmt w:val="bullet"/>
+      <w:lvlText w:val=""/>
       <w:lvlJc w:val="left"/>
       <w:pPr>
         <w:ind w:left="3600" w:hanging="360"/>
       </w:pPr>
-    </w:lvl>
-    <w:lvl w:ilvl="5" w:tplc="0409001B" w:tentative="1">
-      <w:start w:val="1"/>
-      <w:numFmt w:val="lowerRoman"/>
-      <w:lvlText w:val="%6."/>
-      <w:lvlJc w:val="right"/>
-      <w:pPr>
-        <w:ind w:left="4320" w:hanging="180"/>
-      </w:pPr>
-    </w:lvl>
-    <w:lvl w:ilvl="6" w:tplc="0409000F" w:tentative="1">
-      <w:start w:val="1"/>
-      <w:numFmt w:val="decimal"/>
-      <w:lvlText w:val="%7."/>
+      <w:rPr>
+        <w:rFonts w:ascii="Symbol" w:hAnsi="Symbol" w:hint="default"/>
+      </w:rPr>
+    </w:lvl>
+    <w:lvl w:ilvl="4" w:tplc="04090003" w:tentative="1">
+      <w:start w:val="1"/>
+      <w:numFmt w:val="bullet"/>
+      <w:lvlText w:val="o"/>
+      <w:lvlJc w:val="left"/>
+      <w:pPr>
+        <w:ind w:left="4320" w:hanging="360"/>
+      </w:pPr>
+      <w:rPr>
+        <w:rFonts w:ascii="Courier New" w:hAnsi="Courier New" w:cs="Courier New" w:hint="default"/>
+      </w:rPr>
+    </w:lvl>
+    <w:lvl w:ilvl="5" w:tplc="04090005" w:tentative="1">
+      <w:start w:val="1"/>
+      <w:numFmt w:val="bullet"/>
+      <w:lvlText w:val=""/>
       <w:lvlJc w:val="left"/>
       <w:pPr>
         <w:ind w:left="5040" w:hanging="360"/>
       </w:pPr>
-    </w:lvl>
-    <w:lvl w:ilvl="7" w:tplc="04090019" w:tentative="1">
-      <w:start w:val="1"/>
-      <w:numFmt w:val="lowerLetter"/>
-      <w:lvlText w:val="%8."/>
+      <w:rPr>
+        <w:rFonts w:ascii="Wingdings" w:hAnsi="Wingdings" w:hint="default"/>
+      </w:rPr>
+    </w:lvl>
+    <w:lvl w:ilvl="6" w:tplc="04090001" w:tentative="1">
+      <w:start w:val="1"/>
+      <w:numFmt w:val="bullet"/>
+      <w:lvlText w:val=""/>
       <w:lvlJc w:val="left"/>
       <w:pPr>
         <w:ind w:left="5760" w:hanging="360"/>
       </w:pPr>
-    </w:lvl>
-    <w:lvl w:ilvl="8" w:tplc="0409001B" w:tentative="1">
-      <w:start w:val="1"/>
-      <w:numFmt w:val="lowerRoman"/>
-      <w:lvlText w:val="%9."/>
-      <w:lvlJc w:val="right"/>
-      <w:pPr>
-        <w:ind w:left="6480" w:hanging="180"/>
-      </w:pPr>
+      <w:rPr>
+        <w:rFonts w:ascii="Symbol" w:hAnsi="Symbol" w:hint="default"/>
+      </w:rPr>
+    </w:lvl>
+    <w:lvl w:ilvl="7" w:tplc="04090003" w:tentative="1">
+      <w:start w:val="1"/>
+      <w:numFmt w:val="bullet"/>
+      <w:lvlText w:val="o"/>
+      <w:lvlJc w:val="left"/>
+      <w:pPr>
+        <w:ind w:left="6480" w:hanging="360"/>
+      </w:pPr>
+      <w:rPr>
+        <w:rFonts w:ascii="Courier New" w:hAnsi="Courier New" w:cs="Courier New" w:hint="default"/>
+      </w:rPr>
+    </w:lvl>
+    <w:lvl w:ilvl="8" w:tplc="04090005" w:tentative="1">
+      <w:start w:val="1"/>
+      <w:numFmt w:val="bullet"/>
+      <w:lvlText w:val=""/>
+      <w:lvlJc w:val="left"/>
+      <w:pPr>
+        <w:ind w:left="7200" w:hanging="360"/>
+      </w:pPr>
+      <w:rPr>
+        <w:rFonts w:ascii="Wingdings" w:hAnsi="Wingdings" w:hint="default"/>
+      </w:rPr>
     </w:lvl>
   </w:abstractNum>
-  <w:abstractNum w:abstractNumId="38" w15:restartNumberingAfterBreak="0">
-    <w:nsid w:val="780224BA"/>
-    <w:multiLevelType w:val="hybridMultilevel"/>
-    <w:tmpl w:val="A35C9BF2"/>
-    <w:lvl w:ilvl="0" w:tplc="04090001">
-      <w:start w:val="1"/>
-      <w:numFmt w:val="bullet"/>
-      <w:lvlText w:val=""/>
-      <w:lvlJc w:val="left"/>
-      <w:pPr>
-        <w:ind w:left="1080" w:hanging="360"/>
-      </w:pPr>
-      <w:rPr>
-        <w:rFonts w:ascii="Symbol" w:hAnsi="Symbol" w:hint="default"/>
-      </w:rPr>
-    </w:lvl>
-    <w:lvl w:ilvl="1" w:tplc="04090003">
-      <w:start w:val="1"/>
-      <w:numFmt w:val="bullet"/>
-      <w:lvlText w:val="o"/>
-      <w:lvlJc w:val="left"/>
-      <w:pPr>
-        <w:ind w:left="1800" w:hanging="360"/>
-      </w:pPr>
-      <w:rPr>
-        <w:rFonts w:ascii="Courier New" w:hAnsi="Courier New" w:cs="Courier New" w:hint="default"/>
-      </w:rPr>
-    </w:lvl>
-    <w:lvl w:ilvl="2" w:tplc="04090005" w:tentative="1">
-      <w:start w:val="1"/>
-      <w:numFmt w:val="bullet"/>
-      <w:lvlText w:val=""/>
-      <w:lvlJc w:val="left"/>
-      <w:pPr>
-        <w:ind w:left="2520" w:hanging="360"/>
-      </w:pPr>
-      <w:rPr>
-        <w:rFonts w:ascii="Wingdings" w:hAnsi="Wingdings" w:hint="default"/>
-      </w:rPr>
-    </w:lvl>
-    <w:lvl w:ilvl="3" w:tplc="04090001" w:tentative="1">
-      <w:start w:val="1"/>
-      <w:numFmt w:val="bullet"/>
-      <w:lvlText w:val=""/>
-      <w:lvlJc w:val="left"/>
-      <w:pPr>
-        <w:ind w:left="3240" w:hanging="360"/>
-      </w:pPr>
-      <w:rPr>
-        <w:rFonts w:ascii="Symbol" w:hAnsi="Symbol" w:hint="default"/>
-      </w:rPr>
-    </w:lvl>
-    <w:lvl w:ilvl="4" w:tplc="04090003" w:tentative="1">
-      <w:start w:val="1"/>
-      <w:numFmt w:val="bullet"/>
-      <w:lvlText w:val="o"/>
-      <w:lvlJc w:val="left"/>
-      <w:pPr>
-        <w:ind w:left="3960" w:hanging="360"/>
-      </w:pPr>
-      <w:rPr>
-        <w:rFonts w:ascii="Courier New" w:hAnsi="Courier New" w:cs="Courier New" w:hint="default"/>
-      </w:rPr>
-    </w:lvl>
-    <w:lvl w:ilvl="5" w:tplc="04090005" w:tentative="1">
-      <w:start w:val="1"/>
-      <w:numFmt w:val="bullet"/>
-      <w:lvlText w:val=""/>
-      <w:lvlJc w:val="left"/>
-      <w:pPr>
-        <w:ind w:left="4680" w:hanging="360"/>
-      </w:pPr>
-      <w:rPr>
-        <w:rFonts w:ascii="Wingdings" w:hAnsi="Wingdings" w:hint="default"/>
-      </w:rPr>
-    </w:lvl>
-    <w:lvl w:ilvl="6" w:tplc="04090001" w:tentative="1">
-      <w:start w:val="1"/>
-      <w:numFmt w:val="bullet"/>
-      <w:lvlText w:val=""/>
-      <w:lvlJc w:val="left"/>
-      <w:pPr>
-        <w:ind w:left="5400" w:hanging="360"/>
-      </w:pPr>
-      <w:rPr>
-        <w:rFonts w:ascii="Symbol" w:hAnsi="Symbol" w:hint="default"/>
-      </w:rPr>
-    </w:lvl>
-    <w:lvl w:ilvl="7" w:tplc="04090003" w:tentative="1">
-      <w:start w:val="1"/>
-      <w:numFmt w:val="bullet"/>
-      <w:lvlText w:val="o"/>
-      <w:lvlJc w:val="left"/>
-      <w:pPr>
-        <w:ind w:left="6120" w:hanging="360"/>
-      </w:pPr>
-      <w:rPr>
-        <w:rFonts w:ascii="Courier New" w:hAnsi="Courier New" w:cs="Courier New" w:hint="default"/>
-      </w:rPr>
-    </w:lvl>
-    <w:lvl w:ilvl="8" w:tplc="04090005" w:tentative="1">
-      <w:start w:val="1"/>
-      <w:numFmt w:val="bullet"/>
-      <w:lvlText w:val=""/>
-      <w:lvlJc w:val="left"/>
-      <w:pPr>
-        <w:ind w:left="6840" w:hanging="360"/>
-      </w:pPr>
-      <w:rPr>
-        <w:rFonts w:ascii="Wingdings" w:hAnsi="Wingdings" w:hint="default"/>
-      </w:rPr>
-    </w:lvl>
-  </w:abstractNum>
-  <w:abstractNum w:abstractNumId="39" w15:restartNumberingAfterBreak="0">
-    <w:nsid w:val="78227152"/>
-    <w:multiLevelType w:val="hybridMultilevel"/>
-    <w:tmpl w:val="5E2E7070"/>
-    <w:lvl w:ilvl="0" w:tplc="04090001">
-      <w:start w:val="1"/>
-      <w:numFmt w:val="bullet"/>
-      <w:lvlText w:val=""/>
-      <w:lvlJc w:val="left"/>
-      <w:pPr>
-        <w:ind w:left="2157" w:hanging="360"/>
-      </w:pPr>
-      <w:rPr>
-        <w:rFonts w:ascii="Symbol" w:hAnsi="Symbol" w:hint="default"/>
-      </w:rPr>
-    </w:lvl>
-    <w:lvl w:ilvl="1" w:tplc="04090003" w:tentative="1">
-      <w:start w:val="1"/>
-      <w:numFmt w:val="bullet"/>
-      <w:lvlText w:val="o"/>
-      <w:lvlJc w:val="left"/>
-      <w:pPr>
-        <w:ind w:left="2877" w:hanging="360"/>
-      </w:pPr>
-      <w:rPr>
-        <w:rFonts w:ascii="Courier New" w:hAnsi="Courier New" w:cs="Courier New" w:hint="default"/>
-      </w:rPr>
-    </w:lvl>
-    <w:lvl w:ilvl="2" w:tplc="04090005" w:tentative="1">
-      <w:start w:val="1"/>
-      <w:numFmt w:val="bullet"/>
-      <w:lvlText w:val=""/>
-      <w:lvlJc w:val="left"/>
-      <w:pPr>
-        <w:ind w:left="3597" w:hanging="360"/>
-      </w:pPr>
-      <w:rPr>
-        <w:rFonts w:ascii="Wingdings" w:hAnsi="Wingdings" w:hint="default"/>
-      </w:rPr>
-    </w:lvl>
-    <w:lvl w:ilvl="3" w:tplc="04090001" w:tentative="1">
-      <w:start w:val="1"/>
-      <w:numFmt w:val="bullet"/>
-      <w:lvlText w:val=""/>
-      <w:lvlJc w:val="left"/>
-      <w:pPr>
-        <w:ind w:left="4317" w:hanging="360"/>
-      </w:pPr>
-      <w:rPr>
-        <w:rFonts w:ascii="Symbol" w:hAnsi="Symbol" w:hint="default"/>
-      </w:rPr>
-    </w:lvl>
-    <w:lvl w:ilvl="4" w:tplc="04090003" w:tentative="1">
-      <w:start w:val="1"/>
-      <w:numFmt w:val="bullet"/>
-      <w:lvlText w:val="o"/>
-      <w:lvlJc w:val="left"/>
-      <w:pPr>
-        <w:ind w:left="5037" w:hanging="360"/>
-      </w:pPr>
-      <w:rPr>
-        <w:rFonts w:ascii="Courier New" w:hAnsi="Courier New" w:cs="Courier New" w:hint="default"/>
-      </w:rPr>
-    </w:lvl>
-    <w:lvl w:ilvl="5" w:tplc="04090005" w:tentative="1">
-      <w:start w:val="1"/>
-      <w:numFmt w:val="bullet"/>
-      <w:lvlText w:val=""/>
-      <w:lvlJc w:val="left"/>
-      <w:pPr>
-        <w:ind w:left="5757" w:hanging="360"/>
-      </w:pPr>
-      <w:rPr>
-        <w:rFonts w:ascii="Wingdings" w:hAnsi="Wingdings" w:hint="default"/>
-      </w:rPr>
-    </w:lvl>
-    <w:lvl w:ilvl="6" w:tplc="04090001" w:tentative="1">
-      <w:start w:val="1"/>
-      <w:numFmt w:val="bullet"/>
-      <w:lvlText w:val=""/>
-      <w:lvlJc w:val="left"/>
-      <w:pPr>
-        <w:ind w:left="6477" w:hanging="360"/>
-      </w:pPr>
-      <w:rPr>
-        <w:rFonts w:ascii="Symbol" w:hAnsi="Symbol" w:hint="default"/>
-      </w:rPr>
-    </w:lvl>
-    <w:lvl w:ilvl="7" w:tplc="04090003" w:tentative="1">
-      <w:start w:val="1"/>
-      <w:numFmt w:val="bullet"/>
-      <w:lvlText w:val="o"/>
-      <w:lvlJc w:val="left"/>
-      <w:pPr>
-        <w:ind w:left="7197" w:hanging="360"/>
-      </w:pPr>
-      <w:rPr>
-        <w:rFonts w:ascii="Courier New" w:hAnsi="Courier New" w:cs="Courier New" w:hint="default"/>
-      </w:rPr>
-    </w:lvl>
-    <w:lvl w:ilvl="8" w:tplc="04090005" w:tentative="1">
-      <w:start w:val="1"/>
-      <w:numFmt w:val="bullet"/>
-      <w:lvlText w:val=""/>
-      <w:lvlJc w:val="left"/>
-      <w:pPr>
-        <w:ind w:left="7917" w:hanging="360"/>
-      </w:pPr>
-      <w:rPr>
-        <w:rFonts w:ascii="Wingdings" w:hAnsi="Wingdings" w:hint="default"/>
-      </w:rPr>
-    </w:lvl>
-  </w:abstractNum>
-  <w:abstractNum w:abstractNumId="40" w15:restartNumberingAfterBreak="0">
+  <w:abstractNum w:abstractNumId="32" w15:restartNumberingAfterBreak="0">
     <w:nsid w:val="78FD45BC"/>
     <w:multiLevelType w:val="multilevel"/>
     <w:tmpl w:val="DE8088B0"/>
@@ -26563,7 +27045,121 @@
       </w:rPr>
     </w:lvl>
   </w:abstractNum>
-  <w:abstractNum w:abstractNumId="41" w15:restartNumberingAfterBreak="0">
+  <w:abstractNum w:abstractNumId="33" w15:restartNumberingAfterBreak="0">
+    <w:nsid w:val="790914EE"/>
+    <w:multiLevelType w:val="multilevel"/>
+    <w:tmpl w:val="B0A670A0"/>
+    <w:lvl w:ilvl="0">
+      <w:start w:val="1"/>
+      <w:numFmt w:val="bullet"/>
+      <w:lvlText w:val=""/>
+      <w:lvlJc w:val="left"/>
+      <w:pPr>
+        <w:ind w:left="720" w:hanging="360"/>
+      </w:pPr>
+      <w:rPr>
+        <w:rFonts w:ascii="Wingdings" w:hAnsi="Wingdings" w:hint="default"/>
+        <w:color w:val="000000"/>
+      </w:rPr>
+    </w:lvl>
+    <w:lvl w:ilvl="1">
+      <w:start w:val="1"/>
+      <w:numFmt w:val="bullet"/>
+      <w:lvlText w:val="o"/>
+      <w:lvlJc w:val="left"/>
+      <w:pPr>
+        <w:ind w:left="1440" w:hanging="360"/>
+      </w:pPr>
+      <w:rPr>
+        <w:rFonts w:ascii="Courier New" w:eastAsia="Courier New" w:hAnsi="Courier New" w:cs="Courier New"/>
+      </w:rPr>
+    </w:lvl>
+    <w:lvl w:ilvl="2">
+      <w:start w:val="1"/>
+      <w:numFmt w:val="bullet"/>
+      <w:lvlText w:val="▪"/>
+      <w:lvlJc w:val="left"/>
+      <w:pPr>
+        <w:ind w:left="2160" w:hanging="360"/>
+      </w:pPr>
+      <w:rPr>
+        <w:rFonts w:ascii="Noto Sans Symbols" w:eastAsia="Noto Sans Symbols" w:hAnsi="Noto Sans Symbols" w:cs="Noto Sans Symbols"/>
+      </w:rPr>
+    </w:lvl>
+    <w:lvl w:ilvl="3">
+      <w:start w:val="1"/>
+      <w:numFmt w:val="bullet"/>
+      <w:lvlText w:val="●"/>
+      <w:lvlJc w:val="left"/>
+      <w:pPr>
+        <w:ind w:left="2880" w:hanging="360"/>
+      </w:pPr>
+      <w:rPr>
+        <w:rFonts w:ascii="Noto Sans Symbols" w:eastAsia="Noto Sans Symbols" w:hAnsi="Noto Sans Symbols" w:cs="Noto Sans Symbols"/>
+      </w:rPr>
+    </w:lvl>
+    <w:lvl w:ilvl="4">
+      <w:start w:val="1"/>
+      <w:numFmt w:val="bullet"/>
+      <w:lvlText w:val="o"/>
+      <w:lvlJc w:val="left"/>
+      <w:pPr>
+        <w:ind w:left="3600" w:hanging="360"/>
+      </w:pPr>
+      <w:rPr>
+        <w:rFonts w:ascii="Courier New" w:eastAsia="Courier New" w:hAnsi="Courier New" w:cs="Courier New"/>
+      </w:rPr>
+    </w:lvl>
+    <w:lvl w:ilvl="5">
+      <w:start w:val="1"/>
+      <w:numFmt w:val="bullet"/>
+      <w:lvlText w:val="▪"/>
+      <w:lvlJc w:val="left"/>
+      <w:pPr>
+        <w:ind w:left="4320" w:hanging="360"/>
+      </w:pPr>
+      <w:rPr>
+        <w:rFonts w:ascii="Noto Sans Symbols" w:eastAsia="Noto Sans Symbols" w:hAnsi="Noto Sans Symbols" w:cs="Noto Sans Symbols"/>
+      </w:rPr>
+    </w:lvl>
+    <w:lvl w:ilvl="6">
+      <w:start w:val="1"/>
+      <w:numFmt w:val="bullet"/>
+      <w:lvlText w:val="●"/>
+      <w:lvlJc w:val="left"/>
+      <w:pPr>
+        <w:ind w:left="5040" w:hanging="360"/>
+      </w:pPr>
+      <w:rPr>
+        <w:rFonts w:ascii="Noto Sans Symbols" w:eastAsia="Noto Sans Symbols" w:hAnsi="Noto Sans Symbols" w:cs="Noto Sans Symbols"/>
+      </w:rPr>
+    </w:lvl>
+    <w:lvl w:ilvl="7">
+      <w:start w:val="1"/>
+      <w:numFmt w:val="bullet"/>
+      <w:lvlText w:val="o"/>
+      <w:lvlJc w:val="left"/>
+      <w:pPr>
+        <w:ind w:left="5760" w:hanging="360"/>
+      </w:pPr>
+      <w:rPr>
+        <w:rFonts w:ascii="Courier New" w:eastAsia="Courier New" w:hAnsi="Courier New" w:cs="Courier New"/>
+      </w:rPr>
+    </w:lvl>
+    <w:lvl w:ilvl="8">
+      <w:start w:val="1"/>
+      <w:numFmt w:val="bullet"/>
+      <w:lvlText w:val="▪"/>
+      <w:lvlJc w:val="left"/>
+      <w:pPr>
+        <w:ind w:left="6480" w:hanging="360"/>
+      </w:pPr>
+      <w:rPr>
+        <w:rFonts w:ascii="Noto Sans Symbols" w:eastAsia="Noto Sans Symbols" w:hAnsi="Noto Sans Symbols" w:cs="Noto Sans Symbols"/>
+      </w:rPr>
+    </w:lvl>
+  </w:abstractNum>
+  <w:abstractNum w:abstractNumId="34" w15:restartNumberingAfterBreak="0">
     <w:nsid w:val="790F7C45"/>
     <w:multiLevelType w:val="hybridMultilevel"/>
     <w:tmpl w:val="42E22F9C"/>
@@ -26676,221 +27272,346 @@
       </w:rPr>
     </w:lvl>
   </w:abstractNum>
-  <w:abstractNum w:abstractNumId="42" w15:restartNumberingAfterBreak="0">
-    <w:nsid w:val="793D7EA5"/>
+  <w:abstractNum w:abstractNumId="35" w15:restartNumberingAfterBreak="0">
+    <w:nsid w:val="79F9055C"/>
     <w:multiLevelType w:val="multilevel"/>
-    <w:tmpl w:val="962E0A96"/>
+    <w:tmpl w:val="A5E858C8"/>
     <w:lvl w:ilvl="0">
       <w:start w:val="1"/>
-      <w:numFmt w:val="decimal"/>
-      <w:lvlText w:val="%1."/>
-      <w:lvlJc w:val="left"/>
-      <w:pPr>
-        <w:ind w:left="360" w:hanging="360"/>
-      </w:pPr>
+      <w:numFmt w:val="bullet"/>
+      <w:lvlText w:val=""/>
+      <w:lvlJc w:val="left"/>
+      <w:pPr>
+        <w:ind w:left="720" w:hanging="360"/>
+      </w:pPr>
+      <w:rPr>
+        <w:rFonts w:ascii="Wingdings" w:hAnsi="Wingdings" w:hint="default"/>
+        <w:color w:val="000000"/>
+      </w:rPr>
     </w:lvl>
     <w:lvl w:ilvl="1">
       <w:start w:val="1"/>
-      <w:numFmt w:val="decimal"/>
-      <w:lvlText w:val="%1.%2."/>
-      <w:lvlJc w:val="left"/>
-      <w:pPr>
-        <w:ind w:left="792" w:hanging="432"/>
-      </w:pPr>
+      <w:numFmt w:val="bullet"/>
+      <w:lvlText w:val="o"/>
+      <w:lvlJc w:val="left"/>
+      <w:pPr>
+        <w:ind w:left="1440" w:hanging="360"/>
+      </w:pPr>
+      <w:rPr>
+        <w:rFonts w:ascii="Courier New" w:eastAsia="Courier New" w:hAnsi="Courier New" w:cs="Courier New"/>
+      </w:rPr>
     </w:lvl>
     <w:lvl w:ilvl="2">
       <w:start w:val="1"/>
-      <w:numFmt w:val="decimal"/>
-      <w:lvlText w:val="%1.%2.%3."/>
-      <w:lvlJc w:val="left"/>
-      <w:pPr>
-        <w:ind w:left="1224" w:hanging="504"/>
-      </w:pPr>
+      <w:numFmt w:val="bullet"/>
+      <w:lvlText w:val="▪"/>
+      <w:lvlJc w:val="left"/>
+      <w:pPr>
+        <w:ind w:left="2160" w:hanging="360"/>
+      </w:pPr>
+      <w:rPr>
+        <w:rFonts w:ascii="Noto Sans Symbols" w:eastAsia="Noto Sans Symbols" w:hAnsi="Noto Sans Symbols" w:cs="Noto Sans Symbols"/>
+      </w:rPr>
     </w:lvl>
     <w:lvl w:ilvl="3">
       <w:start w:val="1"/>
-      <w:numFmt w:val="decimal"/>
-      <w:lvlText w:val="%1.%2.%3.%4."/>
-      <w:lvlJc w:val="left"/>
-      <w:pPr>
-        <w:ind w:left="1728" w:hanging="648"/>
-      </w:pPr>
+      <w:numFmt w:val="bullet"/>
+      <w:lvlText w:val="●"/>
+      <w:lvlJc w:val="left"/>
+      <w:pPr>
+        <w:ind w:left="2880" w:hanging="360"/>
+      </w:pPr>
+      <w:rPr>
+        <w:rFonts w:ascii="Noto Sans Symbols" w:eastAsia="Noto Sans Symbols" w:hAnsi="Noto Sans Symbols" w:cs="Noto Sans Symbols"/>
+      </w:rPr>
     </w:lvl>
     <w:lvl w:ilvl="4">
       <w:start w:val="1"/>
-      <w:numFmt w:val="decimal"/>
-      <w:lvlText w:val="%1.%2.%3.%4.%5."/>
-      <w:lvlJc w:val="left"/>
-      <w:pPr>
-        <w:ind w:left="2232" w:hanging="792"/>
-      </w:pPr>
+      <w:numFmt w:val="bullet"/>
+      <w:lvlText w:val="o"/>
+      <w:lvlJc w:val="left"/>
+      <w:pPr>
+        <w:ind w:left="3600" w:hanging="360"/>
+      </w:pPr>
+      <w:rPr>
+        <w:rFonts w:ascii="Courier New" w:eastAsia="Courier New" w:hAnsi="Courier New" w:cs="Courier New"/>
+      </w:rPr>
     </w:lvl>
     <w:lvl w:ilvl="5">
       <w:start w:val="1"/>
-      <w:numFmt w:val="decimal"/>
-      <w:lvlText w:val="%1.%2.%3.%4.%5.%6."/>
-      <w:lvlJc w:val="left"/>
-      <w:pPr>
-        <w:ind w:left="2736" w:hanging="936"/>
-      </w:pPr>
+      <w:numFmt w:val="bullet"/>
+      <w:lvlText w:val="▪"/>
+      <w:lvlJc w:val="left"/>
+      <w:pPr>
+        <w:ind w:left="4320" w:hanging="360"/>
+      </w:pPr>
+      <w:rPr>
+        <w:rFonts w:ascii="Noto Sans Symbols" w:eastAsia="Noto Sans Symbols" w:hAnsi="Noto Sans Symbols" w:cs="Noto Sans Symbols"/>
+      </w:rPr>
     </w:lvl>
     <w:lvl w:ilvl="6">
       <w:start w:val="1"/>
-      <w:numFmt w:val="decimal"/>
-      <w:lvlText w:val="%1.%2.%3.%4.%5.%6.%7."/>
-      <w:lvlJc w:val="left"/>
-      <w:pPr>
-        <w:ind w:left="3240" w:hanging="1080"/>
-      </w:pPr>
+      <w:numFmt w:val="bullet"/>
+      <w:lvlText w:val="●"/>
+      <w:lvlJc w:val="left"/>
+      <w:pPr>
+        <w:ind w:left="5040" w:hanging="360"/>
+      </w:pPr>
+      <w:rPr>
+        <w:rFonts w:ascii="Noto Sans Symbols" w:eastAsia="Noto Sans Symbols" w:hAnsi="Noto Sans Symbols" w:cs="Noto Sans Symbols"/>
+      </w:rPr>
     </w:lvl>
     <w:lvl w:ilvl="7">
       <w:start w:val="1"/>
-      <w:numFmt w:val="decimal"/>
-      <w:lvlText w:val="%1.%2.%3.%4.%5.%6.%7.%8."/>
-      <w:lvlJc w:val="left"/>
-      <w:pPr>
-        <w:ind w:left="3744" w:hanging="1224"/>
-      </w:pPr>
+      <w:numFmt w:val="bullet"/>
+      <w:lvlText w:val="o"/>
+      <w:lvlJc w:val="left"/>
+      <w:pPr>
+        <w:ind w:left="5760" w:hanging="360"/>
+      </w:pPr>
+      <w:rPr>
+        <w:rFonts w:ascii="Courier New" w:eastAsia="Courier New" w:hAnsi="Courier New" w:cs="Courier New"/>
+      </w:rPr>
     </w:lvl>
     <w:lvl w:ilvl="8">
       <w:start w:val="1"/>
-      <w:numFmt w:val="decimal"/>
-      <w:lvlText w:val="%1.%2.%3.%4.%5.%6.%7.%8.%9."/>
-      <w:lvlJc w:val="left"/>
-      <w:pPr>
-        <w:ind w:left="4320" w:hanging="1440"/>
-      </w:pPr>
+      <w:numFmt w:val="bullet"/>
+      <w:lvlText w:val="▪"/>
+      <w:lvlJc w:val="left"/>
+      <w:pPr>
+        <w:ind w:left="6480" w:hanging="360"/>
+      </w:pPr>
+      <w:rPr>
+        <w:rFonts w:ascii="Noto Sans Symbols" w:eastAsia="Noto Sans Symbols" w:hAnsi="Noto Sans Symbols" w:cs="Noto Sans Symbols"/>
+      </w:rPr>
+    </w:lvl>
+  </w:abstractNum>
+  <w:abstractNum w:abstractNumId="36" w15:restartNumberingAfterBreak="0">
+    <w:nsid w:val="7BC45A95"/>
+    <w:multiLevelType w:val="multilevel"/>
+    <w:tmpl w:val="94CE0A02"/>
+    <w:lvl w:ilvl="0">
+      <w:start w:val="1"/>
+      <w:numFmt w:val="bullet"/>
+      <w:lvlText w:val=""/>
+      <w:lvlJc w:val="left"/>
+      <w:pPr>
+        <w:ind w:left="720" w:hanging="360"/>
+      </w:pPr>
+      <w:rPr>
+        <w:rFonts w:ascii="Wingdings" w:hAnsi="Wingdings" w:hint="default"/>
+        <w:color w:val="000000"/>
+      </w:rPr>
+    </w:lvl>
+    <w:lvl w:ilvl="1">
+      <w:start w:val="1"/>
+      <w:numFmt w:val="bullet"/>
+      <w:lvlText w:val="o"/>
+      <w:lvlJc w:val="left"/>
+      <w:pPr>
+        <w:ind w:left="1440" w:hanging="360"/>
+      </w:pPr>
+      <w:rPr>
+        <w:rFonts w:ascii="Courier New" w:eastAsia="Courier New" w:hAnsi="Courier New" w:cs="Courier New"/>
+      </w:rPr>
+    </w:lvl>
+    <w:lvl w:ilvl="2">
+      <w:start w:val="1"/>
+      <w:numFmt w:val="bullet"/>
+      <w:lvlText w:val="▪"/>
+      <w:lvlJc w:val="left"/>
+      <w:pPr>
+        <w:ind w:left="2160" w:hanging="360"/>
+      </w:pPr>
+      <w:rPr>
+        <w:rFonts w:ascii="Noto Sans Symbols" w:eastAsia="Noto Sans Symbols" w:hAnsi="Noto Sans Symbols" w:cs="Noto Sans Symbols"/>
+      </w:rPr>
+    </w:lvl>
+    <w:lvl w:ilvl="3">
+      <w:start w:val="1"/>
+      <w:numFmt w:val="bullet"/>
+      <w:lvlText w:val="●"/>
+      <w:lvlJc w:val="left"/>
+      <w:pPr>
+        <w:ind w:left="2880" w:hanging="360"/>
+      </w:pPr>
+      <w:rPr>
+        <w:rFonts w:ascii="Noto Sans Symbols" w:eastAsia="Noto Sans Symbols" w:hAnsi="Noto Sans Symbols" w:cs="Noto Sans Symbols"/>
+      </w:rPr>
+    </w:lvl>
+    <w:lvl w:ilvl="4">
+      <w:start w:val="1"/>
+      <w:numFmt w:val="bullet"/>
+      <w:lvlText w:val="o"/>
+      <w:lvlJc w:val="left"/>
+      <w:pPr>
+        <w:ind w:left="3600" w:hanging="360"/>
+      </w:pPr>
+      <w:rPr>
+        <w:rFonts w:ascii="Courier New" w:eastAsia="Courier New" w:hAnsi="Courier New" w:cs="Courier New"/>
+      </w:rPr>
+    </w:lvl>
+    <w:lvl w:ilvl="5">
+      <w:start w:val="1"/>
+      <w:numFmt w:val="bullet"/>
+      <w:lvlText w:val="▪"/>
+      <w:lvlJc w:val="left"/>
+      <w:pPr>
+        <w:ind w:left="4320" w:hanging="360"/>
+      </w:pPr>
+      <w:rPr>
+        <w:rFonts w:ascii="Noto Sans Symbols" w:eastAsia="Noto Sans Symbols" w:hAnsi="Noto Sans Symbols" w:cs="Noto Sans Symbols"/>
+      </w:rPr>
+    </w:lvl>
+    <w:lvl w:ilvl="6">
+      <w:start w:val="1"/>
+      <w:numFmt w:val="bullet"/>
+      <w:lvlText w:val="●"/>
+      <w:lvlJc w:val="left"/>
+      <w:pPr>
+        <w:ind w:left="5040" w:hanging="360"/>
+      </w:pPr>
+      <w:rPr>
+        <w:rFonts w:ascii="Noto Sans Symbols" w:eastAsia="Noto Sans Symbols" w:hAnsi="Noto Sans Symbols" w:cs="Noto Sans Symbols"/>
+      </w:rPr>
+    </w:lvl>
+    <w:lvl w:ilvl="7">
+      <w:start w:val="1"/>
+      <w:numFmt w:val="bullet"/>
+      <w:lvlText w:val="o"/>
+      <w:lvlJc w:val="left"/>
+      <w:pPr>
+        <w:ind w:left="5760" w:hanging="360"/>
+      </w:pPr>
+      <w:rPr>
+        <w:rFonts w:ascii="Courier New" w:eastAsia="Courier New" w:hAnsi="Courier New" w:cs="Courier New"/>
+      </w:rPr>
+    </w:lvl>
+    <w:lvl w:ilvl="8">
+      <w:start w:val="1"/>
+      <w:numFmt w:val="bullet"/>
+      <w:lvlText w:val="▪"/>
+      <w:lvlJc w:val="left"/>
+      <w:pPr>
+        <w:ind w:left="6480" w:hanging="360"/>
+      </w:pPr>
+      <w:rPr>
+        <w:rFonts w:ascii="Noto Sans Symbols" w:eastAsia="Noto Sans Symbols" w:hAnsi="Noto Sans Symbols" w:cs="Noto Sans Symbols"/>
+      </w:rPr>
     </w:lvl>
   </w:abstractNum>
   <w:num w:numId="1">
-    <w:abstractNumId w:val="6"/>
+    <w:abstractNumId w:val="28"/>
   </w:num>
   <w:num w:numId="2">
-    <w:abstractNumId w:val="25"/>
+    <w:abstractNumId w:val="32"/>
   </w:num>
   <w:num w:numId="3">
-    <w:abstractNumId w:val="29"/>
+    <w:abstractNumId w:val="20"/>
   </w:num>
   <w:num w:numId="4">
-    <w:abstractNumId w:val="15"/>
+    <w:abstractNumId w:val="8"/>
   </w:num>
   <w:num w:numId="5">
-    <w:abstractNumId w:val="19"/>
+    <w:abstractNumId w:val="3"/>
   </w:num>
   <w:num w:numId="6">
-    <w:abstractNumId w:val="0"/>
+    <w:abstractNumId w:val="34"/>
   </w:num>
   <w:num w:numId="7">
-    <w:abstractNumId w:val="14"/>
+    <w:abstractNumId w:val="1"/>
   </w:num>
   <w:num w:numId="8">
     <w:abstractNumId w:val="16"/>
   </w:num>
   <w:num w:numId="9">
-    <w:abstractNumId w:val="30"/>
+    <w:abstractNumId w:val="22"/>
   </w:num>
   <w:num w:numId="10">
-    <w:abstractNumId w:val="42"/>
+    <w:abstractNumId w:val="29"/>
   </w:num>
   <w:num w:numId="11">
-    <w:abstractNumId w:val="37"/>
+    <w:abstractNumId w:val="23"/>
   </w:num>
   <w:num w:numId="12">
-    <w:abstractNumId w:val="17"/>
+    <w:abstractNumId w:val="9"/>
   </w:num>
   <w:num w:numId="13">
-    <w:abstractNumId w:val="26"/>
+    <w:abstractNumId w:val="13"/>
   </w:num>
   <w:num w:numId="14">
-    <w:abstractNumId w:val="36"/>
+    <w:abstractNumId w:val="12"/>
   </w:num>
   <w:num w:numId="15">
-    <w:abstractNumId w:val="3"/>
+    <w:abstractNumId w:val="14"/>
   </w:num>
   <w:num w:numId="16">
-    <w:abstractNumId w:val="40"/>
+    <w:abstractNumId w:val="5"/>
   </w:num>
   <w:num w:numId="17">
-    <w:abstractNumId w:val="23"/>
+    <w:abstractNumId w:val="31"/>
   </w:num>
   <w:num w:numId="18">
-    <w:abstractNumId w:val="11"/>
+    <w:abstractNumId w:val="7"/>
   </w:num>
   <w:num w:numId="19">
-    <w:abstractNumId w:val="7"/>
+    <w:abstractNumId w:val="2"/>
   </w:num>
   <w:num w:numId="20">
     <w:abstractNumId w:val="33"/>
   </w:num>
   <w:num w:numId="21">
+    <w:abstractNumId w:val="30"/>
+  </w:num>
+  <w:num w:numId="22">
+    <w:abstractNumId w:val="11"/>
+  </w:num>
+  <w:num w:numId="23">
+    <w:abstractNumId w:val="21"/>
+  </w:num>
+  <w:num w:numId="24">
+    <w:abstractNumId w:val="24"/>
+  </w:num>
+  <w:num w:numId="25">
+    <w:abstractNumId w:val="15"/>
+  </w:num>
+  <w:num w:numId="26">
+    <w:abstractNumId w:val="6"/>
+  </w:num>
+  <w:num w:numId="27">
+    <w:abstractNumId w:val="26"/>
+  </w:num>
+  <w:num w:numId="28">
+    <w:abstractNumId w:val="36"/>
+  </w:num>
+  <w:num w:numId="29">
     <w:abstractNumId w:val="10"/>
   </w:num>
-  <w:num w:numId="22">
-    <w:abstractNumId w:val="22"/>
+  <w:num w:numId="30">
+    <w:abstractNumId w:val="19"/>
   </w:num>
-  <w:num w:numId="23">
-    <w:abstractNumId w:val="5"/>
+  <w:num w:numId="31">
+    <w:abstractNumId w:val="35"/>
   </w:num>
-  <w:num w:numId="24">
-    <w:abstractNumId w:val="32"/>
-  </w:num>
-  <w:num w:numId="25">
+  <w:num w:numId="32">
     <w:abstractNumId w:val="18"/>
   </w:num>
-  <w:num w:numId="26">
-    <w:abstractNumId w:val="28"/>
-  </w:num>
-  <w:num w:numId="27">
-    <w:abstractNumId w:val="21"/>
-  </w:num>
-  <w:num w:numId="28">
-    <w:abstractNumId w:val="39"/>
-  </w:num>
-  <w:num w:numId="29">
-    <w:abstractNumId w:val="34"/>
-  </w:num>
-  <w:num w:numId="30">
-    <w:abstractNumId w:val="41"/>
-  </w:num>
-  <w:num w:numId="31">
-    <w:abstractNumId w:val="2"/>
-  </w:num>
-  <w:num w:numId="32">
-    <w:abstractNumId w:val="8"/>
-  </w:num>
   <w:num w:numId="33">
-    <w:abstractNumId w:val="1"/>
+    <w:abstractNumId w:val="27"/>
   </w:num>
   <w:num w:numId="34">
-    <w:abstractNumId w:val="13"/>
+    <w:abstractNumId w:val="0"/>
   </w:num>
   <w:num w:numId="35">
-    <w:abstractNumId w:val="38"/>
+    <w:abstractNumId w:val="25"/>
   </w:num>
   <w:num w:numId="36">
     <w:abstractNumId w:val="4"/>
   </w:num>
   <w:num w:numId="37">
-    <w:abstractNumId w:val="12"/>
+    <w:abstractNumId w:val="17"/>
   </w:num>
-  <w:num w:numId="38">
-    <w:abstractNumId w:val="31"/>
-  </w:num>
-  <w:num w:numId="39">
-    <w:abstractNumId w:val="20"/>
-  </w:num>
-  <w:num w:numId="40">
-    <w:abstractNumId w:val="27"/>
-  </w:num>
-  <w:num w:numId="41">
-    <w:abstractNumId w:val="35"/>
-  </w:num>
-  <w:num w:numId="42">
-    <w:abstractNumId w:val="24"/>
-  </w:num>
-  <w:num w:numId="43">
-    <w:abstractNumId w:val="9"/>
-  </w:num>
+  <w:numIdMacAtCleanup w:val="37"/>
 </w:numbering>
 </file>
 
@@ -27557,7 +28278,7 @@
     <w:rsid w:val="00B55829"/>
     <w:pPr>
       <w:numPr>
-        <w:numId w:val="21"/>
+        <w:numId w:val="4"/>
       </w:numPr>
       <w:pBdr>
         <w:top w:val="nil"/>
@@ -27615,7 +28336,7 @@
     <w:rsid w:val="000A7EB8"/>
     <w:pPr>
       <w:numPr>
-        <w:numId w:val="20"/>
+        <w:numId w:val="3"/>
       </w:numPr>
       <w:ind w:left="397" w:hanging="283"/>
     </w:pPr>
@@ -27986,7 +28707,7 @@
 </file>
 
 <file path=customXml/itemProps1.xml><?xml version="1.0" encoding="utf-8"?>
-<ds:datastoreItem xmlns:ds="http://schemas.openxmlformats.org/officeDocument/2006/customXml" ds:itemID="{90DA31C4-BC35-40FC-92F2-0C0075F6A1C7}">
+<ds:datastoreItem xmlns:ds="http://schemas.openxmlformats.org/officeDocument/2006/customXml" ds:itemID="{0DFF5A94-85F4-4627-87E7-9BDD68B5284B}">
   <ds:schemaRefs>
     <ds:schemaRef ds:uri="http://schemas.openxmlformats.org/officeDocument/2006/bibliography"/>
   </ds:schemaRefs>

--- a/Khóa-Luận-1.docx
+++ b/Khóa-Luận-1.docx
@@ -3432,6 +3432,7 @@
         </w:rPr>
       </w:pPr>
       <w:r>
+        <w:lastRenderedPageBreak/>
         <w:t xml:space="preserve">DANH MỤC BẢNG </w:t>
       </w:r>
       <w:r>
@@ -4049,7 +4050,6 @@
           <w:szCs w:val="28"/>
           <w:lang w:val="vi-VN"/>
         </w:rPr>
-        <w:lastRenderedPageBreak/>
         <w:t xml:space="preserve">CHƯƠNG 1: </w:t>
       </w:r>
       <w:r>
@@ -4131,7 +4131,14 @@
         <w:rPr>
           <w:color w:val="FF0000"/>
         </w:rPr>
-        <w:t>OpenWay Group được thành lập vào năm 1995, hiện đã phát triển thành một công ty toàn cầu với trụ sở chính tại Brussels - Vương quốc Bỉ với 17 văn phòng đại diện trên khắp thế giới, bao gồm</w:t>
+        <w:t xml:space="preserve">OpenWay Group được thành lập vào năm 1995, hiện đã phát triển thành một công ty toàn cầu với trụ sở chính tại Brussels - Vương quốc Bỉ với 17 văn phòng đại diện trên </w:t>
+      </w:r>
+      <w:r>
+        <w:rPr>
+          <w:color w:val="FF0000"/>
+        </w:rPr>
+        <w:lastRenderedPageBreak/>
+        <w:t>khắp thế giới, bao gồm</w:t>
       </w:r>
       <w:r>
         <w:rPr>
@@ -4411,92 +4418,86 @@
         <w:rPr>
           <w:color w:val="FF0000"/>
         </w:rPr>
-        <w:t xml:space="preserve"> các </w:t>
-      </w:r>
-      <w:r>
-        <w:rPr>
-          <w:color w:val="FF0000"/>
+        <w:t xml:space="preserve"> các nhà tài trợ trên thế giới ưa thích hình thức từ thiện online</w:t>
+      </w:r>
+      <w:r>
+        <w:rPr>
+          <w:color w:val="FF0000"/>
+        </w:rPr>
+        <w:t xml:space="preserve"> chiếm 61%, tăng</w:t>
+      </w:r>
+      <w:r>
+        <w:rPr>
+          <w:color w:val="FF0000"/>
+        </w:rPr>
+        <w:t xml:space="preserve"> gấp hơn 4 lần hình thức từ thiện khác [2]. Tại Việt Nam, theo khảo sát về chi tiêu có ý thức và hoạt động từ thiện của Mastercard năm 2017, người Việt Nam dẫn đầu khu vực Châu Á - Thái Bình Dương về hoạt động từ thiện, người tiêu dùng đóng góp cho từ thiện</w:t>
+      </w:r>
+      <w:r>
+        <w:rPr>
+          <w:color w:val="FF0000"/>
+        </w:rPr>
+        <w:t xml:space="preserve"> chiếm 78,5%</w:t>
+      </w:r>
+      <w:r>
+        <w:rPr>
+          <w:color w:val="FF0000"/>
+        </w:rPr>
+        <w:t>, Thái Lan</w:t>
+      </w:r>
+      <w:r>
+        <w:rPr>
+          <w:color w:val="FF0000"/>
+        </w:rPr>
+        <w:t xml:space="preserve"> đứng vị trí thứ 2 với</w:t>
+      </w:r>
+      <w:r>
+        <w:rPr>
+          <w:color w:val="FF0000"/>
+        </w:rPr>
+        <w:t xml:space="preserve"> (66,3%)</w:t>
+      </w:r>
+      <w:r>
+        <w:rPr>
+          <w:color w:val="FF0000"/>
+        </w:rPr>
+        <w:t>, tiếp theo đó là</w:t>
+      </w:r>
+      <w:r>
+        <w:rPr>
+          <w:color w:val="FF0000"/>
+        </w:rPr>
+        <w:t xml:space="preserve"> HongKong (60,2%). </w:t>
+      </w:r>
+      <w:r>
+        <w:rPr>
+          <w:color w:val="FF0000"/>
+        </w:rPr>
+        <w:t>Thông qua việc khảo sát</w:t>
+      </w:r>
+      <w:r>
+        <w:rPr>
+          <w:color w:val="FF0000"/>
+        </w:rPr>
+        <w:t xml:space="preserve"> ½ số người tiêu dùng vào tháng 11 năm 2016, 50,4% trong số họ trả lời rằng họ có đóng góp cho các hoạt động từ thiện, tăng nhẹ so với năm trước (49.,9%) [3].</w:t>
+      </w:r>
+    </w:p>
+    <w:p>
+      <w:pPr>
+        <w:pStyle w:val="FormChuan"/>
+        <w:rPr>
+          <w:rFonts w:eastAsia="Times New Roman" w:cs="Times New Roman"/>
+          <w:color w:val="FF0000"/>
+          <w:szCs w:val="26"/>
+          <w:shd w:val="clear" w:color="auto" w:fill="FFFFFF"/>
+        </w:rPr>
+      </w:pPr>
+      <w:r>
+        <w:rPr>
+          <w:rFonts w:cs="Times New Roman"/>
+          <w:color w:val="FF0000"/>
+          <w:szCs w:val="26"/>
         </w:rPr>
         <w:lastRenderedPageBreak/>
-        <w:t>nhà tài trợ trên thế giới ưa thích hình thức từ thiện online</w:t>
-      </w:r>
-      <w:r>
-        <w:rPr>
-          <w:color w:val="FF0000"/>
-        </w:rPr>
-        <w:t xml:space="preserve"> chiếm 61%, tăng</w:t>
-      </w:r>
-      <w:r>
-        <w:rPr>
-          <w:color w:val="FF0000"/>
-        </w:rPr>
-        <w:t xml:space="preserve"> gấp hơn 4 lần hình thức từ thiện khác [2]. Tại Việt Nam, theo khảo sát về chi tiêu có ý thức và hoạt động từ thiện của Mastercard năm 2017, người Việt Nam dẫn đầu khu vực Châu Á - Thái Bình Dương về hoạt động từ thiện, người tiêu dùng đóng góp cho từ thiện</w:t>
-      </w:r>
-      <w:r>
-        <w:rPr>
-          <w:color w:val="FF0000"/>
-        </w:rPr>
-        <w:t xml:space="preserve"> chiếm 78,5%</w:t>
-      </w:r>
-      <w:r>
-        <w:rPr>
-          <w:color w:val="FF0000"/>
-        </w:rPr>
-        <w:t>, Thái Lan</w:t>
-      </w:r>
-      <w:r>
-        <w:rPr>
-          <w:color w:val="FF0000"/>
-        </w:rPr>
-        <w:t xml:space="preserve"> đứng vị trí thứ 2 với</w:t>
-      </w:r>
-      <w:r>
-        <w:rPr>
-          <w:color w:val="FF0000"/>
-        </w:rPr>
-        <w:t xml:space="preserve"> (66,3%)</w:t>
-      </w:r>
-      <w:r>
-        <w:rPr>
-          <w:color w:val="FF0000"/>
-        </w:rPr>
-        <w:t>, tiếp theo đó là</w:t>
-      </w:r>
-      <w:r>
-        <w:rPr>
-          <w:color w:val="FF0000"/>
-        </w:rPr>
-        <w:t xml:space="preserve"> HongKong (60,2%). </w:t>
-      </w:r>
-      <w:r>
-        <w:rPr>
-          <w:color w:val="FF0000"/>
-        </w:rPr>
-        <w:t>Thông qua việc khảo sát</w:t>
-      </w:r>
-      <w:r>
-        <w:rPr>
-          <w:color w:val="FF0000"/>
-        </w:rPr>
-        <w:t xml:space="preserve"> ½ số người tiêu dùng vào tháng 11 năm 2016, 50,4% trong số họ trả lời rằng họ có đóng góp cho các hoạt động từ thiện, tăng nhẹ so với năm trước (49.,9%) [3].</w:t>
-      </w:r>
-    </w:p>
-    <w:p>
-      <w:pPr>
-        <w:pStyle w:val="FormChuan"/>
-        <w:rPr>
-          <w:rFonts w:eastAsia="Times New Roman" w:cs="Times New Roman"/>
-          <w:color w:val="FF0000"/>
-          <w:szCs w:val="26"/>
-          <w:shd w:val="clear" w:color="auto" w:fill="FFFFFF"/>
-        </w:rPr>
-      </w:pPr>
-      <w:r>
-        <w:rPr>
-          <w:rFonts w:cs="Times New Roman"/>
-          <w:color w:val="FF0000"/>
-          <w:szCs w:val="26"/>
-        </w:rPr>
         <w:t>Hiện nay, không chỉ ở Việt Nam mà còn ở các nước khác trên thế giới</w:t>
       </w:r>
       <w:r>
@@ -5029,187 +5030,194 @@
           <w:sz w:val="26"/>
           <w:szCs w:val="26"/>
         </w:rPr>
+        <w:t>1.2.2 Xu hướng thanh toán điện tử</w:t>
+      </w:r>
+    </w:p>
+    <w:p>
+      <w:pPr>
+        <w:pStyle w:val="FormChuan"/>
+        <w:rPr>
+          <w:color w:val="FF0000"/>
+          <w:shd w:val="clear" w:color="auto" w:fill="FFFFFF"/>
+        </w:rPr>
+      </w:pPr>
+      <w:r>
+        <w:rPr>
+          <w:color w:val="FF0000"/>
+          <w:shd w:val="clear" w:color="auto" w:fill="FFFFFF"/>
+        </w:rPr>
+        <w:t xml:space="preserve">Vào </w:t>
+      </w:r>
+      <w:r>
+        <w:rPr>
+          <w:color w:val="FF0000"/>
+          <w:shd w:val="clear" w:color="auto" w:fill="FFFFFF"/>
+        </w:rPr>
+        <w:t>năm 2019,</w:t>
+      </w:r>
+      <w:r>
+        <w:rPr>
+          <w:color w:val="FF0000"/>
+          <w:shd w:val="clear" w:color="auto" w:fill="FFFFFF"/>
+        </w:rPr>
+        <w:t xml:space="preserve"> theo một báo cáo thanh toán thế giới, các</w:t>
+      </w:r>
+      <w:r>
+        <w:rPr>
+          <w:color w:val="FF0000"/>
+          <w:shd w:val="clear" w:color="auto" w:fill="FFFFFF"/>
+        </w:rPr>
+        <w:t xml:space="preserve"> </w:t>
+      </w:r>
+      <w:r>
+        <w:rPr>
+          <w:color w:val="FF0000"/>
+          <w:shd w:val="clear" w:color="auto" w:fill="FFFFFF"/>
+        </w:rPr>
+        <w:t>giao dịch thanh toán phi tiền mặt ngày càng tăng,</w:t>
+      </w:r>
+      <w:r>
+        <w:rPr>
+          <w:color w:val="FF0000"/>
+          <w:shd w:val="clear" w:color="auto" w:fill="FFFFFF"/>
+        </w:rPr>
+        <w:t xml:space="preserve"> đặc biệt là ở </w:t>
+      </w:r>
+      <w:r>
+        <w:rPr>
+          <w:color w:val="FF0000"/>
+          <w:shd w:val="clear" w:color="auto" w:fill="FFFFFF"/>
+        </w:rPr>
+        <w:t>C</w:t>
+      </w:r>
+      <w:r>
+        <w:rPr>
+          <w:color w:val="FF0000"/>
+          <w:shd w:val="clear" w:color="auto" w:fill="FFFFFF"/>
+        </w:rPr>
+        <w:t>hâu Á</w:t>
+      </w:r>
+      <w:r>
+        <w:rPr>
+          <w:color w:val="FF0000"/>
+          <w:shd w:val="clear" w:color="auto" w:fill="FFFFFF"/>
+        </w:rPr>
+        <w:t xml:space="preserve"> với thị trường đang phát triển có </w:t>
+      </w:r>
+      <w:r>
+        <w:rPr>
+          <w:color w:val="FF0000"/>
+          <w:shd w:val="clear" w:color="auto" w:fill="FFFFFF"/>
+        </w:rPr>
+        <w:t>mức tăng trưởng 32% trong khi đó:</w:t>
+      </w:r>
+      <w:r>
+        <w:rPr>
+          <w:color w:val="FF0000"/>
+          <w:shd w:val="clear" w:color="auto" w:fill="FFFFFF"/>
+        </w:rPr>
+        <w:t xml:space="preserve"> C</w:t>
+      </w:r>
+      <w:r>
+        <w:rPr>
+          <w:color w:val="FF0000"/>
+          <w:shd w:val="clear" w:color="auto" w:fill="FFFFFF"/>
+        </w:rPr>
+        <w:t>hâu Phi</w:t>
+      </w:r>
+      <w:r>
+        <w:rPr>
+          <w:color w:val="FF0000"/>
+          <w:shd w:val="clear" w:color="auto" w:fill="FFFFFF"/>
+        </w:rPr>
+        <w:t>, Trung Đông và Trung Âu</w:t>
+      </w:r>
+      <w:r>
+        <w:rPr>
+          <w:color w:val="FF0000"/>
+          <w:shd w:val="clear" w:color="auto" w:fill="FFFFFF"/>
+        </w:rPr>
+        <w:t xml:space="preserve"> tăng trưởng 19%, số tiền thanh toán không dùng tiền mặt trong quý thứ 3 của năm 2019 </w:t>
+      </w:r>
+      <w:r>
+        <w:rPr>
+          <w:color w:val="FF0000"/>
+          <w:shd w:val="clear" w:color="auto" w:fill="FFFFFF"/>
+        </w:rPr>
+        <w:t xml:space="preserve">tại Trung Quốc </w:t>
+      </w:r>
+      <w:r>
+        <w:rPr>
+          <w:color w:val="FF0000"/>
+          <w:shd w:val="clear" w:color="auto" w:fill="FFFFFF"/>
+        </w:rPr>
+        <w:t>tăng 54,8% so với cùng kỳ 2018 [10].</w:t>
+      </w:r>
+    </w:p>
+    <w:p>
+      <w:pPr>
+        <w:pStyle w:val="FormChuan"/>
+        <w:rPr>
+          <w:b/>
+          <w:color w:val="FF0000"/>
+        </w:rPr>
+      </w:pPr>
+      <w:r>
+        <w:rPr>
+          <w:color w:val="FF0000"/>
+          <w:shd w:val="clear" w:color="auto" w:fill="FFFFFF"/>
+        </w:rPr>
+        <w:t xml:space="preserve">Trước sự bùng nổ của thanh toán không tiền mặt trên thế giới và sự chỉ đạo quyết liệt từ Chính Phủ, 2018 đã đánh dấu một năm thành công của nền kinh tế Việt Nam. </w:t>
+      </w:r>
+      <w:r>
+        <w:rPr>
+          <w:color w:val="FF0000"/>
+          <w:shd w:val="clear" w:color="auto" w:fill="FFFFFF"/>
+        </w:rPr>
+        <w:t>T</w:t>
+      </w:r>
+      <w:r>
+        <w:rPr>
+          <w:color w:val="FF0000"/>
+          <w:shd w:val="clear" w:color="auto" w:fill="FFFFFF"/>
+        </w:rPr>
+        <w:t>ổng sản phẩm trong nước (GDP) của cả nước đã tăng 7,08%</w:t>
+      </w:r>
+      <w:r>
+        <w:rPr>
+          <w:color w:val="FF0000"/>
+          <w:shd w:val="clear" w:color="auto" w:fill="FFFFFF"/>
+        </w:rPr>
+        <w:t xml:space="preserve"> (theo số liệu của Tổng Cục Thống kê)</w:t>
+      </w:r>
+      <w:r>
+        <w:rPr>
+          <w:color w:val="FF0000"/>
+          <w:shd w:val="clear" w:color="auto" w:fill="FFFFFF"/>
+        </w:rPr>
+        <w:t xml:space="preserve">, </w:t>
+      </w:r>
+      <w:r>
+        <w:rPr>
+          <w:color w:val="FF0000"/>
+          <w:shd w:val="clear" w:color="auto" w:fill="FFFFFF"/>
+        </w:rPr>
+        <w:t>trong vòng 12 năm qua thì đây có thể nói là mức tăng trưởng cao nhất</w:t>
+      </w:r>
+      <w:r>
+        <w:rPr>
+          <w:color w:val="FF0000"/>
+          <w:shd w:val="clear" w:color="auto" w:fill="FFFFFF"/>
+        </w:rPr>
+        <w:t xml:space="preserve">, đồng </w:t>
+      </w:r>
+      <w:r>
+        <w:rPr>
+          <w:color w:val="FF0000"/>
+          <w:shd w:val="clear" w:color="auto" w:fill="FFFFFF"/>
+        </w:rPr>
         <w:lastRenderedPageBreak/>
-        <w:t>1.2.2 Xu hướng thanh toán điện tử</w:t>
-      </w:r>
-    </w:p>
-    <w:p>
-      <w:pPr>
-        <w:pStyle w:val="FormChuan"/>
-        <w:rPr>
-          <w:color w:val="FF0000"/>
-          <w:shd w:val="clear" w:color="auto" w:fill="FFFFFF"/>
-        </w:rPr>
-      </w:pPr>
-      <w:r>
-        <w:rPr>
-          <w:color w:val="FF0000"/>
-          <w:shd w:val="clear" w:color="auto" w:fill="FFFFFF"/>
-        </w:rPr>
-        <w:t xml:space="preserve">Vào </w:t>
-      </w:r>
-      <w:r>
-        <w:rPr>
-          <w:color w:val="FF0000"/>
-          <w:shd w:val="clear" w:color="auto" w:fill="FFFFFF"/>
-        </w:rPr>
-        <w:t>năm 2019,</w:t>
-      </w:r>
-      <w:r>
-        <w:rPr>
-          <w:color w:val="FF0000"/>
-          <w:shd w:val="clear" w:color="auto" w:fill="FFFFFF"/>
-        </w:rPr>
-        <w:t xml:space="preserve"> theo một báo cáo thanh toán thế giới, các</w:t>
-      </w:r>
-      <w:r>
-        <w:rPr>
-          <w:color w:val="FF0000"/>
-          <w:shd w:val="clear" w:color="auto" w:fill="FFFFFF"/>
-        </w:rPr>
-        <w:t xml:space="preserve"> </w:t>
-      </w:r>
-      <w:r>
-        <w:rPr>
-          <w:color w:val="FF0000"/>
-          <w:shd w:val="clear" w:color="auto" w:fill="FFFFFF"/>
-        </w:rPr>
-        <w:t>giao dịch thanh toán phi tiền mặt ngày càng tăng,</w:t>
-      </w:r>
-      <w:r>
-        <w:rPr>
-          <w:color w:val="FF0000"/>
-          <w:shd w:val="clear" w:color="auto" w:fill="FFFFFF"/>
-        </w:rPr>
-        <w:t xml:space="preserve"> đặc biệt là ở </w:t>
-      </w:r>
-      <w:r>
-        <w:rPr>
-          <w:color w:val="FF0000"/>
-          <w:shd w:val="clear" w:color="auto" w:fill="FFFFFF"/>
-        </w:rPr>
-        <w:t>C</w:t>
-      </w:r>
-      <w:r>
-        <w:rPr>
-          <w:color w:val="FF0000"/>
-          <w:shd w:val="clear" w:color="auto" w:fill="FFFFFF"/>
-        </w:rPr>
-        <w:t>hâu Á</w:t>
-      </w:r>
-      <w:r>
-        <w:rPr>
-          <w:color w:val="FF0000"/>
-          <w:shd w:val="clear" w:color="auto" w:fill="FFFFFF"/>
-        </w:rPr>
-        <w:t xml:space="preserve"> với thị trường đang phát triển có </w:t>
-      </w:r>
-      <w:r>
-        <w:rPr>
-          <w:color w:val="FF0000"/>
-          <w:shd w:val="clear" w:color="auto" w:fill="FFFFFF"/>
-        </w:rPr>
-        <w:t>mức tăng trưởng 32% trong khi đó:</w:t>
-      </w:r>
-      <w:r>
-        <w:rPr>
-          <w:color w:val="FF0000"/>
-          <w:shd w:val="clear" w:color="auto" w:fill="FFFFFF"/>
-        </w:rPr>
-        <w:t xml:space="preserve"> C</w:t>
-      </w:r>
-      <w:r>
-        <w:rPr>
-          <w:color w:val="FF0000"/>
-          <w:shd w:val="clear" w:color="auto" w:fill="FFFFFF"/>
-        </w:rPr>
-        <w:t>hâu Phi</w:t>
-      </w:r>
-      <w:r>
-        <w:rPr>
-          <w:color w:val="FF0000"/>
-          <w:shd w:val="clear" w:color="auto" w:fill="FFFFFF"/>
-        </w:rPr>
-        <w:t>, Trung Đông và Trung Âu</w:t>
-      </w:r>
-      <w:r>
-        <w:rPr>
-          <w:color w:val="FF0000"/>
-          <w:shd w:val="clear" w:color="auto" w:fill="FFFFFF"/>
-        </w:rPr>
-        <w:t xml:space="preserve"> tăng trưởng 19%, số tiền thanh toán không dùng tiền mặt trong quý thứ 3 của năm 2019 </w:t>
-      </w:r>
-      <w:r>
-        <w:rPr>
-          <w:color w:val="FF0000"/>
-          <w:shd w:val="clear" w:color="auto" w:fill="FFFFFF"/>
-        </w:rPr>
-        <w:t xml:space="preserve">tại Trung Quốc </w:t>
-      </w:r>
-      <w:r>
-        <w:rPr>
-          <w:color w:val="FF0000"/>
-          <w:shd w:val="clear" w:color="auto" w:fill="FFFFFF"/>
-        </w:rPr>
-        <w:t>tăng 54,8% so với cùng kỳ 2018 [10].</w:t>
-      </w:r>
-    </w:p>
-    <w:p>
-      <w:pPr>
-        <w:pStyle w:val="FormChuan"/>
-        <w:rPr>
-          <w:b/>
-          <w:color w:val="FF0000"/>
-        </w:rPr>
-      </w:pPr>
-      <w:r>
-        <w:rPr>
-          <w:color w:val="FF0000"/>
-          <w:shd w:val="clear" w:color="auto" w:fill="FFFFFF"/>
-        </w:rPr>
-        <w:t xml:space="preserve">Trước sự bùng nổ của thanh toán không tiền mặt trên thế giới và sự chỉ đạo quyết liệt từ Chính Phủ, 2018 đã đánh dấu một năm thành công của nền kinh tế Việt Nam. </w:t>
-      </w:r>
-      <w:r>
-        <w:rPr>
-          <w:color w:val="FF0000"/>
-          <w:shd w:val="clear" w:color="auto" w:fill="FFFFFF"/>
-        </w:rPr>
-        <w:t>T</w:t>
-      </w:r>
-      <w:r>
-        <w:rPr>
-          <w:color w:val="FF0000"/>
-          <w:shd w:val="clear" w:color="auto" w:fill="FFFFFF"/>
-        </w:rPr>
-        <w:t>ổng sản phẩm trong nước (GDP) của cả nước đã tăng 7,08%</w:t>
-      </w:r>
-      <w:r>
-        <w:rPr>
-          <w:color w:val="FF0000"/>
-          <w:shd w:val="clear" w:color="auto" w:fill="FFFFFF"/>
-        </w:rPr>
-        <w:t xml:space="preserve"> (theo số liệu của Tổng Cục Thống kê)</w:t>
-      </w:r>
-      <w:r>
-        <w:rPr>
-          <w:color w:val="FF0000"/>
-          <w:shd w:val="clear" w:color="auto" w:fill="FFFFFF"/>
-        </w:rPr>
-        <w:t xml:space="preserve">, </w:t>
-      </w:r>
-      <w:r>
-        <w:rPr>
-          <w:color w:val="FF0000"/>
-          <w:shd w:val="clear" w:color="auto" w:fill="FFFFFF"/>
-        </w:rPr>
-        <w:t>trong vòng 12 năm qua thì đây có thể nói là mức tăng trưởng cao nhất</w:t>
-      </w:r>
-      <w:r>
-        <w:rPr>
-          <w:color w:val="FF0000"/>
-          <w:shd w:val="clear" w:color="auto" w:fill="FFFFFF"/>
-        </w:rPr>
-        <w:t xml:space="preserve">, đồng thời tốc độ tăng trưởng này </w:t>
+        <w:t xml:space="preserve">thời tốc độ tăng trưởng này </w:t>
       </w:r>
       <w:r>
         <w:rPr>
@@ -5341,7 +5349,6 @@
           <w:noProof/>
           <w:color w:val="FF0000"/>
         </w:rPr>
-        <w:lastRenderedPageBreak/>
         <w:drawing>
           <wp:inline distT="0" distB="0" distL="0" distR="0" wp14:anchorId="21401D45" wp14:editId="33AFA4B4">
             <wp:extent cx="5049306" cy="2789526"/>
@@ -5517,6 +5524,7 @@
         <w:rPr>
           <w:color w:val="FF0000"/>
         </w:rPr>
+        <w:lastRenderedPageBreak/>
         <w:t>Nhà hảo tâm thực hiện nạp tiền bằng cách chuyển khoản đến tài khoản của câu lạc bộ với nội dung là thông tin đăng kí tài khoản.</w:t>
       </w:r>
     </w:p>
@@ -5620,7 +5628,6 @@
           <w:szCs w:val="28"/>
           <w:lang w:val="vi-VN"/>
         </w:rPr>
-        <w:lastRenderedPageBreak/>
         <w:t xml:space="preserve">CHƯƠNG </w:t>
       </w:r>
       <w:r>
@@ -5873,7 +5880,6 @@
       <w:pPr>
         <w:pStyle w:val="Heading3"/>
         <w:spacing w:line="360" w:lineRule="auto"/>
-        <w:ind w:firstLine="567"/>
         <w:rPr>
           <w:rFonts w:ascii="Times New Roman" w:hAnsi="Times New Roman" w:cs="Times New Roman"/>
           <w:b/>
@@ -5941,16 +5947,12 @@
     </w:p>
     <w:p>
       <w:pPr>
-        <w:ind w:firstLine="527"/>
         <w:rPr>
           <w:b/>
           <w:i/>
         </w:rPr>
       </w:pPr>
       <w:r>
-        <w:tab/>
-      </w:r>
-      <w:r>
         <w:rPr>
           <w:b/>
           <w:i/>
@@ -5974,7 +5976,6 @@
     </w:p>
     <w:p>
       <w:pPr>
-        <w:ind w:firstLine="527"/>
         <w:rPr>
           <w:b/>
           <w:i/>
@@ -5985,14 +5986,6 @@
           <w:b/>
           <w:i/>
         </w:rPr>
-        <w:tab/>
-      </w:r>
-      <w:r>
-        <w:rPr>
-          <w:b/>
-          <w:i/>
-        </w:rPr>
-        <w:tab/>
         <w:t>2.1.2.1.1. Kiểm tra</w:t>
       </w:r>
       <w:r>
@@ -6032,6 +6025,7 @@
         <w:rPr>
           <w:color w:val="FF0000"/>
         </w:rPr>
+        <w:lastRenderedPageBreak/>
         <w:t xml:space="preserve">Input: </w:t>
       </w:r>
       <w:r>
@@ -6065,43 +6059,80 @@
     <w:tbl>
       <w:tblPr>
         <w:tblStyle w:val="TableGrid"/>
-        <w:tblW w:w="0" w:type="auto"/>
-        <w:tblInd w:w="1440" w:type="dxa"/>
+        <w:tblW w:w="9498" w:type="dxa"/>
+        <w:tblInd w:w="-34" w:type="dxa"/>
         <w:tblLook w:val="04A0" w:firstRow="1" w:lastRow="0" w:firstColumn="1" w:lastColumn="0" w:noHBand="0" w:noVBand="1"/>
       </w:tblPr>
       <w:tblGrid>
-        <w:gridCol w:w="1885"/>
-        <w:gridCol w:w="5670"/>
+        <w:gridCol w:w="2694"/>
+        <w:gridCol w:w="6804"/>
       </w:tblGrid>
       <w:tr>
         <w:tc>
           <w:tcPr>
-            <w:tcW w:w="1885" w:type="dxa"/>
-          </w:tcPr>
-          <w:p>
-            <w:pPr>
-              <w:jc w:val="both"/>
+            <w:tcW w:w="2694" w:type="dxa"/>
+            <w:shd w:val="clear" w:color="auto" w:fill="BFBFBF" w:themeFill="background1" w:themeFillShade="BF"/>
+          </w:tcPr>
+          <w:p>
+            <w:pPr>
+              <w:pStyle w:val="ListParagraph"/>
+              <w:ind w:left="0"/>
+              <w:jc w:val="center"/>
               <w:rPr>
                 <w:rFonts w:cs="Times New Roman"/>
-                <w:color w:val="FF0000"/>
-                <w:sz w:val="24"/>
-                <w:szCs w:val="24"/>
+                <w:b/>
+                <w:bCs/>
+                <w:color w:val="000000" w:themeColor="text1"/>
+                <w:szCs w:val="26"/>
               </w:rPr>
             </w:pPr>
             <w:r>
               <w:rPr>
                 <w:rFonts w:cs="Times New Roman"/>
-                <w:color w:val="FF0000"/>
-                <w:sz w:val="24"/>
-                <w:szCs w:val="24"/>
-              </w:rPr>
-              <w:t>Field</w:t>
-            </w:r>
-          </w:p>
-        </w:tc>
-        <w:tc>
-          <w:tcPr>
-            <w:tcW w:w="5670" w:type="dxa"/>
+                <w:b/>
+                <w:bCs/>
+                <w:color w:val="000000" w:themeColor="text1"/>
+                <w:szCs w:val="26"/>
+              </w:rPr>
+              <w:t>Tên trường</w:t>
+            </w:r>
+          </w:p>
+        </w:tc>
+        <w:tc>
+          <w:tcPr>
+            <w:tcW w:w="6804" w:type="dxa"/>
+            <w:shd w:val="clear" w:color="auto" w:fill="BFBFBF" w:themeFill="background1" w:themeFillShade="BF"/>
+          </w:tcPr>
+          <w:p>
+            <w:pPr>
+              <w:pStyle w:val="ListParagraph"/>
+              <w:ind w:left="0"/>
+              <w:jc w:val="center"/>
+              <w:rPr>
+                <w:rFonts w:cs="Times New Roman"/>
+                <w:b/>
+                <w:bCs/>
+                <w:color w:val="000000" w:themeColor="text1"/>
+                <w:szCs w:val="26"/>
+              </w:rPr>
+            </w:pPr>
+            <w:r>
+              <w:rPr>
+                <w:rFonts w:cs="Times New Roman"/>
+                <w:b/>
+                <w:bCs/>
+                <w:color w:val="000000" w:themeColor="text1"/>
+                <w:szCs w:val="26"/>
+              </w:rPr>
+              <w:t>Ý nghĩa</w:t>
+            </w:r>
+          </w:p>
+        </w:tc>
+      </w:tr>
+      <w:tr>
+        <w:tc>
+          <w:tcPr>
+            <w:tcW w:w="2694" w:type="dxa"/>
           </w:tcPr>
           <w:p>
             <w:pPr>
@@ -6110,27 +6141,24 @@
               <w:jc w:val="both"/>
               <w:rPr>
                 <w:rFonts w:cs="Times New Roman"/>
+                <w:color w:val="000000" w:themeColor="text1"/>
+                <w:szCs w:val="26"/>
+              </w:rPr>
+            </w:pPr>
+            <w:r>
+              <w:rPr>
+                <w:rFonts w:cs="Times New Roman"/>
                 <w:color w:val="FF0000"/>
                 <w:sz w:val="24"/>
                 <w:szCs w:val="24"/>
               </w:rPr>
-            </w:pPr>
-            <w:r>
-              <w:rPr>
-                <w:rFonts w:cs="Times New Roman"/>
-                <w:color w:val="FF0000"/>
-                <w:sz w:val="24"/>
-                <w:szCs w:val="24"/>
-              </w:rPr>
-              <w:t xml:space="preserve">Meaning </w:t>
-            </w:r>
-          </w:p>
-        </w:tc>
-      </w:tr>
-      <w:tr>
-        <w:tc>
-          <w:tcPr>
-            <w:tcW w:w="1885" w:type="dxa"/>
+              <w:t>ClientNumber</w:t>
+            </w:r>
+          </w:p>
+        </w:tc>
+        <w:tc>
+          <w:tcPr>
+            <w:tcW w:w="6804" w:type="dxa"/>
           </w:tcPr>
           <w:p>
             <w:pPr>
@@ -6139,25 +6167,26 @@
               <w:jc w:val="both"/>
               <w:rPr>
                 <w:rFonts w:cs="Times New Roman"/>
+                <w:color w:val="000000" w:themeColor="text1"/>
+                <w:szCs w:val="26"/>
+              </w:rPr>
+            </w:pPr>
+            <w:r>
+              <w:rPr>
+                <w:rFonts w:cs="Times New Roman"/>
                 <w:color w:val="FF0000"/>
                 <w:sz w:val="24"/>
                 <w:szCs w:val="24"/>
               </w:rPr>
-            </w:pPr>
-            <w:r>
-              <w:rPr>
-                <w:rFonts w:cs="Times New Roman"/>
-                <w:color w:val="FF0000"/>
-                <w:sz w:val="24"/>
-                <w:szCs w:val="24"/>
-              </w:rPr>
-              <w:t>ClientNumber</w:t>
-            </w:r>
-          </w:p>
-        </w:tc>
-        <w:tc>
-          <w:tcPr>
-            <w:tcW w:w="5670" w:type="dxa"/>
+              <w:t>ID của người dùng</w:t>
+            </w:r>
+          </w:p>
+        </w:tc>
+      </w:tr>
+      <w:tr>
+        <w:tc>
+          <w:tcPr>
+            <w:tcW w:w="2694" w:type="dxa"/>
           </w:tcPr>
           <w:p>
             <w:pPr>
@@ -6166,27 +6195,24 @@
               <w:jc w:val="both"/>
               <w:rPr>
                 <w:rFonts w:cs="Times New Roman"/>
+                <w:color w:val="000000" w:themeColor="text1"/>
+                <w:szCs w:val="26"/>
+              </w:rPr>
+            </w:pPr>
+            <w:r>
+              <w:rPr>
+                <w:rFonts w:cs="Times New Roman"/>
                 <w:color w:val="FF0000"/>
                 <w:sz w:val="24"/>
                 <w:szCs w:val="24"/>
               </w:rPr>
-            </w:pPr>
-            <w:r>
-              <w:rPr>
-                <w:rFonts w:cs="Times New Roman"/>
-                <w:color w:val="FF0000"/>
-                <w:sz w:val="24"/>
-                <w:szCs w:val="24"/>
-              </w:rPr>
-              <w:t>ID của người dùng</w:t>
-            </w:r>
-          </w:p>
-        </w:tc>
-      </w:tr>
-      <w:tr>
-        <w:tc>
-          <w:tcPr>
-            <w:tcW w:w="1885" w:type="dxa"/>
+              <w:t>Ready</w:t>
+            </w:r>
+          </w:p>
+        </w:tc>
+        <w:tc>
+          <w:tcPr>
+            <w:tcW w:w="6804" w:type="dxa"/>
           </w:tcPr>
           <w:p>
             <w:pPr>
@@ -6195,36 +6221,8 @@
               <w:jc w:val="both"/>
               <w:rPr>
                 <w:rFonts w:cs="Times New Roman"/>
-                <w:color w:val="FF0000"/>
-                <w:sz w:val="24"/>
-                <w:szCs w:val="24"/>
-              </w:rPr>
-            </w:pPr>
-            <w:r>
-              <w:rPr>
-                <w:rFonts w:cs="Times New Roman"/>
-                <w:color w:val="FF0000"/>
-                <w:sz w:val="24"/>
-                <w:szCs w:val="24"/>
-              </w:rPr>
-              <w:t>Ready</w:t>
-            </w:r>
-          </w:p>
-        </w:tc>
-        <w:tc>
-          <w:tcPr>
-            <w:tcW w:w="5670" w:type="dxa"/>
-          </w:tcPr>
-          <w:p>
-            <w:pPr>
-              <w:pStyle w:val="ListParagraph"/>
-              <w:ind w:left="0"/>
-              <w:jc w:val="both"/>
-              <w:rPr>
-                <w:rFonts w:cs="Times New Roman"/>
-                <w:color w:val="FF0000"/>
-                <w:sz w:val="24"/>
-                <w:szCs w:val="24"/>
+                <w:color w:val="000000" w:themeColor="text1"/>
+                <w:szCs w:val="26"/>
               </w:rPr>
             </w:pPr>
             <w:r>
@@ -6312,10 +6310,10 @@
             <v:path o:extrusionok="f" gradientshapeok="t" o:connecttype="rect"/>
             <o:lock v:ext="edit" aspectratio="t"/>
           </v:shapetype>
-          <v:shape id="_x0000_i1025" type="#_x0000_t75" style="width:74.25pt;height:48.75pt" o:ole="">
+          <v:shape id="_x0000_i1025" type="#_x0000_t75" style="width:74.5pt;height:48.55pt" o:ole="">
             <v:imagedata r:id="rId10" o:title=""/>
           </v:shape>
-          <o:OLEObject Type="Embed" ProgID="Package" ShapeID="_x0000_i1025" DrawAspect="Icon" ObjectID="_1652664132" r:id="rId11"/>
+          <o:OLEObject Type="Embed" ProgID="Package" ShapeID="_x0000_i1025" DrawAspect="Icon" ObjectID="_1652689752" r:id="rId11"/>
         </w:object>
       </w:r>
       <w:r>
@@ -6344,10 +6342,10 @@
           <w:szCs w:val="24"/>
         </w:rPr>
         <w:object w:dxaOrig="1495" w:dyaOrig="978" w14:anchorId="03D1AAEB">
-          <v:shape id="_x0000_i1026" type="#_x0000_t75" style="width:74.25pt;height:48.75pt" o:ole="">
+          <v:shape id="_x0000_i1026" type="#_x0000_t75" style="width:74.5pt;height:48.55pt" o:ole="">
             <v:imagedata r:id="rId12" o:title=""/>
           </v:shape>
-          <o:OLEObject Type="Embed" ProgID="Package" ShapeID="_x0000_i1026" DrawAspect="Icon" ObjectID="_1652664133" r:id="rId13"/>
+          <o:OLEObject Type="Embed" ProgID="Package" ShapeID="_x0000_i1026" DrawAspect="Icon" ObjectID="_1652689753" r:id="rId13"/>
         </w:object>
       </w:r>
       <w:r>
@@ -6376,10 +6374,10 @@
           <w:szCs w:val="24"/>
         </w:rPr>
         <w:object w:dxaOrig="1495" w:dyaOrig="978" w14:anchorId="1D96B8C3">
-          <v:shape id="_x0000_i1027" type="#_x0000_t75" style="width:74.25pt;height:48.75pt" o:ole="">
+          <v:shape id="_x0000_i1027" type="#_x0000_t75" style="width:74.5pt;height:48.55pt" o:ole="">
             <v:imagedata r:id="rId14" o:title=""/>
           </v:shape>
-          <o:OLEObject Type="Embed" ProgID="Package" ShapeID="_x0000_i1027" DrawAspect="Icon" ObjectID="_1652664134" r:id="rId15"/>
+          <o:OLEObject Type="Embed" ProgID="Package" ShapeID="_x0000_i1027" DrawAspect="Icon" ObjectID="_1652689754" r:id="rId15"/>
         </w:object>
       </w:r>
     </w:p>
@@ -6468,7 +6466,6 @@
           <w:color w:val="000000" w:themeColor="text1"/>
           <w:szCs w:val="26"/>
         </w:rPr>
-        <w:lastRenderedPageBreak/>
         <w:t>Tạo Client mới</w:t>
       </w:r>
     </w:p>
@@ -6498,13 +6495,74 @@
       <w:tblPr>
         <w:tblStyle w:val="TableGrid"/>
         <w:tblW w:w="0" w:type="auto"/>
-        <w:tblInd w:w="1440" w:type="dxa"/>
         <w:tblLook w:val="04A0" w:firstRow="1" w:lastRow="0" w:firstColumn="1" w:lastColumn="0" w:noHBand="0" w:noVBand="1"/>
       </w:tblPr>
       <w:tblGrid>
         <w:gridCol w:w="2605"/>
-        <w:gridCol w:w="5281"/>
+        <w:gridCol w:w="6859"/>
       </w:tblGrid>
+      <w:tr>
+        <w:tc>
+          <w:tcPr>
+            <w:tcW w:w="2605" w:type="dxa"/>
+            <w:shd w:val="clear" w:color="auto" w:fill="BFBFBF" w:themeFill="background1" w:themeFillShade="BF"/>
+          </w:tcPr>
+          <w:p>
+            <w:pPr>
+              <w:pStyle w:val="ListParagraph"/>
+              <w:ind w:left="0"/>
+              <w:jc w:val="center"/>
+              <w:rPr>
+                <w:rFonts w:cs="Times New Roman"/>
+                <w:b/>
+                <w:bCs/>
+                <w:color w:val="000000" w:themeColor="text1"/>
+                <w:szCs w:val="26"/>
+              </w:rPr>
+            </w:pPr>
+            <w:r>
+              <w:rPr>
+                <w:rFonts w:cs="Times New Roman"/>
+                <w:b/>
+                <w:bCs/>
+                <w:color w:val="000000" w:themeColor="text1"/>
+                <w:szCs w:val="26"/>
+              </w:rPr>
+              <w:t>Tên trường</w:t>
+            </w:r>
+          </w:p>
+        </w:tc>
+        <w:tc>
+          <w:tcPr>
+            <w:tcW w:w="6859" w:type="dxa"/>
+            <w:shd w:val="clear" w:color="auto" w:fill="BFBFBF" w:themeFill="background1" w:themeFillShade="BF"/>
+          </w:tcPr>
+          <w:p>
+            <w:pPr>
+              <w:pStyle w:val="ListParagraph"/>
+              <w:ind w:left="0"/>
+              <w:jc w:val="center"/>
+              <w:rPr>
+                <w:rFonts w:cs="Times New Roman"/>
+                <w:b/>
+                <w:bCs/>
+                <w:color w:val="000000" w:themeColor="text1"/>
+                <w:szCs w:val="26"/>
+              </w:rPr>
+            </w:pPr>
+            <w:r>
+              <w:rPr>
+                <w:rFonts w:cs="Times New Roman"/>
+                <w:b/>
+                <w:bCs/>
+                <w:color w:val="000000" w:themeColor="text1"/>
+                <w:szCs w:val="26"/>
+              </w:rPr>
+              <w:t>Ý nghĩa</w:t>
+            </w:r>
+          </w:p>
+        </w:tc>
+      </w:tr>
       <w:tr>
         <w:tc>
           <w:tcPr>
@@ -6527,13 +6585,13 @@
                 <w:color w:val="000000" w:themeColor="text1"/>
                 <w:szCs w:val="26"/>
               </w:rPr>
-              <w:t>Field</w:t>
-            </w:r>
-          </w:p>
-        </w:tc>
-        <w:tc>
-          <w:tcPr>
-            <w:tcW w:w="5281" w:type="dxa"/>
+              <w:t>ShortName</w:t>
+            </w:r>
+          </w:p>
+        </w:tc>
+        <w:tc>
+          <w:tcPr>
+            <w:tcW w:w="6859" w:type="dxa"/>
           </w:tcPr>
           <w:p>
             <w:pPr>
@@ -6552,7 +6610,7 @@
                 <w:color w:val="000000" w:themeColor="text1"/>
                 <w:szCs w:val="26"/>
               </w:rPr>
-              <w:t xml:space="preserve">Meaning </w:t>
+              <w:t>Họ và tên người dùng</w:t>
             </w:r>
           </w:p>
         </w:tc>
@@ -6579,13 +6637,13 @@
                 <w:color w:val="000000" w:themeColor="text1"/>
                 <w:szCs w:val="26"/>
               </w:rPr>
-              <w:t>ShortName</w:t>
-            </w:r>
-          </w:p>
-        </w:tc>
-        <w:tc>
-          <w:tcPr>
-            <w:tcW w:w="5281" w:type="dxa"/>
+              <w:t>IdentityCardNumber (Option)</w:t>
+            </w:r>
+          </w:p>
+        </w:tc>
+        <w:tc>
+          <w:tcPr>
+            <w:tcW w:w="6859" w:type="dxa"/>
           </w:tcPr>
           <w:p>
             <w:pPr>
@@ -6604,7 +6662,7 @@
                 <w:color w:val="000000" w:themeColor="text1"/>
                 <w:szCs w:val="26"/>
               </w:rPr>
-              <w:t>Họ và tên người dùng</w:t>
+              <w:t>Số CMDN</w:t>
             </w:r>
           </w:p>
         </w:tc>
@@ -6631,13 +6689,13 @@
                 <w:color w:val="000000" w:themeColor="text1"/>
                 <w:szCs w:val="26"/>
               </w:rPr>
-              <w:t>IdentityCardNumber (Option)</w:t>
-            </w:r>
-          </w:p>
-        </w:tc>
-        <w:tc>
-          <w:tcPr>
-            <w:tcW w:w="5281" w:type="dxa"/>
+              <w:t>ClientNumber</w:t>
+            </w:r>
+          </w:p>
+        </w:tc>
+        <w:tc>
+          <w:tcPr>
+            <w:tcW w:w="6859" w:type="dxa"/>
           </w:tcPr>
           <w:p>
             <w:pPr>
@@ -6656,7 +6714,7 @@
                 <w:color w:val="000000" w:themeColor="text1"/>
                 <w:szCs w:val="26"/>
               </w:rPr>
-              <w:t>Số CMDN</w:t>
+              <w:t>Số điện thoại người dùng (định danh trên WAY4)</w:t>
             </w:r>
           </w:p>
         </w:tc>
@@ -6683,13 +6741,13 @@
                 <w:color w:val="000000" w:themeColor="text1"/>
                 <w:szCs w:val="26"/>
               </w:rPr>
-              <w:t>ClientNumber</w:t>
-            </w:r>
-          </w:p>
-        </w:tc>
-        <w:tc>
-          <w:tcPr>
-            <w:tcW w:w="5281" w:type="dxa"/>
+              <w:t>MobilePhone</w:t>
+            </w:r>
+          </w:p>
+        </w:tc>
+        <w:tc>
+          <w:tcPr>
+            <w:tcW w:w="6859" w:type="dxa"/>
           </w:tcPr>
           <w:p>
             <w:pPr>
@@ -6708,7 +6766,7 @@
                 <w:color w:val="000000" w:themeColor="text1"/>
                 <w:szCs w:val="26"/>
               </w:rPr>
-              <w:t>Số điện thoại người dùng (định danh trên WAY4)</w:t>
+              <w:t>Số điện thoại người dùng (lưu thông tin)</w:t>
             </w:r>
           </w:p>
         </w:tc>
@@ -6735,65 +6793,13 @@
                 <w:color w:val="000000" w:themeColor="text1"/>
                 <w:szCs w:val="26"/>
               </w:rPr>
-              <w:t>MobilePhone</w:t>
-            </w:r>
-          </w:p>
-        </w:tc>
-        <w:tc>
-          <w:tcPr>
-            <w:tcW w:w="5281" w:type="dxa"/>
-          </w:tcPr>
-          <w:p>
-            <w:pPr>
-              <w:pStyle w:val="ListParagraph"/>
-              <w:ind w:left="0"/>
-              <w:jc w:val="both"/>
-              <w:rPr>
-                <w:rFonts w:cs="Times New Roman"/>
-                <w:color w:val="000000" w:themeColor="text1"/>
-                <w:szCs w:val="26"/>
-              </w:rPr>
-            </w:pPr>
-            <w:r>
-              <w:rPr>
-                <w:rFonts w:cs="Times New Roman"/>
-                <w:color w:val="000000" w:themeColor="text1"/>
-                <w:szCs w:val="26"/>
-              </w:rPr>
-              <w:t>Số điện thoại người dùng (lưu thông tin)</w:t>
-            </w:r>
-          </w:p>
-        </w:tc>
-      </w:tr>
-      <w:tr>
-        <w:tc>
-          <w:tcPr>
-            <w:tcW w:w="2605" w:type="dxa"/>
-          </w:tcPr>
-          <w:p>
-            <w:pPr>
-              <w:pStyle w:val="ListParagraph"/>
-              <w:ind w:left="0"/>
-              <w:jc w:val="both"/>
-              <w:rPr>
-                <w:rFonts w:cs="Times New Roman"/>
-                <w:color w:val="000000" w:themeColor="text1"/>
-                <w:szCs w:val="26"/>
-              </w:rPr>
-            </w:pPr>
-            <w:r>
-              <w:rPr>
-                <w:rFonts w:cs="Times New Roman"/>
-                <w:color w:val="000000" w:themeColor="text1"/>
-                <w:szCs w:val="26"/>
-              </w:rPr>
               <w:t>EMail</w:t>
             </w:r>
           </w:p>
         </w:tc>
         <w:tc>
           <w:tcPr>
-            <w:tcW w:w="5281" w:type="dxa"/>
+            <w:tcW w:w="6859" w:type="dxa"/>
           </w:tcPr>
           <w:p>
             <w:pPr>
@@ -6855,10 +6861,10 @@
           <w:szCs w:val="26"/>
         </w:rPr>
         <w:object w:dxaOrig="1495" w:dyaOrig="978" w14:anchorId="56258036">
-          <v:shape id="_x0000_i1028" type="#_x0000_t75" style="width:74.25pt;height:48.75pt" o:ole="">
+          <v:shape id="_x0000_i1028" type="#_x0000_t75" style="width:74.5pt;height:48.55pt" o:ole="">
             <v:imagedata r:id="rId16" o:title=""/>
           </v:shape>
-          <o:OLEObject Type="Embed" ProgID="Package" ShapeID="_x0000_i1028" DrawAspect="Icon" ObjectID="_1652664135" r:id="rId17"/>
+          <o:OLEObject Type="Embed" ProgID="Package" ShapeID="_x0000_i1028" DrawAspect="Icon" ObjectID="_1652689755" r:id="rId17"/>
         </w:object>
       </w:r>
       <w:r>
@@ -6882,10 +6888,10 @@
           <w:szCs w:val="26"/>
         </w:rPr>
         <w:object w:dxaOrig="1495" w:dyaOrig="978" w14:anchorId="77B47E7E">
-          <v:shape id="_x0000_i1029" type="#_x0000_t75" style="width:74.25pt;height:48.75pt" o:ole="">
+          <v:shape id="_x0000_i1029" type="#_x0000_t75" style="width:74.5pt;height:48.55pt" o:ole="">
             <v:imagedata r:id="rId18" o:title=""/>
           </v:shape>
-          <o:OLEObject Type="Embed" ProgID="Package" ShapeID="_x0000_i1029" DrawAspect="Icon" ObjectID="_1652664136" r:id="rId19"/>
+          <o:OLEObject Type="Embed" ProgID="Package" ShapeID="_x0000_i1029" DrawAspect="Icon" ObjectID="_1652689756" r:id="rId19"/>
         </w:object>
       </w:r>
       <w:r>
@@ -6909,10 +6915,10 @@
           <w:szCs w:val="26"/>
         </w:rPr>
         <w:object w:dxaOrig="1495" w:dyaOrig="978" w14:anchorId="626590AC">
-          <v:shape id="_x0000_i1030" type="#_x0000_t75" style="width:74.25pt;height:48.75pt" o:ole="">
+          <v:shape id="_x0000_i1030" type="#_x0000_t75" style="width:74.5pt;height:48.55pt" o:ole="">
             <v:imagedata r:id="rId20" o:title=""/>
           </v:shape>
-          <o:OLEObject Type="Embed" ProgID="Package" ShapeID="_x0000_i1030" DrawAspect="Icon" ObjectID="_1652664137" r:id="rId21"/>
+          <o:OLEObject Type="Embed" ProgID="Package" ShapeID="_x0000_i1030" DrawAspect="Icon" ObjectID="_1652689757" r:id="rId21"/>
         </w:object>
       </w:r>
     </w:p>
@@ -6942,26 +6948,22 @@
       <w:tblPr>
         <w:tblStyle w:val="TableGrid"/>
         <w:tblW w:w="0" w:type="auto"/>
-        <w:tblInd w:w="1440" w:type="dxa"/>
+        <w:tblInd w:w="-34" w:type="dxa"/>
         <w:tblLook w:val="04A0" w:firstRow="1" w:lastRow="0" w:firstColumn="1" w:lastColumn="0" w:noHBand="0" w:noVBand="1"/>
       </w:tblPr>
       <w:tblGrid>
-        <w:gridCol w:w="3271"/>
-        <w:gridCol w:w="4865"/>
+        <w:gridCol w:w="2552"/>
+        <w:gridCol w:w="6946"/>
       </w:tblGrid>
       <w:tr>
         <w:tc>
           <w:tcPr>
-            <w:tcW w:w="2605" w:type="dxa"/>
-          </w:tcPr>
-          <w:p>
-            <w:pPr>
-              <w:pStyle w:val="ListParagraph"/>
-              <w:numPr>
-                <w:ilvl w:val="0"/>
-                <w:numId w:val="6"/>
-              </w:numPr>
-              <w:jc w:val="both"/>
+            <w:tcW w:w="2552" w:type="dxa"/>
+            <w:shd w:val="clear" w:color="auto" w:fill="BFBFBF" w:themeFill="background1" w:themeFillShade="BF"/>
+          </w:tcPr>
+          <w:p>
+            <w:pPr>
+              <w:jc w:val="center"/>
               <w:rPr>
                 <w:rFonts w:cs="Times New Roman"/>
                 <w:color w:val="000000" w:themeColor="text1"/>
@@ -6971,16 +6973,75 @@
             <w:r>
               <w:rPr>
                 <w:rFonts w:cs="Times New Roman"/>
+                <w:b/>
+                <w:bCs/>
                 <w:color w:val="000000" w:themeColor="text1"/>
                 <w:szCs w:val="26"/>
               </w:rPr>
-              <w:t>Field</w:t>
-            </w:r>
-          </w:p>
-        </w:tc>
-        <w:tc>
-          <w:tcPr>
-            <w:tcW w:w="5281" w:type="dxa"/>
+              <w:t>Tên trường</w:t>
+            </w:r>
+          </w:p>
+        </w:tc>
+        <w:tc>
+          <w:tcPr>
+            <w:tcW w:w="6946" w:type="dxa"/>
+            <w:shd w:val="clear" w:color="auto" w:fill="BFBFBF" w:themeFill="background1" w:themeFillShade="BF"/>
+          </w:tcPr>
+          <w:p>
+            <w:pPr>
+              <w:pStyle w:val="ListParagraph"/>
+              <w:ind w:left="0"/>
+              <w:jc w:val="center"/>
+              <w:rPr>
+                <w:rFonts w:cs="Times New Roman"/>
+                <w:b/>
+                <w:bCs/>
+                <w:color w:val="000000" w:themeColor="text1"/>
+                <w:szCs w:val="26"/>
+              </w:rPr>
+            </w:pPr>
+            <w:r>
+              <w:rPr>
+                <w:rFonts w:cs="Times New Roman"/>
+                <w:b/>
+                <w:bCs/>
+                <w:color w:val="000000" w:themeColor="text1"/>
+                <w:szCs w:val="26"/>
+              </w:rPr>
+              <w:t>Ý nghĩa</w:t>
+            </w:r>
+          </w:p>
+        </w:tc>
+      </w:tr>
+      <w:tr>
+        <w:tc>
+          <w:tcPr>
+            <w:tcW w:w="2552" w:type="dxa"/>
+          </w:tcPr>
+          <w:p>
+            <w:pPr>
+              <w:pStyle w:val="ListParagraph"/>
+              <w:ind w:left="-1582" w:firstLine="1582"/>
+              <w:jc w:val="both"/>
+              <w:rPr>
+                <w:rFonts w:cs="Times New Roman"/>
+                <w:color w:val="000000" w:themeColor="text1"/>
+                <w:szCs w:val="26"/>
+              </w:rPr>
+            </w:pPr>
+            <w:r>
+              <w:rPr>
+                <w:rFonts w:cs="Times New Roman"/>
+                <w:color w:val="000000" w:themeColor="text1"/>
+                <w:szCs w:val="26"/>
+              </w:rPr>
+              <w:t>ClientIdentifier</w:t>
+            </w:r>
+          </w:p>
+        </w:tc>
+        <w:tc>
+          <w:tcPr>
+            <w:tcW w:w="6946" w:type="dxa"/>
           </w:tcPr>
           <w:p>
             <w:pPr>
@@ -6999,7 +7060,7 @@
                 <w:color w:val="000000" w:themeColor="text1"/>
                 <w:szCs w:val="26"/>
               </w:rPr>
-              <w:t xml:space="preserve">Meaning </w:t>
+              <w:t>Client_Number (Số điện thoại người dùng)</w:t>
             </w:r>
           </w:p>
         </w:tc>
@@ -7007,7 +7068,7 @@
       <w:tr>
         <w:tc>
           <w:tcPr>
-            <w:tcW w:w="2605" w:type="dxa"/>
+            <w:tcW w:w="2552" w:type="dxa"/>
           </w:tcPr>
           <w:p>
             <w:pPr>
@@ -7026,13 +7087,13 @@
                 <w:color w:val="000000" w:themeColor="text1"/>
                 <w:szCs w:val="26"/>
               </w:rPr>
-              <w:t>ClientIdentifier</w:t>
-            </w:r>
-          </w:p>
-        </w:tc>
-        <w:tc>
-          <w:tcPr>
-            <w:tcW w:w="5281" w:type="dxa"/>
+              <w:t>ProductCode</w:t>
+            </w:r>
+          </w:p>
+        </w:tc>
+        <w:tc>
+          <w:tcPr>
+            <w:tcW w:w="6946" w:type="dxa"/>
           </w:tcPr>
           <w:p>
             <w:pPr>
@@ -7051,7 +7112,7 @@
                 <w:color w:val="000000" w:themeColor="text1"/>
                 <w:szCs w:val="26"/>
               </w:rPr>
-              <w:t>Client_Number (Số điện thoại người dùng)</w:t>
+              <w:t>MIS_01 (Fixed)</w:t>
             </w:r>
           </w:p>
         </w:tc>
@@ -7059,7 +7120,7 @@
       <w:tr>
         <w:tc>
           <w:tcPr>
-            <w:tcW w:w="2605" w:type="dxa"/>
+            <w:tcW w:w="2552" w:type="dxa"/>
           </w:tcPr>
           <w:p>
             <w:pPr>
@@ -7078,13 +7139,13 @@
                 <w:color w:val="000000" w:themeColor="text1"/>
                 <w:szCs w:val="26"/>
               </w:rPr>
-              <w:t>ProductCode</w:t>
-            </w:r>
-          </w:p>
-        </w:tc>
-        <w:tc>
-          <w:tcPr>
-            <w:tcW w:w="5281" w:type="dxa"/>
+              <w:t>CBSNumber</w:t>
+            </w:r>
+          </w:p>
+        </w:tc>
+        <w:tc>
+          <w:tcPr>
+            <w:tcW w:w="6946" w:type="dxa"/>
           </w:tcPr>
           <w:p>
             <w:pPr>
@@ -7103,58 +7164,6 @@
                 <w:color w:val="000000" w:themeColor="text1"/>
                 <w:szCs w:val="26"/>
               </w:rPr>
-              <w:t>MIS_01 (Fixed)</w:t>
-            </w:r>
-          </w:p>
-        </w:tc>
-      </w:tr>
-      <w:tr>
-        <w:tc>
-          <w:tcPr>
-            <w:tcW w:w="2605" w:type="dxa"/>
-          </w:tcPr>
-          <w:p>
-            <w:pPr>
-              <w:pStyle w:val="ListParagraph"/>
-              <w:ind w:left="0"/>
-              <w:jc w:val="both"/>
-              <w:rPr>
-                <w:rFonts w:cs="Times New Roman"/>
-                <w:color w:val="000000" w:themeColor="text1"/>
-                <w:szCs w:val="26"/>
-              </w:rPr>
-            </w:pPr>
-            <w:r>
-              <w:rPr>
-                <w:rFonts w:cs="Times New Roman"/>
-                <w:color w:val="000000" w:themeColor="text1"/>
-                <w:szCs w:val="26"/>
-              </w:rPr>
-              <w:t>CBSNumber</w:t>
-            </w:r>
-          </w:p>
-        </w:tc>
-        <w:tc>
-          <w:tcPr>
-            <w:tcW w:w="5281" w:type="dxa"/>
-          </w:tcPr>
-          <w:p>
-            <w:pPr>
-              <w:pStyle w:val="ListParagraph"/>
-              <w:ind w:left="0"/>
-              <w:jc w:val="both"/>
-              <w:rPr>
-                <w:rFonts w:cs="Times New Roman"/>
-                <w:color w:val="000000" w:themeColor="text1"/>
-                <w:szCs w:val="26"/>
-              </w:rPr>
-            </w:pPr>
-            <w:r>
-              <w:rPr>
-                <w:rFonts w:cs="Times New Roman"/>
-                <w:color w:val="000000" w:themeColor="text1"/>
-                <w:szCs w:val="26"/>
-              </w:rPr>
               <w:t>Số điện thoại người dùng (định danh trên WAY4)</w:t>
             </w:r>
           </w:p>
@@ -7174,8 +7183,7 @@
     </w:p>
     <w:p>
       <w:pPr>
-        <w:ind w:left="720" w:firstLine="720"/>
-        <w:jc w:val="both"/>
+        <w:jc w:val="center"/>
         <w:rPr>
           <w:rFonts w:cs="Times New Roman"/>
           <w:color w:val="000000" w:themeColor="text1"/>
@@ -7189,10 +7197,10 @@
           <w:szCs w:val="26"/>
         </w:rPr>
         <w:object w:dxaOrig="1495" w:dyaOrig="978" w14:anchorId="503F22D8">
-          <v:shape id="_x0000_i1031" type="#_x0000_t75" style="width:74.25pt;height:48.75pt" o:ole="">
+          <v:shape id="_x0000_i1031" type="#_x0000_t75" style="width:74.5pt;height:48.55pt" o:ole="">
             <v:imagedata r:id="rId22" o:title=""/>
           </v:shape>
-          <o:OLEObject Type="Embed" ProgID="Package" ShapeID="_x0000_i1031" DrawAspect="Icon" ObjectID="_1652664138" r:id="rId23"/>
+          <o:OLEObject Type="Embed" ProgID="Package" ShapeID="_x0000_i1031" DrawAspect="Icon" ObjectID="_1652689758" r:id="rId23"/>
         </w:object>
       </w:r>
       <w:r>
@@ -7218,10 +7226,10 @@
           <w:szCs w:val="26"/>
         </w:rPr>
         <w:object w:dxaOrig="1495" w:dyaOrig="978" w14:anchorId="2128A63E">
-          <v:shape id="_x0000_i1032" type="#_x0000_t75" style="width:74.25pt;height:48.75pt" o:ole="">
+          <v:shape id="_x0000_i1032" type="#_x0000_t75" style="width:74.5pt;height:48.55pt" o:ole="">
             <v:imagedata r:id="rId24" o:title=""/>
           </v:shape>
-          <o:OLEObject Type="Embed" ProgID="Package" ShapeID="_x0000_i1032" DrawAspect="Icon" ObjectID="_1652664139" r:id="rId25"/>
+          <o:OLEObject Type="Embed" ProgID="Package" ShapeID="_x0000_i1032" DrawAspect="Icon" ObjectID="_1652689759" r:id="rId25"/>
         </w:object>
       </w:r>
       <w:r>
@@ -7247,16 +7255,15 @@
           <w:szCs w:val="26"/>
         </w:rPr>
         <w:object w:dxaOrig="1495" w:dyaOrig="978" w14:anchorId="2F7E4FF9">
-          <v:shape id="_x0000_i1033" type="#_x0000_t75" style="width:74.25pt;height:48.75pt" o:ole="">
+          <v:shape id="_x0000_i1033" type="#_x0000_t75" style="width:74.5pt;height:48.55pt" o:ole="">
             <v:imagedata r:id="rId26" o:title=""/>
           </v:shape>
-          <o:OLEObject Type="Embed" ProgID="Package" ShapeID="_x0000_i1033" DrawAspect="Icon" ObjectID="_1652664140" r:id="rId27"/>
+          <o:OLEObject Type="Embed" ProgID="Package" ShapeID="_x0000_i1033" DrawAspect="Icon" ObjectID="_1652689760" r:id="rId27"/>
         </w:object>
       </w:r>
     </w:p>
     <w:p>
       <w:pPr>
-        <w:ind w:firstLine="720"/>
         <w:rPr>
           <w:b/>
           <w:i/>
@@ -7369,14 +7376,15 @@
     <w:p>
       <w:pPr>
         <w:pStyle w:val="FormChuan"/>
-        <w:ind w:left="720" w:firstLine="720"/>
+        <w:ind w:firstLine="0"/>
+        <w:jc w:val="center"/>
       </w:pPr>
       <w:r>
         <w:object w:dxaOrig="1495" w:dyaOrig="978" w14:anchorId="1078DC84">
-          <v:shape id="_x0000_i1034" type="#_x0000_t75" style="width:74.25pt;height:48.75pt" o:ole="">
+          <v:shape id="_x0000_i1034" type="#_x0000_t75" style="width:74.5pt;height:48.55pt" o:ole="">
             <v:imagedata r:id="rId28" o:title=""/>
           </v:shape>
-          <o:OLEObject Type="Embed" ProgID="Package" ShapeID="_x0000_i1034" DrawAspect="Icon" ObjectID="_1652664141" r:id="rId29"/>
+          <o:OLEObject Type="Embed" ProgID="Package" ShapeID="_x0000_i1034" DrawAspect="Icon" ObjectID="_1652689761" r:id="rId29"/>
         </w:object>
       </w:r>
       <w:r>
@@ -7387,10 +7395,10 @@
       </w:r>
       <w:r>
         <w:object w:dxaOrig="1495" w:dyaOrig="978" w14:anchorId="07B07538">
-          <v:shape id="_x0000_i1035" type="#_x0000_t75" style="width:74.25pt;height:48.75pt" o:ole="">
+          <v:shape id="_x0000_i1035" type="#_x0000_t75" style="width:74.5pt;height:48.55pt" o:ole="">
             <v:imagedata r:id="rId30" o:title=""/>
           </v:shape>
-          <o:OLEObject Type="Embed" ProgID="Package" ShapeID="_x0000_i1035" DrawAspect="Icon" ObjectID="_1652664142" r:id="rId31"/>
+          <o:OLEObject Type="Embed" ProgID="Package" ShapeID="_x0000_i1035" DrawAspect="Icon" ObjectID="_1652689762" r:id="rId31"/>
         </w:object>
       </w:r>
       <w:r>
@@ -7401,16 +7409,15 @@
       </w:r>
       <w:r>
         <w:object w:dxaOrig="1495" w:dyaOrig="978" w14:anchorId="178DA0D7">
-          <v:shape id="_x0000_i1036" type="#_x0000_t75" style="width:74.25pt;height:48.75pt" o:ole="">
+          <v:shape id="_x0000_i1036" type="#_x0000_t75" style="width:74.5pt;height:48.55pt" o:ole="">
             <v:imagedata r:id="rId32" o:title=""/>
           </v:shape>
-          <o:OLEObject Type="Embed" ProgID="Package" ShapeID="_x0000_i1036" DrawAspect="Icon" ObjectID="_1652664143" r:id="rId33"/>
+          <o:OLEObject Type="Embed" ProgID="Package" ShapeID="_x0000_i1036" DrawAspect="Icon" ObjectID="_1652689763" r:id="rId33"/>
         </w:object>
       </w:r>
     </w:p>
     <w:p>
       <w:pPr>
-        <w:ind w:firstLine="720"/>
         <w:jc w:val="both"/>
         <w:rPr>
           <w:b/>
@@ -7470,22 +7477,18 @@
     <w:p>
       <w:pPr>
         <w:pStyle w:val="FormChuan"/>
-        <w:rPr>
-          <w:b/>
-        </w:rPr>
-      </w:pPr>
-      <w:r>
-        <w:tab/>
-      </w:r>
-      <w:r>
-        <w:tab/>
-      </w:r>
+        <w:ind w:firstLine="0"/>
+        <w:jc w:val="center"/>
+        <w:rPr>
+          <w:b/>
+        </w:rPr>
+      </w:pPr>
       <w:r>
         <w:object w:dxaOrig="1495" w:dyaOrig="978" w14:anchorId="6DD431EA">
-          <v:shape id="_x0000_i1037" type="#_x0000_t75" style="width:74.25pt;height:48.75pt" o:ole="">
+          <v:shape id="_x0000_i1037" type="#_x0000_t75" style="width:74.5pt;height:48.55pt" o:ole="">
             <v:imagedata r:id="rId34" o:title=""/>
           </v:shape>
-          <o:OLEObject Type="Embed" ProgID="Package" ShapeID="_x0000_i1037" DrawAspect="Icon" ObjectID="_1652664144" r:id="rId35"/>
+          <o:OLEObject Type="Embed" ProgID="Package" ShapeID="_x0000_i1037" DrawAspect="Icon" ObjectID="_1652689764" r:id="rId35"/>
         </w:object>
       </w:r>
       <w:r>
@@ -7496,10 +7499,10 @@
       </w:r>
       <w:r>
         <w:object w:dxaOrig="1495" w:dyaOrig="978" w14:anchorId="008BE2C9">
-          <v:shape id="_x0000_i1038" type="#_x0000_t75" style="width:74.25pt;height:48.75pt" o:ole="">
+          <v:shape id="_x0000_i1038" type="#_x0000_t75" style="width:74.5pt;height:48.55pt" o:ole="">
             <v:imagedata r:id="rId36" o:title=""/>
           </v:shape>
-          <o:OLEObject Type="Embed" ProgID="Package" ShapeID="_x0000_i1038" DrawAspect="Icon" ObjectID="_1652664145" r:id="rId37"/>
+          <o:OLEObject Type="Embed" ProgID="Package" ShapeID="_x0000_i1038" DrawAspect="Icon" ObjectID="_1652689765" r:id="rId37"/>
         </w:object>
       </w:r>
       <w:r>
@@ -7510,16 +7513,15 @@
       </w:r>
       <w:r>
         <w:object w:dxaOrig="1495" w:dyaOrig="978" w14:anchorId="1187E767">
-          <v:shape id="_x0000_i1039" type="#_x0000_t75" style="width:74.25pt;height:48.75pt" o:ole="">
+          <v:shape id="_x0000_i1039" type="#_x0000_t75" style="width:74.5pt;height:48.55pt" o:ole="">
             <v:imagedata r:id="rId38" o:title=""/>
           </v:shape>
-          <o:OLEObject Type="Embed" ProgID="Package" ShapeID="_x0000_i1039" DrawAspect="Icon" ObjectID="_1652664146" r:id="rId39"/>
+          <o:OLEObject Type="Embed" ProgID="Package" ShapeID="_x0000_i1039" DrawAspect="Icon" ObjectID="_1652689766" r:id="rId39"/>
         </w:object>
       </w:r>
     </w:p>
     <w:p>
       <w:pPr>
-        <w:ind w:firstLine="720"/>
         <w:jc w:val="both"/>
         <w:rPr>
           <w:b/>
@@ -7609,14 +7611,15 @@
     <w:p>
       <w:pPr>
         <w:pStyle w:val="FormChuan"/>
-        <w:ind w:left="720" w:firstLine="720"/>
+        <w:ind w:firstLine="0"/>
+        <w:jc w:val="center"/>
       </w:pPr>
       <w:r>
         <w:object w:dxaOrig="1495" w:dyaOrig="978" w14:anchorId="4AA13BFC">
-          <v:shape id="_x0000_i1040" type="#_x0000_t75" style="width:74.25pt;height:48.75pt" o:ole="">
+          <v:shape id="_x0000_i1040" type="#_x0000_t75" style="width:74.5pt;height:48.55pt" o:ole="">
             <v:imagedata r:id="rId40" o:title=""/>
           </v:shape>
-          <o:OLEObject Type="Embed" ProgID="Package" ShapeID="_x0000_i1040" DrawAspect="Icon" ObjectID="_1652664147" r:id="rId41"/>
+          <o:OLEObject Type="Embed" ProgID="Package" ShapeID="_x0000_i1040" DrawAspect="Icon" ObjectID="_1652689767" r:id="rId41"/>
         </w:object>
       </w:r>
       <w:r>
@@ -7627,10 +7630,10 @@
       </w:r>
       <w:r>
         <w:object w:dxaOrig="1495" w:dyaOrig="978" w14:anchorId="268705CB">
-          <v:shape id="_x0000_i1041" type="#_x0000_t75" style="width:74.25pt;height:48.75pt" o:ole="">
+          <v:shape id="_x0000_i1041" type="#_x0000_t75" style="width:74.5pt;height:48.55pt" o:ole="">
             <v:imagedata r:id="rId42" o:title=""/>
           </v:shape>
-          <o:OLEObject Type="Embed" ProgID="Package" ShapeID="_x0000_i1041" DrawAspect="Icon" ObjectID="_1652664148" r:id="rId43"/>
+          <o:OLEObject Type="Embed" ProgID="Package" ShapeID="_x0000_i1041" DrawAspect="Icon" ObjectID="_1652689768" r:id="rId43"/>
         </w:object>
       </w:r>
       <w:r>
@@ -7638,16 +7641,15 @@
       </w:r>
       <w:r>
         <w:object w:dxaOrig="1495" w:dyaOrig="978" w14:anchorId="24F60F05">
-          <v:shape id="_x0000_i1042" type="#_x0000_t75" style="width:74.25pt;height:48.75pt" o:ole="">
+          <v:shape id="_x0000_i1042" type="#_x0000_t75" style="width:74.5pt;height:48.55pt" o:ole="">
             <v:imagedata r:id="rId44" o:title=""/>
           </v:shape>
-          <o:OLEObject Type="Embed" ProgID="Package" ShapeID="_x0000_i1042" DrawAspect="Icon" ObjectID="_1652664149" r:id="rId45"/>
+          <o:OLEObject Type="Embed" ProgID="Package" ShapeID="_x0000_i1042" DrawAspect="Icon" ObjectID="_1652689769" r:id="rId45"/>
         </w:object>
       </w:r>
     </w:p>
     <w:p>
       <w:pPr>
-        <w:ind w:firstLine="720"/>
         <w:jc w:val="both"/>
         <w:rPr>
           <w:b/>
@@ -7697,12 +7699,10 @@
     </w:p>
     <w:p>
       <w:pPr>
-        <w:pStyle w:val="ListParagraph"/>
         <w:tabs>
           <w:tab w:val="left" w:pos="1843"/>
         </w:tabs>
-        <w:ind w:left="1446"/>
-        <w:jc w:val="both"/>
+        <w:jc w:val="center"/>
         <w:rPr>
           <w:rFonts w:cs="Times New Roman"/>
           <w:color w:val="000000" w:themeColor="text1"/>
@@ -7711,10 +7711,10 @@
       </w:pPr>
       <w:r>
         <w:object w:dxaOrig="1495" w:dyaOrig="978" w14:anchorId="3F5DBF12">
-          <v:shape id="_x0000_i1052" type="#_x0000_t75" style="width:74.25pt;height:48.75pt" o:ole="">
+          <v:shape id="_x0000_i1043" type="#_x0000_t75" style="width:74.5pt;height:48.55pt" o:ole="">
             <v:imagedata r:id="rId46" o:title=""/>
           </v:shape>
-          <o:OLEObject Type="Embed" ProgID="Package" ShapeID="_x0000_i1052" DrawAspect="Icon" ObjectID="_1652664150" r:id="rId47"/>
+          <o:OLEObject Type="Embed" ProgID="Package" ShapeID="_x0000_i1043" DrawAspect="Icon" ObjectID="_1652689770" r:id="rId47"/>
         </w:object>
       </w:r>
       <w:r>
@@ -7735,10 +7735,10 @@
       </w:r>
       <w:r>
         <w:object w:dxaOrig="1495" w:dyaOrig="978" w14:anchorId="0A77F0F5">
-          <v:shape id="_x0000_i1044" type="#_x0000_t75" style="width:74.25pt;height:48.75pt" o:ole="">
+          <v:shape id="_x0000_i1044" type="#_x0000_t75" style="width:74.5pt;height:48.55pt" o:ole="">
             <v:imagedata r:id="rId48" o:title=""/>
           </v:shape>
-          <o:OLEObject Type="Embed" ProgID="Package" ShapeID="_x0000_i1044" DrawAspect="Icon" ObjectID="_1652664151" r:id="rId49"/>
+          <o:OLEObject Type="Embed" ProgID="Package" ShapeID="_x0000_i1044" DrawAspect="Icon" ObjectID="_1652689771" r:id="rId49"/>
         </w:object>
       </w:r>
       <w:r>
@@ -7759,16 +7759,15 @@
       </w:r>
       <w:r>
         <w:object w:dxaOrig="1495" w:dyaOrig="978" w14:anchorId="36638B32">
-          <v:shape id="_x0000_i1045" type="#_x0000_t75" style="width:74.25pt;height:48.75pt" o:ole="">
+          <v:shape id="_x0000_i1045" type="#_x0000_t75" style="width:74.5pt;height:48.55pt" o:ole="">
             <v:imagedata r:id="rId50" o:title=""/>
           </v:shape>
-          <o:OLEObject Type="Embed" ProgID="Package" ShapeID="_x0000_i1045" DrawAspect="Icon" ObjectID="_1652664152" r:id="rId51"/>
+          <o:OLEObject Type="Embed" ProgID="Package" ShapeID="_x0000_i1045" DrawAspect="Icon" ObjectID="_1652689772" r:id="rId51"/>
         </w:object>
       </w:r>
     </w:p>
     <w:p>
       <w:pPr>
-        <w:ind w:firstLine="720"/>
         <w:jc w:val="both"/>
         <w:rPr>
           <w:b/>
@@ -7782,6 +7781,7 @@
           <w:i/>
           <w:szCs w:val="26"/>
         </w:rPr>
+        <w:lastRenderedPageBreak/>
         <w:t>2.1.2.</w:t>
       </w:r>
       <w:r>
@@ -7879,6 +7879,75 @@
     </w:p>
     <w:p>
       <w:pPr>
+        <w:tabs>
+          <w:tab w:val="left" w:pos="1843"/>
+        </w:tabs>
+        <w:jc w:val="center"/>
+        <w:rPr>
+          <w:rFonts w:cs="Times New Roman"/>
+          <w:color w:val="000000" w:themeColor="text1"/>
+          <w:szCs w:val="26"/>
+        </w:rPr>
+      </w:pPr>
+      <w:r>
+        <w:object w:dxaOrig="1495" w:dyaOrig="978" w14:anchorId="0AEAF720">
+          <v:shape id="_x0000_i1046" type="#_x0000_t75" style="width:74.5pt;height:48.55pt" o:ole="">
+            <v:imagedata r:id="rId52" o:title=""/>
+          </v:shape>
+          <o:OLEObject Type="Embed" ProgID="Package" ShapeID="_x0000_i1046" DrawAspect="Icon" ObjectID="_1652689773" r:id="rId53"/>
+        </w:object>
+      </w:r>
+      <w:r>
+        <w:rPr>
+          <w:rFonts w:cs="Times New Roman"/>
+          <w:color w:val="000000" w:themeColor="text1"/>
+          <w:szCs w:val="26"/>
+        </w:rPr>
+        <w:tab/>
+      </w:r>
+      <w:r>
+        <w:rPr>
+          <w:rFonts w:cs="Times New Roman"/>
+          <w:color w:val="000000" w:themeColor="text1"/>
+          <w:szCs w:val="26"/>
+        </w:rPr>
+        <w:tab/>
+      </w:r>
+      <w:r>
+        <w:object w:dxaOrig="1495" w:dyaOrig="978" w14:anchorId="731744AA">
+          <v:shape id="_x0000_i1047" type="#_x0000_t75" style="width:74.5pt;height:48.55pt" o:ole="">
+            <v:imagedata r:id="rId54" o:title=""/>
+          </v:shape>
+          <o:OLEObject Type="Embed" ProgID="Package" ShapeID="_x0000_i1047" DrawAspect="Icon" ObjectID="_1652689774" r:id="rId55"/>
+        </w:object>
+      </w:r>
+      <w:r>
+        <w:rPr>
+          <w:rFonts w:cs="Times New Roman"/>
+          <w:color w:val="000000" w:themeColor="text1"/>
+          <w:szCs w:val="26"/>
+        </w:rPr>
+        <w:tab/>
+      </w:r>
+      <w:r>
+        <w:rPr>
+          <w:rFonts w:cs="Times New Roman"/>
+          <w:color w:val="000000" w:themeColor="text1"/>
+          <w:szCs w:val="26"/>
+        </w:rPr>
+        <w:tab/>
+      </w:r>
+      <w:r>
+        <w:object w:dxaOrig="1495" w:dyaOrig="978" w14:anchorId="5EB216E1">
+          <v:shape id="_x0000_i1048" type="#_x0000_t75" style="width:74.5pt;height:48.55pt" o:ole="">
+            <v:imagedata r:id="rId56" o:title=""/>
+          </v:shape>
+          <o:OLEObject Type="Embed" ProgID="Package" ShapeID="_x0000_i1048" DrawAspect="Icon" ObjectID="_1652689775" r:id="rId57"/>
+        </w:object>
+      </w:r>
+    </w:p>
+    <w:p>
+      <w:pPr>
         <w:pStyle w:val="ListParagraph"/>
         <w:tabs>
           <w:tab w:val="left" w:pos="1843"/>
@@ -7891,77 +7960,6 @@
           <w:szCs w:val="26"/>
         </w:rPr>
       </w:pPr>
-      <w:r>
-        <w:object w:dxaOrig="1495" w:dyaOrig="978" w14:anchorId="0AEAF720">
-          <v:shape id="_x0000_i1046" type="#_x0000_t75" style="width:74.25pt;height:48.75pt" o:ole="">
-            <v:imagedata r:id="rId52" o:title=""/>
-          </v:shape>
-          <o:OLEObject Type="Embed" ProgID="Package" ShapeID="_x0000_i1046" DrawAspect="Icon" ObjectID="_1652664153" r:id="rId53"/>
-        </w:object>
-      </w:r>
-      <w:r>
-        <w:rPr>
-          <w:rFonts w:cs="Times New Roman"/>
-          <w:color w:val="000000" w:themeColor="text1"/>
-          <w:szCs w:val="26"/>
-        </w:rPr>
-        <w:tab/>
-      </w:r>
-      <w:r>
-        <w:rPr>
-          <w:rFonts w:cs="Times New Roman"/>
-          <w:color w:val="000000" w:themeColor="text1"/>
-          <w:szCs w:val="26"/>
-        </w:rPr>
-        <w:tab/>
-      </w:r>
-      <w:r>
-        <w:object w:dxaOrig="1495" w:dyaOrig="978" w14:anchorId="731744AA">
-          <v:shape id="_x0000_i1047" type="#_x0000_t75" style="width:74.25pt;height:48.75pt" o:ole="">
-            <v:imagedata r:id="rId54" o:title=""/>
-          </v:shape>
-          <o:OLEObject Type="Embed" ProgID="Package" ShapeID="_x0000_i1047" DrawAspect="Icon" ObjectID="_1652664154" r:id="rId55"/>
-        </w:object>
-      </w:r>
-      <w:r>
-        <w:rPr>
-          <w:rFonts w:cs="Times New Roman"/>
-          <w:color w:val="000000" w:themeColor="text1"/>
-          <w:szCs w:val="26"/>
-        </w:rPr>
-        <w:tab/>
-      </w:r>
-      <w:r>
-        <w:rPr>
-          <w:rFonts w:cs="Times New Roman"/>
-          <w:color w:val="000000" w:themeColor="text1"/>
-          <w:szCs w:val="26"/>
-        </w:rPr>
-        <w:tab/>
-      </w:r>
-      <w:r>
-        <w:object w:dxaOrig="1495" w:dyaOrig="978" w14:anchorId="5EB216E1">
-          <v:shape id="_x0000_i1048" type="#_x0000_t75" style="width:74.25pt;height:48.75pt" o:ole="">
-            <v:imagedata r:id="rId56" o:title=""/>
-          </v:shape>
-          <o:OLEObject Type="Embed" ProgID="Package" ShapeID="_x0000_i1048" DrawAspect="Icon" ObjectID="_1652664155" r:id="rId57"/>
-        </w:object>
-      </w:r>
-    </w:p>
-    <w:p>
-      <w:pPr>
-        <w:pStyle w:val="ListParagraph"/>
-        <w:tabs>
-          <w:tab w:val="left" w:pos="1843"/>
-        </w:tabs>
-        <w:ind w:left="1446"/>
-        <w:jc w:val="both"/>
-        <w:rPr>
-          <w:rFonts w:cs="Times New Roman"/>
-          <w:color w:val="000000" w:themeColor="text1"/>
-          <w:szCs w:val="26"/>
-        </w:rPr>
-      </w:pPr>
     </w:p>
     <w:p>
       <w:pPr>
@@ -7985,13 +7983,11 @@
           <w:bCs/>
           <w:color w:val="auto"/>
         </w:rPr>
-        <w:lastRenderedPageBreak/>
         <w:t>Ngôn ngữ React-native</w:t>
       </w:r>
     </w:p>
     <w:p>
       <w:pPr>
-        <w:ind w:firstLine="527"/>
         <w:rPr>
           <w:b/>
           <w:i/>
@@ -8252,36 +8248,36 @@
                 <w:i w:val="0"/>
                 <w:iCs/>
               </w:rPr>
-              <w:t>Nếu như so sánh React-native với Android Studio, khi thay đổi đơn giản là một chuỗi ký tự hiển thị, Android Studio sẽ mất khá nhiều thời gian cho việc rebuild lại project rồi mới run application trong khi React-native chỉ cần save là ngay lập tức app sẽ được refresh và hiển thị một cách nhanh chóng giống như F5 trên website.</w:t>
-            </w:r>
-          </w:p>
-          <w:p>
-            <w:pPr>
-              <w:pStyle w:val="gch"/>
-              <w:rPr>
-                <w:b/>
-              </w:rPr>
-            </w:pPr>
-            <w:r>
-              <w:t>Ngôn ngữ đa nền tả</w:t>
-            </w:r>
-            <w:r>
-              <w:t xml:space="preserve">ng: </w:t>
+              <w:t xml:space="preserve">Nếu như so sánh React-native với Android Studio, khi thay đổi đơn giản là một chuỗi ký tự hiển thị, Android Studio sẽ mất khá nhiều thời </w:t>
             </w:r>
             <w:r>
               <w:rPr>
                 <w:i w:val="0"/>
                 <w:iCs/>
               </w:rPr>
-              <w:t xml:space="preserve">Với việc sử dụng ngôn ngữ React-native ta có thể xây dựng </w:t>
+              <w:lastRenderedPageBreak/>
+              <w:t>gian cho việc rebuild lại project rồi mới run application trong khi React-native chỉ cần save là ngay lập tức app sẽ được refresh và hiển thị một cách nhanh chóng giống như F5 trên website.</w:t>
+            </w:r>
+          </w:p>
+          <w:p>
+            <w:pPr>
+              <w:pStyle w:val="gch"/>
+              <w:rPr>
+                <w:b/>
+              </w:rPr>
+            </w:pPr>
+            <w:r>
+              <w:t>Ngôn ngữ đa nền tả</w:t>
+            </w:r>
+            <w:r>
+              <w:t xml:space="preserve">ng: </w:t>
             </w:r>
             <w:r>
               <w:rPr>
                 <w:i w:val="0"/>
                 <w:iCs/>
               </w:rPr>
-              <w:lastRenderedPageBreak/>
-              <w:t>được ứng dụng chạy trên cả hai hệ điều hành được cho là phổ biến nhất hiện nay là Android và iOS.</w:t>
+              <w:t>Với việc sử dụng ngôn ngữ React-native ta có thể xây dựng được ứng dụng chạy trên cả hai hệ điều hành được cho là phổ biến nhất hiện nay là Android và iOS.</w:t>
             </w:r>
           </w:p>
           <w:p>
@@ -8327,7 +8323,15 @@
                 <w:i w:val="0"/>
                 <w:iCs/>
               </w:rPr>
-              <w:t>React-native được facebook xây dựng và chính thức phát hành vào năm 2015, một số tính năng trên iOS và Android vẫn chưa được hỗ trợ và đang trong quá trình hoàn thiện.</w:t>
+              <w:t xml:space="preserve">React-native được facebook xây dựng và chính thức phát hành vào năm 2015, một số tính năng trên iOS và Android vẫn </w:t>
+            </w:r>
+            <w:r>
+              <w:rPr>
+                <w:i w:val="0"/>
+                <w:iCs/>
+              </w:rPr>
+              <w:lastRenderedPageBreak/>
+              <w:t>chưa được hỗ trợ và đang trong quá trình hoàn thiện.</w:t>
             </w:r>
           </w:p>
           <w:p>
@@ -8346,15 +8350,7 @@
                 <w:i w:val="0"/>
                 <w:iCs/>
               </w:rPr>
-              <w:t xml:space="preserve">Mặc dù Android và iOS là hai hệ điều hành phổ biến nhất hiện nay, tuy nhiên việc chỉ hỗ trợ hai hệ điều hành này cũng là một hạn chế của </w:t>
-            </w:r>
-            <w:r>
-              <w:rPr>
-                <w:i w:val="0"/>
-                <w:iCs/>
-              </w:rPr>
-              <w:lastRenderedPageBreak/>
-              <w:t>React-native khi khách hàng hoặc người dùng yêu cầu ứng dụng chạy được trên các hệ điều hành khác như Windows, Linux, …</w:t>
+              <w:t>Mặc dù Android và iOS là hai hệ điều hành phổ biến nhất hiện nay, tuy nhiên việc chỉ hỗ trợ hai hệ điều hành này cũng là một hạn chế của React-native khi khách hàng hoặc người dùng yêu cầu ứng dụng chạy được trên các hệ điều hành khác như Windows, Linux, …</w:t>
             </w:r>
           </w:p>
         </w:tc>
@@ -8372,14 +8368,33 @@
         <w:lastRenderedPageBreak/>
         <w:t xml:space="preserve">Bảng 1. </w:t>
       </w:r>
-      <w:fldSimple w:instr=" SEQ Bảng_1. \* ARABIC ">
-        <w:r>
-          <w:rPr>
-            <w:noProof/>
-          </w:rPr>
-          <w:t>1</w:t>
-        </w:r>
-      </w:fldSimple>
+      <w:r>
+        <w:fldChar w:fldCharType="begin"/>
+      </w:r>
+      <w:r>
+        <w:instrText xml:space="preserve"> SEQ B</w:instrText>
+      </w:r>
+      <w:r>
+        <w:instrText>ả</w:instrText>
+      </w:r>
+      <w:r>
+        <w:instrText xml:space="preserve">ng_1. \* ARABIC </w:instrText>
+      </w:r>
+      <w:r>
+        <w:fldChar w:fldCharType="separate"/>
+      </w:r>
+      <w:r>
+        <w:rPr>
+          <w:noProof/>
+        </w:rPr>
+        <w:t>1</w:t>
+      </w:r>
+      <w:r>
+        <w:rPr>
+          <w:noProof/>
+        </w:rPr>
+        <w:fldChar w:fldCharType="end"/>
+      </w:r>
       <w:r>
         <w:t xml:space="preserve">: </w:t>
       </w:r>
@@ -8401,6 +8416,7 @@
     <w:p>
       <w:pPr>
         <w:pStyle w:val="FormChuan"/>
+        <w:ind w:firstLine="0"/>
         <w:rPr>
           <w:rFonts w:cs="Times New Roman"/>
           <w:b/>
@@ -8624,6 +8640,7 @@
               <w:jc w:val="center"/>
             </w:pPr>
             <w:r>
+              <w:lastRenderedPageBreak/>
               <w:t>Image</w:t>
             </w:r>
           </w:p>
@@ -8639,10 +8656,7 @@
               <w:jc w:val="center"/>
             </w:pPr>
             <w:r>
-              <w:t xml:space="preserve">Thành phần sử dụng để hiển thị </w:t>
-            </w:r>
-            <w:r>
-              <w:t>hình ảnh</w:t>
+              <w:t>Thành phần sử dụng để hiển thị hình ảnh</w:t>
             </w:r>
           </w:p>
         </w:tc>
@@ -8697,7 +8711,6 @@
               <w:jc w:val="center"/>
             </w:pPr>
             <w:r>
-              <w:lastRenderedPageBreak/>
               <w:t>ScrollView</w:t>
             </w:r>
           </w:p>
@@ -8848,13 +8861,7 @@
               <w:jc w:val="center"/>
             </w:pPr>
             <w:r>
-              <w:t xml:space="preserve">Thành phần cơ bản để xử lý các sự kiện thông qua việc chạm </w:t>
-            </w:r>
-            <w:r>
-              <w:t>vào các nút bấm</w:t>
-            </w:r>
-            <w:r>
-              <w:t xml:space="preserve"> </w:t>
+              <w:t xml:space="preserve">Thành phần cơ bản để xử lý các sự kiện thông qua việc chạm vào các nút bấm </w:t>
             </w:r>
           </w:p>
         </w:tc>
@@ -9039,10 +9046,7 @@
               <w:jc w:val="center"/>
             </w:pPr>
             <w:r>
-              <w:t>Hiển thị danh sách dưới dạng thanh cuộn</w:t>
-            </w:r>
-            <w:r>
-              <w:t xml:space="preserve"> </w:t>
+              <w:t xml:space="preserve">Hiển thị danh sách dưới dạng thanh cuộn </w:t>
             </w:r>
           </w:p>
         </w:tc>
@@ -9099,6 +9103,7 @@
         </w:rPr>
       </w:pPr>
       <w:r>
+        <w:lastRenderedPageBreak/>
         <w:t>Một số thành phần khác</w:t>
       </w:r>
     </w:p>
@@ -9136,7 +9141,6 @@
                 <w:b/>
                 <w:bCs/>
               </w:rPr>
-              <w:lastRenderedPageBreak/>
               <w:t>Tên thành phần</w:t>
             </w:r>
           </w:p>
@@ -9188,10 +9192,7 @@
               <w:jc w:val="center"/>
             </w:pPr>
             <w:r>
-              <w:t>Hiển thị hộp thoại cảnh báo với tiêu đề và nội dung được chỉ định</w:t>
-            </w:r>
-            <w:r>
-              <w:t xml:space="preserve"> </w:t>
+              <w:t xml:space="preserve">Hiển thị hộp thoại cảnh báo với tiêu đề và nội dung được chỉ định </w:t>
             </w:r>
           </w:p>
         </w:tc>
@@ -9369,7 +9370,7 @@
         </w:rPr>
         <w:sectPr>
           <w:pgSz w:w="12240" w:h="15840"/>
-          <w:pgMar w:top="1440" w:right="1440" w:bottom="1440" w:left="1440" w:header="720" w:footer="720" w:gutter="0"/>
+          <w:pgMar w:top="1134" w:right="1134" w:bottom="1134" w:left="1701" w:header="720" w:footer="720" w:gutter="0"/>
           <w:cols w:space="720"/>
           <w:docGrid w:linePitch="360"/>
         </w:sectPr>
@@ -23436,7 +23437,7 @@
       <w:lvlText w:val="o"/>
       <w:lvlJc w:val="left"/>
       <w:pPr>
-        <w:ind w:left="1800" w:hanging="360"/>
+        <w:ind w:left="720" w:hanging="360"/>
       </w:pPr>
       <w:rPr>
         <w:rFonts w:ascii="Courier New" w:hAnsi="Courier New" w:cs="Courier New" w:hint="default"/>
@@ -23448,7 +23449,7 @@
       <w:lvlText w:val="o"/>
       <w:lvlJc w:val="left"/>
       <w:pPr>
-        <w:ind w:left="2520" w:hanging="360"/>
+        <w:ind w:left="1440" w:hanging="360"/>
       </w:pPr>
       <w:rPr>
         <w:rFonts w:ascii="Courier New" w:hAnsi="Courier New" w:cs="Courier New" w:hint="default"/>
@@ -23460,7 +23461,7 @@
       <w:lvlText w:val=""/>
       <w:lvlJc w:val="left"/>
       <w:pPr>
-        <w:ind w:left="3240" w:hanging="360"/>
+        <w:ind w:left="2160" w:hanging="360"/>
       </w:pPr>
       <w:rPr>
         <w:rFonts w:ascii="Wingdings" w:hAnsi="Wingdings" w:hint="default"/>
@@ -23472,7 +23473,7 @@
       <w:lvlText w:val=""/>
       <w:lvlJc w:val="left"/>
       <w:pPr>
-        <w:ind w:left="3960" w:hanging="360"/>
+        <w:ind w:left="2880" w:hanging="360"/>
       </w:pPr>
       <w:rPr>
         <w:rFonts w:ascii="Symbol" w:hAnsi="Symbol" w:hint="default"/>
@@ -23484,7 +23485,7 @@
       <w:lvlText w:val="o"/>
       <w:lvlJc w:val="left"/>
       <w:pPr>
-        <w:ind w:left="4680" w:hanging="360"/>
+        <w:ind w:left="3600" w:hanging="360"/>
       </w:pPr>
       <w:rPr>
         <w:rFonts w:ascii="Courier New" w:hAnsi="Courier New" w:cs="Courier New" w:hint="default"/>
@@ -23496,7 +23497,7 @@
       <w:lvlText w:val=""/>
       <w:lvlJc w:val="left"/>
       <w:pPr>
-        <w:ind w:left="5400" w:hanging="360"/>
+        <w:ind w:left="4320" w:hanging="360"/>
       </w:pPr>
       <w:rPr>
         <w:rFonts w:ascii="Wingdings" w:hAnsi="Wingdings" w:hint="default"/>
@@ -23508,7 +23509,7 @@
       <w:lvlText w:val=""/>
       <w:lvlJc w:val="left"/>
       <w:pPr>
-        <w:ind w:left="6120" w:hanging="360"/>
+        <w:ind w:left="5040" w:hanging="360"/>
       </w:pPr>
       <w:rPr>
         <w:rFonts w:ascii="Symbol" w:hAnsi="Symbol" w:hint="default"/>
@@ -23520,7 +23521,7 @@
       <w:lvlText w:val="o"/>
       <w:lvlJc w:val="left"/>
       <w:pPr>
-        <w:ind w:left="6840" w:hanging="360"/>
+        <w:ind w:left="5760" w:hanging="360"/>
       </w:pPr>
       <w:rPr>
         <w:rFonts w:ascii="Courier New" w:hAnsi="Courier New" w:cs="Courier New" w:hint="default"/>
@@ -23532,7 +23533,7 @@
       <w:lvlText w:val=""/>
       <w:lvlJc w:val="left"/>
       <w:pPr>
-        <w:ind w:left="7560" w:hanging="360"/>
+        <w:ind w:left="6480" w:hanging="360"/>
       </w:pPr>
       <w:rPr>
         <w:rFonts w:ascii="Wingdings" w:hAnsi="Wingdings" w:hint="default"/>
@@ -23870,7 +23871,7 @@
       <w:lvlText w:val=""/>
       <w:lvlJc w:val="left"/>
       <w:pPr>
-        <w:ind w:left="1440" w:hanging="360"/>
+        <w:ind w:left="360" w:hanging="360"/>
       </w:pPr>
       <w:rPr>
         <w:rFonts w:ascii="Wingdings" w:hAnsi="Wingdings" w:hint="default"/>
@@ -23882,7 +23883,7 @@
       <w:lvlText w:val="o"/>
       <w:lvlJc w:val="left"/>
       <w:pPr>
-        <w:ind w:left="2160" w:hanging="360"/>
+        <w:ind w:left="1080" w:hanging="360"/>
       </w:pPr>
       <w:rPr>
         <w:rFonts w:ascii="Courier New" w:hAnsi="Courier New" w:cs="Courier New" w:hint="default"/>
@@ -23894,7 +23895,7 @@
       <w:lvlText w:val=""/>
       <w:lvlJc w:val="left"/>
       <w:pPr>
-        <w:ind w:left="2880" w:hanging="360"/>
+        <w:ind w:left="1800" w:hanging="360"/>
       </w:pPr>
       <w:rPr>
         <w:rFonts w:ascii="Wingdings" w:hAnsi="Wingdings" w:hint="default"/>
@@ -23906,7 +23907,7 @@
       <w:lvlText w:val=""/>
       <w:lvlJc w:val="left"/>
       <w:pPr>
-        <w:ind w:left="3600" w:hanging="360"/>
+        <w:ind w:left="2520" w:hanging="360"/>
       </w:pPr>
       <w:rPr>
         <w:rFonts w:ascii="Symbol" w:hAnsi="Symbol" w:hint="default"/>
@@ -23918,7 +23919,7 @@
       <w:lvlText w:val="o"/>
       <w:lvlJc w:val="left"/>
       <w:pPr>
-        <w:ind w:left="4320" w:hanging="360"/>
+        <w:ind w:left="3240" w:hanging="360"/>
       </w:pPr>
       <w:rPr>
         <w:rFonts w:ascii="Courier New" w:hAnsi="Courier New" w:cs="Courier New" w:hint="default"/>
@@ -23930,7 +23931,7 @@
       <w:lvlText w:val=""/>
       <w:lvlJc w:val="left"/>
       <w:pPr>
-        <w:ind w:left="5040" w:hanging="360"/>
+        <w:ind w:left="3960" w:hanging="360"/>
       </w:pPr>
       <w:rPr>
         <w:rFonts w:ascii="Wingdings" w:hAnsi="Wingdings" w:hint="default"/>
@@ -23942,7 +23943,7 @@
       <w:lvlText w:val=""/>
       <w:lvlJc w:val="left"/>
       <w:pPr>
-        <w:ind w:left="5760" w:hanging="360"/>
+        <w:ind w:left="4680" w:hanging="360"/>
       </w:pPr>
       <w:rPr>
         <w:rFonts w:ascii="Symbol" w:hAnsi="Symbol" w:hint="default"/>
@@ -23954,7 +23955,7 @@
       <w:lvlText w:val="o"/>
       <w:lvlJc w:val="left"/>
       <w:pPr>
-        <w:ind w:left="6480" w:hanging="360"/>
+        <w:ind w:left="5400" w:hanging="360"/>
       </w:pPr>
       <w:rPr>
         <w:rFonts w:ascii="Courier New" w:hAnsi="Courier New" w:cs="Courier New" w:hint="default"/>
@@ -23966,7 +23967,7 @@
       <w:lvlText w:val=""/>
       <w:lvlJc w:val="left"/>
       <w:pPr>
-        <w:ind w:left="7200" w:hanging="360"/>
+        <w:ind w:left="6120" w:hanging="360"/>
       </w:pPr>
       <w:rPr>
         <w:rFonts w:ascii="Wingdings" w:hAnsi="Wingdings" w:hint="default"/>
@@ -24097,7 +24098,7 @@
       <w:lvlText w:val=""/>
       <w:lvlJc w:val="left"/>
       <w:pPr>
-        <w:ind w:left="1287" w:hanging="360"/>
+        <w:ind w:left="360" w:hanging="360"/>
       </w:pPr>
       <w:rPr>
         <w:rFonts w:ascii="Wingdings" w:hAnsi="Wingdings" w:hint="default"/>
@@ -24109,7 +24110,7 @@
       <w:lvlText w:val="o"/>
       <w:lvlJc w:val="left"/>
       <w:pPr>
-        <w:ind w:left="2007" w:hanging="360"/>
+        <w:ind w:left="1080" w:hanging="360"/>
       </w:pPr>
       <w:rPr>
         <w:rFonts w:ascii="Courier New" w:hAnsi="Courier New" w:cs="Courier New" w:hint="default"/>
@@ -24121,7 +24122,7 @@
       <w:lvlText w:val=""/>
       <w:lvlJc w:val="left"/>
       <w:pPr>
-        <w:ind w:left="2727" w:hanging="360"/>
+        <w:ind w:left="1800" w:hanging="360"/>
       </w:pPr>
       <w:rPr>
         <w:rFonts w:ascii="Wingdings" w:hAnsi="Wingdings" w:hint="default"/>
@@ -24133,7 +24134,7 @@
       <w:lvlText w:val=""/>
       <w:lvlJc w:val="left"/>
       <w:pPr>
-        <w:ind w:left="3447" w:hanging="360"/>
+        <w:ind w:left="2520" w:hanging="360"/>
       </w:pPr>
       <w:rPr>
         <w:rFonts w:ascii="Symbol" w:hAnsi="Symbol" w:hint="default"/>
@@ -24145,7 +24146,7 @@
       <w:lvlText w:val="o"/>
       <w:lvlJc w:val="left"/>
       <w:pPr>
-        <w:ind w:left="4167" w:hanging="360"/>
+        <w:ind w:left="3240" w:hanging="360"/>
       </w:pPr>
       <w:rPr>
         <w:rFonts w:ascii="Courier New" w:hAnsi="Courier New" w:cs="Courier New" w:hint="default"/>
@@ -24157,7 +24158,7 @@
       <w:lvlText w:val=""/>
       <w:lvlJc w:val="left"/>
       <w:pPr>
-        <w:ind w:left="4887" w:hanging="360"/>
+        <w:ind w:left="3960" w:hanging="360"/>
       </w:pPr>
       <w:rPr>
         <w:rFonts w:ascii="Wingdings" w:hAnsi="Wingdings" w:hint="default"/>
@@ -24169,7 +24170,7 @@
       <w:lvlText w:val=""/>
       <w:lvlJc w:val="left"/>
       <w:pPr>
-        <w:ind w:left="5607" w:hanging="360"/>
+        <w:ind w:left="4680" w:hanging="360"/>
       </w:pPr>
       <w:rPr>
         <w:rFonts w:ascii="Symbol" w:hAnsi="Symbol" w:hint="default"/>
@@ -24181,7 +24182,7 @@
       <w:lvlText w:val="o"/>
       <w:lvlJc w:val="left"/>
       <w:pPr>
-        <w:ind w:left="6327" w:hanging="360"/>
+        <w:ind w:left="5400" w:hanging="360"/>
       </w:pPr>
       <w:rPr>
         <w:rFonts w:ascii="Courier New" w:hAnsi="Courier New" w:cs="Courier New" w:hint="default"/>
@@ -24193,7 +24194,7 @@
       <w:lvlText w:val=""/>
       <w:lvlJc w:val="left"/>
       <w:pPr>
-        <w:ind w:left="7047" w:hanging="360"/>
+        <w:ind w:left="6120" w:hanging="360"/>
       </w:pPr>
       <w:rPr>
         <w:rFonts w:ascii="Wingdings" w:hAnsi="Wingdings" w:hint="default"/>
@@ -24325,7 +24326,7 @@
       <w:lvlText w:val=""/>
       <w:lvlJc w:val="left"/>
       <w:pPr>
-        <w:ind w:left="1446" w:hanging="360"/>
+        <w:ind w:left="360" w:hanging="360"/>
       </w:pPr>
       <w:rPr>
         <w:rFonts w:ascii="Wingdings" w:hAnsi="Wingdings" w:hint="default"/>
@@ -24337,7 +24338,7 @@
       <w:lvlText w:val="o"/>
       <w:lvlJc w:val="left"/>
       <w:pPr>
-        <w:ind w:left="2166" w:hanging="360"/>
+        <w:ind w:left="1080" w:hanging="360"/>
       </w:pPr>
       <w:rPr>
         <w:rFonts w:ascii="Courier New" w:hAnsi="Courier New" w:cs="Courier New" w:hint="default"/>
@@ -24349,7 +24350,7 @@
       <w:lvlText w:val=""/>
       <w:lvlJc w:val="left"/>
       <w:pPr>
-        <w:ind w:left="2886" w:hanging="360"/>
+        <w:ind w:left="1800" w:hanging="360"/>
       </w:pPr>
       <w:rPr>
         <w:rFonts w:ascii="Wingdings" w:hAnsi="Wingdings" w:hint="default"/>
@@ -24361,7 +24362,7 @@
       <w:lvlText w:val=""/>
       <w:lvlJc w:val="left"/>
       <w:pPr>
-        <w:ind w:left="3606" w:hanging="360"/>
+        <w:ind w:left="2520" w:hanging="360"/>
       </w:pPr>
       <w:rPr>
         <w:rFonts w:ascii="Symbol" w:hAnsi="Symbol" w:hint="default"/>
@@ -24373,7 +24374,7 @@
       <w:lvlText w:val="o"/>
       <w:lvlJc w:val="left"/>
       <w:pPr>
-        <w:ind w:left="4326" w:hanging="360"/>
+        <w:ind w:left="3240" w:hanging="360"/>
       </w:pPr>
       <w:rPr>
         <w:rFonts w:ascii="Courier New" w:hAnsi="Courier New" w:cs="Courier New" w:hint="default"/>
@@ -24385,7 +24386,7 @@
       <w:lvlText w:val=""/>
       <w:lvlJc w:val="left"/>
       <w:pPr>
-        <w:ind w:left="5046" w:hanging="360"/>
+        <w:ind w:left="3960" w:hanging="360"/>
       </w:pPr>
       <w:rPr>
         <w:rFonts w:ascii="Wingdings" w:hAnsi="Wingdings" w:hint="default"/>
@@ -24397,7 +24398,7 @@
       <w:lvlText w:val=""/>
       <w:lvlJc w:val="left"/>
       <w:pPr>
-        <w:ind w:left="5766" w:hanging="360"/>
+        <w:ind w:left="4680" w:hanging="360"/>
       </w:pPr>
       <w:rPr>
         <w:rFonts w:ascii="Symbol" w:hAnsi="Symbol" w:hint="default"/>
@@ -24409,7 +24410,7 @@
       <w:lvlText w:val="o"/>
       <w:lvlJc w:val="left"/>
       <w:pPr>
-        <w:ind w:left="6486" w:hanging="360"/>
+        <w:ind w:left="5400" w:hanging="360"/>
       </w:pPr>
       <w:rPr>
         <w:rFonts w:ascii="Courier New" w:hAnsi="Courier New" w:cs="Courier New" w:hint="default"/>
@@ -24421,7 +24422,7 @@
       <w:lvlText w:val=""/>
       <w:lvlJc w:val="left"/>
       <w:pPr>
-        <w:ind w:left="7206" w:hanging="360"/>
+        <w:ind w:left="6120" w:hanging="360"/>
       </w:pPr>
       <w:rPr>
         <w:rFonts w:ascii="Wingdings" w:hAnsi="Wingdings" w:hint="default"/>
@@ -24666,7 +24667,7 @@
       <w:lvlText w:val=""/>
       <w:lvlJc w:val="left"/>
       <w:pPr>
-        <w:ind w:left="1440" w:hanging="360"/>
+        <w:ind w:left="360" w:hanging="360"/>
       </w:pPr>
       <w:rPr>
         <w:rFonts w:ascii="Wingdings" w:hAnsi="Wingdings" w:hint="default"/>
@@ -24678,7 +24679,7 @@
       <w:lvlText w:val="o"/>
       <w:lvlJc w:val="left"/>
       <w:pPr>
-        <w:ind w:left="2160" w:hanging="360"/>
+        <w:ind w:left="1080" w:hanging="360"/>
       </w:pPr>
       <w:rPr>
         <w:rFonts w:ascii="Courier New" w:hAnsi="Courier New" w:cs="Courier New" w:hint="default"/>
@@ -24690,7 +24691,7 @@
       <w:lvlText w:val=""/>
       <w:lvlJc w:val="left"/>
       <w:pPr>
-        <w:ind w:left="2880" w:hanging="360"/>
+        <w:ind w:left="1800" w:hanging="360"/>
       </w:pPr>
       <w:rPr>
         <w:rFonts w:ascii="Wingdings" w:hAnsi="Wingdings" w:hint="default"/>
@@ -24702,7 +24703,7 @@
       <w:lvlText w:val=""/>
       <w:lvlJc w:val="left"/>
       <w:pPr>
-        <w:ind w:left="3600" w:hanging="360"/>
+        <w:ind w:left="2520" w:hanging="360"/>
       </w:pPr>
       <w:rPr>
         <w:rFonts w:ascii="Symbol" w:hAnsi="Symbol" w:hint="default"/>
@@ -24714,7 +24715,7 @@
       <w:lvlText w:val="o"/>
       <w:lvlJc w:val="left"/>
       <w:pPr>
-        <w:ind w:left="4320" w:hanging="360"/>
+        <w:ind w:left="3240" w:hanging="360"/>
       </w:pPr>
       <w:rPr>
         <w:rFonts w:ascii="Courier New" w:hAnsi="Courier New" w:cs="Courier New" w:hint="default"/>
@@ -24726,7 +24727,7 @@
       <w:lvlText w:val=""/>
       <w:lvlJc w:val="left"/>
       <w:pPr>
-        <w:ind w:left="5040" w:hanging="360"/>
+        <w:ind w:left="3960" w:hanging="360"/>
       </w:pPr>
       <w:rPr>
         <w:rFonts w:ascii="Wingdings" w:hAnsi="Wingdings" w:hint="default"/>
@@ -24738,7 +24739,7 @@
       <w:lvlText w:val=""/>
       <w:lvlJc w:val="left"/>
       <w:pPr>
-        <w:ind w:left="5760" w:hanging="360"/>
+        <w:ind w:left="4680" w:hanging="360"/>
       </w:pPr>
       <w:rPr>
         <w:rFonts w:ascii="Symbol" w:hAnsi="Symbol" w:hint="default"/>
@@ -24750,7 +24751,7 @@
       <w:lvlText w:val="o"/>
       <w:lvlJc w:val="left"/>
       <w:pPr>
-        <w:ind w:left="6480" w:hanging="360"/>
+        <w:ind w:left="5400" w:hanging="360"/>
       </w:pPr>
       <w:rPr>
         <w:rFonts w:ascii="Courier New" w:hAnsi="Courier New" w:cs="Courier New" w:hint="default"/>
@@ -24762,7 +24763,7 @@
       <w:lvlText w:val=""/>
       <w:lvlJc w:val="left"/>
       <w:pPr>
-        <w:ind w:left="7200" w:hanging="360"/>
+        <w:ind w:left="6120" w:hanging="360"/>
       </w:pPr>
       <w:rPr>
         <w:rFonts w:ascii="Wingdings" w:hAnsi="Wingdings" w:hint="default"/>
@@ -24779,7 +24780,7 @@
       <w:lvlText w:val=""/>
       <w:lvlJc w:val="left"/>
       <w:pPr>
-        <w:ind w:left="1440" w:hanging="360"/>
+        <w:ind w:left="360" w:hanging="360"/>
       </w:pPr>
       <w:rPr>
         <w:rFonts w:ascii="Wingdings" w:hAnsi="Wingdings" w:hint="default"/>
@@ -24791,7 +24792,7 @@
       <w:lvlText w:val="o"/>
       <w:lvlJc w:val="left"/>
       <w:pPr>
-        <w:ind w:left="2160" w:hanging="360"/>
+        <w:ind w:left="1080" w:hanging="360"/>
       </w:pPr>
       <w:rPr>
         <w:rFonts w:ascii="Courier New" w:hAnsi="Courier New" w:cs="Courier New" w:hint="default"/>
@@ -24803,7 +24804,7 @@
       <w:lvlText w:val=""/>
       <w:lvlJc w:val="left"/>
       <w:pPr>
-        <w:ind w:left="2880" w:hanging="360"/>
+        <w:ind w:left="1800" w:hanging="360"/>
       </w:pPr>
       <w:rPr>
         <w:rFonts w:ascii="Wingdings" w:hAnsi="Wingdings" w:hint="default"/>
@@ -24815,7 +24816,7 @@
       <w:lvlText w:val=""/>
       <w:lvlJc w:val="left"/>
       <w:pPr>
-        <w:ind w:left="3600" w:hanging="360"/>
+        <w:ind w:left="2520" w:hanging="360"/>
       </w:pPr>
       <w:rPr>
         <w:rFonts w:ascii="Symbol" w:hAnsi="Symbol" w:hint="default"/>
@@ -24827,7 +24828,7 @@
       <w:lvlText w:val="o"/>
       <w:lvlJc w:val="left"/>
       <w:pPr>
-        <w:ind w:left="4320" w:hanging="360"/>
+        <w:ind w:left="3240" w:hanging="360"/>
       </w:pPr>
       <w:rPr>
         <w:rFonts w:ascii="Courier New" w:hAnsi="Courier New" w:cs="Courier New" w:hint="default"/>
@@ -24839,7 +24840,7 @@
       <w:lvlText w:val=""/>
       <w:lvlJc w:val="left"/>
       <w:pPr>
-        <w:ind w:left="5040" w:hanging="360"/>
+        <w:ind w:left="3960" w:hanging="360"/>
       </w:pPr>
       <w:rPr>
         <w:rFonts w:ascii="Wingdings" w:hAnsi="Wingdings" w:hint="default"/>
@@ -24851,7 +24852,7 @@
       <w:lvlText w:val=""/>
       <w:lvlJc w:val="left"/>
       <w:pPr>
-        <w:ind w:left="5760" w:hanging="360"/>
+        <w:ind w:left="4680" w:hanging="360"/>
       </w:pPr>
       <w:rPr>
         <w:rFonts w:ascii="Symbol" w:hAnsi="Symbol" w:hint="default"/>
@@ -24863,7 +24864,7 @@
       <w:lvlText w:val="o"/>
       <w:lvlJc w:val="left"/>
       <w:pPr>
-        <w:ind w:left="6480" w:hanging="360"/>
+        <w:ind w:left="5400" w:hanging="360"/>
       </w:pPr>
       <w:rPr>
         <w:rFonts w:ascii="Courier New" w:hAnsi="Courier New" w:cs="Courier New" w:hint="default"/>
@@ -24875,7 +24876,7 @@
       <w:lvlText w:val=""/>
       <w:lvlJc w:val="left"/>
       <w:pPr>
-        <w:ind w:left="7200" w:hanging="360"/>
+        <w:ind w:left="6120" w:hanging="360"/>
       </w:pPr>
       <w:rPr>
         <w:rFonts w:ascii="Wingdings" w:hAnsi="Wingdings" w:hint="default"/>
@@ -24892,7 +24893,7 @@
       <w:lvlText w:val=""/>
       <w:lvlJc w:val="left"/>
       <w:pPr>
-        <w:ind w:left="1440" w:hanging="360"/>
+        <w:ind w:left="360" w:hanging="360"/>
       </w:pPr>
       <w:rPr>
         <w:rFonts w:ascii="Wingdings" w:hAnsi="Wingdings" w:hint="default"/>
@@ -24904,7 +24905,7 @@
       <w:lvlText w:val="o"/>
       <w:lvlJc w:val="left"/>
       <w:pPr>
-        <w:ind w:left="2160" w:hanging="360"/>
+        <w:ind w:left="1080" w:hanging="360"/>
       </w:pPr>
       <w:rPr>
         <w:rFonts w:ascii="Courier New" w:hAnsi="Courier New" w:cs="Courier New" w:hint="default"/>
@@ -24916,7 +24917,7 @@
       <w:lvlText w:val=""/>
       <w:lvlJc w:val="left"/>
       <w:pPr>
-        <w:ind w:left="2880" w:hanging="360"/>
+        <w:ind w:left="1800" w:hanging="360"/>
       </w:pPr>
       <w:rPr>
         <w:rFonts w:ascii="Wingdings" w:hAnsi="Wingdings" w:hint="default"/>
@@ -24928,7 +24929,7 @@
       <w:lvlText w:val=""/>
       <w:lvlJc w:val="left"/>
       <w:pPr>
-        <w:ind w:left="3600" w:hanging="360"/>
+        <w:ind w:left="2520" w:hanging="360"/>
       </w:pPr>
       <w:rPr>
         <w:rFonts w:ascii="Symbol" w:hAnsi="Symbol" w:hint="default"/>
@@ -24940,7 +24941,7 @@
       <w:lvlText w:val="o"/>
       <w:lvlJc w:val="left"/>
       <w:pPr>
-        <w:ind w:left="4320" w:hanging="360"/>
+        <w:ind w:left="3240" w:hanging="360"/>
       </w:pPr>
       <w:rPr>
         <w:rFonts w:ascii="Courier New" w:hAnsi="Courier New" w:cs="Courier New" w:hint="default"/>
@@ -24952,7 +24953,7 @@
       <w:lvlText w:val=""/>
       <w:lvlJc w:val="left"/>
       <w:pPr>
-        <w:ind w:left="5040" w:hanging="360"/>
+        <w:ind w:left="3960" w:hanging="360"/>
       </w:pPr>
       <w:rPr>
         <w:rFonts w:ascii="Wingdings" w:hAnsi="Wingdings" w:hint="default"/>
@@ -24964,7 +24965,7 @@
       <w:lvlText w:val=""/>
       <w:lvlJc w:val="left"/>
       <w:pPr>
-        <w:ind w:left="5760" w:hanging="360"/>
+        <w:ind w:left="4680" w:hanging="360"/>
       </w:pPr>
       <w:rPr>
         <w:rFonts w:ascii="Symbol" w:hAnsi="Symbol" w:hint="default"/>
@@ -24976,7 +24977,7 @@
       <w:lvlText w:val="o"/>
       <w:lvlJc w:val="left"/>
       <w:pPr>
-        <w:ind w:left="6480" w:hanging="360"/>
+        <w:ind w:left="5400" w:hanging="360"/>
       </w:pPr>
       <w:rPr>
         <w:rFonts w:ascii="Courier New" w:hAnsi="Courier New" w:cs="Courier New" w:hint="default"/>
@@ -24988,7 +24989,7 @@
       <w:lvlText w:val=""/>
       <w:lvlJc w:val="left"/>
       <w:pPr>
-        <w:ind w:left="7200" w:hanging="360"/>
+        <w:ind w:left="6120" w:hanging="360"/>
       </w:pPr>
       <w:rPr>
         <w:rFonts w:ascii="Wingdings" w:hAnsi="Wingdings" w:hint="default"/>
@@ -25918,7 +25919,7 @@
       <w:lvlText w:val=""/>
       <w:lvlJc w:val="left"/>
       <w:pPr>
-        <w:ind w:left="1440" w:hanging="360"/>
+        <w:ind w:left="360" w:hanging="360"/>
       </w:pPr>
       <w:rPr>
         <w:rFonts w:ascii="Wingdings" w:hAnsi="Wingdings" w:hint="default"/>
@@ -25931,7 +25932,7 @@
       <w:lvlText w:val="o"/>
       <w:lvlJc w:val="left"/>
       <w:pPr>
-        <w:ind w:left="2160" w:hanging="360"/>
+        <w:ind w:left="1080" w:hanging="360"/>
       </w:pPr>
       <w:rPr>
         <w:rFonts w:ascii="Courier New" w:eastAsia="Courier New" w:hAnsi="Courier New" w:cs="Courier New"/>
@@ -25943,7 +25944,7 @@
       <w:lvlText w:val="▪"/>
       <w:lvlJc w:val="left"/>
       <w:pPr>
-        <w:ind w:left="2880" w:hanging="360"/>
+        <w:ind w:left="1800" w:hanging="360"/>
       </w:pPr>
       <w:rPr>
         <w:rFonts w:ascii="Noto Sans Symbols" w:eastAsia="Noto Sans Symbols" w:hAnsi="Noto Sans Symbols" w:cs="Noto Sans Symbols"/>
@@ -25955,7 +25956,7 @@
       <w:lvlText w:val="●"/>
       <w:lvlJc w:val="left"/>
       <w:pPr>
-        <w:ind w:left="3600" w:hanging="360"/>
+        <w:ind w:left="2520" w:hanging="360"/>
       </w:pPr>
       <w:rPr>
         <w:rFonts w:ascii="Noto Sans Symbols" w:eastAsia="Noto Sans Symbols" w:hAnsi="Noto Sans Symbols" w:cs="Noto Sans Symbols"/>
@@ -25967,7 +25968,7 @@
       <w:lvlText w:val="o"/>
       <w:lvlJc w:val="left"/>
       <w:pPr>
-        <w:ind w:left="4320" w:hanging="360"/>
+        <w:ind w:left="3240" w:hanging="360"/>
       </w:pPr>
       <w:rPr>
         <w:rFonts w:ascii="Courier New" w:eastAsia="Courier New" w:hAnsi="Courier New" w:cs="Courier New"/>
@@ -25979,7 +25980,7 @@
       <w:lvlText w:val="▪"/>
       <w:lvlJc w:val="left"/>
       <w:pPr>
-        <w:ind w:left="5040" w:hanging="360"/>
+        <w:ind w:left="3960" w:hanging="360"/>
       </w:pPr>
       <w:rPr>
         <w:rFonts w:ascii="Noto Sans Symbols" w:eastAsia="Noto Sans Symbols" w:hAnsi="Noto Sans Symbols" w:cs="Noto Sans Symbols"/>
@@ -25991,7 +25992,7 @@
       <w:lvlText w:val="●"/>
       <w:lvlJc w:val="left"/>
       <w:pPr>
-        <w:ind w:left="5760" w:hanging="360"/>
+        <w:ind w:left="4680" w:hanging="360"/>
       </w:pPr>
       <w:rPr>
         <w:rFonts w:ascii="Noto Sans Symbols" w:eastAsia="Noto Sans Symbols" w:hAnsi="Noto Sans Symbols" w:cs="Noto Sans Symbols"/>
@@ -26003,7 +26004,7 @@
       <w:lvlText w:val="o"/>
       <w:lvlJc w:val="left"/>
       <w:pPr>
-        <w:ind w:left="6480" w:hanging="360"/>
+        <w:ind w:left="5400" w:hanging="360"/>
       </w:pPr>
       <w:rPr>
         <w:rFonts w:ascii="Courier New" w:eastAsia="Courier New" w:hAnsi="Courier New" w:cs="Courier New"/>
@@ -26015,7 +26016,7 @@
       <w:lvlText w:val="▪"/>
       <w:lvlJc w:val="left"/>
       <w:pPr>
-        <w:ind w:left="7200" w:hanging="360"/>
+        <w:ind w:left="6120" w:hanging="360"/>
       </w:pPr>
       <w:rPr>
         <w:rFonts w:ascii="Noto Sans Symbols" w:eastAsia="Noto Sans Symbols" w:hAnsi="Noto Sans Symbols" w:cs="Noto Sans Symbols"/>
@@ -26601,7 +26602,7 @@
       <w:lvlText w:val=""/>
       <w:lvlJc w:val="left"/>
       <w:pPr>
-        <w:ind w:left="720" w:hanging="360"/>
+        <w:ind w:left="360" w:hanging="360"/>
       </w:pPr>
       <w:rPr>
         <w:rFonts w:ascii="Wingdings" w:hAnsi="Wingdings" w:hint="default"/>
@@ -26614,7 +26615,7 @@
       <w:lvlText w:val="o"/>
       <w:lvlJc w:val="left"/>
       <w:pPr>
-        <w:ind w:left="1440" w:hanging="360"/>
+        <w:ind w:left="1080" w:hanging="360"/>
       </w:pPr>
       <w:rPr>
         <w:rFonts w:ascii="Courier New" w:eastAsia="Courier New" w:hAnsi="Courier New" w:cs="Courier New"/>
@@ -26626,7 +26627,7 @@
       <w:lvlText w:val="▪"/>
       <w:lvlJc w:val="left"/>
       <w:pPr>
-        <w:ind w:left="2160" w:hanging="360"/>
+        <w:ind w:left="1800" w:hanging="360"/>
       </w:pPr>
       <w:rPr>
         <w:rFonts w:ascii="Noto Sans Symbols" w:eastAsia="Noto Sans Symbols" w:hAnsi="Noto Sans Symbols" w:cs="Noto Sans Symbols"/>
@@ -26638,7 +26639,7 @@
       <w:lvlText w:val="●"/>
       <w:lvlJc w:val="left"/>
       <w:pPr>
-        <w:ind w:left="2880" w:hanging="360"/>
+        <w:ind w:left="2520" w:hanging="360"/>
       </w:pPr>
       <w:rPr>
         <w:rFonts w:ascii="Noto Sans Symbols" w:eastAsia="Noto Sans Symbols" w:hAnsi="Noto Sans Symbols" w:cs="Noto Sans Symbols"/>
@@ -26650,7 +26651,7 @@
       <w:lvlText w:val="o"/>
       <w:lvlJc w:val="left"/>
       <w:pPr>
-        <w:ind w:left="3600" w:hanging="360"/>
+        <w:ind w:left="3240" w:hanging="360"/>
       </w:pPr>
       <w:rPr>
         <w:rFonts w:ascii="Courier New" w:eastAsia="Courier New" w:hAnsi="Courier New" w:cs="Courier New"/>
@@ -26662,7 +26663,7 @@
       <w:lvlText w:val="▪"/>
       <w:lvlJc w:val="left"/>
       <w:pPr>
-        <w:ind w:left="4320" w:hanging="360"/>
+        <w:ind w:left="3960" w:hanging="360"/>
       </w:pPr>
       <w:rPr>
         <w:rFonts w:ascii="Noto Sans Symbols" w:eastAsia="Noto Sans Symbols" w:hAnsi="Noto Sans Symbols" w:cs="Noto Sans Symbols"/>
@@ -26674,7 +26675,7 @@
       <w:lvlText w:val="●"/>
       <w:lvlJc w:val="left"/>
       <w:pPr>
-        <w:ind w:left="5040" w:hanging="360"/>
+        <w:ind w:left="4680" w:hanging="360"/>
       </w:pPr>
       <w:rPr>
         <w:rFonts w:ascii="Noto Sans Symbols" w:eastAsia="Noto Sans Symbols" w:hAnsi="Noto Sans Symbols" w:cs="Noto Sans Symbols"/>
@@ -26686,7 +26687,7 @@
       <w:lvlText w:val="o"/>
       <w:lvlJc w:val="left"/>
       <w:pPr>
-        <w:ind w:left="5760" w:hanging="360"/>
+        <w:ind w:left="5400" w:hanging="360"/>
       </w:pPr>
       <w:rPr>
         <w:rFonts w:ascii="Courier New" w:eastAsia="Courier New" w:hAnsi="Courier New" w:cs="Courier New"/>
@@ -26698,7 +26699,7 @@
       <w:lvlText w:val="▪"/>
       <w:lvlJc w:val="left"/>
       <w:pPr>
-        <w:ind w:left="6480" w:hanging="360"/>
+        <w:ind w:left="6120" w:hanging="360"/>
       </w:pPr>
       <w:rPr>
         <w:rFonts w:ascii="Noto Sans Symbols" w:eastAsia="Noto Sans Symbols" w:hAnsi="Noto Sans Symbols" w:cs="Noto Sans Symbols"/>
@@ -26829,7 +26830,7 @@
       <w:lvlText w:val=""/>
       <w:lvlJc w:val="left"/>
       <w:pPr>
-        <w:ind w:left="1440" w:hanging="360"/>
+        <w:ind w:left="360" w:hanging="360"/>
       </w:pPr>
       <w:rPr>
         <w:rFonts w:ascii="Wingdings" w:hAnsi="Wingdings" w:hint="default"/>
@@ -26841,7 +26842,7 @@
       <w:lvlText w:val="o"/>
       <w:lvlJc w:val="left"/>
       <w:pPr>
-        <w:ind w:left="2160" w:hanging="360"/>
+        <w:ind w:left="1080" w:hanging="360"/>
       </w:pPr>
       <w:rPr>
         <w:rFonts w:ascii="Courier New" w:hAnsi="Courier New" w:cs="Courier New" w:hint="default"/>
@@ -26853,7 +26854,7 @@
       <w:lvlText w:val=""/>
       <w:lvlJc w:val="left"/>
       <w:pPr>
-        <w:ind w:left="2880" w:hanging="360"/>
+        <w:ind w:left="1800" w:hanging="360"/>
       </w:pPr>
       <w:rPr>
         <w:rFonts w:ascii="Wingdings" w:hAnsi="Wingdings" w:hint="default"/>
@@ -26865,7 +26866,7 @@
       <w:lvlText w:val=""/>
       <w:lvlJc w:val="left"/>
       <w:pPr>
-        <w:ind w:left="3600" w:hanging="360"/>
+        <w:ind w:left="2520" w:hanging="360"/>
       </w:pPr>
       <w:rPr>
         <w:rFonts w:ascii="Symbol" w:hAnsi="Symbol" w:hint="default"/>
@@ -26877,7 +26878,7 @@
       <w:lvlText w:val="o"/>
       <w:lvlJc w:val="left"/>
       <w:pPr>
-        <w:ind w:left="4320" w:hanging="360"/>
+        <w:ind w:left="3240" w:hanging="360"/>
       </w:pPr>
       <w:rPr>
         <w:rFonts w:ascii="Courier New" w:hAnsi="Courier New" w:cs="Courier New" w:hint="default"/>
@@ -26889,7 +26890,7 @@
       <w:lvlText w:val=""/>
       <w:lvlJc w:val="left"/>
       <w:pPr>
-        <w:ind w:left="5040" w:hanging="360"/>
+        <w:ind w:left="3960" w:hanging="360"/>
       </w:pPr>
       <w:rPr>
         <w:rFonts w:ascii="Wingdings" w:hAnsi="Wingdings" w:hint="default"/>
@@ -26901,7 +26902,7 @@
       <w:lvlText w:val=""/>
       <w:lvlJc w:val="left"/>
       <w:pPr>
-        <w:ind w:left="5760" w:hanging="360"/>
+        <w:ind w:left="4680" w:hanging="360"/>
       </w:pPr>
       <w:rPr>
         <w:rFonts w:ascii="Symbol" w:hAnsi="Symbol" w:hint="default"/>
@@ -26913,7 +26914,7 @@
       <w:lvlText w:val="o"/>
       <w:lvlJc w:val="left"/>
       <w:pPr>
-        <w:ind w:left="6480" w:hanging="360"/>
+        <w:ind w:left="5400" w:hanging="360"/>
       </w:pPr>
       <w:rPr>
         <w:rFonts w:ascii="Courier New" w:hAnsi="Courier New" w:cs="Courier New" w:hint="default"/>
@@ -26925,7 +26926,7 @@
       <w:lvlText w:val=""/>
       <w:lvlJc w:val="left"/>
       <w:pPr>
-        <w:ind w:left="7200" w:hanging="360"/>
+        <w:ind w:left="6120" w:hanging="360"/>
       </w:pPr>
       <w:rPr>
         <w:rFonts w:ascii="Wingdings" w:hAnsi="Wingdings" w:hint="default"/>
@@ -28707,7 +28708,7 @@
 </file>
 
 <file path=customXml/itemProps1.xml><?xml version="1.0" encoding="utf-8"?>
-<ds:datastoreItem xmlns:ds="http://schemas.openxmlformats.org/officeDocument/2006/customXml" ds:itemID="{0DFF5A94-85F4-4627-87E7-9BDD68B5284B}">
+<ds:datastoreItem xmlns:ds="http://schemas.openxmlformats.org/officeDocument/2006/customXml" ds:itemID="{FE1E811D-E2AD-4CF8-820B-7ABD1BCABDF3}">
   <ds:schemaRefs>
     <ds:schemaRef ds:uri="http://schemas.openxmlformats.org/officeDocument/2006/bibliography"/>
   </ds:schemaRefs>
